--- a/1ª Etapa do Projeto/Dicionário de Dados Conceitual.docx
+++ b/1ª Etapa do Projeto/Dicionário de Dados Conceitual.docx
@@ -9,6 +9,7 @@
           <w:tab w:val="left" w:pos="621"/>
         </w:tabs>
         <w:ind w:left="0" w:firstLine="0"/>
+        <w:jc w:val="both"/>
         <w:rPr>
           <w:rFonts w:ascii="Times New Roman" w:hAnsi="Times New Roman" w:cs="Times New Roman"/>
           <w:sz w:val="28"/>
@@ -51,6 +52,7 @@
       <w:pPr>
         <w:pStyle w:val="Corpodetexto"/>
         <w:ind w:left="0"/>
+        <w:jc w:val="both"/>
         <w:rPr>
           <w:rFonts w:ascii="Times New Roman" w:eastAsiaTheme="majorEastAsia" w:hAnsi="Times New Roman" w:cs="Times New Roman"/>
           <w:iCs/>
@@ -64,6 +66,7 @@
         <w:pStyle w:val="Corpodetexto"/>
         <w:spacing w:line="360" w:lineRule="auto"/>
         <w:ind w:left="0"/>
+        <w:jc w:val="both"/>
         <w:rPr>
           <w:rFonts w:ascii="Times New Roman" w:eastAsiaTheme="majorEastAsia" w:hAnsi="Times New Roman" w:cs="Times New Roman"/>
           <w:iCs/>
@@ -83,31 +86,21 @@
       <w:r>
         <w:rPr>
           <w:rFonts w:ascii="Times New Roman" w:eastAsiaTheme="majorEastAsia" w:hAnsi="Times New Roman" w:cs="Times New Roman"/>
+          <w:b/>
+          <w:iCs/>
+          <w:color w:val="000000" w:themeColor="text1"/>
+          <w:lang w:val="pt-BR"/>
+        </w:rPr>
+        <w:t>––</w:t>
+      </w:r>
+      <w:r>
+        <w:rPr>
+          <w:rFonts w:ascii="Times New Roman" w:eastAsiaTheme="majorEastAsia" w:hAnsi="Times New Roman" w:cs="Times New Roman"/>
           <w:iCs/>
           <w:color w:val="000000" w:themeColor="text1"/>
           <w:sz w:val="28"/>
           <w:lang w:val="pt-BR"/>
         </w:rPr>
-        <w:t>–</w:t>
-      </w:r>
-      <w:r>
-        <w:rPr>
-          <w:rFonts w:ascii="Times New Roman" w:eastAsiaTheme="majorEastAsia" w:hAnsi="Times New Roman" w:cs="Times New Roman"/>
-          <w:iCs/>
-          <w:color w:val="000000" w:themeColor="text1"/>
-          <w:sz w:val="28"/>
-          <w:lang w:val="pt-BR"/>
-        </w:rPr>
-        <w:t>–</w:t>
-      </w:r>
-      <w:r>
-        <w:rPr>
-          <w:rFonts w:ascii="Times New Roman" w:eastAsiaTheme="majorEastAsia" w:hAnsi="Times New Roman" w:cs="Times New Roman"/>
-          <w:iCs/>
-          <w:color w:val="000000" w:themeColor="text1"/>
-          <w:sz w:val="28"/>
-          <w:lang w:val="pt-BR"/>
-        </w:rPr>
         <w:t xml:space="preserve"> </w:t>
       </w:r>
       <w:r>
@@ -137,16 +130,7 @@
           <w:color w:val="000000" w:themeColor="text1"/>
           <w:lang w:val="pt-BR"/>
         </w:rPr>
-        <w:t>Aluno</w:t>
-      </w:r>
-      <w:r>
-        <w:rPr>
-          <w:rFonts w:ascii="Times New Roman" w:eastAsiaTheme="majorEastAsia" w:hAnsi="Times New Roman" w:cs="Times New Roman"/>
-          <w:iCs/>
-          <w:color w:val="000000" w:themeColor="text1"/>
-          <w:lang w:val="pt-BR"/>
-        </w:rPr>
-        <w:t>:</w:t>
+        <w:t>ALUNO</w:t>
       </w:r>
       <w:r>
         <w:rPr>
@@ -160,12 +144,32 @@
       <w:r>
         <w:rPr>
           <w:rFonts w:ascii="Times New Roman" w:eastAsiaTheme="majorEastAsia" w:hAnsi="Times New Roman" w:cs="Times New Roman"/>
-          <w:iCs/>
-          <w:color w:val="000000" w:themeColor="text1"/>
-          <w:sz w:val="28"/>
-          <w:lang w:val="pt-BR"/>
-        </w:rPr>
-        <w:t>–––––––––––––––––––––––––––––––––––––––––––––––––</w:t>
+          <w:b/>
+          <w:iCs/>
+          <w:color w:val="000000" w:themeColor="text1"/>
+          <w:lang w:val="pt-BR"/>
+        </w:rPr>
+        <w:t>–––––––––––</w:t>
+      </w:r>
+      <w:r>
+        <w:rPr>
+          <w:rFonts w:ascii="Times New Roman" w:eastAsiaTheme="majorEastAsia" w:hAnsi="Times New Roman" w:cs="Times New Roman"/>
+          <w:b/>
+          <w:iCs/>
+          <w:color w:val="000000" w:themeColor="text1"/>
+          <w:lang w:val="pt-BR"/>
+        </w:rPr>
+        <w:t>––––––––––</w:t>
+      </w:r>
+      <w:r>
+        <w:rPr>
+          <w:rFonts w:ascii="Times New Roman" w:eastAsiaTheme="majorEastAsia" w:hAnsi="Times New Roman" w:cs="Times New Roman"/>
+          <w:b/>
+          <w:iCs/>
+          <w:color w:val="000000" w:themeColor="text1"/>
+          <w:lang w:val="pt-BR"/>
+        </w:rPr>
+        <w:t>––––––––––––––––––––––––––––––––––––</w:t>
       </w:r>
     </w:p>
     <w:p>
@@ -176,24 +180,67 @@
           <w:numId w:val="3"/>
         </w:numPr>
         <w:spacing w:line="360" w:lineRule="auto"/>
-        <w:rPr>
-          <w:rFonts w:ascii="Times New Roman" w:hAnsi="Times New Roman" w:cs="Times New Roman"/>
-          <w:lang w:val="pt-BR"/>
-        </w:rPr>
-      </w:pPr>
-      <w:r>
-        <w:rPr>
-          <w:rFonts w:ascii="Times New Roman" w:hAnsi="Times New Roman" w:cs="Times New Roman"/>
-          <w:lang w:val="pt-BR"/>
-        </w:rPr>
-        <w:t>Aluno</w:t>
-      </w:r>
-      <w:r>
-        <w:rPr>
-          <w:rFonts w:ascii="Times New Roman" w:hAnsi="Times New Roman" w:cs="Times New Roman"/>
-          <w:lang w:val="pt-BR"/>
-        </w:rPr>
-        <w:t>: guarda informações especiais do aluno.</w:t>
+        <w:jc w:val="both"/>
+        <w:rPr>
+          <w:rFonts w:ascii="Times New Roman" w:hAnsi="Times New Roman" w:cs="Times New Roman"/>
+          <w:lang w:val="pt-BR"/>
+        </w:rPr>
+      </w:pPr>
+      <w:r>
+        <w:rPr>
+          <w:rFonts w:ascii="Times New Roman" w:hAnsi="Times New Roman" w:cs="Times New Roman"/>
+          <w:lang w:val="pt-BR"/>
+        </w:rPr>
+        <w:t>ALUNO</w:t>
+      </w:r>
+      <w:r>
+        <w:rPr>
+          <w:rFonts w:ascii="Times New Roman" w:hAnsi="Times New Roman" w:cs="Times New Roman"/>
+          <w:lang w:val="pt-BR"/>
+        </w:rPr>
+        <w:t xml:space="preserve">: </w:t>
+      </w:r>
+      <w:r>
+        <w:rPr>
+          <w:rFonts w:ascii="Times New Roman" w:hAnsi="Times New Roman" w:cs="Times New Roman"/>
+          <w:lang w:val="pt-BR"/>
+        </w:rPr>
+        <w:t xml:space="preserve">criada para </w:t>
+      </w:r>
+      <w:r>
+        <w:rPr>
+          <w:rFonts w:ascii="Times New Roman" w:hAnsi="Times New Roman" w:cs="Times New Roman"/>
+          <w:lang w:val="pt-BR"/>
+        </w:rPr>
+        <w:t xml:space="preserve">guarda </w:t>
+      </w:r>
+      <w:r>
+        <w:rPr>
+          <w:rFonts w:ascii="Times New Roman" w:hAnsi="Times New Roman" w:cs="Times New Roman"/>
+          <w:lang w:val="pt-BR"/>
+        </w:rPr>
+        <w:t>informações especiais de</w:t>
+      </w:r>
+      <w:r>
+        <w:rPr>
+          <w:rFonts w:ascii="Times New Roman" w:hAnsi="Times New Roman" w:cs="Times New Roman"/>
+          <w:lang w:val="pt-BR"/>
+        </w:rPr>
+        <w:t xml:space="preserve"> aluno</w:t>
+      </w:r>
+      <w:r>
+        <w:rPr>
+          <w:rFonts w:ascii="Times New Roman" w:hAnsi="Times New Roman" w:cs="Times New Roman"/>
+          <w:lang w:val="pt-BR"/>
+        </w:rPr>
+        <w:t>s</w:t>
+      </w:r>
+      <w:r>
+        <w:rPr>
+          <w:rFonts w:ascii="Times New Roman" w:hAnsi="Times New Roman" w:cs="Times New Roman"/>
+          <w:lang w:val="pt-BR"/>
+        </w:rPr>
+        <w:t>.</w:t>
       </w:r>
     </w:p>
     <w:p>
@@ -201,6 +248,7 @@
         <w:pStyle w:val="Corpodetexto"/>
         <w:spacing w:line="360" w:lineRule="auto"/>
         <w:ind w:left="0"/>
+        <w:jc w:val="both"/>
         <w:rPr>
           <w:rFonts w:ascii="Times New Roman" w:hAnsi="Times New Roman" w:cs="Times New Roman"/>
           <w:lang w:val="pt-BR"/>
@@ -213,7 +261,7 @@
           <w:color w:val="000000" w:themeColor="text1"/>
           <w:lang w:val="pt-BR"/>
         </w:rPr>
-        <w:t>Atributos da entidade Aluno</w:t>
+        <w:t>Atributos</w:t>
       </w:r>
       <w:r>
         <w:rPr>
@@ -384,17 +432,25 @@
           <w:numId w:val="1"/>
         </w:numPr>
         <w:spacing w:line="360" w:lineRule="auto"/>
-        <w:rPr>
-          <w:rFonts w:ascii="Times New Roman" w:hAnsi="Times New Roman" w:cs="Times New Roman"/>
-          <w:lang w:val="pt-BR"/>
-        </w:rPr>
-      </w:pPr>
-      <w:r>
-        <w:rPr>
-          <w:rFonts w:ascii="Times New Roman" w:hAnsi="Times New Roman" w:cs="Times New Roman"/>
-          <w:lang w:val="pt-BR"/>
-        </w:rPr>
-        <w:t>Código: atributo criado para guardar o código único de cada aluno.</w:t>
+        <w:jc w:val="both"/>
+        <w:rPr>
+          <w:rFonts w:ascii="Times New Roman" w:hAnsi="Times New Roman" w:cs="Times New Roman"/>
+          <w:lang w:val="pt-BR"/>
+        </w:rPr>
+      </w:pPr>
+      <w:r>
+        <w:rPr>
+          <w:rFonts w:ascii="Times New Roman" w:hAnsi="Times New Roman" w:cs="Times New Roman"/>
+          <w:lang w:val="pt-BR"/>
+        </w:rPr>
+        <w:t xml:space="preserve">Código: </w:t>
+      </w:r>
+      <w:r>
+        <w:rPr>
+          <w:rFonts w:ascii="Times New Roman" w:hAnsi="Times New Roman" w:cs="Times New Roman"/>
+          <w:lang w:val="pt-BR"/>
+        </w:rPr>
+        <w:t>criado para guardar o código único de cada aluno.</w:t>
       </w:r>
     </w:p>
     <w:p>
@@ -405,17 +461,32 @@
           <w:numId w:val="1"/>
         </w:numPr>
         <w:spacing w:line="360" w:lineRule="auto"/>
-        <w:rPr>
-          <w:rFonts w:ascii="Times New Roman" w:hAnsi="Times New Roman" w:cs="Times New Roman"/>
-          <w:lang w:val="pt-BR"/>
-        </w:rPr>
-      </w:pPr>
-      <w:r>
-        <w:rPr>
-          <w:rFonts w:ascii="Times New Roman" w:hAnsi="Times New Roman" w:cs="Times New Roman"/>
-          <w:lang w:val="pt-BR"/>
-        </w:rPr>
-        <w:t>Nome: atributo usado para armazenar o nome de cada aluno.</w:t>
+        <w:jc w:val="both"/>
+        <w:rPr>
+          <w:rFonts w:ascii="Times New Roman" w:hAnsi="Times New Roman" w:cs="Times New Roman"/>
+          <w:lang w:val="pt-BR"/>
+        </w:rPr>
+      </w:pPr>
+      <w:r>
+        <w:rPr>
+          <w:rFonts w:ascii="Times New Roman" w:hAnsi="Times New Roman" w:cs="Times New Roman"/>
+          <w:lang w:val="pt-BR"/>
+        </w:rPr>
+        <w:t xml:space="preserve">Nome: </w:t>
+      </w:r>
+      <w:r>
+        <w:rPr>
+          <w:rFonts w:ascii="Times New Roman" w:hAnsi="Times New Roman" w:cs="Times New Roman"/>
+          <w:lang w:val="pt-BR"/>
+        </w:rPr>
+        <w:t>criado</w:t>
+      </w:r>
+      <w:r>
+        <w:rPr>
+          <w:rFonts w:ascii="Times New Roman" w:hAnsi="Times New Roman" w:cs="Times New Roman"/>
+          <w:lang w:val="pt-BR"/>
+        </w:rPr>
+        <w:t xml:space="preserve"> para armazenar o nome de cada aluno.</w:t>
       </w:r>
     </w:p>
     <w:p>
@@ -426,17 +497,39 @@
           <w:numId w:val="1"/>
         </w:numPr>
         <w:spacing w:line="360" w:lineRule="auto"/>
-        <w:rPr>
-          <w:rFonts w:ascii="Times New Roman" w:hAnsi="Times New Roman" w:cs="Times New Roman"/>
-          <w:lang w:val="pt-BR"/>
-        </w:rPr>
-      </w:pPr>
-      <w:r>
-        <w:rPr>
-          <w:rFonts w:ascii="Times New Roman" w:hAnsi="Times New Roman" w:cs="Times New Roman"/>
-          <w:lang w:val="pt-BR"/>
-        </w:rPr>
-        <w:t>Sexo: atributo usado para guardar o sexo do aluno.</w:t>
+        <w:jc w:val="both"/>
+        <w:rPr>
+          <w:rFonts w:ascii="Times New Roman" w:hAnsi="Times New Roman" w:cs="Times New Roman"/>
+          <w:lang w:val="pt-BR"/>
+        </w:rPr>
+      </w:pPr>
+      <w:r>
+        <w:rPr>
+          <w:rFonts w:ascii="Times New Roman" w:hAnsi="Times New Roman" w:cs="Times New Roman"/>
+          <w:lang w:val="pt-BR"/>
+        </w:rPr>
+        <w:t xml:space="preserve">Sexo: </w:t>
+      </w:r>
+      <w:r>
+        <w:rPr>
+          <w:rFonts w:ascii="Times New Roman" w:hAnsi="Times New Roman" w:cs="Times New Roman"/>
+          <w:lang w:val="pt-BR"/>
+        </w:rPr>
+        <w:t>criado</w:t>
+      </w:r>
+      <w:r>
+        <w:rPr>
+          <w:rFonts w:ascii="Times New Roman" w:hAnsi="Times New Roman" w:cs="Times New Roman"/>
+          <w:lang w:val="pt-BR"/>
+        </w:rPr>
+        <w:t xml:space="preserve"> para guardar o sexo de um determinado</w:t>
+      </w:r>
+      <w:r>
+        <w:rPr>
+          <w:rFonts w:ascii="Times New Roman" w:hAnsi="Times New Roman" w:cs="Times New Roman"/>
+          <w:lang w:val="pt-BR"/>
+        </w:rPr>
+        <w:t xml:space="preserve"> aluno.</w:t>
       </w:r>
     </w:p>
     <w:p>
@@ -447,17 +540,18 @@
           <w:numId w:val="1"/>
         </w:numPr>
         <w:spacing w:line="360" w:lineRule="auto"/>
-        <w:rPr>
-          <w:rFonts w:ascii="Times New Roman" w:hAnsi="Times New Roman" w:cs="Times New Roman"/>
-          <w:lang w:val="pt-BR"/>
-        </w:rPr>
-      </w:pPr>
-      <w:r>
-        <w:rPr>
-          <w:rFonts w:ascii="Times New Roman" w:hAnsi="Times New Roman" w:cs="Times New Roman"/>
-          <w:lang w:val="pt-BR"/>
-        </w:rPr>
-        <w:t>Idade: atributo criado para armazenar a idade de um determinado aluno.</w:t>
+        <w:jc w:val="both"/>
+        <w:rPr>
+          <w:rFonts w:ascii="Times New Roman" w:hAnsi="Times New Roman" w:cs="Times New Roman"/>
+          <w:lang w:val="pt-BR"/>
+        </w:rPr>
+      </w:pPr>
+      <w:r>
+        <w:rPr>
+          <w:rFonts w:ascii="Times New Roman" w:hAnsi="Times New Roman" w:cs="Times New Roman"/>
+          <w:lang w:val="pt-BR"/>
+        </w:rPr>
+        <w:t xml:space="preserve">Telefone: criado para manter o telefone de cada aluno. </w:t>
       </w:r>
     </w:p>
     <w:p>
@@ -468,17 +562,32 @@
           <w:numId w:val="1"/>
         </w:numPr>
         <w:spacing w:line="360" w:lineRule="auto"/>
-        <w:rPr>
-          <w:rFonts w:ascii="Times New Roman" w:hAnsi="Times New Roman" w:cs="Times New Roman"/>
-          <w:lang w:val="pt-BR"/>
-        </w:rPr>
-      </w:pPr>
-      <w:r>
-        <w:rPr>
-          <w:rFonts w:ascii="Times New Roman" w:hAnsi="Times New Roman" w:cs="Times New Roman"/>
-          <w:lang w:val="pt-BR"/>
-        </w:rPr>
-        <w:t>Peso: atributo criado para manter o dado do peso de um aluno.</w:t>
+        <w:jc w:val="both"/>
+        <w:rPr>
+          <w:rFonts w:ascii="Times New Roman" w:hAnsi="Times New Roman" w:cs="Times New Roman"/>
+          <w:lang w:val="pt-BR"/>
+        </w:rPr>
+      </w:pPr>
+      <w:r>
+        <w:rPr>
+          <w:rFonts w:ascii="Times New Roman" w:hAnsi="Times New Roman" w:cs="Times New Roman"/>
+          <w:lang w:val="pt-BR"/>
+        </w:rPr>
+        <w:t xml:space="preserve">Idade: </w:t>
+      </w:r>
+      <w:r>
+        <w:rPr>
+          <w:rFonts w:ascii="Times New Roman" w:hAnsi="Times New Roman" w:cs="Times New Roman"/>
+          <w:lang w:val="pt-BR"/>
+        </w:rPr>
+        <w:t>criado para guardar</w:t>
+      </w:r>
+      <w:r>
+        <w:rPr>
+          <w:rFonts w:ascii="Times New Roman" w:hAnsi="Times New Roman" w:cs="Times New Roman"/>
+          <w:lang w:val="pt-BR"/>
+        </w:rPr>
+        <w:t xml:space="preserve"> a idade de um determinado aluno.</w:t>
       </w:r>
     </w:p>
     <w:p>
@@ -489,17 +598,18 @@
           <w:numId w:val="1"/>
         </w:numPr>
         <w:spacing w:line="360" w:lineRule="auto"/>
-        <w:rPr>
-          <w:rFonts w:ascii="Times New Roman" w:hAnsi="Times New Roman" w:cs="Times New Roman"/>
-          <w:lang w:val="pt-BR"/>
-        </w:rPr>
-      </w:pPr>
-      <w:r>
-        <w:rPr>
-          <w:rFonts w:ascii="Times New Roman" w:hAnsi="Times New Roman" w:cs="Times New Roman"/>
-          <w:lang w:val="pt-BR"/>
-        </w:rPr>
-        <w:t>Altura: atributo formado para preservar a altura de um aluno específico.</w:t>
+        <w:jc w:val="both"/>
+        <w:rPr>
+          <w:rFonts w:ascii="Times New Roman" w:hAnsi="Times New Roman" w:cs="Times New Roman"/>
+          <w:lang w:val="pt-BR"/>
+        </w:rPr>
+      </w:pPr>
+      <w:r>
+        <w:rPr>
+          <w:rFonts w:ascii="Times New Roman" w:hAnsi="Times New Roman" w:cs="Times New Roman"/>
+          <w:lang w:val="pt-BR"/>
+        </w:rPr>
+        <w:t>Peso: criado para manter o dado do peso de um aluno.</w:t>
       </w:r>
     </w:p>
     <w:p>
@@ -510,73 +620,46 @@
           <w:numId w:val="1"/>
         </w:numPr>
         <w:spacing w:line="360" w:lineRule="auto"/>
-        <w:rPr>
-          <w:rFonts w:ascii="Times New Roman" w:hAnsi="Times New Roman" w:cs="Times New Roman"/>
-          <w:lang w:val="pt-BR"/>
-        </w:rPr>
-      </w:pPr>
-      <w:r>
-        <w:rPr>
-          <w:rFonts w:ascii="Times New Roman" w:hAnsi="Times New Roman" w:cs="Times New Roman"/>
-          <w:lang w:val="pt-BR"/>
-        </w:rPr>
-        <w:t>BF: atributo derivado elaborado para manter informação do índice da gordura corporal</w:t>
-      </w:r>
-      <w:r>
-        <w:rPr>
-          <w:rFonts w:ascii="Times New Roman" w:hAnsi="Times New Roman" w:cs="Times New Roman"/>
-          <w:lang w:val="pt-BR"/>
-        </w:rPr>
-        <w:t xml:space="preserve"> </w:t>
-      </w:r>
-      <w:r>
-        <w:rPr>
-          <w:rFonts w:ascii="Times New Roman" w:hAnsi="Times New Roman" w:cs="Times New Roman"/>
-          <w:lang w:val="pt-BR"/>
-        </w:rPr>
-        <w:t>(</w:t>
-      </w:r>
-      <w:proofErr w:type="spellStart"/>
-      <w:r>
-        <w:rPr>
-          <w:rFonts w:ascii="Times New Roman" w:hAnsi="Times New Roman" w:cs="Times New Roman"/>
-          <w:i/>
-          <w:lang w:val="pt-BR"/>
-        </w:rPr>
-        <w:t>body</w:t>
-      </w:r>
-      <w:proofErr w:type="spellEnd"/>
-      <w:r>
-        <w:rPr>
-          <w:rFonts w:ascii="Times New Roman" w:hAnsi="Times New Roman" w:cs="Times New Roman"/>
-          <w:i/>
-          <w:lang w:val="pt-BR"/>
-        </w:rPr>
-        <w:t xml:space="preserve"> </w:t>
-      </w:r>
-      <w:proofErr w:type="spellStart"/>
-      <w:r>
-        <w:rPr>
-          <w:rFonts w:ascii="Times New Roman" w:hAnsi="Times New Roman" w:cs="Times New Roman"/>
-          <w:i/>
-          <w:lang w:val="pt-BR"/>
-        </w:rPr>
-        <w:t>fat</w:t>
-      </w:r>
-      <w:proofErr w:type="spellEnd"/>
-      <w:r>
-        <w:rPr>
-          <w:rFonts w:ascii="Times New Roman" w:hAnsi="Times New Roman" w:cs="Times New Roman"/>
-          <w:lang w:val="pt-BR"/>
-        </w:rPr>
-        <w:t>)</w:t>
-      </w:r>
-      <w:r>
-        <w:rPr>
-          <w:rFonts w:ascii="Times New Roman" w:hAnsi="Times New Roman" w:cs="Times New Roman"/>
-          <w:lang w:val="pt-BR"/>
-        </w:rPr>
-        <w:t xml:space="preserve"> de um dado aluno.</w:t>
+        <w:jc w:val="both"/>
+        <w:rPr>
+          <w:rFonts w:ascii="Times New Roman" w:hAnsi="Times New Roman" w:cs="Times New Roman"/>
+          <w:lang w:val="pt-BR"/>
+        </w:rPr>
+      </w:pPr>
+      <w:r>
+        <w:rPr>
+          <w:rFonts w:ascii="Times New Roman" w:hAnsi="Times New Roman" w:cs="Times New Roman"/>
+          <w:lang w:val="pt-BR"/>
+        </w:rPr>
+        <w:t xml:space="preserve">Altura: </w:t>
+      </w:r>
+      <w:r>
+        <w:rPr>
+          <w:rFonts w:ascii="Times New Roman" w:hAnsi="Times New Roman" w:cs="Times New Roman"/>
+          <w:lang w:val="pt-BR"/>
+        </w:rPr>
+        <w:t>criado</w:t>
+      </w:r>
+      <w:r>
+        <w:rPr>
+          <w:rFonts w:ascii="Times New Roman" w:hAnsi="Times New Roman" w:cs="Times New Roman"/>
+          <w:lang w:val="pt-BR"/>
+        </w:rPr>
+        <w:t xml:space="preserve"> para </w:t>
+      </w:r>
+      <w:r>
+        <w:rPr>
+          <w:rFonts w:ascii="Times New Roman" w:hAnsi="Times New Roman" w:cs="Times New Roman"/>
+          <w:lang w:val="pt-BR"/>
+        </w:rPr>
+        <w:t>manter</w:t>
+      </w:r>
+      <w:r>
+        <w:rPr>
+          <w:rFonts w:ascii="Times New Roman" w:hAnsi="Times New Roman" w:cs="Times New Roman"/>
+          <w:lang w:val="pt-BR"/>
+        </w:rPr>
+        <w:t xml:space="preserve"> a altura de um aluno.</w:t>
       </w:r>
     </w:p>
     <w:p>
@@ -587,17 +670,137 @@
           <w:numId w:val="1"/>
         </w:numPr>
         <w:spacing w:line="360" w:lineRule="auto"/>
-        <w:rPr>
-          <w:rFonts w:ascii="Times New Roman" w:hAnsi="Times New Roman" w:cs="Times New Roman"/>
-          <w:lang w:val="pt-BR"/>
-        </w:rPr>
-      </w:pPr>
-      <w:r>
-        <w:rPr>
-          <w:rFonts w:ascii="Times New Roman" w:hAnsi="Times New Roman" w:cs="Times New Roman"/>
-          <w:lang w:val="pt-BR"/>
-        </w:rPr>
-        <w:t>IMC: atributo derivado gerado para reservar o índice de massa corpórea de um aluno.</w:t>
+        <w:jc w:val="both"/>
+        <w:rPr>
+          <w:rFonts w:ascii="Times New Roman" w:hAnsi="Times New Roman" w:cs="Times New Roman"/>
+          <w:lang w:val="pt-BR"/>
+        </w:rPr>
+      </w:pPr>
+      <w:r>
+        <w:rPr>
+          <w:rFonts w:ascii="Times New Roman" w:hAnsi="Times New Roman" w:cs="Times New Roman"/>
+          <w:lang w:val="pt-BR"/>
+        </w:rPr>
+        <w:t>BF: derivado</w:t>
+      </w:r>
+      <w:r>
+        <w:rPr>
+          <w:rFonts w:ascii="Times New Roman" w:hAnsi="Times New Roman" w:cs="Times New Roman"/>
+          <w:lang w:val="pt-BR"/>
+        </w:rPr>
+        <w:t>,</w:t>
+      </w:r>
+      <w:r>
+        <w:rPr>
+          <w:rFonts w:ascii="Times New Roman" w:hAnsi="Times New Roman" w:cs="Times New Roman"/>
+          <w:lang w:val="pt-BR"/>
+        </w:rPr>
+        <w:t xml:space="preserve"> para </w:t>
+      </w:r>
+      <w:r>
+        <w:rPr>
+          <w:rFonts w:ascii="Times New Roman" w:hAnsi="Times New Roman" w:cs="Times New Roman"/>
+          <w:lang w:val="pt-BR"/>
+        </w:rPr>
+        <w:t>armazenar</w:t>
+      </w:r>
+      <w:r>
+        <w:rPr>
+          <w:rFonts w:ascii="Times New Roman" w:hAnsi="Times New Roman" w:cs="Times New Roman"/>
+          <w:lang w:val="pt-BR"/>
+        </w:rPr>
+        <w:t xml:space="preserve"> </w:t>
+      </w:r>
+      <w:r>
+        <w:rPr>
+          <w:rFonts w:ascii="Times New Roman" w:hAnsi="Times New Roman" w:cs="Times New Roman"/>
+          <w:lang w:val="pt-BR"/>
+        </w:rPr>
+        <w:t xml:space="preserve">a </w:t>
+      </w:r>
+      <w:r>
+        <w:rPr>
+          <w:rFonts w:ascii="Times New Roman" w:hAnsi="Times New Roman" w:cs="Times New Roman"/>
+          <w:lang w:val="pt-BR"/>
+        </w:rPr>
+        <w:t>informação do índice da gordura corporal</w:t>
+      </w:r>
+      <w:r>
+        <w:rPr>
+          <w:rFonts w:ascii="Times New Roman" w:hAnsi="Times New Roman" w:cs="Times New Roman"/>
+          <w:lang w:val="pt-BR"/>
+        </w:rPr>
+        <w:t xml:space="preserve"> </w:t>
+      </w:r>
+      <w:r>
+        <w:rPr>
+          <w:rFonts w:ascii="Times New Roman" w:hAnsi="Times New Roman" w:cs="Times New Roman"/>
+          <w:lang w:val="pt-BR"/>
+        </w:rPr>
+        <w:t>(</w:t>
+      </w:r>
+      <w:proofErr w:type="spellStart"/>
+      <w:r>
+        <w:rPr>
+          <w:rFonts w:ascii="Times New Roman" w:hAnsi="Times New Roman" w:cs="Times New Roman"/>
+          <w:i/>
+          <w:lang w:val="pt-BR"/>
+        </w:rPr>
+        <w:t>body</w:t>
+      </w:r>
+      <w:proofErr w:type="spellEnd"/>
+      <w:r>
+        <w:rPr>
+          <w:rFonts w:ascii="Times New Roman" w:hAnsi="Times New Roman" w:cs="Times New Roman"/>
+          <w:i/>
+          <w:lang w:val="pt-BR"/>
+        </w:rPr>
+        <w:t xml:space="preserve"> </w:t>
+      </w:r>
+      <w:proofErr w:type="spellStart"/>
+      <w:r>
+        <w:rPr>
+          <w:rFonts w:ascii="Times New Roman" w:hAnsi="Times New Roman" w:cs="Times New Roman"/>
+          <w:i/>
+          <w:lang w:val="pt-BR"/>
+        </w:rPr>
+        <w:t>fat</w:t>
+      </w:r>
+      <w:proofErr w:type="spellEnd"/>
+      <w:r>
+        <w:rPr>
+          <w:rFonts w:ascii="Times New Roman" w:hAnsi="Times New Roman" w:cs="Times New Roman"/>
+          <w:lang w:val="pt-BR"/>
+        </w:rPr>
+        <w:t>)</w:t>
+      </w:r>
+      <w:r>
+        <w:rPr>
+          <w:rFonts w:ascii="Times New Roman" w:hAnsi="Times New Roman" w:cs="Times New Roman"/>
+          <w:lang w:val="pt-BR"/>
+        </w:rPr>
+        <w:t xml:space="preserve"> de um </w:t>
+      </w:r>
+      <w:r>
+        <w:rPr>
+          <w:rFonts w:ascii="Times New Roman" w:hAnsi="Times New Roman" w:cs="Times New Roman"/>
+          <w:lang w:val="pt-BR"/>
+        </w:rPr>
+        <w:t>aluno</w:t>
+      </w:r>
+      <w:r>
+        <w:rPr>
+          <w:rFonts w:ascii="Times New Roman" w:hAnsi="Times New Roman" w:cs="Times New Roman"/>
+          <w:lang w:val="pt-BR"/>
+        </w:rPr>
+        <w:t xml:space="preserve"> em particular</w:t>
+      </w:r>
+      <w:r>
+        <w:rPr>
+          <w:rFonts w:ascii="Times New Roman" w:hAnsi="Times New Roman" w:cs="Times New Roman"/>
+          <w:lang w:val="pt-BR"/>
+        </w:rPr>
+        <w:t>.</w:t>
       </w:r>
     </w:p>
     <w:p>
@@ -608,26 +811,46 @@
           <w:numId w:val="1"/>
         </w:numPr>
         <w:spacing w:line="360" w:lineRule="auto"/>
-        <w:rPr>
-          <w:rFonts w:ascii="Times New Roman" w:hAnsi="Times New Roman" w:cs="Times New Roman"/>
-          <w:lang w:val="pt-BR"/>
-        </w:rPr>
-      </w:pPr>
-      <w:proofErr w:type="spellStart"/>
-      <w:r>
-        <w:rPr>
-          <w:rFonts w:ascii="Times New Roman" w:hAnsi="Times New Roman" w:cs="Times New Roman"/>
-          <w:lang w:val="pt-BR"/>
-        </w:rPr>
-        <w:t>EstadoSaúde</w:t>
-      </w:r>
-      <w:proofErr w:type="spellEnd"/>
-      <w:r>
-        <w:rPr>
-          <w:rFonts w:ascii="Times New Roman" w:hAnsi="Times New Roman" w:cs="Times New Roman"/>
-          <w:lang w:val="pt-BR"/>
-        </w:rPr>
-        <w:t>: atributo derivado usado para reter a informação do estado de saúde de um determinado aluno: abaixo do peso, peso normal, acima do peso...</w:t>
+        <w:jc w:val="both"/>
+        <w:rPr>
+          <w:rFonts w:ascii="Times New Roman" w:hAnsi="Times New Roman" w:cs="Times New Roman"/>
+          <w:lang w:val="pt-BR"/>
+        </w:rPr>
+      </w:pPr>
+      <w:r>
+        <w:rPr>
+          <w:rFonts w:ascii="Times New Roman" w:hAnsi="Times New Roman" w:cs="Times New Roman"/>
+          <w:lang w:val="pt-BR"/>
+        </w:rPr>
+        <w:t>IM</w:t>
+      </w:r>
+      <w:r>
+        <w:rPr>
+          <w:rFonts w:ascii="Times New Roman" w:hAnsi="Times New Roman" w:cs="Times New Roman"/>
+          <w:lang w:val="pt-BR"/>
+        </w:rPr>
+        <w:t>C: derivado</w:t>
+      </w:r>
+      <w:r>
+        <w:rPr>
+          <w:rFonts w:ascii="Times New Roman" w:hAnsi="Times New Roman" w:cs="Times New Roman"/>
+          <w:lang w:val="pt-BR"/>
+        </w:rPr>
+        <w:t>,</w:t>
+      </w:r>
+      <w:r>
+        <w:rPr>
+          <w:rFonts w:ascii="Times New Roman" w:hAnsi="Times New Roman" w:cs="Times New Roman"/>
+          <w:lang w:val="pt-BR"/>
+        </w:rPr>
+        <w:t xml:space="preserve"> para reservar o índice da</w:t>
+      </w:r>
+      <w:r>
+        <w:rPr>
+          <w:rFonts w:ascii="Times New Roman" w:hAnsi="Times New Roman" w:cs="Times New Roman"/>
+          <w:lang w:val="pt-BR"/>
+        </w:rPr>
+        <w:t xml:space="preserve"> massa corpórea de um aluno.</w:t>
       </w:r>
     </w:p>
     <w:p>
@@ -638,17 +861,119 @@
           <w:numId w:val="1"/>
         </w:numPr>
         <w:spacing w:line="360" w:lineRule="auto"/>
-        <w:rPr>
-          <w:rFonts w:ascii="Times New Roman" w:hAnsi="Times New Roman" w:cs="Times New Roman"/>
-          <w:lang w:val="pt-BR"/>
-        </w:rPr>
-      </w:pPr>
-      <w:r>
-        <w:rPr>
-          <w:rFonts w:ascii="Times New Roman" w:hAnsi="Times New Roman" w:cs="Times New Roman"/>
-          <w:lang w:val="pt-BR"/>
-        </w:rPr>
-        <w:t>Objetivo: atributo criado para guardar as informações do objetivo de um aluno: ganho de massa muscular, definição muscular, emagrecimento...</w:t>
+        <w:jc w:val="both"/>
+        <w:rPr>
+          <w:rFonts w:ascii="Times New Roman" w:hAnsi="Times New Roman" w:cs="Times New Roman"/>
+          <w:lang w:val="pt-BR"/>
+        </w:rPr>
+      </w:pPr>
+      <w:proofErr w:type="spellStart"/>
+      <w:r>
+        <w:rPr>
+          <w:rFonts w:ascii="Times New Roman" w:hAnsi="Times New Roman" w:cs="Times New Roman"/>
+          <w:lang w:val="pt-BR"/>
+        </w:rPr>
+        <w:t>EstadoSaúde</w:t>
+      </w:r>
+      <w:proofErr w:type="spellEnd"/>
+      <w:r>
+        <w:rPr>
+          <w:rFonts w:ascii="Times New Roman" w:hAnsi="Times New Roman" w:cs="Times New Roman"/>
+          <w:lang w:val="pt-BR"/>
+        </w:rPr>
+        <w:t xml:space="preserve">: </w:t>
+      </w:r>
+      <w:r>
+        <w:rPr>
+          <w:rFonts w:ascii="Times New Roman" w:hAnsi="Times New Roman" w:cs="Times New Roman"/>
+          <w:lang w:val="pt-BR"/>
+        </w:rPr>
+        <w:t>derivado</w:t>
+      </w:r>
+      <w:r>
+        <w:rPr>
+          <w:rFonts w:ascii="Times New Roman" w:hAnsi="Times New Roman" w:cs="Times New Roman"/>
+          <w:lang w:val="pt-BR"/>
+        </w:rPr>
+        <w:t>,</w:t>
+      </w:r>
+      <w:r>
+        <w:rPr>
+          <w:rFonts w:ascii="Times New Roman" w:hAnsi="Times New Roman" w:cs="Times New Roman"/>
+          <w:lang w:val="pt-BR"/>
+        </w:rPr>
+        <w:t xml:space="preserve"> para </w:t>
+      </w:r>
+      <w:r>
+        <w:rPr>
+          <w:rFonts w:ascii="Times New Roman" w:hAnsi="Times New Roman" w:cs="Times New Roman"/>
+          <w:lang w:val="pt-BR"/>
+        </w:rPr>
+        <w:t>guardar</w:t>
+      </w:r>
+      <w:r>
+        <w:rPr>
+          <w:rFonts w:ascii="Times New Roman" w:hAnsi="Times New Roman" w:cs="Times New Roman"/>
+          <w:lang w:val="pt-BR"/>
+        </w:rPr>
+        <w:t xml:space="preserve"> a informação do estado de saúde de um aluno: abaixo do peso, peso normal, acima do peso...</w:t>
+      </w:r>
+    </w:p>
+    <w:p>
+      <w:pPr>
+        <w:pStyle w:val="Corpodetexto"/>
+        <w:numPr>
+          <w:ilvl w:val="0"/>
+          <w:numId w:val="1"/>
+        </w:numPr>
+        <w:spacing w:line="360" w:lineRule="auto"/>
+        <w:jc w:val="both"/>
+        <w:rPr>
+          <w:rFonts w:ascii="Times New Roman" w:hAnsi="Times New Roman" w:cs="Times New Roman"/>
+          <w:lang w:val="pt-BR"/>
+        </w:rPr>
+      </w:pPr>
+      <w:r>
+        <w:rPr>
+          <w:rFonts w:ascii="Times New Roman" w:hAnsi="Times New Roman" w:cs="Times New Roman"/>
+          <w:lang w:val="pt-BR"/>
+        </w:rPr>
+        <w:t>Objetivo:</w:t>
+      </w:r>
+      <w:r>
+        <w:rPr>
+          <w:rFonts w:ascii="Times New Roman" w:hAnsi="Times New Roman" w:cs="Times New Roman"/>
+          <w:lang w:val="pt-BR"/>
+        </w:rPr>
+        <w:t xml:space="preserve"> </w:t>
+      </w:r>
+      <w:r>
+        <w:rPr>
+          <w:rFonts w:ascii="Times New Roman" w:hAnsi="Times New Roman" w:cs="Times New Roman"/>
+          <w:lang w:val="pt-BR"/>
+        </w:rPr>
+        <w:t>criado para guardar a informação</w:t>
+      </w:r>
+      <w:r>
+        <w:rPr>
+          <w:rFonts w:ascii="Times New Roman" w:hAnsi="Times New Roman" w:cs="Times New Roman"/>
+          <w:lang w:val="pt-BR"/>
+        </w:rPr>
+        <w:t xml:space="preserve"> do objetivo d</w:t>
+      </w:r>
+      <w:r>
+        <w:rPr>
+          <w:rFonts w:ascii="Times New Roman" w:hAnsi="Times New Roman" w:cs="Times New Roman"/>
+          <w:lang w:val="pt-BR"/>
+        </w:rPr>
+        <w:t xml:space="preserve">o </w:t>
+      </w:r>
+      <w:r>
+        <w:rPr>
+          <w:rFonts w:ascii="Times New Roman" w:hAnsi="Times New Roman" w:cs="Times New Roman"/>
+          <w:lang w:val="pt-BR"/>
+        </w:rPr>
+        <w:t>aluno: ganho de massa muscular, definição muscular, emagrecimento...</w:t>
       </w:r>
     </w:p>
     <w:p>
@@ -656,6 +981,7 @@
         <w:pStyle w:val="Corpodetexto"/>
         <w:spacing w:line="360" w:lineRule="auto"/>
         <w:ind w:left="0"/>
+        <w:jc w:val="both"/>
         <w:rPr>
           <w:rFonts w:ascii="Times New Roman" w:hAnsi="Times New Roman" w:cs="Times New Roman"/>
           <w:b/>
@@ -668,7 +994,7 @@
           <w:b/>
           <w:lang w:val="pt-BR"/>
         </w:rPr>
-        <w:t>Relacionamentos da entidade Aluno:</w:t>
+        <w:t>Relacionamentos:</w:t>
       </w:r>
     </w:p>
     <w:p>
@@ -679,6 +1005,7 @@
           <w:numId w:val="5"/>
         </w:numPr>
         <w:spacing w:line="360" w:lineRule="auto"/>
+        <w:jc w:val="both"/>
         <w:rPr>
           <w:rFonts w:ascii="Times New Roman" w:hAnsi="Times New Roman" w:cs="Times New Roman"/>
           <w:lang w:val="pt-BR"/>
@@ -696,21 +1023,84 @@
           <w:rFonts w:ascii="Times New Roman" w:hAnsi="Times New Roman" w:cs="Times New Roman"/>
           <w:lang w:val="pt-BR"/>
         </w:rPr>
-        <w:t>relaciona a entidade Aluno com C</w:t>
-      </w:r>
-      <w:r>
-        <w:rPr>
-          <w:rFonts w:ascii="Times New Roman" w:hAnsi="Times New Roman" w:cs="Times New Roman"/>
-          <w:lang w:val="pt-BR"/>
-        </w:rPr>
-        <w:t xml:space="preserve">ompra, onde </w:t>
-      </w:r>
-      <w:r>
-        <w:rPr>
-          <w:rFonts w:ascii="Times New Roman" w:hAnsi="Times New Roman" w:cs="Times New Roman"/>
-          <w:lang w:val="pt-BR"/>
-        </w:rPr>
-        <w:t>cada aluno pode ou não fazer várias compras e compras são feitas por cada aluno, guardando-se a data de realização.</w:t>
+        <w:t xml:space="preserve">relaciona Aluno com </w:t>
+      </w:r>
+      <w:r>
+        <w:rPr>
+          <w:rFonts w:ascii="Times New Roman" w:hAnsi="Times New Roman" w:cs="Times New Roman"/>
+          <w:lang w:val="pt-BR"/>
+        </w:rPr>
+        <w:t xml:space="preserve">a entidade </w:t>
+      </w:r>
+      <w:r>
+        <w:rPr>
+          <w:rFonts w:ascii="Times New Roman" w:hAnsi="Times New Roman" w:cs="Times New Roman"/>
+          <w:lang w:val="pt-BR"/>
+        </w:rPr>
+        <w:t>C</w:t>
+      </w:r>
+      <w:r>
+        <w:rPr>
+          <w:rFonts w:ascii="Times New Roman" w:hAnsi="Times New Roman" w:cs="Times New Roman"/>
+          <w:lang w:val="pt-BR"/>
+        </w:rPr>
+        <w:t>ompra</w:t>
+      </w:r>
+      <w:r>
+        <w:rPr>
+          <w:rFonts w:ascii="Times New Roman" w:hAnsi="Times New Roman" w:cs="Times New Roman"/>
+          <w:lang w:val="pt-BR"/>
+        </w:rPr>
+        <w:t>.</w:t>
+      </w:r>
+      <w:r>
+        <w:rPr>
+          <w:rFonts w:ascii="Times New Roman" w:hAnsi="Times New Roman" w:cs="Times New Roman"/>
+          <w:lang w:val="pt-BR"/>
+        </w:rPr>
+        <w:t xml:space="preserve"> </w:t>
+      </w:r>
+      <w:r>
+        <w:rPr>
+          <w:rFonts w:ascii="Times New Roman" w:hAnsi="Times New Roman" w:cs="Times New Roman"/>
+          <w:lang w:val="pt-BR"/>
+        </w:rPr>
+        <w:t>C</w:t>
+      </w:r>
+      <w:r>
+        <w:rPr>
+          <w:rFonts w:ascii="Times New Roman" w:hAnsi="Times New Roman" w:cs="Times New Roman"/>
+          <w:lang w:val="pt-BR"/>
+        </w:rPr>
+        <w:t xml:space="preserve">ada aluno pode ou não fazer </w:t>
+      </w:r>
+      <w:r>
+        <w:rPr>
+          <w:rFonts w:ascii="Times New Roman" w:hAnsi="Times New Roman" w:cs="Times New Roman"/>
+          <w:lang w:val="pt-BR"/>
+        </w:rPr>
+        <w:t xml:space="preserve">uma ou </w:t>
+      </w:r>
+      <w:r>
+        <w:rPr>
+          <w:rFonts w:ascii="Times New Roman" w:hAnsi="Times New Roman" w:cs="Times New Roman"/>
+          <w:lang w:val="pt-BR"/>
+        </w:rPr>
+        <w:t xml:space="preserve">várias compras e compras são feitas por </w:t>
+      </w:r>
+      <w:r>
+        <w:rPr>
+          <w:rFonts w:ascii="Times New Roman" w:hAnsi="Times New Roman" w:cs="Times New Roman"/>
+          <w:lang w:val="pt-BR"/>
+        </w:rPr>
+        <w:t>um dado</w:t>
+      </w:r>
+      <w:r>
+        <w:rPr>
+          <w:rFonts w:ascii="Times New Roman" w:hAnsi="Times New Roman" w:cs="Times New Roman"/>
+          <w:lang w:val="pt-BR"/>
+        </w:rPr>
+        <w:t xml:space="preserve"> aluno, guardando-se a data de realização.</w:t>
       </w:r>
     </w:p>
     <w:p>
@@ -721,17 +1111,46 @@
           <w:numId w:val="5"/>
         </w:numPr>
         <w:spacing w:line="360" w:lineRule="auto"/>
-        <w:rPr>
-          <w:rFonts w:ascii="Times New Roman" w:hAnsi="Times New Roman" w:cs="Times New Roman"/>
-          <w:lang w:val="pt-BR"/>
-        </w:rPr>
-      </w:pPr>
-      <w:r>
-        <w:rPr>
-          <w:rFonts w:ascii="Times New Roman" w:hAnsi="Times New Roman" w:cs="Times New Roman"/>
-          <w:lang w:val="pt-BR"/>
-        </w:rPr>
-        <w:t>Possui: relaciona Aluno com Mensalidade, na qual o aluno tem somente uma mensalidade e a mensalidade é tida por somente um aluno.</w:t>
+        <w:jc w:val="both"/>
+        <w:rPr>
+          <w:rFonts w:ascii="Times New Roman" w:hAnsi="Times New Roman" w:cs="Times New Roman"/>
+          <w:lang w:val="pt-BR"/>
+        </w:rPr>
+      </w:pPr>
+      <w:r>
+        <w:rPr>
+          <w:rFonts w:ascii="Times New Roman" w:hAnsi="Times New Roman" w:cs="Times New Roman"/>
+          <w:lang w:val="pt-BR"/>
+        </w:rPr>
+        <w:t>Possui: relaciona Aluno com M</w:t>
+      </w:r>
+      <w:r>
+        <w:rPr>
+          <w:rFonts w:ascii="Times New Roman" w:hAnsi="Times New Roman" w:cs="Times New Roman"/>
+          <w:lang w:val="pt-BR"/>
+        </w:rPr>
+        <w:t>ensalidade, na qual um</w:t>
+      </w:r>
+      <w:r>
+        <w:rPr>
+          <w:rFonts w:ascii="Times New Roman" w:hAnsi="Times New Roman" w:cs="Times New Roman"/>
+          <w:lang w:val="pt-BR"/>
+        </w:rPr>
+        <w:t xml:space="preserve"> aluno tem somente uma mensalidade e </w:t>
+      </w:r>
+      <w:r>
+        <w:rPr>
+          <w:rFonts w:ascii="Times New Roman" w:hAnsi="Times New Roman" w:cs="Times New Roman"/>
+          <w:lang w:val="pt-BR"/>
+        </w:rPr>
+        <w:t>uma</w:t>
+      </w:r>
+      <w:r>
+        <w:rPr>
+          <w:rFonts w:ascii="Times New Roman" w:hAnsi="Times New Roman" w:cs="Times New Roman"/>
+          <w:lang w:val="pt-BR"/>
+        </w:rPr>
+        <w:t xml:space="preserve"> mensalidade é tida por somente um aluno.</w:t>
       </w:r>
     </w:p>
     <w:p>
@@ -742,17 +1161,67 @@
           <w:numId w:val="5"/>
         </w:numPr>
         <w:spacing w:line="360" w:lineRule="auto"/>
-        <w:rPr>
-          <w:rFonts w:ascii="Times New Roman" w:hAnsi="Times New Roman" w:cs="Times New Roman"/>
-          <w:lang w:val="pt-BR"/>
-        </w:rPr>
-      </w:pPr>
-      <w:r>
-        <w:rPr>
-          <w:rFonts w:ascii="Times New Roman" w:hAnsi="Times New Roman" w:cs="Times New Roman"/>
-          <w:lang w:val="pt-BR"/>
-        </w:rPr>
-        <w:t>Tem: relacionamento que relaciona Aluno à Treino. Um aluno pode ter um ou vários treinos e um ou vários treinos são pertencentes a um ou mais alunos, guardando a data de início e duração do treino</w:t>
+        <w:jc w:val="both"/>
+        <w:rPr>
+          <w:rFonts w:ascii="Times New Roman" w:hAnsi="Times New Roman" w:cs="Times New Roman"/>
+          <w:lang w:val="pt-BR"/>
+        </w:rPr>
+      </w:pPr>
+      <w:r>
+        <w:rPr>
+          <w:rFonts w:ascii="Times New Roman" w:hAnsi="Times New Roman" w:cs="Times New Roman"/>
+          <w:lang w:val="pt-BR"/>
+        </w:rPr>
+        <w:t xml:space="preserve">Tem: </w:t>
+      </w:r>
+      <w:r>
+        <w:rPr>
+          <w:rFonts w:ascii="Times New Roman" w:hAnsi="Times New Roman" w:cs="Times New Roman"/>
+          <w:lang w:val="pt-BR"/>
+        </w:rPr>
+        <w:t xml:space="preserve">relaciona Aluno à Treino. Um aluno pode ter um ou vários treinos e </w:t>
+      </w:r>
+      <w:r>
+        <w:rPr>
+          <w:rFonts w:ascii="Times New Roman" w:hAnsi="Times New Roman" w:cs="Times New Roman"/>
+          <w:lang w:val="pt-BR"/>
+        </w:rPr>
+        <w:t>um treino</w:t>
+      </w:r>
+      <w:r>
+        <w:rPr>
+          <w:rFonts w:ascii="Times New Roman" w:hAnsi="Times New Roman" w:cs="Times New Roman"/>
+          <w:lang w:val="pt-BR"/>
+        </w:rPr>
+        <w:t xml:space="preserve"> </w:t>
+      </w:r>
+      <w:r>
+        <w:rPr>
+          <w:rFonts w:ascii="Times New Roman" w:hAnsi="Times New Roman" w:cs="Times New Roman"/>
+          <w:lang w:val="pt-BR"/>
+        </w:rPr>
+        <w:t>pode</w:t>
+      </w:r>
+      <w:r>
+        <w:rPr>
+          <w:rFonts w:ascii="Times New Roman" w:hAnsi="Times New Roman" w:cs="Times New Roman"/>
+          <w:lang w:val="pt-BR"/>
+        </w:rPr>
+        <w:t xml:space="preserve"> pertence</w:t>
+      </w:r>
+      <w:r>
+        <w:rPr>
+          <w:rFonts w:ascii="Times New Roman" w:hAnsi="Times New Roman" w:cs="Times New Roman"/>
+          <w:lang w:val="pt-BR"/>
+        </w:rPr>
+        <w:t>r</w:t>
+      </w:r>
+      <w:r>
+        <w:rPr>
+          <w:rFonts w:ascii="Times New Roman" w:hAnsi="Times New Roman" w:cs="Times New Roman"/>
+          <w:lang w:val="pt-BR"/>
+        </w:rPr>
+        <w:t xml:space="preserve"> a um ou mais alunos, guardando a data de início e duração do treino</w:t>
       </w:r>
       <w:r>
         <w:rPr>
@@ -770,44 +1239,3837 @@
           <w:numId w:val="5"/>
         </w:numPr>
         <w:spacing w:line="360" w:lineRule="auto"/>
-        <w:rPr>
-          <w:rFonts w:ascii="Times New Roman" w:hAnsi="Times New Roman" w:cs="Times New Roman"/>
-          <w:lang w:val="pt-BR"/>
-        </w:rPr>
-      </w:pPr>
-      <w:r>
-        <w:rPr>
-          <w:rFonts w:ascii="Times New Roman" w:hAnsi="Times New Roman" w:cs="Times New Roman"/>
-          <w:lang w:val="pt-BR"/>
-        </w:rPr>
-        <w:t xml:space="preserve">Tira: relaciona Aluno à Professor e Medida, onde </w:t>
+        <w:jc w:val="both"/>
+        <w:rPr>
+          <w:rFonts w:ascii="Times New Roman" w:hAnsi="Times New Roman" w:cs="Times New Roman"/>
+          <w:lang w:val="pt-BR"/>
+        </w:rPr>
+      </w:pPr>
+      <w:r>
+        <w:rPr>
+          <w:rFonts w:ascii="Times New Roman" w:hAnsi="Times New Roman" w:cs="Times New Roman"/>
+          <w:lang w:val="pt-BR"/>
+        </w:rPr>
+        <w:t>Tira: relaciona Aluno à Professor e Medida</w:t>
+      </w:r>
+      <w:r>
+        <w:rPr>
+          <w:rFonts w:ascii="Times New Roman" w:hAnsi="Times New Roman" w:cs="Times New Roman"/>
+          <w:lang w:val="pt-BR"/>
+        </w:rPr>
+        <w:t xml:space="preserve">s. Do aluno </w:t>
+      </w:r>
+      <w:r>
+        <w:rPr>
+          <w:rFonts w:ascii="Times New Roman" w:hAnsi="Times New Roman" w:cs="Times New Roman"/>
+          <w:lang w:val="pt-BR"/>
+        </w:rPr>
+        <w:t>pode</w:t>
+      </w:r>
+      <w:r>
+        <w:rPr>
+          <w:rFonts w:ascii="Times New Roman" w:hAnsi="Times New Roman" w:cs="Times New Roman"/>
+          <w:lang w:val="pt-BR"/>
+        </w:rPr>
+        <w:t>m</w:t>
+      </w:r>
+      <w:r>
+        <w:rPr>
+          <w:rFonts w:ascii="Times New Roman" w:hAnsi="Times New Roman" w:cs="Times New Roman"/>
+          <w:lang w:val="pt-BR"/>
+        </w:rPr>
+        <w:t xml:space="preserve"> ou não</w:t>
+      </w:r>
+      <w:r>
+        <w:rPr>
+          <w:rFonts w:ascii="Times New Roman" w:hAnsi="Times New Roman" w:cs="Times New Roman"/>
+          <w:lang w:val="pt-BR"/>
+        </w:rPr>
+        <w:t xml:space="preserve"> ser tiradas</w:t>
+      </w:r>
+      <w:r>
+        <w:rPr>
+          <w:rFonts w:ascii="Times New Roman" w:hAnsi="Times New Roman" w:cs="Times New Roman"/>
+          <w:lang w:val="pt-BR"/>
+        </w:rPr>
+        <w:t xml:space="preserve"> </w:t>
+      </w:r>
+      <w:r>
+        <w:rPr>
+          <w:rFonts w:ascii="Times New Roman" w:hAnsi="Times New Roman" w:cs="Times New Roman"/>
+          <w:lang w:val="pt-BR"/>
+        </w:rPr>
+        <w:t xml:space="preserve">uma ou várias </w:t>
+      </w:r>
+      <w:r>
+        <w:rPr>
+          <w:rFonts w:ascii="Times New Roman" w:hAnsi="Times New Roman" w:cs="Times New Roman"/>
+          <w:lang w:val="pt-BR"/>
+        </w:rPr>
+        <w:t>medidas por um ou mais professores</w:t>
+      </w:r>
+      <w:r>
+        <w:rPr>
+          <w:rFonts w:ascii="Times New Roman" w:hAnsi="Times New Roman" w:cs="Times New Roman"/>
+          <w:lang w:val="pt-BR"/>
+        </w:rPr>
+        <w:t xml:space="preserve"> e um ou mais professores podem ou não tirar várias medidas de alunos</w:t>
+      </w:r>
+      <w:r>
+        <w:rPr>
+          <w:rFonts w:ascii="Times New Roman" w:hAnsi="Times New Roman" w:cs="Times New Roman"/>
+          <w:lang w:val="pt-BR"/>
+        </w:rPr>
+        <w:t>, guardando-se o mês da mensuração</w:t>
+      </w:r>
+      <w:r>
+        <w:rPr>
+          <w:rFonts w:ascii="Times New Roman" w:hAnsi="Times New Roman" w:cs="Times New Roman"/>
+          <w:lang w:val="pt-BR"/>
+        </w:rPr>
+        <w:t xml:space="preserve">. </w:t>
+      </w:r>
+    </w:p>
+    <w:p>
+      <w:pPr>
+        <w:pStyle w:val="Corpodetexto"/>
+        <w:spacing w:line="360" w:lineRule="auto"/>
+        <w:ind w:left="720"/>
+        <w:jc w:val="both"/>
+        <w:rPr>
+          <w:rFonts w:ascii="Times New Roman" w:hAnsi="Times New Roman" w:cs="Times New Roman"/>
+          <w:lang w:val="pt-BR"/>
+        </w:rPr>
+      </w:pPr>
+    </w:p>
+    <w:p>
+      <w:pPr>
+        <w:pStyle w:val="Corpodetexto"/>
+        <w:spacing w:line="360" w:lineRule="auto"/>
+        <w:jc w:val="both"/>
+        <w:rPr>
+          <w:rFonts w:ascii="Times New Roman" w:eastAsiaTheme="majorEastAsia" w:hAnsi="Times New Roman" w:cs="Times New Roman"/>
+          <w:iCs/>
+          <w:color w:val="000000" w:themeColor="text1"/>
+          <w:sz w:val="28"/>
+          <w:lang w:val="pt-BR"/>
+        </w:rPr>
+      </w:pPr>
+      <w:r>
+        <w:rPr>
+          <w:rFonts w:ascii="Times New Roman" w:eastAsiaTheme="majorEastAsia" w:hAnsi="Times New Roman" w:cs="Times New Roman"/>
+          <w:b/>
+          <w:iCs/>
+          <w:color w:val="000000" w:themeColor="text1"/>
+          <w:lang w:val="pt-BR"/>
+        </w:rPr>
+        <w:t>––</w:t>
+      </w:r>
+      <w:r>
+        <w:rPr>
+          <w:rFonts w:ascii="Times New Roman" w:eastAsiaTheme="majorEastAsia" w:hAnsi="Times New Roman" w:cs="Times New Roman"/>
+          <w:iCs/>
+          <w:color w:val="000000" w:themeColor="text1"/>
+          <w:sz w:val="28"/>
+          <w:lang w:val="pt-BR"/>
+        </w:rPr>
+        <w:t xml:space="preserve"> </w:t>
+      </w:r>
+      <w:r>
+        <w:rPr>
+          <w:rFonts w:ascii="Times New Roman" w:eastAsiaTheme="majorEastAsia" w:hAnsi="Times New Roman" w:cs="Times New Roman"/>
+          <w:b/>
+          <w:iCs/>
+          <w:color w:val="000000" w:themeColor="text1"/>
+          <w:lang w:val="pt-BR"/>
+        </w:rPr>
+        <w:t xml:space="preserve">Entidade </w:t>
+      </w:r>
+      <w:r>
+        <w:rPr>
+          <w:rFonts w:ascii="Times New Roman" w:eastAsiaTheme="majorEastAsia" w:hAnsi="Times New Roman" w:cs="Times New Roman"/>
+          <w:b/>
+          <w:iCs/>
+          <w:color w:val="000000" w:themeColor="text1"/>
+          <w:lang w:val="pt-BR"/>
+        </w:rPr>
+        <w:t>COMPRA</w:t>
+      </w:r>
+      <w:r>
+        <w:rPr>
+          <w:rFonts w:ascii="Times New Roman" w:eastAsiaTheme="majorEastAsia" w:hAnsi="Times New Roman" w:cs="Times New Roman"/>
+          <w:iCs/>
+          <w:color w:val="000000" w:themeColor="text1"/>
+          <w:sz w:val="28"/>
+          <w:lang w:val="pt-BR"/>
+        </w:rPr>
+        <w:t xml:space="preserve"> </w:t>
+      </w:r>
+      <w:r>
+        <w:rPr>
+          <w:rFonts w:ascii="Times New Roman" w:eastAsiaTheme="majorEastAsia" w:hAnsi="Times New Roman" w:cs="Times New Roman"/>
+          <w:b/>
+          <w:iCs/>
+          <w:color w:val="000000" w:themeColor="text1"/>
+          <w:lang w:val="pt-BR"/>
+        </w:rPr>
+        <w:t>––––––––––––––––––––</w:t>
+      </w:r>
+      <w:r>
+        <w:rPr>
+          <w:rFonts w:ascii="Times New Roman" w:eastAsiaTheme="majorEastAsia" w:hAnsi="Times New Roman" w:cs="Times New Roman"/>
+          <w:b/>
+          <w:iCs/>
+          <w:color w:val="000000" w:themeColor="text1"/>
+          <w:lang w:val="pt-BR"/>
+        </w:rPr>
+        <w:t>––––––––</w:t>
+      </w:r>
+      <w:r>
+        <w:rPr>
+          <w:rFonts w:ascii="Times New Roman" w:eastAsiaTheme="majorEastAsia" w:hAnsi="Times New Roman" w:cs="Times New Roman"/>
+          <w:b/>
+          <w:iCs/>
+          <w:color w:val="000000" w:themeColor="text1"/>
+          <w:lang w:val="pt-BR"/>
+        </w:rPr>
+        <w:t>––––––––––––––––––––––––––</w:t>
+      </w:r>
+    </w:p>
+    <w:p>
+      <w:pPr>
+        <w:pStyle w:val="Corpodetexto"/>
+        <w:numPr>
+          <w:ilvl w:val="0"/>
+          <w:numId w:val="3"/>
+        </w:numPr>
+        <w:spacing w:line="360" w:lineRule="auto"/>
+        <w:jc w:val="both"/>
+        <w:rPr>
+          <w:rFonts w:ascii="Times New Roman" w:hAnsi="Times New Roman" w:cs="Times New Roman"/>
+          <w:lang w:val="pt-BR"/>
+        </w:rPr>
+      </w:pPr>
+      <w:r>
+        <w:rPr>
+          <w:rFonts w:ascii="Times New Roman" w:hAnsi="Times New Roman" w:cs="Times New Roman"/>
+          <w:lang w:val="pt-BR"/>
+        </w:rPr>
+        <w:t>COMPRA</w:t>
+      </w:r>
+      <w:r>
+        <w:rPr>
+          <w:rFonts w:ascii="Times New Roman" w:hAnsi="Times New Roman" w:cs="Times New Roman"/>
+          <w:lang w:val="pt-BR"/>
+        </w:rPr>
+        <w:t xml:space="preserve">: </w:t>
+      </w:r>
+      <w:r>
+        <w:rPr>
+          <w:rFonts w:ascii="Times New Roman" w:hAnsi="Times New Roman" w:cs="Times New Roman"/>
+          <w:lang w:val="pt-BR"/>
+        </w:rPr>
+        <w:t xml:space="preserve">criada para </w:t>
+      </w:r>
+      <w:r>
+        <w:rPr>
+          <w:rFonts w:ascii="Times New Roman" w:hAnsi="Times New Roman" w:cs="Times New Roman"/>
+          <w:lang w:val="pt-BR"/>
+        </w:rPr>
+        <w:t>guarda</w:t>
+      </w:r>
+      <w:r>
+        <w:rPr>
+          <w:rFonts w:ascii="Times New Roman" w:hAnsi="Times New Roman" w:cs="Times New Roman"/>
+          <w:lang w:val="pt-BR"/>
+        </w:rPr>
+        <w:t xml:space="preserve"> informações </w:t>
+      </w:r>
+      <w:r>
+        <w:rPr>
+          <w:rFonts w:ascii="Times New Roman" w:hAnsi="Times New Roman" w:cs="Times New Roman"/>
+          <w:lang w:val="pt-BR"/>
+        </w:rPr>
+        <w:t>sobre</w:t>
+      </w:r>
+      <w:r>
+        <w:rPr>
+          <w:rFonts w:ascii="Times New Roman" w:hAnsi="Times New Roman" w:cs="Times New Roman"/>
+          <w:lang w:val="pt-BR"/>
+        </w:rPr>
+        <w:t xml:space="preserve"> compra</w:t>
+      </w:r>
+      <w:r>
+        <w:rPr>
+          <w:rFonts w:ascii="Times New Roman" w:hAnsi="Times New Roman" w:cs="Times New Roman"/>
+          <w:lang w:val="pt-BR"/>
+        </w:rPr>
+        <w:t>s de alunos</w:t>
+      </w:r>
+      <w:r>
+        <w:rPr>
+          <w:rFonts w:ascii="Times New Roman" w:hAnsi="Times New Roman" w:cs="Times New Roman"/>
+          <w:lang w:val="pt-BR"/>
+        </w:rPr>
+        <w:t>.</w:t>
+      </w:r>
+    </w:p>
+    <w:p>
+      <w:pPr>
+        <w:pStyle w:val="Corpodetexto"/>
+        <w:spacing w:line="360" w:lineRule="auto"/>
+        <w:jc w:val="both"/>
+        <w:rPr>
+          <w:rFonts w:ascii="Times New Roman" w:hAnsi="Times New Roman" w:cs="Times New Roman"/>
+          <w:b/>
+          <w:lang w:val="pt-BR"/>
+        </w:rPr>
+      </w:pPr>
+      <w:r>
+        <w:rPr>
+          <w:rFonts w:ascii="Times New Roman" w:hAnsi="Times New Roman" w:cs="Times New Roman"/>
+          <w:b/>
+          <w:lang w:val="pt-BR"/>
+        </w:rPr>
+        <w:t>Atributos:</w:t>
+      </w:r>
+    </w:p>
+    <w:p>
+      <w:pPr>
+        <w:pStyle w:val="Corpodetexto"/>
+        <w:numPr>
+          <w:ilvl w:val="0"/>
+          <w:numId w:val="7"/>
+        </w:numPr>
+        <w:spacing w:line="360" w:lineRule="auto"/>
+        <w:jc w:val="both"/>
+        <w:rPr>
+          <w:rFonts w:ascii="Times New Roman" w:hAnsi="Times New Roman" w:cs="Times New Roman"/>
+          <w:lang w:val="pt-BR"/>
+        </w:rPr>
+      </w:pPr>
+      <w:r>
+        <w:rPr>
+          <w:rFonts w:ascii="Times New Roman" w:hAnsi="Times New Roman" w:cs="Times New Roman"/>
+          <w:lang w:val="pt-BR"/>
+        </w:rPr>
+        <w:lastRenderedPageBreak/>
+        <w:t>Código: criado para armazenar o código de identificação</w:t>
+      </w:r>
+      <w:r>
+        <w:rPr>
+          <w:rFonts w:ascii="Times New Roman" w:hAnsi="Times New Roman" w:cs="Times New Roman"/>
+          <w:lang w:val="pt-BR"/>
+        </w:rPr>
+        <w:t xml:space="preserve"> de uma</w:t>
+      </w:r>
+      <w:r>
+        <w:rPr>
+          <w:rFonts w:ascii="Times New Roman" w:hAnsi="Times New Roman" w:cs="Times New Roman"/>
+          <w:lang w:val="pt-BR"/>
+        </w:rPr>
+        <w:t xml:space="preserve"> compra. </w:t>
+      </w:r>
+    </w:p>
+    <w:p>
+      <w:pPr>
+        <w:pStyle w:val="Corpodetexto"/>
+        <w:numPr>
+          <w:ilvl w:val="0"/>
+          <w:numId w:val="7"/>
+        </w:numPr>
+        <w:spacing w:line="360" w:lineRule="auto"/>
+        <w:jc w:val="both"/>
+        <w:rPr>
+          <w:rFonts w:ascii="Times New Roman" w:hAnsi="Times New Roman" w:cs="Times New Roman"/>
+          <w:lang w:val="pt-BR"/>
+        </w:rPr>
+      </w:pPr>
+      <w:r>
+        <w:rPr>
+          <w:rFonts w:ascii="Times New Roman" w:hAnsi="Times New Roman" w:cs="Times New Roman"/>
+          <w:lang w:val="pt-BR"/>
+        </w:rPr>
+        <w:t xml:space="preserve">CNPJ: empregado para </w:t>
+      </w:r>
+      <w:r>
+        <w:rPr>
+          <w:rFonts w:ascii="Times New Roman" w:hAnsi="Times New Roman" w:cs="Times New Roman"/>
+          <w:lang w:val="pt-BR"/>
+        </w:rPr>
+        <w:t>armazenar o CNPJ do fornecedor de uma determinada</w:t>
+      </w:r>
+      <w:r>
+        <w:rPr>
+          <w:rFonts w:ascii="Times New Roman" w:hAnsi="Times New Roman" w:cs="Times New Roman"/>
+          <w:lang w:val="pt-BR"/>
+        </w:rPr>
+        <w:t xml:space="preserve"> compra.</w:t>
+      </w:r>
+    </w:p>
+    <w:p>
+      <w:pPr>
+        <w:pStyle w:val="Corpodetexto"/>
+        <w:numPr>
+          <w:ilvl w:val="0"/>
+          <w:numId w:val="7"/>
+        </w:numPr>
+        <w:spacing w:line="360" w:lineRule="auto"/>
+        <w:jc w:val="both"/>
+        <w:rPr>
+          <w:rFonts w:ascii="Times New Roman" w:hAnsi="Times New Roman" w:cs="Times New Roman"/>
+          <w:lang w:val="pt-BR"/>
+        </w:rPr>
+      </w:pPr>
+      <w:r>
+        <w:rPr>
+          <w:rFonts w:ascii="Times New Roman" w:hAnsi="Times New Roman" w:cs="Times New Roman"/>
+          <w:lang w:val="pt-BR"/>
+        </w:rPr>
+        <w:t xml:space="preserve">Descrição: </w:t>
+      </w:r>
+      <w:r>
+        <w:rPr>
+          <w:rFonts w:ascii="Times New Roman" w:hAnsi="Times New Roman" w:cs="Times New Roman"/>
+          <w:lang w:val="pt-BR"/>
+        </w:rPr>
+        <w:t>criado</w:t>
+      </w:r>
+      <w:r>
+        <w:rPr>
+          <w:rFonts w:ascii="Times New Roman" w:hAnsi="Times New Roman" w:cs="Times New Roman"/>
+          <w:lang w:val="pt-BR"/>
+        </w:rPr>
+        <w:t xml:space="preserve"> para manter dados da descrição da</w:t>
+      </w:r>
+      <w:r>
+        <w:rPr>
+          <w:rFonts w:ascii="Times New Roman" w:hAnsi="Times New Roman" w:cs="Times New Roman"/>
+          <w:lang w:val="pt-BR"/>
+        </w:rPr>
+        <w:t xml:space="preserve"> compra</w:t>
+      </w:r>
+      <w:r>
+        <w:rPr>
+          <w:rFonts w:ascii="Times New Roman" w:hAnsi="Times New Roman" w:cs="Times New Roman"/>
+          <w:lang w:val="pt-BR"/>
+        </w:rPr>
+        <w:t>.</w:t>
+      </w:r>
+    </w:p>
+    <w:p>
+      <w:pPr>
+        <w:pStyle w:val="Corpodetexto"/>
+        <w:numPr>
+          <w:ilvl w:val="0"/>
+          <w:numId w:val="7"/>
+        </w:numPr>
+        <w:spacing w:line="360" w:lineRule="auto"/>
+        <w:jc w:val="both"/>
+        <w:rPr>
+          <w:rFonts w:ascii="Times New Roman" w:hAnsi="Times New Roman" w:cs="Times New Roman"/>
+          <w:lang w:val="pt-BR"/>
+        </w:rPr>
+      </w:pPr>
+      <w:r>
+        <w:rPr>
+          <w:rFonts w:ascii="Times New Roman" w:hAnsi="Times New Roman" w:cs="Times New Roman"/>
+          <w:lang w:val="pt-BR"/>
+        </w:rPr>
+        <w:t>Valor:</w:t>
+      </w:r>
+      <w:r>
+        <w:rPr>
+          <w:rFonts w:ascii="Times New Roman" w:hAnsi="Times New Roman" w:cs="Times New Roman"/>
+          <w:lang w:val="pt-BR"/>
+        </w:rPr>
+        <w:t xml:space="preserve"> criado para guardar o valor de uma determinada compra.</w:t>
+      </w:r>
+    </w:p>
+    <w:p>
+      <w:pPr>
+        <w:pStyle w:val="Corpodetexto"/>
+        <w:spacing w:line="360" w:lineRule="auto"/>
+        <w:jc w:val="both"/>
+        <w:rPr>
+          <w:rFonts w:ascii="Times New Roman" w:hAnsi="Times New Roman" w:cs="Times New Roman"/>
+          <w:b/>
+          <w:lang w:val="pt-BR"/>
+        </w:rPr>
+      </w:pPr>
+      <w:r>
+        <w:rPr>
+          <w:rFonts w:ascii="Times New Roman" w:hAnsi="Times New Roman" w:cs="Times New Roman"/>
+          <w:b/>
+          <w:lang w:val="pt-BR"/>
+        </w:rPr>
+        <w:t>Relacionamentos:</w:t>
+      </w:r>
+    </w:p>
+    <w:p>
+      <w:pPr>
+        <w:pStyle w:val="Corpodetexto"/>
+        <w:numPr>
+          <w:ilvl w:val="0"/>
+          <w:numId w:val="6"/>
+        </w:numPr>
+        <w:spacing w:line="360" w:lineRule="auto"/>
+        <w:jc w:val="both"/>
+        <w:rPr>
+          <w:rFonts w:ascii="Times New Roman" w:hAnsi="Times New Roman" w:cs="Times New Roman"/>
+          <w:lang w:val="pt-BR"/>
+        </w:rPr>
+      </w:pPr>
+      <w:r>
+        <w:rPr>
+          <w:rFonts w:ascii="Times New Roman" w:hAnsi="Times New Roman" w:cs="Times New Roman"/>
+          <w:lang w:val="pt-BR"/>
+        </w:rPr>
+        <w:t>Faz: relaciona Compra com a entidade Aluno. Uma compra é feita por um e somente um aluno</w:t>
+      </w:r>
+      <w:r>
+        <w:rPr>
+          <w:rFonts w:ascii="Times New Roman" w:hAnsi="Times New Roman" w:cs="Times New Roman"/>
+          <w:lang w:val="pt-BR"/>
+        </w:rPr>
+        <w:t xml:space="preserve"> e uma aluno faz ou não uma ou muitas compras</w:t>
+      </w:r>
+      <w:r>
+        <w:rPr>
+          <w:rFonts w:ascii="Times New Roman" w:hAnsi="Times New Roman" w:cs="Times New Roman"/>
+          <w:lang w:val="pt-BR"/>
+        </w:rPr>
+        <w:t xml:space="preserve">, guardando a data da realização. </w:t>
+      </w:r>
+    </w:p>
+    <w:p>
+      <w:pPr>
+        <w:pStyle w:val="Corpodetexto"/>
+        <w:numPr>
+          <w:ilvl w:val="0"/>
+          <w:numId w:val="6"/>
+        </w:numPr>
+        <w:spacing w:line="360" w:lineRule="auto"/>
+        <w:jc w:val="both"/>
+        <w:rPr>
+          <w:rFonts w:ascii="Times New Roman" w:hAnsi="Times New Roman" w:cs="Times New Roman"/>
+          <w:lang w:val="pt-BR"/>
+        </w:rPr>
+      </w:pPr>
+      <w:r>
+        <w:rPr>
+          <w:rFonts w:ascii="Times New Roman" w:hAnsi="Times New Roman" w:cs="Times New Roman"/>
+          <w:lang w:val="pt-BR"/>
+        </w:rPr>
+        <w:t xml:space="preserve">Contém: relaciona Compra à Produto. Uma compra possui um ou mais produtos e um produto pode estar presente em uma ou mais compras. </w:t>
+      </w:r>
+    </w:p>
+    <w:p>
+      <w:pPr>
+        <w:pStyle w:val="Corpodetexto"/>
+        <w:numPr>
+          <w:ilvl w:val="0"/>
+          <w:numId w:val="6"/>
+        </w:numPr>
+        <w:spacing w:line="360" w:lineRule="auto"/>
+        <w:jc w:val="both"/>
+        <w:rPr>
+          <w:rFonts w:ascii="Times New Roman" w:hAnsi="Times New Roman" w:cs="Times New Roman"/>
+          <w:lang w:val="pt-BR"/>
+        </w:rPr>
+      </w:pPr>
+      <w:r>
+        <w:rPr>
+          <w:rFonts w:ascii="Times New Roman" w:hAnsi="Times New Roman" w:cs="Times New Roman"/>
+          <w:lang w:val="pt-BR"/>
+        </w:rPr>
+        <w:t>Realiza: relaciona Compra à entidade Gerente. Uma compra</w:t>
+      </w:r>
+      <w:r>
+        <w:rPr>
+          <w:rFonts w:ascii="Times New Roman" w:hAnsi="Times New Roman" w:cs="Times New Roman"/>
+          <w:lang w:val="pt-BR"/>
+        </w:rPr>
+        <w:t xml:space="preserve"> pode ser feita apenas por um único gerente e um gerente pode fazer zero ou muitas compras</w:t>
+      </w:r>
+      <w:r>
+        <w:rPr>
+          <w:rFonts w:ascii="Times New Roman" w:hAnsi="Times New Roman" w:cs="Times New Roman"/>
+          <w:lang w:val="pt-BR"/>
+        </w:rPr>
+        <w:t>, guardando-se a data da compra</w:t>
+      </w:r>
+      <w:r>
+        <w:rPr>
+          <w:rFonts w:ascii="Times New Roman" w:hAnsi="Times New Roman" w:cs="Times New Roman"/>
+          <w:lang w:val="pt-BR"/>
+        </w:rPr>
+        <w:t xml:space="preserve">. </w:t>
+      </w:r>
+      <w:r>
+        <w:rPr>
+          <w:rFonts w:ascii="Times New Roman" w:hAnsi="Times New Roman" w:cs="Times New Roman"/>
+          <w:lang w:val="pt-BR"/>
+        </w:rPr>
+        <w:t xml:space="preserve"> </w:t>
+      </w:r>
+    </w:p>
+    <w:p>
+      <w:pPr>
+        <w:pStyle w:val="Corpodetexto"/>
+        <w:spacing w:line="360" w:lineRule="auto"/>
+        <w:ind w:left="462"/>
+        <w:jc w:val="both"/>
+        <w:rPr>
+          <w:rFonts w:ascii="Times New Roman" w:hAnsi="Times New Roman" w:cs="Times New Roman"/>
+          <w:lang w:val="pt-BR"/>
+        </w:rPr>
+      </w:pPr>
+    </w:p>
+    <w:p>
+      <w:pPr>
+        <w:pStyle w:val="Corpodetexto"/>
+        <w:spacing w:line="360" w:lineRule="auto"/>
+        <w:jc w:val="both"/>
+        <w:rPr>
+          <w:rFonts w:ascii="Times New Roman" w:eastAsiaTheme="majorEastAsia" w:hAnsi="Times New Roman" w:cs="Times New Roman"/>
+          <w:iCs/>
+          <w:color w:val="000000" w:themeColor="text1"/>
+          <w:lang w:val="pt-BR"/>
+        </w:rPr>
+      </w:pPr>
+      <w:r>
+        <w:rPr>
+          <w:rFonts w:ascii="Times New Roman" w:eastAsiaTheme="majorEastAsia" w:hAnsi="Times New Roman" w:cs="Times New Roman"/>
+          <w:b/>
+          <w:iCs/>
+          <w:color w:val="000000" w:themeColor="text1"/>
+          <w:lang w:val="pt-BR"/>
+        </w:rPr>
+        <w:t>––</w:t>
+      </w:r>
+      <w:r>
+        <w:rPr>
+          <w:rFonts w:ascii="Times New Roman" w:eastAsiaTheme="majorEastAsia" w:hAnsi="Times New Roman" w:cs="Times New Roman"/>
+          <w:iCs/>
+          <w:color w:val="000000" w:themeColor="text1"/>
+          <w:lang w:val="pt-BR"/>
+        </w:rPr>
+        <w:t xml:space="preserve"> </w:t>
+      </w:r>
+      <w:r>
+        <w:rPr>
+          <w:rFonts w:ascii="Times New Roman" w:eastAsiaTheme="majorEastAsia" w:hAnsi="Times New Roman" w:cs="Times New Roman"/>
+          <w:b/>
+          <w:iCs/>
+          <w:color w:val="000000" w:themeColor="text1"/>
+          <w:lang w:val="pt-BR"/>
+        </w:rPr>
+        <w:t xml:space="preserve">Entidade </w:t>
+      </w:r>
+      <w:r>
+        <w:rPr>
+          <w:rFonts w:ascii="Times New Roman" w:eastAsiaTheme="majorEastAsia" w:hAnsi="Times New Roman" w:cs="Times New Roman"/>
+          <w:b/>
+          <w:iCs/>
+          <w:color w:val="000000" w:themeColor="text1"/>
+          <w:lang w:val="pt-BR"/>
+        </w:rPr>
+        <w:t>MENSALIDADE</w:t>
+      </w:r>
+      <w:r>
+        <w:rPr>
+          <w:rFonts w:ascii="Times New Roman" w:eastAsiaTheme="majorEastAsia" w:hAnsi="Times New Roman" w:cs="Times New Roman"/>
+          <w:iCs/>
+          <w:color w:val="000000" w:themeColor="text1"/>
+          <w:lang w:val="pt-BR"/>
+        </w:rPr>
+        <w:t xml:space="preserve"> </w:t>
+      </w:r>
+      <w:r>
+        <w:rPr>
+          <w:rFonts w:ascii="Times New Roman" w:eastAsiaTheme="majorEastAsia" w:hAnsi="Times New Roman" w:cs="Times New Roman"/>
+          <w:b/>
+          <w:iCs/>
+          <w:color w:val="000000" w:themeColor="text1"/>
+          <w:lang w:val="pt-BR"/>
+        </w:rPr>
+        <w:t>––––––––––––</w:t>
+      </w:r>
+      <w:r>
+        <w:rPr>
+          <w:rFonts w:ascii="Times New Roman" w:eastAsiaTheme="majorEastAsia" w:hAnsi="Times New Roman" w:cs="Times New Roman"/>
+          <w:b/>
+          <w:iCs/>
+          <w:color w:val="000000" w:themeColor="text1"/>
+          <w:lang w:val="pt-BR"/>
+        </w:rPr>
+        <w:t>––––––––</w:t>
+      </w:r>
+      <w:r>
+        <w:rPr>
+          <w:rFonts w:ascii="Times New Roman" w:eastAsiaTheme="majorEastAsia" w:hAnsi="Times New Roman" w:cs="Times New Roman"/>
+          <w:b/>
+          <w:iCs/>
+          <w:color w:val="000000" w:themeColor="text1"/>
+          <w:lang w:val="pt-BR"/>
+        </w:rPr>
+        <w:t>––––––––––––––––––––––––––––</w:t>
+      </w:r>
+    </w:p>
+    <w:p>
+      <w:pPr>
+        <w:pStyle w:val="Corpodetexto"/>
+        <w:numPr>
+          <w:ilvl w:val="0"/>
+          <w:numId w:val="8"/>
+        </w:numPr>
+        <w:spacing w:line="360" w:lineRule="auto"/>
+        <w:jc w:val="both"/>
+        <w:rPr>
+          <w:rFonts w:ascii="Times New Roman" w:eastAsiaTheme="majorEastAsia" w:hAnsi="Times New Roman" w:cs="Times New Roman"/>
+          <w:iCs/>
+          <w:color w:val="000000" w:themeColor="text1"/>
+          <w:lang w:val="pt-BR"/>
+        </w:rPr>
+      </w:pPr>
+      <w:r>
+        <w:rPr>
+          <w:rFonts w:ascii="Times New Roman" w:eastAsiaTheme="majorEastAsia" w:hAnsi="Times New Roman" w:cs="Times New Roman"/>
+          <w:iCs/>
+          <w:color w:val="000000" w:themeColor="text1"/>
+          <w:lang w:val="pt-BR"/>
+        </w:rPr>
+        <w:t xml:space="preserve">MENSALIDADE: </w:t>
+      </w:r>
+      <w:r>
+        <w:rPr>
+          <w:rFonts w:ascii="Times New Roman" w:eastAsiaTheme="majorEastAsia" w:hAnsi="Times New Roman" w:cs="Times New Roman"/>
+          <w:iCs/>
+          <w:color w:val="000000" w:themeColor="text1"/>
+          <w:lang w:val="pt-BR"/>
+        </w:rPr>
+        <w:t>criada para guardar informações de mensalidade</w:t>
+      </w:r>
+      <w:r>
+        <w:rPr>
+          <w:rFonts w:ascii="Times New Roman" w:eastAsiaTheme="majorEastAsia" w:hAnsi="Times New Roman" w:cs="Times New Roman"/>
+          <w:iCs/>
+          <w:color w:val="000000" w:themeColor="text1"/>
+          <w:lang w:val="pt-BR"/>
+        </w:rPr>
+        <w:t>s de alunos</w:t>
+      </w:r>
+      <w:r>
+        <w:rPr>
+          <w:rFonts w:ascii="Times New Roman" w:eastAsiaTheme="majorEastAsia" w:hAnsi="Times New Roman" w:cs="Times New Roman"/>
+          <w:iCs/>
+          <w:color w:val="000000" w:themeColor="text1"/>
+          <w:lang w:val="pt-BR"/>
+        </w:rPr>
+        <w:t>.</w:t>
+      </w:r>
+    </w:p>
+    <w:p>
+      <w:pPr>
+        <w:pStyle w:val="Corpodetexto"/>
+        <w:spacing w:line="360" w:lineRule="auto"/>
+        <w:jc w:val="both"/>
+        <w:rPr>
+          <w:rFonts w:ascii="Times New Roman" w:eastAsiaTheme="majorEastAsia" w:hAnsi="Times New Roman" w:cs="Times New Roman"/>
+          <w:b/>
+          <w:iCs/>
+          <w:color w:val="000000" w:themeColor="text1"/>
+          <w:lang w:val="pt-BR"/>
+        </w:rPr>
+      </w:pPr>
+      <w:r>
+        <w:rPr>
+          <w:rFonts w:ascii="Times New Roman" w:eastAsiaTheme="majorEastAsia" w:hAnsi="Times New Roman" w:cs="Times New Roman"/>
+          <w:b/>
+          <w:iCs/>
+          <w:color w:val="000000" w:themeColor="text1"/>
+          <w:lang w:val="pt-BR"/>
+        </w:rPr>
+        <w:t xml:space="preserve">Atributos: </w:t>
+      </w:r>
+    </w:p>
+    <w:p>
+      <w:pPr>
+        <w:pStyle w:val="Corpodetexto"/>
+        <w:numPr>
+          <w:ilvl w:val="0"/>
+          <w:numId w:val="9"/>
+        </w:numPr>
+        <w:spacing w:line="360" w:lineRule="auto"/>
+        <w:jc w:val="both"/>
+        <w:rPr>
+          <w:rFonts w:ascii="Times New Roman" w:eastAsiaTheme="majorEastAsia" w:hAnsi="Times New Roman" w:cs="Times New Roman"/>
+          <w:iCs/>
+          <w:color w:val="000000" w:themeColor="text1"/>
+          <w:lang w:val="pt-BR"/>
+        </w:rPr>
+      </w:pPr>
+      <w:proofErr w:type="spellStart"/>
+      <w:r>
+        <w:rPr>
+          <w:rFonts w:ascii="Times New Roman" w:eastAsiaTheme="majorEastAsia" w:hAnsi="Times New Roman" w:cs="Times New Roman"/>
+          <w:iCs/>
+          <w:color w:val="000000" w:themeColor="text1"/>
+          <w:lang w:val="pt-BR"/>
+        </w:rPr>
+        <w:t>DataEntrada</w:t>
+      </w:r>
+      <w:proofErr w:type="spellEnd"/>
+      <w:r>
+        <w:rPr>
+          <w:rFonts w:ascii="Times New Roman" w:eastAsiaTheme="majorEastAsia" w:hAnsi="Times New Roman" w:cs="Times New Roman"/>
+          <w:iCs/>
+          <w:color w:val="000000" w:themeColor="text1"/>
+          <w:lang w:val="pt-BR"/>
+        </w:rPr>
+        <w:t>: criado para guardar a data da entrada do aluno na academia.</w:t>
+      </w:r>
+    </w:p>
+    <w:p>
+      <w:pPr>
+        <w:pStyle w:val="Corpodetexto"/>
+        <w:numPr>
+          <w:ilvl w:val="0"/>
+          <w:numId w:val="9"/>
+        </w:numPr>
+        <w:spacing w:line="360" w:lineRule="auto"/>
+        <w:jc w:val="both"/>
+        <w:rPr>
+          <w:rFonts w:ascii="Times New Roman" w:eastAsiaTheme="majorEastAsia" w:hAnsi="Times New Roman" w:cs="Times New Roman"/>
+          <w:iCs/>
+          <w:color w:val="000000" w:themeColor="text1"/>
+          <w:lang w:val="pt-BR"/>
+        </w:rPr>
+      </w:pPr>
+      <w:r>
+        <w:rPr>
+          <w:rFonts w:ascii="Times New Roman" w:eastAsiaTheme="majorEastAsia" w:hAnsi="Times New Roman" w:cs="Times New Roman"/>
+          <w:iCs/>
+          <w:color w:val="000000" w:themeColor="text1"/>
+          <w:lang w:val="pt-BR"/>
+        </w:rPr>
+        <w:t>Valor: criado para manter o valor da mensalidade.</w:t>
+      </w:r>
+    </w:p>
+    <w:p>
+      <w:pPr>
+        <w:pStyle w:val="Corpodetexto"/>
+        <w:numPr>
+          <w:ilvl w:val="0"/>
+          <w:numId w:val="9"/>
+        </w:numPr>
+        <w:spacing w:line="360" w:lineRule="auto"/>
+        <w:jc w:val="both"/>
+        <w:rPr>
+          <w:rFonts w:ascii="Times New Roman" w:eastAsiaTheme="majorEastAsia" w:hAnsi="Times New Roman" w:cs="Times New Roman"/>
+          <w:iCs/>
+          <w:color w:val="000000" w:themeColor="text1"/>
+          <w:lang w:val="pt-BR"/>
+        </w:rPr>
+      </w:pPr>
+      <w:r>
+        <w:rPr>
+          <w:rFonts w:ascii="Times New Roman" w:eastAsiaTheme="majorEastAsia" w:hAnsi="Times New Roman" w:cs="Times New Roman"/>
+          <w:iCs/>
+          <w:color w:val="000000" w:themeColor="text1"/>
+          <w:lang w:val="pt-BR"/>
+        </w:rPr>
+        <w:t>Desconto: criado para guardar o desconto em percentagem da mensalidade.</w:t>
+      </w:r>
+    </w:p>
+    <w:p>
+      <w:pPr>
+        <w:pStyle w:val="Corpodetexto"/>
+        <w:numPr>
+          <w:ilvl w:val="0"/>
+          <w:numId w:val="9"/>
+        </w:numPr>
+        <w:spacing w:line="360" w:lineRule="auto"/>
+        <w:jc w:val="both"/>
+        <w:rPr>
+          <w:rFonts w:ascii="Times New Roman" w:eastAsiaTheme="majorEastAsia" w:hAnsi="Times New Roman" w:cs="Times New Roman"/>
+          <w:iCs/>
+          <w:color w:val="000000" w:themeColor="text1"/>
+          <w:lang w:val="pt-BR"/>
+        </w:rPr>
+      </w:pPr>
+      <w:proofErr w:type="spellStart"/>
+      <w:r>
+        <w:rPr>
+          <w:rFonts w:ascii="Times New Roman" w:eastAsiaTheme="majorEastAsia" w:hAnsi="Times New Roman" w:cs="Times New Roman"/>
+          <w:iCs/>
+          <w:color w:val="000000" w:themeColor="text1"/>
+          <w:lang w:val="pt-BR"/>
+        </w:rPr>
+        <w:t>DataPagamento</w:t>
+      </w:r>
+      <w:proofErr w:type="spellEnd"/>
+      <w:r>
+        <w:rPr>
+          <w:rFonts w:ascii="Times New Roman" w:eastAsiaTheme="majorEastAsia" w:hAnsi="Times New Roman" w:cs="Times New Roman"/>
+          <w:iCs/>
+          <w:color w:val="000000" w:themeColor="text1"/>
+          <w:lang w:val="pt-BR"/>
+        </w:rPr>
+        <w:t>: criado para guardar a próxima data de pagamento da mensalidade.</w:t>
+      </w:r>
+    </w:p>
+    <w:p>
+      <w:pPr>
+        <w:pStyle w:val="Corpodetexto"/>
+        <w:numPr>
+          <w:ilvl w:val="0"/>
+          <w:numId w:val="9"/>
+        </w:numPr>
+        <w:spacing w:line="360" w:lineRule="auto"/>
+        <w:jc w:val="both"/>
+        <w:rPr>
+          <w:rFonts w:ascii="Times New Roman" w:eastAsiaTheme="majorEastAsia" w:hAnsi="Times New Roman" w:cs="Times New Roman"/>
+          <w:iCs/>
+          <w:color w:val="000000" w:themeColor="text1"/>
+          <w:lang w:val="pt-BR"/>
+        </w:rPr>
+      </w:pPr>
+      <w:proofErr w:type="spellStart"/>
+      <w:r>
+        <w:rPr>
+          <w:rFonts w:ascii="Times New Roman" w:eastAsiaTheme="majorEastAsia" w:hAnsi="Times New Roman" w:cs="Times New Roman"/>
+          <w:iCs/>
+          <w:color w:val="000000" w:themeColor="text1"/>
+          <w:lang w:val="pt-BR"/>
+        </w:rPr>
+        <w:t>DataTrancamento</w:t>
+      </w:r>
+      <w:proofErr w:type="spellEnd"/>
+      <w:r>
+        <w:rPr>
+          <w:rFonts w:ascii="Times New Roman" w:eastAsiaTheme="majorEastAsia" w:hAnsi="Times New Roman" w:cs="Times New Roman"/>
+          <w:iCs/>
+          <w:color w:val="000000" w:themeColor="text1"/>
+          <w:lang w:val="pt-BR"/>
+        </w:rPr>
+        <w:t>: criado para manter a data de trancamento da mensalidade em que não há mais necessidade de pagamento.</w:t>
+      </w:r>
+    </w:p>
+    <w:p>
+      <w:pPr>
+        <w:pStyle w:val="Corpodetexto"/>
+        <w:spacing w:line="360" w:lineRule="auto"/>
+        <w:jc w:val="both"/>
+        <w:rPr>
+          <w:rFonts w:ascii="Times New Roman" w:eastAsiaTheme="majorEastAsia" w:hAnsi="Times New Roman" w:cs="Times New Roman"/>
+          <w:b/>
+          <w:iCs/>
+          <w:color w:val="000000" w:themeColor="text1"/>
+          <w:lang w:val="pt-BR"/>
+        </w:rPr>
+      </w:pPr>
+      <w:r>
+        <w:rPr>
+          <w:rFonts w:ascii="Times New Roman" w:eastAsiaTheme="majorEastAsia" w:hAnsi="Times New Roman" w:cs="Times New Roman"/>
+          <w:b/>
+          <w:iCs/>
+          <w:color w:val="000000" w:themeColor="text1"/>
+          <w:lang w:val="pt-BR"/>
+        </w:rPr>
+        <w:t>Relacionamento:</w:t>
+      </w:r>
+    </w:p>
+    <w:p>
+      <w:pPr>
+        <w:pStyle w:val="Corpodetexto"/>
+        <w:numPr>
+          <w:ilvl w:val="0"/>
+          <w:numId w:val="10"/>
+        </w:numPr>
+        <w:spacing w:line="360" w:lineRule="auto"/>
+        <w:jc w:val="both"/>
+        <w:rPr>
+          <w:rFonts w:ascii="Times New Roman" w:eastAsiaTheme="majorEastAsia" w:hAnsi="Times New Roman" w:cs="Times New Roman"/>
+          <w:iCs/>
+          <w:color w:val="000000" w:themeColor="text1"/>
+          <w:lang w:val="pt-BR"/>
+        </w:rPr>
+      </w:pPr>
+      <w:r>
+        <w:rPr>
+          <w:rFonts w:ascii="Times New Roman" w:eastAsiaTheme="majorEastAsia" w:hAnsi="Times New Roman" w:cs="Times New Roman"/>
+          <w:iCs/>
+          <w:color w:val="000000" w:themeColor="text1"/>
+          <w:lang w:val="pt-BR"/>
+        </w:rPr>
+        <w:t>Possui:</w:t>
+      </w:r>
+      <w:r>
+        <w:rPr>
+          <w:rFonts w:ascii="Times New Roman" w:eastAsiaTheme="majorEastAsia" w:hAnsi="Times New Roman" w:cs="Times New Roman"/>
+          <w:iCs/>
+          <w:color w:val="000000" w:themeColor="text1"/>
+          <w:lang w:val="pt-BR"/>
+        </w:rPr>
+        <w:t xml:space="preserve"> relaciona Mensalidade à entidade Aluno. Uma mensalidade pode-se pertencer a um único aluno e um determinado aluno pode-se ter apenas uma mensalidade. </w:t>
+      </w:r>
+      <w:r>
+        <w:rPr>
+          <w:rFonts w:ascii="Times New Roman" w:eastAsiaTheme="majorEastAsia" w:hAnsi="Times New Roman" w:cs="Times New Roman"/>
+          <w:iCs/>
+          <w:color w:val="000000" w:themeColor="text1"/>
+          <w:lang w:val="pt-BR"/>
+        </w:rPr>
+        <w:t xml:space="preserve"> </w:t>
+      </w:r>
+    </w:p>
+    <w:p>
+      <w:pPr>
+        <w:pStyle w:val="Corpodetexto"/>
+        <w:spacing w:line="360" w:lineRule="auto"/>
+        <w:jc w:val="both"/>
+        <w:rPr>
+          <w:rFonts w:ascii="Times New Roman" w:eastAsiaTheme="majorEastAsia" w:hAnsi="Times New Roman" w:cs="Times New Roman"/>
+          <w:b/>
+          <w:iCs/>
+          <w:color w:val="000000" w:themeColor="text1"/>
+          <w:lang w:val="pt-BR"/>
+        </w:rPr>
+      </w:pPr>
+    </w:p>
+    <w:p>
+      <w:pPr>
+        <w:pStyle w:val="Corpodetexto"/>
+        <w:spacing w:line="360" w:lineRule="auto"/>
+        <w:jc w:val="both"/>
+        <w:rPr>
+          <w:rFonts w:ascii="Times New Roman" w:eastAsiaTheme="majorEastAsia" w:hAnsi="Times New Roman" w:cs="Times New Roman"/>
+          <w:iCs/>
+          <w:color w:val="000000" w:themeColor="text1"/>
+          <w:lang w:val="pt-BR"/>
+        </w:rPr>
+      </w:pPr>
+      <w:r>
+        <w:rPr>
+          <w:rFonts w:ascii="Times New Roman" w:eastAsiaTheme="majorEastAsia" w:hAnsi="Times New Roman" w:cs="Times New Roman"/>
+          <w:b/>
+          <w:iCs/>
+          <w:color w:val="000000" w:themeColor="text1"/>
+          <w:lang w:val="pt-BR"/>
+        </w:rPr>
+        <w:t>––</w:t>
+      </w:r>
+      <w:r>
+        <w:rPr>
+          <w:rFonts w:ascii="Times New Roman" w:eastAsiaTheme="majorEastAsia" w:hAnsi="Times New Roman" w:cs="Times New Roman"/>
+          <w:iCs/>
+          <w:color w:val="000000" w:themeColor="text1"/>
+          <w:lang w:val="pt-BR"/>
+        </w:rPr>
+        <w:t xml:space="preserve"> </w:t>
+      </w:r>
+      <w:r>
+        <w:rPr>
+          <w:rFonts w:ascii="Times New Roman" w:eastAsiaTheme="majorEastAsia" w:hAnsi="Times New Roman" w:cs="Times New Roman"/>
+          <w:b/>
+          <w:iCs/>
+          <w:color w:val="000000" w:themeColor="text1"/>
+          <w:lang w:val="pt-BR"/>
+        </w:rPr>
+        <w:t xml:space="preserve">Entidade </w:t>
+      </w:r>
+      <w:r>
+        <w:rPr>
+          <w:rFonts w:ascii="Times New Roman" w:eastAsiaTheme="majorEastAsia" w:hAnsi="Times New Roman" w:cs="Times New Roman"/>
+          <w:b/>
+          <w:iCs/>
+          <w:color w:val="000000" w:themeColor="text1"/>
+          <w:lang w:val="pt-BR"/>
+        </w:rPr>
+        <w:t>PRODUTO</w:t>
+      </w:r>
+      <w:r>
+        <w:rPr>
+          <w:rFonts w:ascii="Times New Roman" w:eastAsiaTheme="majorEastAsia" w:hAnsi="Times New Roman" w:cs="Times New Roman"/>
+          <w:iCs/>
+          <w:color w:val="000000" w:themeColor="text1"/>
+          <w:lang w:val="pt-BR"/>
+        </w:rPr>
+        <w:t xml:space="preserve"> </w:t>
+      </w:r>
+      <w:r>
+        <w:rPr>
+          <w:rFonts w:ascii="Times New Roman" w:eastAsiaTheme="majorEastAsia" w:hAnsi="Times New Roman" w:cs="Times New Roman"/>
+          <w:b/>
+          <w:iCs/>
+          <w:color w:val="000000" w:themeColor="text1"/>
+          <w:lang w:val="pt-BR"/>
+        </w:rPr>
+        <w:t>–––––––––––––––––––––––––––––––––––––––––––––––––––––</w:t>
+      </w:r>
+    </w:p>
+    <w:p>
+      <w:pPr>
+        <w:pStyle w:val="Corpodetexto"/>
+        <w:numPr>
+          <w:ilvl w:val="0"/>
+          <w:numId w:val="11"/>
+        </w:numPr>
+        <w:spacing w:line="360" w:lineRule="auto"/>
+        <w:jc w:val="both"/>
+        <w:rPr>
+          <w:rFonts w:ascii="Times New Roman" w:eastAsiaTheme="majorEastAsia" w:hAnsi="Times New Roman" w:cs="Times New Roman"/>
+          <w:iCs/>
+          <w:color w:val="000000" w:themeColor="text1"/>
+          <w:lang w:val="pt-BR"/>
+        </w:rPr>
+      </w:pPr>
+      <w:r>
+        <w:rPr>
+          <w:rFonts w:ascii="Times New Roman" w:eastAsiaTheme="majorEastAsia" w:hAnsi="Times New Roman" w:cs="Times New Roman"/>
+          <w:iCs/>
+          <w:color w:val="000000" w:themeColor="text1"/>
+          <w:lang w:val="pt-BR"/>
+        </w:rPr>
+        <w:t xml:space="preserve">PRODUTO: </w:t>
+      </w:r>
+      <w:r>
+        <w:rPr>
+          <w:rFonts w:ascii="Times New Roman" w:eastAsiaTheme="majorEastAsia" w:hAnsi="Times New Roman" w:cs="Times New Roman"/>
+          <w:iCs/>
+          <w:color w:val="000000" w:themeColor="text1"/>
+          <w:lang w:val="pt-BR"/>
+        </w:rPr>
+        <w:t>criada para guardar informações de produto</w:t>
+      </w:r>
+      <w:r>
+        <w:rPr>
+          <w:rFonts w:ascii="Times New Roman" w:eastAsiaTheme="majorEastAsia" w:hAnsi="Times New Roman" w:cs="Times New Roman"/>
+          <w:iCs/>
+          <w:color w:val="000000" w:themeColor="text1"/>
+          <w:lang w:val="pt-BR"/>
+        </w:rPr>
+        <w:t>s de</w:t>
+      </w:r>
+      <w:r>
+        <w:rPr>
+          <w:rFonts w:ascii="Times New Roman" w:eastAsiaTheme="majorEastAsia" w:hAnsi="Times New Roman" w:cs="Times New Roman"/>
+          <w:iCs/>
+          <w:color w:val="000000" w:themeColor="text1"/>
+          <w:lang w:val="pt-BR"/>
+        </w:rPr>
+        <w:t xml:space="preserve"> compra</w:t>
+      </w:r>
+      <w:r>
+        <w:rPr>
+          <w:rFonts w:ascii="Times New Roman" w:eastAsiaTheme="majorEastAsia" w:hAnsi="Times New Roman" w:cs="Times New Roman"/>
+          <w:iCs/>
+          <w:color w:val="000000" w:themeColor="text1"/>
+          <w:lang w:val="pt-BR"/>
+        </w:rPr>
+        <w:t>s</w:t>
+      </w:r>
+      <w:r>
+        <w:rPr>
+          <w:rFonts w:ascii="Times New Roman" w:eastAsiaTheme="majorEastAsia" w:hAnsi="Times New Roman" w:cs="Times New Roman"/>
+          <w:iCs/>
+          <w:color w:val="000000" w:themeColor="text1"/>
+          <w:lang w:val="pt-BR"/>
+        </w:rPr>
+        <w:t>.</w:t>
+      </w:r>
+    </w:p>
+    <w:p>
+      <w:pPr>
+        <w:pStyle w:val="Corpodetexto"/>
+        <w:spacing w:line="360" w:lineRule="auto"/>
+        <w:jc w:val="both"/>
+        <w:rPr>
+          <w:rFonts w:ascii="Times New Roman" w:eastAsiaTheme="majorEastAsia" w:hAnsi="Times New Roman" w:cs="Times New Roman"/>
+          <w:b/>
+          <w:iCs/>
+          <w:color w:val="000000" w:themeColor="text1"/>
+          <w:lang w:val="pt-BR"/>
+        </w:rPr>
+      </w:pPr>
+      <w:r>
+        <w:rPr>
+          <w:rFonts w:ascii="Times New Roman" w:eastAsiaTheme="majorEastAsia" w:hAnsi="Times New Roman" w:cs="Times New Roman"/>
+          <w:b/>
+          <w:iCs/>
+          <w:color w:val="000000" w:themeColor="text1"/>
+          <w:lang w:val="pt-BR"/>
+        </w:rPr>
+        <w:t>Atributos:</w:t>
+      </w:r>
+    </w:p>
+    <w:p>
+      <w:pPr>
+        <w:pStyle w:val="Corpodetexto"/>
+        <w:numPr>
+          <w:ilvl w:val="0"/>
+          <w:numId w:val="12"/>
+        </w:numPr>
+        <w:spacing w:line="360" w:lineRule="auto"/>
+        <w:jc w:val="both"/>
+        <w:rPr>
+          <w:rFonts w:ascii="Times New Roman" w:eastAsiaTheme="majorEastAsia" w:hAnsi="Times New Roman" w:cs="Times New Roman"/>
+          <w:iCs/>
+          <w:color w:val="000000" w:themeColor="text1"/>
+          <w:lang w:val="pt-BR"/>
+        </w:rPr>
+      </w:pPr>
+      <w:r>
+        <w:rPr>
+          <w:rFonts w:ascii="Times New Roman" w:eastAsiaTheme="majorEastAsia" w:hAnsi="Times New Roman" w:cs="Times New Roman"/>
+          <w:iCs/>
+          <w:color w:val="000000" w:themeColor="text1"/>
+          <w:lang w:val="pt-BR"/>
+        </w:rPr>
+        <w:t>Quantidade: criado para guardar a quantidade de um mesmo produto.</w:t>
+      </w:r>
+    </w:p>
+    <w:p>
+      <w:pPr>
+        <w:pStyle w:val="Corpodetexto"/>
+        <w:numPr>
+          <w:ilvl w:val="0"/>
+          <w:numId w:val="12"/>
+        </w:numPr>
+        <w:spacing w:line="360" w:lineRule="auto"/>
+        <w:jc w:val="both"/>
+        <w:rPr>
+          <w:rFonts w:ascii="Times New Roman" w:eastAsiaTheme="majorEastAsia" w:hAnsi="Times New Roman" w:cs="Times New Roman"/>
+          <w:iCs/>
+          <w:color w:val="000000" w:themeColor="text1"/>
+          <w:lang w:val="pt-BR"/>
+        </w:rPr>
+      </w:pPr>
+      <w:r>
+        <w:rPr>
+          <w:rFonts w:ascii="Times New Roman" w:eastAsiaTheme="majorEastAsia" w:hAnsi="Times New Roman" w:cs="Times New Roman"/>
+          <w:iCs/>
+          <w:color w:val="000000" w:themeColor="text1"/>
+          <w:lang w:val="pt-BR"/>
+        </w:rPr>
+        <w:t>Preço: criado para manter o preço de um determinado produto.</w:t>
+      </w:r>
+    </w:p>
+    <w:p>
+      <w:pPr>
+        <w:pStyle w:val="Corpodetexto"/>
+        <w:numPr>
+          <w:ilvl w:val="0"/>
+          <w:numId w:val="12"/>
+        </w:numPr>
+        <w:spacing w:line="360" w:lineRule="auto"/>
+        <w:jc w:val="both"/>
+        <w:rPr>
+          <w:rFonts w:ascii="Times New Roman" w:eastAsiaTheme="majorEastAsia" w:hAnsi="Times New Roman" w:cs="Times New Roman"/>
+          <w:iCs/>
+          <w:color w:val="000000" w:themeColor="text1"/>
+          <w:lang w:val="pt-BR"/>
+        </w:rPr>
+      </w:pPr>
+      <w:r>
+        <w:rPr>
+          <w:rFonts w:ascii="Times New Roman" w:eastAsiaTheme="majorEastAsia" w:hAnsi="Times New Roman" w:cs="Times New Roman"/>
+          <w:iCs/>
+          <w:color w:val="000000" w:themeColor="text1"/>
+          <w:lang w:val="pt-BR"/>
+        </w:rPr>
+        <w:t>Nome: criado para guardar o nome de um dado produto.</w:t>
+      </w:r>
+    </w:p>
+    <w:p>
+      <w:pPr>
+        <w:pStyle w:val="Corpodetexto"/>
+        <w:numPr>
+          <w:ilvl w:val="0"/>
+          <w:numId w:val="12"/>
+        </w:numPr>
+        <w:spacing w:line="360" w:lineRule="auto"/>
+        <w:jc w:val="both"/>
+        <w:rPr>
+          <w:rFonts w:ascii="Times New Roman" w:eastAsiaTheme="majorEastAsia" w:hAnsi="Times New Roman" w:cs="Times New Roman"/>
+          <w:iCs/>
+          <w:color w:val="000000" w:themeColor="text1"/>
+          <w:lang w:val="pt-BR"/>
+        </w:rPr>
+      </w:pPr>
+      <w:proofErr w:type="spellStart"/>
+      <w:r>
+        <w:rPr>
+          <w:rFonts w:ascii="Times New Roman" w:eastAsiaTheme="majorEastAsia" w:hAnsi="Times New Roman" w:cs="Times New Roman"/>
+          <w:iCs/>
+          <w:color w:val="000000" w:themeColor="text1"/>
+          <w:lang w:val="pt-BR"/>
+        </w:rPr>
+        <w:lastRenderedPageBreak/>
+        <w:t>CodComprador</w:t>
+      </w:r>
+      <w:proofErr w:type="spellEnd"/>
+      <w:r>
+        <w:rPr>
+          <w:rFonts w:ascii="Times New Roman" w:eastAsiaTheme="majorEastAsia" w:hAnsi="Times New Roman" w:cs="Times New Roman"/>
+          <w:iCs/>
+          <w:color w:val="000000" w:themeColor="text1"/>
+          <w:lang w:val="pt-BR"/>
+        </w:rPr>
+        <w:t>: criado para armazenar o código do comprador de cada produto.</w:t>
+      </w:r>
+    </w:p>
+    <w:p>
+      <w:pPr>
+        <w:pStyle w:val="Corpodetexto"/>
+        <w:numPr>
+          <w:ilvl w:val="0"/>
+          <w:numId w:val="12"/>
+        </w:numPr>
+        <w:spacing w:line="360" w:lineRule="auto"/>
+        <w:jc w:val="both"/>
+        <w:rPr>
+          <w:rFonts w:ascii="Times New Roman" w:eastAsiaTheme="majorEastAsia" w:hAnsi="Times New Roman" w:cs="Times New Roman"/>
+          <w:iCs/>
+          <w:color w:val="000000" w:themeColor="text1"/>
+          <w:lang w:val="pt-BR"/>
+        </w:rPr>
+      </w:pPr>
+      <w:r>
+        <w:rPr>
+          <w:rFonts w:ascii="Times New Roman" w:eastAsiaTheme="majorEastAsia" w:hAnsi="Times New Roman" w:cs="Times New Roman"/>
+          <w:iCs/>
+          <w:color w:val="000000" w:themeColor="text1"/>
+          <w:lang w:val="pt-BR"/>
+        </w:rPr>
+        <w:t>Marca: criado para guardar a marca de um certo produto.</w:t>
+      </w:r>
+    </w:p>
+    <w:p>
+      <w:pPr>
+        <w:pStyle w:val="Corpodetexto"/>
+        <w:spacing w:line="360" w:lineRule="auto"/>
+        <w:jc w:val="both"/>
+        <w:rPr>
+          <w:rFonts w:ascii="Times New Roman" w:eastAsiaTheme="majorEastAsia" w:hAnsi="Times New Roman" w:cs="Times New Roman"/>
+          <w:b/>
+          <w:iCs/>
+          <w:color w:val="000000" w:themeColor="text1"/>
+          <w:lang w:val="pt-BR"/>
+        </w:rPr>
+      </w:pPr>
+      <w:r>
+        <w:rPr>
+          <w:rFonts w:ascii="Times New Roman" w:eastAsiaTheme="majorEastAsia" w:hAnsi="Times New Roman" w:cs="Times New Roman"/>
+          <w:b/>
+          <w:iCs/>
+          <w:color w:val="000000" w:themeColor="text1"/>
+          <w:lang w:val="pt-BR"/>
+        </w:rPr>
+        <w:t>Relacionamento:</w:t>
+      </w:r>
+    </w:p>
+    <w:p>
+      <w:pPr>
+        <w:pStyle w:val="Corpodetexto"/>
+        <w:numPr>
+          <w:ilvl w:val="0"/>
+          <w:numId w:val="13"/>
+        </w:numPr>
+        <w:spacing w:line="360" w:lineRule="auto"/>
+        <w:jc w:val="both"/>
+        <w:rPr>
+          <w:rFonts w:ascii="Times New Roman" w:eastAsiaTheme="majorEastAsia" w:hAnsi="Times New Roman" w:cs="Times New Roman"/>
+          <w:iCs/>
+          <w:color w:val="000000" w:themeColor="text1"/>
+          <w:lang w:val="pt-BR"/>
+        </w:rPr>
+      </w:pPr>
+      <w:r>
+        <w:rPr>
+          <w:rFonts w:ascii="Times New Roman" w:eastAsiaTheme="majorEastAsia" w:hAnsi="Times New Roman" w:cs="Times New Roman"/>
+          <w:iCs/>
+          <w:color w:val="000000" w:themeColor="text1"/>
+          <w:lang w:val="pt-BR"/>
+        </w:rPr>
+        <w:t xml:space="preserve">Contém: relaciona Produto à entidade Compra. Um produto pode estar presente em uma ou mais compras e uma compra pode conter um ou mais produtos. </w:t>
+      </w:r>
+      <w:r>
+        <w:rPr>
+          <w:rFonts w:ascii="Times New Roman" w:eastAsiaTheme="majorEastAsia" w:hAnsi="Times New Roman" w:cs="Times New Roman"/>
+          <w:iCs/>
+          <w:color w:val="000000" w:themeColor="text1"/>
+          <w:lang w:val="pt-BR"/>
+        </w:rPr>
+        <w:t xml:space="preserve"> </w:t>
+      </w:r>
+    </w:p>
+    <w:p>
+      <w:pPr>
+        <w:pStyle w:val="Corpodetexto"/>
+        <w:spacing w:line="360" w:lineRule="auto"/>
+        <w:ind w:left="0"/>
+        <w:jc w:val="both"/>
+        <w:rPr>
+          <w:rFonts w:ascii="Times New Roman" w:eastAsiaTheme="majorEastAsia" w:hAnsi="Times New Roman" w:cs="Times New Roman"/>
+          <w:iCs/>
+          <w:color w:val="000000" w:themeColor="text1"/>
+          <w:lang w:val="pt-BR"/>
+        </w:rPr>
+      </w:pPr>
+    </w:p>
+    <w:p>
+      <w:pPr>
+        <w:pStyle w:val="Corpodetexto"/>
+        <w:spacing w:line="360" w:lineRule="auto"/>
+        <w:ind w:left="0"/>
+        <w:jc w:val="both"/>
+        <w:rPr>
+          <w:rFonts w:ascii="Times New Roman" w:eastAsiaTheme="majorEastAsia" w:hAnsi="Times New Roman" w:cs="Times New Roman"/>
+          <w:iCs/>
+          <w:color w:val="000000" w:themeColor="text1"/>
+          <w:lang w:val="pt-BR"/>
+        </w:rPr>
+      </w:pPr>
+      <w:r>
+        <w:rPr>
+          <w:rFonts w:ascii="Times New Roman" w:eastAsiaTheme="majorEastAsia" w:hAnsi="Times New Roman" w:cs="Times New Roman"/>
+          <w:b/>
+          <w:iCs/>
+          <w:color w:val="000000" w:themeColor="text1"/>
+          <w:lang w:val="pt-BR"/>
+        </w:rPr>
+        <w:t>––</w:t>
+      </w:r>
+      <w:r>
+        <w:rPr>
+          <w:rFonts w:ascii="Times New Roman" w:eastAsiaTheme="majorEastAsia" w:hAnsi="Times New Roman" w:cs="Times New Roman"/>
+          <w:iCs/>
+          <w:color w:val="000000" w:themeColor="text1"/>
+          <w:lang w:val="pt-BR"/>
+        </w:rPr>
+        <w:t xml:space="preserve"> </w:t>
+      </w:r>
+      <w:r>
+        <w:rPr>
+          <w:rFonts w:ascii="Times New Roman" w:eastAsiaTheme="majorEastAsia" w:hAnsi="Times New Roman" w:cs="Times New Roman"/>
+          <w:b/>
+          <w:iCs/>
+          <w:color w:val="000000" w:themeColor="text1"/>
+          <w:lang w:val="pt-BR"/>
+        </w:rPr>
+        <w:t xml:space="preserve">Entidade </w:t>
+      </w:r>
+      <w:r>
+        <w:rPr>
+          <w:rFonts w:ascii="Times New Roman" w:eastAsiaTheme="majorEastAsia" w:hAnsi="Times New Roman" w:cs="Times New Roman"/>
+          <w:b/>
+          <w:iCs/>
+          <w:color w:val="000000" w:themeColor="text1"/>
+          <w:lang w:val="pt-BR"/>
+        </w:rPr>
+        <w:t>MEDIDA</w:t>
+      </w:r>
+      <w:r>
+        <w:rPr>
+          <w:rFonts w:ascii="Times New Roman" w:eastAsiaTheme="majorEastAsia" w:hAnsi="Times New Roman" w:cs="Times New Roman"/>
+          <w:b/>
+          <w:iCs/>
+          <w:color w:val="000000" w:themeColor="text1"/>
+          <w:lang w:val="pt-BR"/>
+        </w:rPr>
+        <w:t>S</w:t>
+      </w:r>
+      <w:r>
+        <w:rPr>
+          <w:rFonts w:ascii="Times New Roman" w:eastAsiaTheme="majorEastAsia" w:hAnsi="Times New Roman" w:cs="Times New Roman"/>
+          <w:iCs/>
+          <w:color w:val="000000" w:themeColor="text1"/>
+          <w:lang w:val="pt-BR"/>
+        </w:rPr>
+        <w:t xml:space="preserve"> </w:t>
+      </w:r>
+      <w:r>
+        <w:rPr>
+          <w:rFonts w:ascii="Times New Roman" w:eastAsiaTheme="majorEastAsia" w:hAnsi="Times New Roman" w:cs="Times New Roman"/>
+          <w:b/>
+          <w:iCs/>
+          <w:color w:val="000000" w:themeColor="text1"/>
+          <w:lang w:val="pt-BR"/>
+        </w:rPr>
+        <w:t>–––––––––––––––––––––––––––––––––––––––––––––––––––––––</w:t>
+      </w:r>
+    </w:p>
+    <w:p>
+      <w:pPr>
+        <w:pStyle w:val="Corpodetexto"/>
+        <w:numPr>
+          <w:ilvl w:val="0"/>
+          <w:numId w:val="14"/>
+        </w:numPr>
+        <w:spacing w:line="360" w:lineRule="auto"/>
+        <w:jc w:val="both"/>
+        <w:rPr>
+          <w:rFonts w:ascii="Times New Roman" w:hAnsi="Times New Roman" w:cs="Times New Roman"/>
+          <w:lang w:val="pt-BR"/>
+        </w:rPr>
+      </w:pPr>
+      <w:r>
+        <w:rPr>
+          <w:rFonts w:ascii="Times New Roman" w:hAnsi="Times New Roman" w:cs="Times New Roman"/>
+          <w:lang w:val="pt-BR"/>
+        </w:rPr>
+        <w:t>MEDIDA: criada para guardar informações sobre medidas d</w:t>
+      </w:r>
+      <w:r>
+        <w:rPr>
+          <w:rFonts w:ascii="Times New Roman" w:hAnsi="Times New Roman" w:cs="Times New Roman"/>
+          <w:lang w:val="pt-BR"/>
+        </w:rPr>
+        <w:t>e alunos</w:t>
+      </w:r>
+      <w:r>
+        <w:rPr>
+          <w:rFonts w:ascii="Times New Roman" w:hAnsi="Times New Roman" w:cs="Times New Roman"/>
+          <w:lang w:val="pt-BR"/>
+        </w:rPr>
+        <w:t>.</w:t>
+      </w:r>
+    </w:p>
+    <w:p>
+      <w:pPr>
+        <w:pStyle w:val="Corpodetexto"/>
+        <w:spacing w:line="360" w:lineRule="auto"/>
+        <w:ind w:left="0"/>
+        <w:jc w:val="both"/>
+        <w:rPr>
+          <w:rFonts w:ascii="Times New Roman" w:hAnsi="Times New Roman" w:cs="Times New Roman"/>
+          <w:b/>
+          <w:lang w:val="pt-BR"/>
+        </w:rPr>
+      </w:pPr>
+      <w:r>
+        <w:rPr>
+          <w:rFonts w:ascii="Times New Roman" w:hAnsi="Times New Roman" w:cs="Times New Roman"/>
+          <w:b/>
+          <w:lang w:val="pt-BR"/>
+        </w:rPr>
+        <w:t>Atributos:</w:t>
+      </w:r>
+    </w:p>
+    <w:p>
+      <w:pPr>
+        <w:pStyle w:val="Corpodetexto"/>
+        <w:numPr>
+          <w:ilvl w:val="0"/>
+          <w:numId w:val="15"/>
+        </w:numPr>
+        <w:spacing w:line="360" w:lineRule="auto"/>
+        <w:jc w:val="both"/>
+        <w:rPr>
+          <w:rFonts w:ascii="Times New Roman" w:hAnsi="Times New Roman" w:cs="Times New Roman"/>
+          <w:lang w:val="pt-BR"/>
+        </w:rPr>
+      </w:pPr>
+      <w:r>
+        <w:rPr>
+          <w:rFonts w:ascii="Times New Roman" w:hAnsi="Times New Roman" w:cs="Times New Roman"/>
+          <w:lang w:val="pt-BR"/>
+        </w:rPr>
+        <w:t>Peitoral: criado para guardar a informação da medida do peitoral.</w:t>
+      </w:r>
+    </w:p>
+    <w:p>
+      <w:pPr>
+        <w:pStyle w:val="Corpodetexto"/>
+        <w:numPr>
+          <w:ilvl w:val="0"/>
+          <w:numId w:val="15"/>
+        </w:numPr>
+        <w:spacing w:line="360" w:lineRule="auto"/>
+        <w:jc w:val="both"/>
+        <w:rPr>
+          <w:rFonts w:ascii="Times New Roman" w:hAnsi="Times New Roman" w:cs="Times New Roman"/>
+          <w:lang w:val="pt-BR"/>
+        </w:rPr>
+      </w:pPr>
+      <w:r>
+        <w:rPr>
+          <w:rFonts w:ascii="Times New Roman" w:hAnsi="Times New Roman" w:cs="Times New Roman"/>
+          <w:lang w:val="pt-BR"/>
+        </w:rPr>
+        <w:t xml:space="preserve">Abdome: criado para guardar informação da medida do abdome. </w:t>
+      </w:r>
+    </w:p>
+    <w:p>
+      <w:pPr>
+        <w:pStyle w:val="Corpodetexto"/>
+        <w:numPr>
+          <w:ilvl w:val="0"/>
+          <w:numId w:val="15"/>
+        </w:numPr>
+        <w:spacing w:line="360" w:lineRule="auto"/>
+        <w:jc w:val="both"/>
+        <w:rPr>
+          <w:rFonts w:ascii="Times New Roman" w:hAnsi="Times New Roman" w:cs="Times New Roman"/>
+          <w:lang w:val="pt-BR"/>
+        </w:rPr>
+      </w:pPr>
+      <w:r>
+        <w:rPr>
+          <w:rFonts w:ascii="Times New Roman" w:hAnsi="Times New Roman" w:cs="Times New Roman"/>
+          <w:lang w:val="pt-BR"/>
+        </w:rPr>
+        <w:t>Deltoides: criado para guardar a informação da</w:t>
+      </w:r>
+      <w:r>
+        <w:rPr>
+          <w:rFonts w:ascii="Times New Roman" w:hAnsi="Times New Roman" w:cs="Times New Roman"/>
+          <w:lang w:val="pt-BR"/>
+        </w:rPr>
+        <w:t>s</w:t>
+      </w:r>
+      <w:r>
+        <w:rPr>
+          <w:rFonts w:ascii="Times New Roman" w:hAnsi="Times New Roman" w:cs="Times New Roman"/>
+          <w:lang w:val="pt-BR"/>
+        </w:rPr>
+        <w:t xml:space="preserve"> medida</w:t>
+      </w:r>
+      <w:r>
+        <w:rPr>
+          <w:rFonts w:ascii="Times New Roman" w:hAnsi="Times New Roman" w:cs="Times New Roman"/>
+          <w:lang w:val="pt-BR"/>
+        </w:rPr>
+        <w:t>s</w:t>
+      </w:r>
+      <w:r>
+        <w:rPr>
+          <w:rFonts w:ascii="Times New Roman" w:hAnsi="Times New Roman" w:cs="Times New Roman"/>
+          <w:lang w:val="pt-BR"/>
+        </w:rPr>
+        <w:t xml:space="preserve"> dos deltoides.</w:t>
+      </w:r>
+    </w:p>
+    <w:p>
+      <w:pPr>
+        <w:pStyle w:val="Corpodetexto"/>
+        <w:numPr>
+          <w:ilvl w:val="0"/>
+          <w:numId w:val="15"/>
+        </w:numPr>
+        <w:spacing w:line="360" w:lineRule="auto"/>
+        <w:jc w:val="both"/>
+        <w:rPr>
+          <w:rFonts w:ascii="Times New Roman" w:hAnsi="Times New Roman" w:cs="Times New Roman"/>
+          <w:lang w:val="pt-BR"/>
+        </w:rPr>
+      </w:pPr>
+      <w:r>
+        <w:rPr>
+          <w:rFonts w:ascii="Times New Roman" w:hAnsi="Times New Roman" w:cs="Times New Roman"/>
+          <w:lang w:val="pt-BR"/>
+        </w:rPr>
+        <w:t xml:space="preserve">Coxa: criado para armazenar as informações </w:t>
+      </w:r>
+      <w:r>
+        <w:rPr>
+          <w:rFonts w:ascii="Times New Roman" w:hAnsi="Times New Roman" w:cs="Times New Roman"/>
+          <w:lang w:val="pt-BR"/>
+        </w:rPr>
+        <w:t>das medidas</w:t>
+      </w:r>
+      <w:r>
+        <w:rPr>
+          <w:rFonts w:ascii="Times New Roman" w:hAnsi="Times New Roman" w:cs="Times New Roman"/>
+          <w:lang w:val="pt-BR"/>
+        </w:rPr>
+        <w:t xml:space="preserve"> das coxas.</w:t>
+      </w:r>
+    </w:p>
+    <w:p>
+      <w:pPr>
+        <w:pStyle w:val="Corpodetexto"/>
+        <w:numPr>
+          <w:ilvl w:val="0"/>
+          <w:numId w:val="15"/>
+        </w:numPr>
+        <w:spacing w:line="360" w:lineRule="auto"/>
+        <w:jc w:val="both"/>
+        <w:rPr>
+          <w:rFonts w:ascii="Times New Roman" w:hAnsi="Times New Roman" w:cs="Times New Roman"/>
+          <w:lang w:val="pt-BR"/>
+        </w:rPr>
+      </w:pPr>
+      <w:r>
+        <w:rPr>
+          <w:rFonts w:ascii="Times New Roman" w:hAnsi="Times New Roman" w:cs="Times New Roman"/>
+          <w:lang w:val="pt-BR"/>
+        </w:rPr>
+        <w:t xml:space="preserve">Braço: criado para armazenar os dados das medidas dos braços. </w:t>
+      </w:r>
+    </w:p>
+    <w:p>
+      <w:pPr>
+        <w:pStyle w:val="Corpodetexto"/>
+        <w:numPr>
+          <w:ilvl w:val="0"/>
+          <w:numId w:val="15"/>
+        </w:numPr>
+        <w:spacing w:line="360" w:lineRule="auto"/>
+        <w:jc w:val="both"/>
+        <w:rPr>
+          <w:rFonts w:ascii="Times New Roman" w:hAnsi="Times New Roman" w:cs="Times New Roman"/>
+          <w:lang w:val="pt-BR"/>
+        </w:rPr>
+      </w:pPr>
+      <w:r>
+        <w:rPr>
+          <w:rFonts w:ascii="Times New Roman" w:hAnsi="Times New Roman" w:cs="Times New Roman"/>
+          <w:lang w:val="pt-BR"/>
+        </w:rPr>
+        <w:t>Panturrilha: criado para armazenar os dados das medidas das panturrilhas.</w:t>
+      </w:r>
+    </w:p>
+    <w:p>
+      <w:pPr>
+        <w:pStyle w:val="Corpodetexto"/>
+        <w:spacing w:line="360" w:lineRule="auto"/>
+        <w:ind w:left="0"/>
+        <w:jc w:val="both"/>
+        <w:rPr>
+          <w:rFonts w:ascii="Times New Roman" w:hAnsi="Times New Roman" w:cs="Times New Roman"/>
+          <w:b/>
+          <w:lang w:val="pt-BR"/>
+        </w:rPr>
+      </w:pPr>
+      <w:r>
+        <w:rPr>
+          <w:rFonts w:ascii="Times New Roman" w:hAnsi="Times New Roman" w:cs="Times New Roman"/>
+          <w:b/>
+          <w:lang w:val="pt-BR"/>
+        </w:rPr>
+        <w:t>Relacionamento:</w:t>
+      </w:r>
+    </w:p>
+    <w:p>
+      <w:pPr>
+        <w:pStyle w:val="Corpodetexto"/>
+        <w:numPr>
+          <w:ilvl w:val="0"/>
+          <w:numId w:val="16"/>
+        </w:numPr>
+        <w:spacing w:line="360" w:lineRule="auto"/>
+        <w:jc w:val="both"/>
+        <w:rPr>
+          <w:rFonts w:ascii="Times New Roman" w:hAnsi="Times New Roman" w:cs="Times New Roman"/>
+          <w:lang w:val="pt-BR"/>
+        </w:rPr>
+      </w:pPr>
+      <w:r>
+        <w:rPr>
+          <w:rFonts w:ascii="Times New Roman" w:hAnsi="Times New Roman" w:cs="Times New Roman"/>
+          <w:lang w:val="pt-BR"/>
+        </w:rPr>
+        <w:t xml:space="preserve">Tira: relaciona Medida à entidade Aluno e Professor. </w:t>
+      </w:r>
+      <w:r>
+        <w:rPr>
+          <w:rFonts w:ascii="Times New Roman" w:hAnsi="Times New Roman" w:cs="Times New Roman"/>
+          <w:lang w:val="pt-BR"/>
+        </w:rPr>
+        <w:t>As medida</w:t>
+      </w:r>
+      <w:r>
+        <w:rPr>
+          <w:rFonts w:ascii="Times New Roman" w:hAnsi="Times New Roman" w:cs="Times New Roman"/>
+          <w:lang w:val="pt-BR"/>
+        </w:rPr>
+        <w:t xml:space="preserve">s dos </w:t>
+      </w:r>
+      <w:r>
+        <w:rPr>
+          <w:rFonts w:ascii="Times New Roman" w:hAnsi="Times New Roman" w:cs="Times New Roman"/>
+          <w:lang w:val="pt-BR"/>
+        </w:rPr>
+        <w:t>aluno</w:t>
+      </w:r>
+      <w:r>
+        <w:rPr>
+          <w:rFonts w:ascii="Times New Roman" w:hAnsi="Times New Roman" w:cs="Times New Roman"/>
+          <w:lang w:val="pt-BR"/>
+        </w:rPr>
+        <w:t>s</w:t>
+      </w:r>
+      <w:r>
+        <w:rPr>
+          <w:rFonts w:ascii="Times New Roman" w:hAnsi="Times New Roman" w:cs="Times New Roman"/>
+          <w:lang w:val="pt-BR"/>
+        </w:rPr>
+        <w:t xml:space="preserve"> são feitas por um ou mais professores</w:t>
+      </w:r>
+      <w:r>
+        <w:rPr>
+          <w:rFonts w:ascii="Times New Roman" w:hAnsi="Times New Roman" w:cs="Times New Roman"/>
+          <w:lang w:val="pt-BR"/>
+        </w:rPr>
+        <w:t xml:space="preserve"> e um ou mais </w:t>
+      </w:r>
+      <w:r>
+        <w:rPr>
+          <w:rFonts w:ascii="Times New Roman" w:hAnsi="Times New Roman" w:cs="Times New Roman"/>
+          <w:lang w:val="pt-BR"/>
+        </w:rPr>
+        <w:t xml:space="preserve">professores podem </w:t>
+      </w:r>
+      <w:r>
+        <w:rPr>
+          <w:rFonts w:ascii="Times New Roman" w:hAnsi="Times New Roman" w:cs="Times New Roman"/>
+          <w:lang w:val="pt-BR"/>
+        </w:rPr>
+        <w:t>ou</w:t>
+      </w:r>
+      <w:r>
+        <w:rPr>
+          <w:rFonts w:ascii="Times New Roman" w:hAnsi="Times New Roman" w:cs="Times New Roman"/>
+          <w:lang w:val="pt-BR"/>
+        </w:rPr>
+        <w:t xml:space="preserve"> não tirar medidas de alunos. </w:t>
+      </w:r>
+    </w:p>
+    <w:p>
+      <w:pPr>
+        <w:pStyle w:val="Corpodetexto"/>
+        <w:spacing w:line="360" w:lineRule="auto"/>
+        <w:ind w:left="360"/>
+        <w:jc w:val="both"/>
+        <w:rPr>
+          <w:rFonts w:ascii="Times New Roman" w:hAnsi="Times New Roman" w:cs="Times New Roman"/>
+          <w:lang w:val="pt-BR"/>
+        </w:rPr>
+      </w:pPr>
+    </w:p>
+    <w:p>
+      <w:pPr>
+        <w:pStyle w:val="Corpodetexto"/>
+        <w:spacing w:line="360" w:lineRule="auto"/>
+        <w:ind w:left="0"/>
+        <w:jc w:val="both"/>
+        <w:rPr>
+          <w:rFonts w:ascii="Times New Roman" w:eastAsiaTheme="majorEastAsia" w:hAnsi="Times New Roman" w:cs="Times New Roman"/>
+          <w:iCs/>
+          <w:color w:val="000000" w:themeColor="text1"/>
+          <w:lang w:val="pt-BR"/>
+        </w:rPr>
+      </w:pPr>
+      <w:r>
+        <w:rPr>
+          <w:rFonts w:ascii="Times New Roman" w:eastAsiaTheme="majorEastAsia" w:hAnsi="Times New Roman" w:cs="Times New Roman"/>
+          <w:b/>
+          <w:iCs/>
+          <w:color w:val="000000" w:themeColor="text1"/>
+          <w:lang w:val="pt-BR"/>
+        </w:rPr>
+        <w:t>––</w:t>
+      </w:r>
+      <w:r>
+        <w:rPr>
+          <w:rFonts w:ascii="Times New Roman" w:eastAsiaTheme="majorEastAsia" w:hAnsi="Times New Roman" w:cs="Times New Roman"/>
+          <w:iCs/>
+          <w:color w:val="000000" w:themeColor="text1"/>
+          <w:lang w:val="pt-BR"/>
+        </w:rPr>
+        <w:t xml:space="preserve"> </w:t>
+      </w:r>
+      <w:r>
+        <w:rPr>
+          <w:rFonts w:ascii="Times New Roman" w:eastAsiaTheme="majorEastAsia" w:hAnsi="Times New Roman" w:cs="Times New Roman"/>
+          <w:b/>
+          <w:iCs/>
+          <w:color w:val="000000" w:themeColor="text1"/>
+          <w:lang w:val="pt-BR"/>
+        </w:rPr>
+        <w:t xml:space="preserve">Entidade </w:t>
+      </w:r>
+      <w:r>
+        <w:rPr>
+          <w:rFonts w:ascii="Times New Roman" w:eastAsiaTheme="majorEastAsia" w:hAnsi="Times New Roman" w:cs="Times New Roman"/>
+          <w:b/>
+          <w:iCs/>
+          <w:color w:val="000000" w:themeColor="text1"/>
+          <w:lang w:val="pt-BR"/>
+        </w:rPr>
+        <w:t>PROFESSOR</w:t>
+      </w:r>
+      <w:r>
+        <w:rPr>
+          <w:rFonts w:ascii="Times New Roman" w:eastAsiaTheme="majorEastAsia" w:hAnsi="Times New Roman" w:cs="Times New Roman"/>
+          <w:iCs/>
+          <w:color w:val="000000" w:themeColor="text1"/>
+          <w:lang w:val="pt-BR"/>
+        </w:rPr>
+        <w:t xml:space="preserve"> </w:t>
+      </w:r>
+      <w:r>
+        <w:rPr>
+          <w:rFonts w:ascii="Times New Roman" w:eastAsiaTheme="majorEastAsia" w:hAnsi="Times New Roman" w:cs="Times New Roman"/>
+          <w:b/>
+          <w:iCs/>
+          <w:color w:val="000000" w:themeColor="text1"/>
+          <w:lang w:val="pt-BR"/>
+        </w:rPr>
+        <w:t>––––––––––––––––––––––––––––––––––––––––––––––––––––</w:t>
+      </w:r>
+    </w:p>
+    <w:p>
+      <w:pPr>
+        <w:pStyle w:val="Corpodetexto"/>
+        <w:numPr>
+          <w:ilvl w:val="0"/>
+          <w:numId w:val="14"/>
+        </w:numPr>
+        <w:spacing w:line="360" w:lineRule="auto"/>
+        <w:jc w:val="both"/>
+        <w:rPr>
+          <w:rFonts w:ascii="Times New Roman" w:hAnsi="Times New Roman" w:cs="Times New Roman"/>
+          <w:lang w:val="pt-BR"/>
+        </w:rPr>
+      </w:pPr>
+      <w:r>
+        <w:rPr>
+          <w:rFonts w:ascii="Times New Roman" w:hAnsi="Times New Roman" w:cs="Times New Roman"/>
+          <w:lang w:val="pt-BR"/>
+        </w:rPr>
+        <w:t>PROFESSOR: criada para guardar informações sobre professor.</w:t>
+      </w:r>
+    </w:p>
+    <w:p>
+      <w:pPr>
+        <w:pStyle w:val="Corpodetexto"/>
+        <w:spacing w:line="360" w:lineRule="auto"/>
+        <w:ind w:left="0"/>
+        <w:jc w:val="both"/>
+        <w:rPr>
+          <w:rFonts w:ascii="Times New Roman" w:hAnsi="Times New Roman" w:cs="Times New Roman"/>
+          <w:b/>
+          <w:lang w:val="pt-BR"/>
+        </w:rPr>
+      </w:pPr>
+      <w:r>
+        <w:rPr>
+          <w:rFonts w:ascii="Times New Roman" w:hAnsi="Times New Roman" w:cs="Times New Roman"/>
+          <w:b/>
+          <w:lang w:val="pt-BR"/>
+        </w:rPr>
+        <w:t>Atributos:</w:t>
+      </w:r>
+    </w:p>
+    <w:p>
+      <w:pPr>
+        <w:pStyle w:val="Corpodetexto"/>
+        <w:numPr>
+          <w:ilvl w:val="0"/>
+          <w:numId w:val="17"/>
+        </w:numPr>
+        <w:spacing w:line="360" w:lineRule="auto"/>
+        <w:jc w:val="both"/>
+        <w:rPr>
+          <w:rFonts w:ascii="Times New Roman" w:hAnsi="Times New Roman" w:cs="Times New Roman"/>
+          <w:lang w:val="pt-BR"/>
+        </w:rPr>
+      </w:pPr>
+      <w:r>
+        <w:rPr>
+          <w:rFonts w:ascii="Times New Roman" w:hAnsi="Times New Roman" w:cs="Times New Roman"/>
+          <w:lang w:val="pt-BR"/>
+        </w:rPr>
+        <w:t xml:space="preserve">CPF: criado para guardar o </w:t>
+      </w:r>
+      <w:r>
+        <w:rPr>
+          <w:rFonts w:ascii="Times New Roman" w:hAnsi="Times New Roman" w:cs="Times New Roman"/>
+          <w:lang w:val="pt-BR"/>
+        </w:rPr>
+        <w:t xml:space="preserve">número do </w:t>
+      </w:r>
+      <w:r>
+        <w:rPr>
+          <w:rFonts w:ascii="Times New Roman" w:hAnsi="Times New Roman" w:cs="Times New Roman"/>
+          <w:lang w:val="pt-BR"/>
+        </w:rPr>
+        <w:t>CPF do professor.</w:t>
+      </w:r>
+    </w:p>
+    <w:p>
+      <w:pPr>
+        <w:pStyle w:val="Corpodetexto"/>
+        <w:numPr>
+          <w:ilvl w:val="0"/>
+          <w:numId w:val="17"/>
+        </w:numPr>
+        <w:spacing w:line="360" w:lineRule="auto"/>
+        <w:jc w:val="both"/>
+        <w:rPr>
+          <w:rFonts w:ascii="Times New Roman" w:hAnsi="Times New Roman" w:cs="Times New Roman"/>
+          <w:lang w:val="pt-BR"/>
+        </w:rPr>
+      </w:pPr>
+      <w:r>
+        <w:rPr>
+          <w:rFonts w:ascii="Times New Roman" w:hAnsi="Times New Roman" w:cs="Times New Roman"/>
+          <w:lang w:val="pt-BR"/>
+        </w:rPr>
+        <w:t>Sexo: criado para guardar a informação do sexo do professor.</w:t>
+      </w:r>
+    </w:p>
+    <w:p>
+      <w:pPr>
+        <w:pStyle w:val="Corpodetexto"/>
+        <w:numPr>
+          <w:ilvl w:val="0"/>
+          <w:numId w:val="17"/>
+        </w:numPr>
+        <w:spacing w:line="360" w:lineRule="auto"/>
+        <w:jc w:val="both"/>
+        <w:rPr>
+          <w:rFonts w:ascii="Times New Roman" w:hAnsi="Times New Roman" w:cs="Times New Roman"/>
+          <w:lang w:val="pt-BR"/>
+        </w:rPr>
+      </w:pPr>
+      <w:r>
+        <w:rPr>
+          <w:rFonts w:ascii="Times New Roman" w:hAnsi="Times New Roman" w:cs="Times New Roman"/>
+          <w:lang w:val="pt-BR"/>
+        </w:rPr>
+        <w:t>Nome: criado para armazenar o nome do professor.</w:t>
+      </w:r>
+    </w:p>
+    <w:p>
+      <w:pPr>
+        <w:pStyle w:val="Corpodetexto"/>
+        <w:numPr>
+          <w:ilvl w:val="0"/>
+          <w:numId w:val="17"/>
+        </w:numPr>
+        <w:spacing w:line="360" w:lineRule="auto"/>
+        <w:jc w:val="both"/>
+        <w:rPr>
+          <w:rFonts w:ascii="Times New Roman" w:hAnsi="Times New Roman" w:cs="Times New Roman"/>
+          <w:lang w:val="pt-BR"/>
+        </w:rPr>
+      </w:pPr>
+      <w:r>
+        <w:rPr>
+          <w:rFonts w:ascii="Times New Roman" w:hAnsi="Times New Roman" w:cs="Times New Roman"/>
+          <w:lang w:val="pt-BR"/>
+        </w:rPr>
+        <w:t>Código: criado para armazenar o código de identificação do professor.</w:t>
+      </w:r>
+    </w:p>
+    <w:p>
+      <w:pPr>
+        <w:pStyle w:val="Corpodetexto"/>
+        <w:numPr>
+          <w:ilvl w:val="0"/>
+          <w:numId w:val="17"/>
+        </w:numPr>
+        <w:spacing w:line="360" w:lineRule="auto"/>
+        <w:jc w:val="both"/>
+        <w:rPr>
+          <w:rFonts w:ascii="Times New Roman" w:hAnsi="Times New Roman" w:cs="Times New Roman"/>
+          <w:lang w:val="pt-BR"/>
+        </w:rPr>
+      </w:pPr>
+      <w:proofErr w:type="spellStart"/>
+      <w:r>
+        <w:rPr>
+          <w:rFonts w:ascii="Times New Roman" w:hAnsi="Times New Roman" w:cs="Times New Roman"/>
+          <w:lang w:val="pt-BR"/>
+        </w:rPr>
+        <w:t>MêsSalário</w:t>
+      </w:r>
+      <w:proofErr w:type="spellEnd"/>
+      <w:r>
+        <w:rPr>
+          <w:rFonts w:ascii="Times New Roman" w:hAnsi="Times New Roman" w:cs="Times New Roman"/>
+          <w:lang w:val="pt-BR"/>
+        </w:rPr>
+        <w:t>: c</w:t>
+      </w:r>
+      <w:r>
+        <w:rPr>
+          <w:rFonts w:ascii="Times New Roman" w:hAnsi="Times New Roman" w:cs="Times New Roman"/>
+          <w:lang w:val="pt-BR"/>
+        </w:rPr>
+        <w:t>riado para guardar o mês do pagamento</w:t>
+      </w:r>
+      <w:r>
+        <w:rPr>
+          <w:rFonts w:ascii="Times New Roman" w:hAnsi="Times New Roman" w:cs="Times New Roman"/>
+          <w:lang w:val="pt-BR"/>
+        </w:rPr>
+        <w:t xml:space="preserve"> do professor.</w:t>
+      </w:r>
+    </w:p>
+    <w:p>
+      <w:pPr>
+        <w:pStyle w:val="Corpodetexto"/>
+        <w:numPr>
+          <w:ilvl w:val="0"/>
+          <w:numId w:val="17"/>
+        </w:numPr>
+        <w:spacing w:line="360" w:lineRule="auto"/>
+        <w:jc w:val="both"/>
+        <w:rPr>
+          <w:rFonts w:ascii="Times New Roman" w:hAnsi="Times New Roman" w:cs="Times New Roman"/>
+          <w:lang w:val="pt-BR"/>
+        </w:rPr>
+      </w:pPr>
+      <w:r>
+        <w:rPr>
+          <w:rFonts w:ascii="Times New Roman" w:hAnsi="Times New Roman" w:cs="Times New Roman"/>
+          <w:lang w:val="pt-BR"/>
+        </w:rPr>
+        <w:t xml:space="preserve">Salário: criado para guardar a informação do valor do salário do professor. </w:t>
+      </w:r>
+      <w:r>
+        <w:rPr>
+          <w:rFonts w:ascii="Times New Roman" w:hAnsi="Times New Roman" w:cs="Times New Roman"/>
+          <w:lang w:val="pt-BR"/>
+        </w:rPr>
+        <w:t xml:space="preserve"> </w:t>
+      </w:r>
+    </w:p>
+    <w:p>
+      <w:pPr>
+        <w:pStyle w:val="Corpodetexto"/>
+        <w:numPr>
+          <w:ilvl w:val="0"/>
+          <w:numId w:val="17"/>
+        </w:numPr>
+        <w:spacing w:line="360" w:lineRule="auto"/>
+        <w:jc w:val="both"/>
+        <w:rPr>
+          <w:rFonts w:ascii="Times New Roman" w:hAnsi="Times New Roman" w:cs="Times New Roman"/>
+          <w:lang w:val="pt-BR"/>
+        </w:rPr>
+      </w:pPr>
+      <w:r>
+        <w:rPr>
+          <w:rFonts w:ascii="Times New Roman" w:hAnsi="Times New Roman" w:cs="Times New Roman"/>
+          <w:lang w:val="pt-BR"/>
+        </w:rPr>
+        <w:t xml:space="preserve">Especialidade: criado para guardar as especialidades do professor. </w:t>
+      </w:r>
+    </w:p>
+    <w:p>
+      <w:pPr>
+        <w:pStyle w:val="Corpodetexto"/>
+        <w:spacing w:line="360" w:lineRule="auto"/>
+        <w:ind w:left="0"/>
+        <w:jc w:val="both"/>
+        <w:rPr>
+          <w:rFonts w:ascii="Times New Roman" w:hAnsi="Times New Roman" w:cs="Times New Roman"/>
+          <w:b/>
+          <w:lang w:val="pt-BR"/>
+        </w:rPr>
+      </w:pPr>
+      <w:r>
+        <w:rPr>
+          <w:rFonts w:ascii="Times New Roman" w:hAnsi="Times New Roman" w:cs="Times New Roman"/>
+          <w:b/>
+          <w:lang w:val="pt-BR"/>
+        </w:rPr>
+        <w:t>Relacionamento:</w:t>
+      </w:r>
+    </w:p>
+    <w:p>
+      <w:pPr>
+        <w:pStyle w:val="Corpodetexto"/>
+        <w:numPr>
+          <w:ilvl w:val="0"/>
+          <w:numId w:val="18"/>
+        </w:numPr>
+        <w:spacing w:line="360" w:lineRule="auto"/>
+        <w:jc w:val="both"/>
+        <w:rPr>
+          <w:rFonts w:ascii="Times New Roman" w:hAnsi="Times New Roman" w:cs="Times New Roman"/>
+          <w:lang w:val="pt-BR"/>
+        </w:rPr>
+      </w:pPr>
+      <w:r>
+        <w:rPr>
+          <w:rFonts w:ascii="Times New Roman" w:hAnsi="Times New Roman" w:cs="Times New Roman"/>
+          <w:lang w:val="pt-BR"/>
+        </w:rPr>
+        <w:t>Tira: relaciona Professor à entidade Aluno e à Medidas.</w:t>
+      </w:r>
+      <w:r>
+        <w:rPr>
+          <w:rFonts w:ascii="Times New Roman" w:hAnsi="Times New Roman" w:cs="Times New Roman"/>
+          <w:lang w:val="pt-BR"/>
+        </w:rPr>
+        <w:t xml:space="preserve"> Um ou mais professores podem ou não tirar medidas de alunos, todavia as medidas dos alunos são tiradas por um ou mais professores. </w:t>
+      </w:r>
+    </w:p>
+    <w:p>
+      <w:pPr>
+        <w:pStyle w:val="Corpodetexto"/>
+        <w:numPr>
+          <w:ilvl w:val="0"/>
+          <w:numId w:val="18"/>
+        </w:numPr>
+        <w:spacing w:line="360" w:lineRule="auto"/>
+        <w:jc w:val="both"/>
+        <w:rPr>
+          <w:rFonts w:ascii="Times New Roman" w:hAnsi="Times New Roman" w:cs="Times New Roman"/>
+          <w:lang w:val="pt-BR"/>
+        </w:rPr>
+      </w:pPr>
+      <w:proofErr w:type="spellStart"/>
+      <w:r>
+        <w:rPr>
+          <w:rFonts w:ascii="Times New Roman" w:hAnsi="Times New Roman" w:cs="Times New Roman"/>
+          <w:lang w:val="pt-BR"/>
+        </w:rPr>
+        <w:lastRenderedPageBreak/>
+        <w:t>MontaEsupervisiona</w:t>
+      </w:r>
+      <w:proofErr w:type="spellEnd"/>
+      <w:r>
+        <w:rPr>
+          <w:rFonts w:ascii="Times New Roman" w:hAnsi="Times New Roman" w:cs="Times New Roman"/>
+          <w:lang w:val="pt-BR"/>
+        </w:rPr>
+        <w:t xml:space="preserve">: </w:t>
+      </w:r>
+      <w:r>
+        <w:rPr>
+          <w:rFonts w:ascii="Times New Roman" w:hAnsi="Times New Roman" w:cs="Times New Roman"/>
+          <w:lang w:val="pt-BR"/>
+        </w:rPr>
+        <w:t xml:space="preserve">relaciona Professor com a entidade Treino e Exercício. </w:t>
+      </w:r>
+      <w:r>
+        <w:rPr>
+          <w:rFonts w:ascii="Times New Roman" w:hAnsi="Times New Roman" w:cs="Times New Roman"/>
+          <w:lang w:val="pt-BR"/>
+        </w:rPr>
+        <w:t xml:space="preserve">Um professor monta e supervisiona um ou mais treinos com um ou mais exercícios e os exercícios são montados e supervisionados pelo professor que estão presentes em um ou mais treinos.   </w:t>
+      </w:r>
+    </w:p>
+    <w:p>
+      <w:pPr>
+        <w:pStyle w:val="Corpodetexto"/>
+        <w:spacing w:line="360" w:lineRule="auto"/>
+        <w:ind w:left="0"/>
+        <w:jc w:val="both"/>
+        <w:rPr>
+          <w:rFonts w:ascii="Times New Roman" w:hAnsi="Times New Roman" w:cs="Times New Roman"/>
+          <w:lang w:val="pt-BR"/>
+        </w:rPr>
+      </w:pPr>
+      <w:r>
+        <w:rPr>
+          <w:rFonts w:ascii="Times New Roman" w:hAnsi="Times New Roman" w:cs="Times New Roman"/>
+          <w:lang w:val="pt-BR"/>
+        </w:rPr>
+        <w:t xml:space="preserve"> </w:t>
+      </w:r>
+    </w:p>
+    <w:p>
+      <w:pPr>
+        <w:pStyle w:val="Corpodetexto"/>
+        <w:spacing w:line="360" w:lineRule="auto"/>
+        <w:ind w:left="0"/>
+        <w:jc w:val="both"/>
+        <w:rPr>
+          <w:rFonts w:ascii="Times New Roman" w:hAnsi="Times New Roman" w:cs="Times New Roman"/>
+          <w:lang w:val="pt-BR"/>
+        </w:rPr>
+      </w:pPr>
+      <w:r>
+        <w:rPr>
+          <w:rFonts w:ascii="Times New Roman" w:eastAsiaTheme="majorEastAsia" w:hAnsi="Times New Roman" w:cs="Times New Roman"/>
+          <w:b/>
+          <w:iCs/>
+          <w:color w:val="000000" w:themeColor="text1"/>
+          <w:lang w:val="pt-BR"/>
+        </w:rPr>
+        <w:t>––</w:t>
+      </w:r>
+      <w:r>
+        <w:rPr>
+          <w:rFonts w:ascii="Times New Roman" w:eastAsiaTheme="majorEastAsia" w:hAnsi="Times New Roman" w:cs="Times New Roman"/>
+          <w:iCs/>
+          <w:color w:val="000000" w:themeColor="text1"/>
+          <w:lang w:val="pt-BR"/>
+        </w:rPr>
+        <w:t xml:space="preserve"> </w:t>
+      </w:r>
+      <w:r>
+        <w:rPr>
+          <w:rFonts w:ascii="Times New Roman" w:eastAsiaTheme="majorEastAsia" w:hAnsi="Times New Roman" w:cs="Times New Roman"/>
+          <w:b/>
+          <w:iCs/>
+          <w:color w:val="000000" w:themeColor="text1"/>
+          <w:lang w:val="pt-BR"/>
+        </w:rPr>
+        <w:t xml:space="preserve">Entidade </w:t>
+      </w:r>
+      <w:r>
+        <w:rPr>
+          <w:rFonts w:ascii="Times New Roman" w:eastAsiaTheme="majorEastAsia" w:hAnsi="Times New Roman" w:cs="Times New Roman"/>
+          <w:b/>
+          <w:iCs/>
+          <w:color w:val="000000" w:themeColor="text1"/>
+          <w:lang w:val="pt-BR"/>
+        </w:rPr>
+        <w:t>GERENTE</w:t>
+      </w:r>
+      <w:r>
+        <w:rPr>
+          <w:rFonts w:ascii="Times New Roman" w:eastAsiaTheme="majorEastAsia" w:hAnsi="Times New Roman" w:cs="Times New Roman"/>
+          <w:iCs/>
+          <w:color w:val="000000" w:themeColor="text1"/>
+          <w:lang w:val="pt-BR"/>
+        </w:rPr>
+        <w:t xml:space="preserve"> </w:t>
+      </w:r>
+      <w:r>
+        <w:rPr>
+          <w:rFonts w:ascii="Times New Roman" w:eastAsiaTheme="majorEastAsia" w:hAnsi="Times New Roman" w:cs="Times New Roman"/>
+          <w:b/>
+          <w:iCs/>
+          <w:color w:val="000000" w:themeColor="text1"/>
+          <w:lang w:val="pt-BR"/>
+        </w:rPr>
+        <w:t>––––––––––––––––––––––––––––––––––––––––––––––––––––––</w:t>
+      </w:r>
+    </w:p>
+    <w:p>
+      <w:pPr>
+        <w:pStyle w:val="Corpodetexto"/>
+        <w:numPr>
+          <w:ilvl w:val="0"/>
+          <w:numId w:val="19"/>
+        </w:numPr>
+        <w:spacing w:line="360" w:lineRule="auto"/>
+        <w:jc w:val="both"/>
+        <w:rPr>
+          <w:rFonts w:ascii="Times New Roman" w:hAnsi="Times New Roman" w:cs="Times New Roman"/>
+          <w:lang w:val="pt-BR"/>
+        </w:rPr>
+      </w:pPr>
+      <w:r>
+        <w:rPr>
+          <w:rFonts w:ascii="Times New Roman" w:hAnsi="Times New Roman" w:cs="Times New Roman"/>
+          <w:lang w:val="pt-BR"/>
+        </w:rPr>
+        <w:t>GERENTE: criada para guardar informações sobre o gerente.</w:t>
+      </w:r>
+    </w:p>
+    <w:p>
+      <w:pPr>
+        <w:pStyle w:val="Corpodetexto"/>
+        <w:spacing w:line="360" w:lineRule="auto"/>
+        <w:ind w:left="0"/>
+        <w:jc w:val="both"/>
+        <w:rPr>
+          <w:rFonts w:ascii="Times New Roman" w:hAnsi="Times New Roman" w:cs="Times New Roman"/>
+          <w:b/>
+          <w:lang w:val="pt-BR"/>
+        </w:rPr>
+      </w:pPr>
+      <w:r>
+        <w:rPr>
+          <w:rFonts w:ascii="Times New Roman" w:hAnsi="Times New Roman" w:cs="Times New Roman"/>
+          <w:b/>
+          <w:lang w:val="pt-BR"/>
+        </w:rPr>
+        <w:t>Atributos:</w:t>
+      </w:r>
+    </w:p>
+    <w:p>
+      <w:pPr>
+        <w:pStyle w:val="Corpodetexto"/>
+        <w:numPr>
+          <w:ilvl w:val="0"/>
+          <w:numId w:val="17"/>
+        </w:numPr>
+        <w:spacing w:line="360" w:lineRule="auto"/>
+        <w:jc w:val="both"/>
+        <w:rPr>
+          <w:rFonts w:ascii="Times New Roman" w:hAnsi="Times New Roman" w:cs="Times New Roman"/>
+          <w:lang w:val="pt-BR"/>
+        </w:rPr>
+      </w:pPr>
+      <w:r>
+        <w:rPr>
+          <w:rFonts w:ascii="Times New Roman" w:hAnsi="Times New Roman" w:cs="Times New Roman"/>
+          <w:lang w:val="pt-BR"/>
+        </w:rPr>
+        <w:t>CPF: criado para guardar o número do CPF do professor.</w:t>
+      </w:r>
+    </w:p>
+    <w:p>
+      <w:pPr>
+        <w:pStyle w:val="Corpodetexto"/>
+        <w:numPr>
+          <w:ilvl w:val="0"/>
+          <w:numId w:val="17"/>
+        </w:numPr>
+        <w:spacing w:line="360" w:lineRule="auto"/>
+        <w:jc w:val="both"/>
+        <w:rPr>
+          <w:rFonts w:ascii="Times New Roman" w:hAnsi="Times New Roman" w:cs="Times New Roman"/>
+          <w:lang w:val="pt-BR"/>
+        </w:rPr>
+      </w:pPr>
+      <w:r>
+        <w:rPr>
+          <w:rFonts w:ascii="Times New Roman" w:hAnsi="Times New Roman" w:cs="Times New Roman"/>
+          <w:lang w:val="pt-BR"/>
+        </w:rPr>
+        <w:t>Sexo: criado para guardar a informação do sexo do professor.</w:t>
+      </w:r>
+    </w:p>
+    <w:p>
+      <w:pPr>
+        <w:pStyle w:val="Corpodetexto"/>
+        <w:numPr>
+          <w:ilvl w:val="0"/>
+          <w:numId w:val="17"/>
+        </w:numPr>
+        <w:spacing w:line="360" w:lineRule="auto"/>
+        <w:jc w:val="both"/>
+        <w:rPr>
+          <w:rFonts w:ascii="Times New Roman" w:hAnsi="Times New Roman" w:cs="Times New Roman"/>
+          <w:lang w:val="pt-BR"/>
+        </w:rPr>
+      </w:pPr>
+      <w:r>
+        <w:rPr>
+          <w:rFonts w:ascii="Times New Roman" w:hAnsi="Times New Roman" w:cs="Times New Roman"/>
+          <w:lang w:val="pt-BR"/>
+        </w:rPr>
+        <w:t>Nome: criado para armazenar o nome do professor.</w:t>
+      </w:r>
+    </w:p>
+    <w:p>
+      <w:pPr>
+        <w:pStyle w:val="Corpodetexto"/>
+        <w:numPr>
+          <w:ilvl w:val="0"/>
+          <w:numId w:val="17"/>
+        </w:numPr>
+        <w:spacing w:line="360" w:lineRule="auto"/>
+        <w:jc w:val="both"/>
+        <w:rPr>
+          <w:rFonts w:ascii="Times New Roman" w:hAnsi="Times New Roman" w:cs="Times New Roman"/>
+          <w:lang w:val="pt-BR"/>
+        </w:rPr>
+      </w:pPr>
+      <w:r>
+        <w:rPr>
+          <w:rFonts w:ascii="Times New Roman" w:hAnsi="Times New Roman" w:cs="Times New Roman"/>
+          <w:lang w:val="pt-BR"/>
+        </w:rPr>
+        <w:t>Código: criado para armazenar o código de identificação do professor.</w:t>
+      </w:r>
+    </w:p>
+    <w:p>
+      <w:pPr>
+        <w:pStyle w:val="Corpodetexto"/>
+        <w:numPr>
+          <w:ilvl w:val="0"/>
+          <w:numId w:val="17"/>
+        </w:numPr>
+        <w:spacing w:line="360" w:lineRule="auto"/>
+        <w:jc w:val="both"/>
+        <w:rPr>
+          <w:rFonts w:ascii="Times New Roman" w:hAnsi="Times New Roman" w:cs="Times New Roman"/>
+          <w:lang w:val="pt-BR"/>
+        </w:rPr>
+      </w:pPr>
+      <w:proofErr w:type="spellStart"/>
+      <w:r>
+        <w:rPr>
+          <w:rFonts w:ascii="Times New Roman" w:hAnsi="Times New Roman" w:cs="Times New Roman"/>
+          <w:lang w:val="pt-BR"/>
+        </w:rPr>
+        <w:t>MêsSalário</w:t>
+      </w:r>
+      <w:proofErr w:type="spellEnd"/>
+      <w:r>
+        <w:rPr>
+          <w:rFonts w:ascii="Times New Roman" w:hAnsi="Times New Roman" w:cs="Times New Roman"/>
+          <w:lang w:val="pt-BR"/>
+        </w:rPr>
+        <w:t>: criado para guardar o mês do pagamento do professor.</w:t>
+      </w:r>
+    </w:p>
+    <w:p>
+      <w:pPr>
+        <w:pStyle w:val="Corpodetexto"/>
+        <w:numPr>
+          <w:ilvl w:val="0"/>
+          <w:numId w:val="17"/>
+        </w:numPr>
+        <w:spacing w:line="360" w:lineRule="auto"/>
+        <w:jc w:val="both"/>
+        <w:rPr>
+          <w:rFonts w:ascii="Times New Roman" w:hAnsi="Times New Roman" w:cs="Times New Roman"/>
+          <w:lang w:val="pt-BR"/>
+        </w:rPr>
+      </w:pPr>
+      <w:proofErr w:type="spellStart"/>
+      <w:r>
+        <w:rPr>
+          <w:rFonts w:ascii="Times New Roman" w:hAnsi="Times New Roman" w:cs="Times New Roman"/>
+          <w:lang w:val="pt-BR"/>
+        </w:rPr>
+        <w:t>LucroMensal</w:t>
+      </w:r>
+      <w:proofErr w:type="spellEnd"/>
+      <w:r>
+        <w:rPr>
+          <w:rFonts w:ascii="Times New Roman" w:hAnsi="Times New Roman" w:cs="Times New Roman"/>
+          <w:lang w:val="pt-BR"/>
+        </w:rPr>
+        <w:t>: criado para guardar o valor do lucro mensal do gerente.</w:t>
+      </w:r>
+    </w:p>
+    <w:p>
+      <w:pPr>
+        <w:pStyle w:val="Corpodetexto"/>
+        <w:spacing w:line="360" w:lineRule="auto"/>
+        <w:ind w:left="0"/>
+        <w:jc w:val="both"/>
+        <w:rPr>
+          <w:rFonts w:ascii="Times New Roman" w:hAnsi="Times New Roman" w:cs="Times New Roman"/>
+          <w:b/>
+          <w:lang w:val="pt-BR"/>
+        </w:rPr>
+      </w:pPr>
+      <w:r>
+        <w:rPr>
+          <w:rFonts w:ascii="Times New Roman" w:hAnsi="Times New Roman" w:cs="Times New Roman"/>
+          <w:b/>
+          <w:lang w:val="pt-BR"/>
+        </w:rPr>
+        <w:t>Relacionamentos:</w:t>
+      </w:r>
+    </w:p>
+    <w:p>
+      <w:pPr>
+        <w:pStyle w:val="Corpodetexto"/>
+        <w:numPr>
+          <w:ilvl w:val="0"/>
+          <w:numId w:val="20"/>
+        </w:numPr>
+        <w:spacing w:line="360" w:lineRule="auto"/>
+        <w:jc w:val="both"/>
+        <w:rPr>
+          <w:rFonts w:ascii="Times New Roman" w:hAnsi="Times New Roman" w:cs="Times New Roman"/>
+          <w:lang w:val="pt-BR"/>
+        </w:rPr>
+      </w:pPr>
+      <w:r>
+        <w:rPr>
+          <w:rFonts w:ascii="Times New Roman" w:hAnsi="Times New Roman" w:cs="Times New Roman"/>
+          <w:lang w:val="pt-BR"/>
+        </w:rPr>
+        <w:t>Possui: relaciona Gerente à entidade despesa. O gerente tem uma ou várias despesas e Despesa pode ser realizada apenas por um gerente, guarda-se a data que o gerente adquiriu a despesa.</w:t>
+      </w:r>
+    </w:p>
+    <w:p>
+      <w:pPr>
+        <w:pStyle w:val="Corpodetexto"/>
+        <w:numPr>
+          <w:ilvl w:val="0"/>
+          <w:numId w:val="20"/>
+        </w:numPr>
+        <w:spacing w:line="360" w:lineRule="auto"/>
+        <w:jc w:val="both"/>
+        <w:rPr>
+          <w:rFonts w:ascii="Times New Roman" w:hAnsi="Times New Roman" w:cs="Times New Roman"/>
+          <w:lang w:val="pt-BR"/>
+        </w:rPr>
+      </w:pPr>
+      <w:r>
+        <w:rPr>
+          <w:rFonts w:ascii="Times New Roman" w:hAnsi="Times New Roman" w:cs="Times New Roman"/>
+          <w:lang w:val="pt-BR"/>
+        </w:rPr>
+        <w:t>Realiza: relaciona Gerente com Compra. Um único gerente pode ou não realizar compras numa certa data e as compras podem ser feitas por apenas um gerente</w:t>
+      </w:r>
+      <w:r>
+        <w:rPr>
+          <w:rFonts w:ascii="Times New Roman" w:hAnsi="Times New Roman" w:cs="Times New Roman"/>
+          <w:lang w:val="pt-BR"/>
+        </w:rPr>
+        <w:t>, guardando-se a data em que a compra foi feita</w:t>
+      </w:r>
+      <w:r>
+        <w:rPr>
+          <w:rFonts w:ascii="Times New Roman" w:hAnsi="Times New Roman" w:cs="Times New Roman"/>
+          <w:lang w:val="pt-BR"/>
+        </w:rPr>
+        <w:t xml:space="preserve">.  </w:t>
+      </w:r>
+    </w:p>
+    <w:p>
+      <w:pPr>
+        <w:pStyle w:val="Corpodetexto"/>
+        <w:spacing w:line="360" w:lineRule="auto"/>
+        <w:ind w:left="0"/>
+        <w:jc w:val="both"/>
+        <w:rPr>
+          <w:rFonts w:ascii="Times New Roman" w:hAnsi="Times New Roman" w:cs="Times New Roman"/>
+          <w:lang w:val="pt-BR"/>
+        </w:rPr>
+      </w:pPr>
+    </w:p>
+    <w:p>
+      <w:pPr>
+        <w:pStyle w:val="Corpodetexto"/>
+        <w:spacing w:line="360" w:lineRule="auto"/>
+        <w:ind w:left="0"/>
+        <w:jc w:val="both"/>
+        <w:rPr>
+          <w:rFonts w:ascii="Times New Roman" w:eastAsiaTheme="majorEastAsia" w:hAnsi="Times New Roman" w:cs="Times New Roman"/>
+          <w:b/>
+          <w:iCs/>
+          <w:color w:val="000000" w:themeColor="text1"/>
+          <w:lang w:val="pt-BR"/>
+        </w:rPr>
+      </w:pPr>
+      <w:r>
+        <w:rPr>
+          <w:rFonts w:ascii="Times New Roman" w:eastAsiaTheme="majorEastAsia" w:hAnsi="Times New Roman" w:cs="Times New Roman"/>
+          <w:b/>
+          <w:iCs/>
+          <w:color w:val="000000" w:themeColor="text1"/>
+          <w:lang w:val="pt-BR"/>
+        </w:rPr>
+        <w:t>––</w:t>
+      </w:r>
+      <w:r>
+        <w:rPr>
+          <w:rFonts w:ascii="Times New Roman" w:eastAsiaTheme="majorEastAsia" w:hAnsi="Times New Roman" w:cs="Times New Roman"/>
+          <w:iCs/>
+          <w:color w:val="000000" w:themeColor="text1"/>
+          <w:lang w:val="pt-BR"/>
+        </w:rPr>
+        <w:t xml:space="preserve"> </w:t>
+      </w:r>
+      <w:r>
+        <w:rPr>
+          <w:rFonts w:ascii="Times New Roman" w:eastAsiaTheme="majorEastAsia" w:hAnsi="Times New Roman" w:cs="Times New Roman"/>
+          <w:b/>
+          <w:iCs/>
+          <w:color w:val="000000" w:themeColor="text1"/>
+          <w:lang w:val="pt-BR"/>
+        </w:rPr>
+        <w:t xml:space="preserve">Entidade </w:t>
+      </w:r>
+      <w:r>
+        <w:rPr>
+          <w:rFonts w:ascii="Times New Roman" w:eastAsiaTheme="majorEastAsia" w:hAnsi="Times New Roman" w:cs="Times New Roman"/>
+          <w:b/>
+          <w:iCs/>
+          <w:color w:val="000000" w:themeColor="text1"/>
+          <w:lang w:val="pt-BR"/>
+        </w:rPr>
+        <w:t>DESPESA</w:t>
+      </w:r>
+      <w:r>
+        <w:rPr>
+          <w:rFonts w:ascii="Times New Roman" w:eastAsiaTheme="majorEastAsia" w:hAnsi="Times New Roman" w:cs="Times New Roman"/>
+          <w:iCs/>
+          <w:color w:val="000000" w:themeColor="text1"/>
+          <w:lang w:val="pt-BR"/>
+        </w:rPr>
+        <w:t xml:space="preserve"> </w:t>
+      </w:r>
+      <w:r>
+        <w:rPr>
+          <w:rFonts w:ascii="Times New Roman" w:eastAsiaTheme="majorEastAsia" w:hAnsi="Times New Roman" w:cs="Times New Roman"/>
+          <w:b/>
+          <w:iCs/>
+          <w:color w:val="000000" w:themeColor="text1"/>
+          <w:lang w:val="pt-BR"/>
+        </w:rPr>
+        <w:t>–––––––––––––––––––––––––––––––––––––––––––––––––––––––</w:t>
+      </w:r>
+    </w:p>
+    <w:p>
+      <w:pPr>
+        <w:pStyle w:val="Corpodetexto"/>
+        <w:numPr>
+          <w:ilvl w:val="0"/>
+          <w:numId w:val="21"/>
+        </w:numPr>
+        <w:spacing w:line="360" w:lineRule="auto"/>
+        <w:jc w:val="both"/>
+        <w:rPr>
+          <w:rFonts w:ascii="Times New Roman" w:eastAsiaTheme="majorEastAsia" w:hAnsi="Times New Roman" w:cs="Times New Roman"/>
+          <w:iCs/>
+          <w:color w:val="000000" w:themeColor="text1"/>
+          <w:lang w:val="pt-BR"/>
+        </w:rPr>
+      </w:pPr>
+      <w:r>
+        <w:rPr>
+          <w:rFonts w:ascii="Times New Roman" w:eastAsiaTheme="majorEastAsia" w:hAnsi="Times New Roman" w:cs="Times New Roman"/>
+          <w:iCs/>
+          <w:color w:val="000000" w:themeColor="text1"/>
+          <w:lang w:val="pt-BR"/>
+        </w:rPr>
+        <w:t>DESPESA: criada para guardar informações de despesas.</w:t>
+      </w:r>
+    </w:p>
+    <w:p>
+      <w:pPr>
+        <w:pStyle w:val="Corpodetexto"/>
+        <w:spacing w:line="360" w:lineRule="auto"/>
+        <w:ind w:left="0"/>
+        <w:jc w:val="both"/>
+        <w:rPr>
+          <w:rFonts w:ascii="Times New Roman" w:eastAsiaTheme="majorEastAsia" w:hAnsi="Times New Roman" w:cs="Times New Roman"/>
+          <w:b/>
+          <w:iCs/>
+          <w:color w:val="000000" w:themeColor="text1"/>
+          <w:lang w:val="pt-BR"/>
+        </w:rPr>
+      </w:pPr>
+      <w:r>
+        <w:rPr>
+          <w:rFonts w:ascii="Times New Roman" w:eastAsiaTheme="majorEastAsia" w:hAnsi="Times New Roman" w:cs="Times New Roman"/>
+          <w:b/>
+          <w:iCs/>
+          <w:color w:val="000000" w:themeColor="text1"/>
+          <w:lang w:val="pt-BR"/>
+        </w:rPr>
+        <w:t>Atributos:</w:t>
+      </w:r>
+    </w:p>
+    <w:p>
+      <w:pPr>
+        <w:pStyle w:val="Corpodetexto"/>
+        <w:numPr>
+          <w:ilvl w:val="0"/>
+          <w:numId w:val="22"/>
+        </w:numPr>
+        <w:spacing w:line="360" w:lineRule="auto"/>
+        <w:jc w:val="both"/>
+        <w:rPr>
+          <w:rFonts w:ascii="Times New Roman" w:eastAsiaTheme="majorEastAsia" w:hAnsi="Times New Roman" w:cs="Times New Roman"/>
+          <w:iCs/>
+          <w:color w:val="000000" w:themeColor="text1"/>
+          <w:lang w:val="pt-BR"/>
+        </w:rPr>
+      </w:pPr>
+      <w:r>
+        <w:rPr>
+          <w:rFonts w:ascii="Times New Roman" w:eastAsiaTheme="majorEastAsia" w:hAnsi="Times New Roman" w:cs="Times New Roman"/>
+          <w:iCs/>
+          <w:color w:val="000000" w:themeColor="text1"/>
+          <w:lang w:val="pt-BR"/>
+        </w:rPr>
+        <w:t>Descrição: criado para armazenar a descrição da despesa.</w:t>
+      </w:r>
+    </w:p>
+    <w:p>
+      <w:pPr>
+        <w:pStyle w:val="Corpodetexto"/>
+        <w:numPr>
+          <w:ilvl w:val="0"/>
+          <w:numId w:val="22"/>
+        </w:numPr>
+        <w:spacing w:line="360" w:lineRule="auto"/>
+        <w:jc w:val="both"/>
+        <w:rPr>
+          <w:rFonts w:ascii="Times New Roman" w:eastAsiaTheme="majorEastAsia" w:hAnsi="Times New Roman" w:cs="Times New Roman"/>
+          <w:iCs/>
+          <w:color w:val="000000" w:themeColor="text1"/>
+          <w:lang w:val="pt-BR"/>
+        </w:rPr>
+      </w:pPr>
+      <w:r>
+        <w:rPr>
+          <w:rFonts w:ascii="Times New Roman" w:eastAsiaTheme="majorEastAsia" w:hAnsi="Times New Roman" w:cs="Times New Roman"/>
+          <w:iCs/>
+          <w:color w:val="000000" w:themeColor="text1"/>
+          <w:lang w:val="pt-BR"/>
+        </w:rPr>
+        <w:t>Valor: criado para armazenar o valor de determinada despesa.</w:t>
+      </w:r>
+    </w:p>
+    <w:p>
+      <w:pPr>
+        <w:pStyle w:val="Corpodetexto"/>
+        <w:spacing w:line="360" w:lineRule="auto"/>
+        <w:ind w:left="0"/>
+        <w:jc w:val="both"/>
+        <w:rPr>
+          <w:rFonts w:ascii="Times New Roman" w:eastAsiaTheme="majorEastAsia" w:hAnsi="Times New Roman" w:cs="Times New Roman"/>
+          <w:b/>
+          <w:iCs/>
+          <w:color w:val="000000" w:themeColor="text1"/>
+          <w:lang w:val="pt-BR"/>
+        </w:rPr>
+      </w:pPr>
+      <w:r>
+        <w:rPr>
+          <w:rFonts w:ascii="Times New Roman" w:eastAsiaTheme="majorEastAsia" w:hAnsi="Times New Roman" w:cs="Times New Roman"/>
+          <w:b/>
+          <w:iCs/>
+          <w:color w:val="000000" w:themeColor="text1"/>
+          <w:lang w:val="pt-BR"/>
+        </w:rPr>
+        <w:t>Relacionamentos:</w:t>
+      </w:r>
+    </w:p>
+    <w:p>
+      <w:pPr>
+        <w:pStyle w:val="Corpodetexto"/>
+        <w:numPr>
+          <w:ilvl w:val="0"/>
+          <w:numId w:val="23"/>
+        </w:numPr>
+        <w:spacing w:line="360" w:lineRule="auto"/>
+        <w:jc w:val="both"/>
+        <w:rPr>
+          <w:rFonts w:ascii="Times New Roman" w:hAnsi="Times New Roman" w:cs="Times New Roman"/>
+          <w:lang w:val="pt-BR"/>
+        </w:rPr>
+      </w:pPr>
+      <w:r>
+        <w:rPr>
+          <w:rFonts w:ascii="Times New Roman" w:hAnsi="Times New Roman" w:cs="Times New Roman"/>
+          <w:lang w:val="pt-BR"/>
+        </w:rPr>
+        <w:t>Possui: relaciona Despesa a entidade Gerente. Uma despesa é possuída por apenas um gerente e um gerente possui uma ou várias despesas</w:t>
+      </w:r>
+      <w:r>
+        <w:rPr>
+          <w:rFonts w:ascii="Times New Roman" w:hAnsi="Times New Roman" w:cs="Times New Roman"/>
+          <w:lang w:val="pt-BR"/>
+        </w:rPr>
+        <w:t>, guardando-se a data em que a despesa foi tida</w:t>
+      </w:r>
+      <w:r>
+        <w:rPr>
+          <w:rFonts w:ascii="Times New Roman" w:hAnsi="Times New Roman" w:cs="Times New Roman"/>
+          <w:lang w:val="pt-BR"/>
+        </w:rPr>
+        <w:t xml:space="preserve">. </w:t>
+      </w:r>
+    </w:p>
+    <w:p>
+      <w:pPr>
+        <w:pStyle w:val="Corpodetexto"/>
+        <w:spacing w:line="360" w:lineRule="auto"/>
+        <w:jc w:val="both"/>
+        <w:rPr>
+          <w:rFonts w:ascii="Times New Roman" w:eastAsiaTheme="majorEastAsia" w:hAnsi="Times New Roman" w:cs="Times New Roman"/>
+          <w:b/>
+          <w:iCs/>
+          <w:color w:val="000000" w:themeColor="text1"/>
+          <w:lang w:val="pt-BR"/>
+        </w:rPr>
+      </w:pPr>
+    </w:p>
+    <w:p>
+      <w:pPr>
+        <w:pStyle w:val="Corpodetexto"/>
+        <w:spacing w:line="360" w:lineRule="auto"/>
+        <w:ind w:left="0"/>
+        <w:jc w:val="both"/>
+        <w:rPr>
+          <w:rFonts w:ascii="Times New Roman" w:eastAsiaTheme="majorEastAsia" w:hAnsi="Times New Roman" w:cs="Times New Roman"/>
+          <w:b/>
+          <w:iCs/>
+          <w:color w:val="000000" w:themeColor="text1"/>
+          <w:lang w:val="pt-BR"/>
+        </w:rPr>
+      </w:pPr>
+      <w:r>
+        <w:rPr>
+          <w:rFonts w:ascii="Times New Roman" w:eastAsiaTheme="majorEastAsia" w:hAnsi="Times New Roman" w:cs="Times New Roman"/>
+          <w:b/>
+          <w:iCs/>
+          <w:color w:val="000000" w:themeColor="text1"/>
+          <w:lang w:val="pt-BR"/>
+        </w:rPr>
+        <w:t>––</w:t>
+      </w:r>
+      <w:r>
+        <w:rPr>
+          <w:rFonts w:ascii="Times New Roman" w:eastAsiaTheme="majorEastAsia" w:hAnsi="Times New Roman" w:cs="Times New Roman"/>
+          <w:iCs/>
+          <w:color w:val="000000" w:themeColor="text1"/>
+          <w:lang w:val="pt-BR"/>
+        </w:rPr>
+        <w:t xml:space="preserve"> </w:t>
+      </w:r>
+      <w:r>
+        <w:rPr>
+          <w:rFonts w:ascii="Times New Roman" w:eastAsiaTheme="majorEastAsia" w:hAnsi="Times New Roman" w:cs="Times New Roman"/>
+          <w:b/>
+          <w:iCs/>
+          <w:color w:val="000000" w:themeColor="text1"/>
+          <w:lang w:val="pt-BR"/>
+        </w:rPr>
+        <w:t xml:space="preserve">Entidade </w:t>
+      </w:r>
+      <w:r>
+        <w:rPr>
+          <w:rFonts w:ascii="Times New Roman" w:eastAsiaTheme="majorEastAsia" w:hAnsi="Times New Roman" w:cs="Times New Roman"/>
+          <w:b/>
+          <w:iCs/>
+          <w:color w:val="000000" w:themeColor="text1"/>
+          <w:lang w:val="pt-BR"/>
+        </w:rPr>
+        <w:t>TREINO</w:t>
+      </w:r>
+      <w:r>
+        <w:rPr>
+          <w:rFonts w:ascii="Times New Roman" w:eastAsiaTheme="majorEastAsia" w:hAnsi="Times New Roman" w:cs="Times New Roman"/>
+          <w:iCs/>
+          <w:color w:val="000000" w:themeColor="text1"/>
+          <w:lang w:val="pt-BR"/>
+        </w:rPr>
+        <w:t xml:space="preserve"> </w:t>
+      </w:r>
+      <w:r>
+        <w:rPr>
+          <w:rFonts w:ascii="Times New Roman" w:eastAsiaTheme="majorEastAsia" w:hAnsi="Times New Roman" w:cs="Times New Roman"/>
+          <w:b/>
+          <w:iCs/>
+          <w:color w:val="000000" w:themeColor="text1"/>
+          <w:lang w:val="pt-BR"/>
+        </w:rPr>
+        <w:t>––––––––––––––––––––––––––––––––––––––––––––––––––––––––</w:t>
+      </w:r>
+    </w:p>
+    <w:p>
+      <w:pPr>
+        <w:pStyle w:val="Corpodetexto"/>
+        <w:numPr>
+          <w:ilvl w:val="0"/>
+          <w:numId w:val="24"/>
+        </w:numPr>
+        <w:spacing w:line="360" w:lineRule="auto"/>
+        <w:jc w:val="both"/>
+        <w:rPr>
+          <w:rFonts w:ascii="Times New Roman" w:eastAsiaTheme="majorEastAsia" w:hAnsi="Times New Roman" w:cs="Times New Roman"/>
+          <w:iCs/>
+          <w:color w:val="000000" w:themeColor="text1"/>
+          <w:lang w:val="pt-BR"/>
+        </w:rPr>
+      </w:pPr>
+      <w:r>
+        <w:rPr>
+          <w:rFonts w:ascii="Times New Roman" w:eastAsiaTheme="majorEastAsia" w:hAnsi="Times New Roman" w:cs="Times New Roman"/>
+          <w:iCs/>
+          <w:color w:val="000000" w:themeColor="text1"/>
+          <w:lang w:val="pt-BR"/>
+        </w:rPr>
+        <w:lastRenderedPageBreak/>
+        <w:t>TREINO: criado para guardar informações de treinos.</w:t>
+      </w:r>
+    </w:p>
+    <w:p>
+      <w:pPr>
+        <w:pStyle w:val="Corpodetexto"/>
+        <w:spacing w:line="360" w:lineRule="auto"/>
+        <w:ind w:left="0"/>
+        <w:jc w:val="both"/>
+        <w:rPr>
+          <w:rFonts w:ascii="Times New Roman" w:eastAsiaTheme="majorEastAsia" w:hAnsi="Times New Roman" w:cs="Times New Roman"/>
+          <w:b/>
+          <w:iCs/>
+          <w:color w:val="000000" w:themeColor="text1"/>
+          <w:lang w:val="pt-BR"/>
+        </w:rPr>
+      </w:pPr>
+      <w:r>
+        <w:rPr>
+          <w:rFonts w:ascii="Times New Roman" w:eastAsiaTheme="majorEastAsia" w:hAnsi="Times New Roman" w:cs="Times New Roman"/>
+          <w:b/>
+          <w:iCs/>
+          <w:color w:val="000000" w:themeColor="text1"/>
+          <w:lang w:val="pt-BR"/>
+        </w:rPr>
+        <w:t>Atributos:</w:t>
+      </w:r>
+    </w:p>
+    <w:p>
+      <w:pPr>
+        <w:pStyle w:val="Corpodetexto"/>
+        <w:numPr>
+          <w:ilvl w:val="0"/>
+          <w:numId w:val="25"/>
+        </w:numPr>
+        <w:spacing w:line="360" w:lineRule="auto"/>
+        <w:jc w:val="both"/>
+        <w:rPr>
+          <w:rFonts w:ascii="Times New Roman" w:eastAsiaTheme="majorEastAsia" w:hAnsi="Times New Roman" w:cs="Times New Roman"/>
+          <w:iCs/>
+          <w:color w:val="000000" w:themeColor="text1"/>
+          <w:lang w:val="pt-BR"/>
+        </w:rPr>
+      </w:pPr>
+      <w:r>
+        <w:rPr>
+          <w:rFonts w:ascii="Times New Roman" w:eastAsiaTheme="majorEastAsia" w:hAnsi="Times New Roman" w:cs="Times New Roman"/>
+          <w:iCs/>
+          <w:color w:val="000000" w:themeColor="text1"/>
+          <w:lang w:val="pt-BR"/>
+        </w:rPr>
+        <w:t xml:space="preserve">Tipo: </w:t>
+      </w:r>
+      <w:r>
+        <w:rPr>
+          <w:rFonts w:ascii="Times New Roman" w:eastAsiaTheme="majorEastAsia" w:hAnsi="Times New Roman" w:cs="Times New Roman"/>
+          <w:iCs/>
+          <w:color w:val="000000" w:themeColor="text1"/>
+          <w:lang w:val="pt-BR"/>
+        </w:rPr>
+        <w:t>criado para armazenar informação do tipo de treino do aluno: ABC, AB, ABCD...</w:t>
+      </w:r>
+    </w:p>
+    <w:p>
+      <w:pPr>
+        <w:pStyle w:val="Corpodetexto"/>
+        <w:numPr>
+          <w:ilvl w:val="0"/>
+          <w:numId w:val="25"/>
+        </w:numPr>
+        <w:spacing w:line="360" w:lineRule="auto"/>
+        <w:jc w:val="both"/>
+        <w:rPr>
+          <w:rFonts w:ascii="Times New Roman" w:eastAsiaTheme="majorEastAsia" w:hAnsi="Times New Roman" w:cs="Times New Roman"/>
+          <w:iCs/>
+          <w:color w:val="000000" w:themeColor="text1"/>
+          <w:lang w:val="pt-BR"/>
+        </w:rPr>
+      </w:pPr>
+      <w:proofErr w:type="spellStart"/>
+      <w:r>
+        <w:rPr>
+          <w:rFonts w:ascii="Times New Roman" w:eastAsiaTheme="majorEastAsia" w:hAnsi="Times New Roman" w:cs="Times New Roman"/>
+          <w:iCs/>
+          <w:color w:val="000000" w:themeColor="text1"/>
+          <w:lang w:val="pt-BR"/>
+        </w:rPr>
+        <w:t>DescansoEntreSéries</w:t>
+      </w:r>
+      <w:proofErr w:type="spellEnd"/>
+      <w:r>
+        <w:rPr>
+          <w:rFonts w:ascii="Times New Roman" w:eastAsiaTheme="majorEastAsia" w:hAnsi="Times New Roman" w:cs="Times New Roman"/>
+          <w:iCs/>
+          <w:color w:val="000000" w:themeColor="text1"/>
+          <w:lang w:val="pt-BR"/>
+        </w:rPr>
+        <w:t>: criado para guardar o tempo de descanso entre cada série.</w:t>
+      </w:r>
+    </w:p>
+    <w:p>
+      <w:pPr>
+        <w:pStyle w:val="Corpodetexto"/>
+        <w:numPr>
+          <w:ilvl w:val="0"/>
+          <w:numId w:val="25"/>
+        </w:numPr>
+        <w:spacing w:line="360" w:lineRule="auto"/>
+        <w:jc w:val="both"/>
+        <w:rPr>
+          <w:rFonts w:ascii="Times New Roman" w:eastAsiaTheme="majorEastAsia" w:hAnsi="Times New Roman" w:cs="Times New Roman"/>
+          <w:iCs/>
+          <w:color w:val="000000" w:themeColor="text1"/>
+          <w:lang w:val="pt-BR"/>
+        </w:rPr>
+      </w:pPr>
+      <w:proofErr w:type="spellStart"/>
+      <w:r>
+        <w:rPr>
+          <w:rFonts w:ascii="Times New Roman" w:eastAsiaTheme="majorEastAsia" w:hAnsi="Times New Roman" w:cs="Times New Roman"/>
+          <w:iCs/>
+          <w:color w:val="000000" w:themeColor="text1"/>
+          <w:lang w:val="pt-BR"/>
+        </w:rPr>
+        <w:t>UsoDeCarga</w:t>
+      </w:r>
+      <w:proofErr w:type="spellEnd"/>
+      <w:r>
+        <w:rPr>
+          <w:rFonts w:ascii="Times New Roman" w:eastAsiaTheme="majorEastAsia" w:hAnsi="Times New Roman" w:cs="Times New Roman"/>
+          <w:iCs/>
+          <w:color w:val="000000" w:themeColor="text1"/>
+          <w:lang w:val="pt-BR"/>
+        </w:rPr>
+        <w:t xml:space="preserve">: criado para armazenar o uso de carga padrão do treino: leve/moderada/pesada. </w:t>
+      </w:r>
+    </w:p>
+    <w:p>
+      <w:pPr>
+        <w:pStyle w:val="Corpodetexto"/>
+        <w:numPr>
+          <w:ilvl w:val="0"/>
+          <w:numId w:val="25"/>
+        </w:numPr>
+        <w:spacing w:line="360" w:lineRule="auto"/>
+        <w:jc w:val="both"/>
+        <w:rPr>
+          <w:rFonts w:ascii="Times New Roman" w:eastAsiaTheme="majorEastAsia" w:hAnsi="Times New Roman" w:cs="Times New Roman"/>
+          <w:iCs/>
+          <w:color w:val="000000" w:themeColor="text1"/>
+          <w:lang w:val="pt-BR"/>
+        </w:rPr>
+      </w:pPr>
+      <w:proofErr w:type="spellStart"/>
+      <w:r>
+        <w:rPr>
+          <w:rFonts w:ascii="Times New Roman" w:eastAsiaTheme="majorEastAsia" w:hAnsi="Times New Roman" w:cs="Times New Roman"/>
+          <w:iCs/>
+          <w:color w:val="000000" w:themeColor="text1"/>
+          <w:lang w:val="pt-BR"/>
+        </w:rPr>
+        <w:t>DescansoEntreRepetições</w:t>
+      </w:r>
+      <w:proofErr w:type="spellEnd"/>
+      <w:r>
+        <w:rPr>
+          <w:rFonts w:ascii="Times New Roman" w:eastAsiaTheme="majorEastAsia" w:hAnsi="Times New Roman" w:cs="Times New Roman"/>
+          <w:iCs/>
+          <w:color w:val="000000" w:themeColor="text1"/>
+          <w:lang w:val="pt-BR"/>
+        </w:rPr>
+        <w:t>: criado para guardar o tempo de descanso entre repetições do treino.</w:t>
+      </w:r>
+    </w:p>
+    <w:p>
+      <w:pPr>
+        <w:pStyle w:val="Corpodetexto"/>
+        <w:numPr>
+          <w:ilvl w:val="0"/>
+          <w:numId w:val="25"/>
+        </w:numPr>
+        <w:spacing w:line="360" w:lineRule="auto"/>
+        <w:jc w:val="both"/>
+        <w:rPr>
+          <w:rFonts w:ascii="Times New Roman" w:eastAsiaTheme="majorEastAsia" w:hAnsi="Times New Roman" w:cs="Times New Roman"/>
+          <w:iCs/>
+          <w:color w:val="000000" w:themeColor="text1"/>
+          <w:lang w:val="pt-BR"/>
+        </w:rPr>
+      </w:pPr>
+      <w:proofErr w:type="spellStart"/>
+      <w:r>
+        <w:rPr>
+          <w:rFonts w:ascii="Times New Roman" w:eastAsiaTheme="majorEastAsia" w:hAnsi="Times New Roman" w:cs="Times New Roman"/>
+          <w:iCs/>
+          <w:color w:val="000000" w:themeColor="text1"/>
+          <w:lang w:val="pt-BR"/>
+        </w:rPr>
+        <w:t>DescansoEntreCiclo</w:t>
+      </w:r>
+      <w:proofErr w:type="spellEnd"/>
+      <w:r>
+        <w:rPr>
+          <w:rFonts w:ascii="Times New Roman" w:eastAsiaTheme="majorEastAsia" w:hAnsi="Times New Roman" w:cs="Times New Roman"/>
+          <w:iCs/>
+          <w:color w:val="000000" w:themeColor="text1"/>
+          <w:lang w:val="pt-BR"/>
+        </w:rPr>
+        <w:t xml:space="preserve">: criado para armazenar os dias de descanso </w:t>
+      </w:r>
+      <w:r>
+        <w:rPr>
+          <w:rFonts w:ascii="Times New Roman" w:eastAsiaTheme="majorEastAsia" w:hAnsi="Times New Roman" w:cs="Times New Roman"/>
+          <w:iCs/>
+          <w:color w:val="000000" w:themeColor="text1"/>
+          <w:lang w:val="pt-BR"/>
+        </w:rPr>
+        <w:t>ao término de um ciclo do tipo do treino.</w:t>
+      </w:r>
+    </w:p>
+    <w:p>
+      <w:pPr>
+        <w:pStyle w:val="Corpodetexto"/>
+        <w:numPr>
+          <w:ilvl w:val="0"/>
+          <w:numId w:val="25"/>
+        </w:numPr>
+        <w:spacing w:line="360" w:lineRule="auto"/>
+        <w:jc w:val="both"/>
+        <w:rPr>
+          <w:rFonts w:ascii="Times New Roman" w:eastAsiaTheme="majorEastAsia" w:hAnsi="Times New Roman" w:cs="Times New Roman"/>
+          <w:iCs/>
+          <w:color w:val="000000" w:themeColor="text1"/>
+          <w:lang w:val="pt-BR"/>
+        </w:rPr>
+      </w:pPr>
+      <w:r>
+        <w:rPr>
+          <w:rFonts w:ascii="Times New Roman" w:eastAsiaTheme="majorEastAsia" w:hAnsi="Times New Roman" w:cs="Times New Roman"/>
+          <w:iCs/>
+          <w:color w:val="000000" w:themeColor="text1"/>
+          <w:lang w:val="pt-BR"/>
+        </w:rPr>
+        <w:t>Descrição: criado para armazenar a descrição do treino: “ganho de massa magra”</w:t>
+      </w:r>
+      <w:r>
+        <w:rPr>
+          <w:rFonts w:ascii="Times New Roman" w:eastAsiaTheme="majorEastAsia" w:hAnsi="Times New Roman" w:cs="Times New Roman"/>
+          <w:iCs/>
+          <w:color w:val="000000" w:themeColor="text1"/>
+          <w:lang w:val="pt-BR"/>
+        </w:rPr>
+        <w:t>, “definição”</w:t>
+      </w:r>
+      <w:r>
+        <w:rPr>
+          <w:rFonts w:ascii="Times New Roman" w:eastAsiaTheme="majorEastAsia" w:hAnsi="Times New Roman" w:cs="Times New Roman"/>
+          <w:iCs/>
+          <w:color w:val="000000" w:themeColor="text1"/>
+          <w:lang w:val="pt-BR"/>
+        </w:rPr>
+        <w:t>.</w:t>
+      </w:r>
+      <w:r>
+        <w:rPr>
+          <w:rFonts w:ascii="Times New Roman" w:eastAsiaTheme="majorEastAsia" w:hAnsi="Times New Roman" w:cs="Times New Roman"/>
+          <w:iCs/>
+          <w:color w:val="000000" w:themeColor="text1"/>
+          <w:lang w:val="pt-BR"/>
+        </w:rPr>
+        <w:t>..</w:t>
+      </w:r>
+    </w:p>
+    <w:p>
+      <w:pPr>
+        <w:pStyle w:val="Corpodetexto"/>
+        <w:spacing w:line="360" w:lineRule="auto"/>
+        <w:ind w:left="0"/>
+        <w:jc w:val="both"/>
+        <w:rPr>
+          <w:rFonts w:ascii="Times New Roman" w:eastAsiaTheme="majorEastAsia" w:hAnsi="Times New Roman" w:cs="Times New Roman"/>
+          <w:b/>
+          <w:iCs/>
+          <w:color w:val="000000" w:themeColor="text1"/>
+          <w:lang w:val="pt-BR"/>
+        </w:rPr>
+      </w:pPr>
+      <w:r>
+        <w:rPr>
+          <w:rFonts w:ascii="Times New Roman" w:eastAsiaTheme="majorEastAsia" w:hAnsi="Times New Roman" w:cs="Times New Roman"/>
+          <w:b/>
+          <w:iCs/>
+          <w:color w:val="000000" w:themeColor="text1"/>
+          <w:lang w:val="pt-BR"/>
+        </w:rPr>
+        <w:t xml:space="preserve">Relacionamentos: </w:t>
+      </w:r>
+    </w:p>
+    <w:p>
+      <w:pPr>
+        <w:pStyle w:val="Corpodetexto"/>
+        <w:numPr>
+          <w:ilvl w:val="0"/>
+          <w:numId w:val="26"/>
+        </w:numPr>
+        <w:spacing w:line="360" w:lineRule="auto"/>
+        <w:jc w:val="both"/>
+        <w:rPr>
+          <w:rFonts w:ascii="Times New Roman" w:eastAsiaTheme="majorEastAsia" w:hAnsi="Times New Roman" w:cs="Times New Roman"/>
+          <w:iCs/>
+          <w:color w:val="000000" w:themeColor="text1"/>
+          <w:lang w:val="pt-BR"/>
+        </w:rPr>
+      </w:pPr>
+      <w:proofErr w:type="spellStart"/>
+      <w:r>
+        <w:rPr>
+          <w:rFonts w:ascii="Times New Roman" w:eastAsiaTheme="majorEastAsia" w:hAnsi="Times New Roman" w:cs="Times New Roman"/>
+          <w:iCs/>
+          <w:color w:val="000000" w:themeColor="text1"/>
+          <w:lang w:val="pt-BR"/>
+        </w:rPr>
+        <w:t>MontaEsupervisiona</w:t>
+      </w:r>
+      <w:proofErr w:type="spellEnd"/>
+      <w:r>
+        <w:rPr>
+          <w:rFonts w:ascii="Times New Roman" w:eastAsiaTheme="majorEastAsia" w:hAnsi="Times New Roman" w:cs="Times New Roman"/>
+          <w:iCs/>
+          <w:color w:val="000000" w:themeColor="text1"/>
+          <w:lang w:val="pt-BR"/>
+        </w:rPr>
+        <w:t xml:space="preserve">: </w:t>
+      </w:r>
+      <w:r>
+        <w:rPr>
+          <w:rFonts w:ascii="Times New Roman" w:eastAsiaTheme="majorEastAsia" w:hAnsi="Times New Roman" w:cs="Times New Roman"/>
+          <w:iCs/>
+          <w:color w:val="000000" w:themeColor="text1"/>
+          <w:lang w:val="pt-BR"/>
+        </w:rPr>
+        <w:t xml:space="preserve">relaciona Treino a entidade Professor e Exercício. </w:t>
+      </w:r>
+      <w:r>
+        <w:rPr>
+          <w:rFonts w:ascii="Times New Roman" w:eastAsiaTheme="majorEastAsia" w:hAnsi="Times New Roman" w:cs="Times New Roman"/>
+          <w:iCs/>
+          <w:color w:val="000000" w:themeColor="text1"/>
+          <w:lang w:val="pt-BR"/>
+        </w:rPr>
+        <w:t xml:space="preserve">Os treinos são montados e supervisionados </w:t>
+      </w:r>
+      <w:r>
+        <w:rPr>
+          <w:rFonts w:ascii="Times New Roman" w:eastAsiaTheme="majorEastAsia" w:hAnsi="Times New Roman" w:cs="Times New Roman"/>
+          <w:iCs/>
+          <w:color w:val="000000" w:themeColor="text1"/>
+          <w:lang w:val="pt-BR"/>
+        </w:rPr>
+        <w:t xml:space="preserve">por um professor que possui exercícios; os exercícios são montados e supervisionados pelo professor e estão presentes em </w:t>
+      </w:r>
+      <w:r>
+        <w:rPr>
+          <w:rFonts w:ascii="Times New Roman" w:eastAsiaTheme="majorEastAsia" w:hAnsi="Times New Roman" w:cs="Times New Roman"/>
+          <w:iCs/>
+          <w:color w:val="000000" w:themeColor="text1"/>
+          <w:lang w:val="pt-BR"/>
+        </w:rPr>
+        <w:t>vários treinos</w:t>
+      </w:r>
+      <w:r>
+        <w:rPr>
+          <w:rFonts w:ascii="Times New Roman" w:eastAsiaTheme="majorEastAsia" w:hAnsi="Times New Roman" w:cs="Times New Roman"/>
+          <w:iCs/>
+          <w:color w:val="000000" w:themeColor="text1"/>
+          <w:lang w:val="pt-BR"/>
+        </w:rPr>
+        <w:t>.</w:t>
+      </w:r>
+    </w:p>
+    <w:p>
+      <w:pPr>
+        <w:pStyle w:val="Corpodetexto"/>
+        <w:numPr>
+          <w:ilvl w:val="0"/>
+          <w:numId w:val="26"/>
+        </w:numPr>
+        <w:spacing w:line="360" w:lineRule="auto"/>
+        <w:jc w:val="both"/>
+        <w:rPr>
+          <w:rFonts w:ascii="Times New Roman" w:eastAsiaTheme="majorEastAsia" w:hAnsi="Times New Roman" w:cs="Times New Roman"/>
+          <w:iCs/>
+          <w:color w:val="000000" w:themeColor="text1"/>
+          <w:lang w:val="pt-BR"/>
+        </w:rPr>
+      </w:pPr>
+      <w:r>
+        <w:rPr>
+          <w:rFonts w:ascii="Times New Roman" w:eastAsiaTheme="majorEastAsia" w:hAnsi="Times New Roman" w:cs="Times New Roman"/>
+          <w:iCs/>
+          <w:color w:val="000000" w:themeColor="text1"/>
+          <w:lang w:val="pt-BR"/>
+        </w:rPr>
+        <w:t>Tem: relaciona Treino a entidade Exercício. O treino tem exercícios, assim como os exercícios são tidos por treinos.</w:t>
+      </w:r>
+    </w:p>
+    <w:p>
+      <w:pPr>
+        <w:pStyle w:val="Corpodetexto"/>
+        <w:spacing w:line="360" w:lineRule="auto"/>
+        <w:ind w:left="0"/>
+        <w:jc w:val="both"/>
+        <w:rPr>
+          <w:rFonts w:ascii="Times New Roman" w:eastAsiaTheme="majorEastAsia" w:hAnsi="Times New Roman" w:cs="Times New Roman"/>
+          <w:iCs/>
+          <w:color w:val="000000" w:themeColor="text1"/>
+          <w:lang w:val="pt-BR"/>
+        </w:rPr>
+      </w:pPr>
+    </w:p>
+    <w:p>
+      <w:pPr>
+        <w:pStyle w:val="Corpodetexto"/>
+        <w:spacing w:line="360" w:lineRule="auto"/>
+        <w:ind w:left="0"/>
+        <w:jc w:val="both"/>
+        <w:rPr>
+          <w:rFonts w:ascii="Times New Roman" w:eastAsiaTheme="majorEastAsia" w:hAnsi="Times New Roman" w:cs="Times New Roman"/>
+          <w:b/>
+          <w:iCs/>
+          <w:color w:val="000000" w:themeColor="text1"/>
+          <w:lang w:val="pt-BR"/>
+        </w:rPr>
+      </w:pPr>
+      <w:r>
+        <w:rPr>
+          <w:rFonts w:ascii="Times New Roman" w:eastAsiaTheme="majorEastAsia" w:hAnsi="Times New Roman" w:cs="Times New Roman"/>
+          <w:b/>
+          <w:iCs/>
+          <w:color w:val="000000" w:themeColor="text1"/>
+          <w:lang w:val="pt-BR"/>
+        </w:rPr>
+        <w:t>––</w:t>
+      </w:r>
+      <w:r>
+        <w:rPr>
+          <w:rFonts w:ascii="Times New Roman" w:eastAsiaTheme="majorEastAsia" w:hAnsi="Times New Roman" w:cs="Times New Roman"/>
+          <w:iCs/>
+          <w:color w:val="000000" w:themeColor="text1"/>
+          <w:lang w:val="pt-BR"/>
+        </w:rPr>
+        <w:t xml:space="preserve"> </w:t>
+      </w:r>
+      <w:r>
+        <w:rPr>
+          <w:rFonts w:ascii="Times New Roman" w:eastAsiaTheme="majorEastAsia" w:hAnsi="Times New Roman" w:cs="Times New Roman"/>
+          <w:b/>
+          <w:iCs/>
+          <w:color w:val="000000" w:themeColor="text1"/>
+          <w:lang w:val="pt-BR"/>
+        </w:rPr>
+        <w:t xml:space="preserve">Entidade </w:t>
+      </w:r>
+      <w:r>
+        <w:rPr>
+          <w:rFonts w:ascii="Times New Roman" w:eastAsiaTheme="majorEastAsia" w:hAnsi="Times New Roman" w:cs="Times New Roman"/>
+          <w:b/>
+          <w:iCs/>
+          <w:color w:val="000000" w:themeColor="text1"/>
+          <w:lang w:val="pt-BR"/>
+        </w:rPr>
+        <w:t>EXERCI</w:t>
+      </w:r>
+      <w:r>
+        <w:rPr>
+          <w:rFonts w:ascii="Times New Roman" w:eastAsiaTheme="majorEastAsia" w:hAnsi="Times New Roman" w:cs="Times New Roman"/>
+          <w:b/>
+          <w:iCs/>
+          <w:color w:val="000000" w:themeColor="text1"/>
+          <w:lang w:val="pt-BR"/>
+        </w:rPr>
+        <w:t>CIO</w:t>
+      </w:r>
+      <w:r>
+        <w:rPr>
+          <w:rFonts w:ascii="Times New Roman" w:eastAsiaTheme="majorEastAsia" w:hAnsi="Times New Roman" w:cs="Times New Roman"/>
+          <w:iCs/>
+          <w:color w:val="000000" w:themeColor="text1"/>
+          <w:lang w:val="pt-BR"/>
+        </w:rPr>
+        <w:t xml:space="preserve"> </w:t>
+      </w:r>
+      <w:r>
+        <w:rPr>
+          <w:rFonts w:ascii="Times New Roman" w:eastAsiaTheme="majorEastAsia" w:hAnsi="Times New Roman" w:cs="Times New Roman"/>
+          <w:b/>
+          <w:iCs/>
+          <w:color w:val="000000" w:themeColor="text1"/>
+          <w:lang w:val="pt-BR"/>
+        </w:rPr>
+        <w:t>––</w:t>
+      </w:r>
+      <w:r>
+        <w:rPr>
+          <w:rFonts w:ascii="Times New Roman" w:eastAsiaTheme="majorEastAsia" w:hAnsi="Times New Roman" w:cs="Times New Roman"/>
+          <w:b/>
+          <w:iCs/>
+          <w:color w:val="000000" w:themeColor="text1"/>
+          <w:lang w:val="pt-BR"/>
+        </w:rPr>
+        <w:t>–––––––––––––––––––––––––––––––––––––––––––––––––––</w:t>
+      </w:r>
+    </w:p>
+    <w:p>
+      <w:pPr>
+        <w:pStyle w:val="Corpodetexto"/>
+        <w:numPr>
+          <w:ilvl w:val="0"/>
+          <w:numId w:val="27"/>
+        </w:numPr>
+        <w:spacing w:line="360" w:lineRule="auto"/>
+        <w:jc w:val="both"/>
+        <w:rPr>
+          <w:rFonts w:ascii="Times New Roman" w:eastAsiaTheme="majorEastAsia" w:hAnsi="Times New Roman" w:cs="Times New Roman"/>
+          <w:iCs/>
+          <w:color w:val="000000" w:themeColor="text1"/>
+          <w:lang w:val="pt-BR"/>
+        </w:rPr>
+      </w:pPr>
+      <w:r>
+        <w:rPr>
+          <w:rFonts w:ascii="Times New Roman" w:eastAsiaTheme="majorEastAsia" w:hAnsi="Times New Roman" w:cs="Times New Roman"/>
+          <w:iCs/>
+          <w:color w:val="000000" w:themeColor="text1"/>
+          <w:lang w:val="pt-BR"/>
+        </w:rPr>
+        <w:t xml:space="preserve">EXERCICIO: </w:t>
+      </w:r>
+      <w:r>
+        <w:rPr>
+          <w:rFonts w:ascii="Times New Roman" w:eastAsiaTheme="majorEastAsia" w:hAnsi="Times New Roman" w:cs="Times New Roman"/>
+          <w:iCs/>
+          <w:color w:val="000000" w:themeColor="text1"/>
+          <w:lang w:val="pt-BR"/>
+        </w:rPr>
+        <w:t>criado para guardar informações de exercícios.</w:t>
+      </w:r>
+    </w:p>
+    <w:p>
+      <w:pPr>
+        <w:pStyle w:val="Corpodetexto"/>
+        <w:spacing w:line="360" w:lineRule="auto"/>
+        <w:ind w:left="0"/>
+        <w:jc w:val="both"/>
+        <w:rPr>
+          <w:rFonts w:ascii="Times New Roman" w:eastAsiaTheme="majorEastAsia" w:hAnsi="Times New Roman" w:cs="Times New Roman"/>
+          <w:b/>
+          <w:iCs/>
+          <w:color w:val="000000" w:themeColor="text1"/>
+          <w:lang w:val="pt-BR"/>
+        </w:rPr>
+      </w:pPr>
+      <w:r>
+        <w:rPr>
+          <w:rFonts w:ascii="Times New Roman" w:eastAsiaTheme="majorEastAsia" w:hAnsi="Times New Roman" w:cs="Times New Roman"/>
+          <w:b/>
+          <w:iCs/>
+          <w:color w:val="000000" w:themeColor="text1"/>
+          <w:lang w:val="pt-BR"/>
+        </w:rPr>
+        <w:t>Atributos:</w:t>
+      </w:r>
+    </w:p>
+    <w:p>
+      <w:pPr>
+        <w:pStyle w:val="Corpodetexto"/>
+        <w:numPr>
+          <w:ilvl w:val="0"/>
+          <w:numId w:val="28"/>
+        </w:numPr>
+        <w:spacing w:line="360" w:lineRule="auto"/>
+        <w:jc w:val="both"/>
+        <w:rPr>
+          <w:rFonts w:ascii="Times New Roman" w:eastAsiaTheme="majorEastAsia" w:hAnsi="Times New Roman" w:cs="Times New Roman"/>
+          <w:iCs/>
+          <w:color w:val="000000" w:themeColor="text1"/>
+          <w:lang w:val="pt-BR"/>
+        </w:rPr>
+      </w:pPr>
+      <w:r>
+        <w:rPr>
+          <w:rFonts w:ascii="Times New Roman" w:eastAsiaTheme="majorEastAsia" w:hAnsi="Times New Roman" w:cs="Times New Roman"/>
+          <w:iCs/>
+          <w:color w:val="000000" w:themeColor="text1"/>
+          <w:lang w:val="pt-BR"/>
+        </w:rPr>
+        <w:t>Tipo: criado para guardar a sigla do dia do exercício executado: “A”, “B”, “C”...</w:t>
+      </w:r>
+    </w:p>
+    <w:p>
+      <w:pPr>
+        <w:pStyle w:val="Corpodetexto"/>
+        <w:numPr>
+          <w:ilvl w:val="0"/>
+          <w:numId w:val="28"/>
+        </w:numPr>
+        <w:spacing w:line="360" w:lineRule="auto"/>
+        <w:jc w:val="both"/>
+        <w:rPr>
+          <w:rFonts w:ascii="Times New Roman" w:eastAsiaTheme="majorEastAsia" w:hAnsi="Times New Roman" w:cs="Times New Roman"/>
+          <w:iCs/>
+          <w:color w:val="000000" w:themeColor="text1"/>
+          <w:lang w:val="pt-BR"/>
+        </w:rPr>
+      </w:pPr>
+      <w:r>
+        <w:rPr>
+          <w:rFonts w:ascii="Times New Roman" w:eastAsiaTheme="majorEastAsia" w:hAnsi="Times New Roman" w:cs="Times New Roman"/>
+          <w:iCs/>
+          <w:color w:val="000000" w:themeColor="text1"/>
+          <w:lang w:val="pt-BR"/>
+        </w:rPr>
+        <w:t>Series: crido para armazenar o número de séries de um determinado exercício.</w:t>
+      </w:r>
+    </w:p>
+    <w:p>
+      <w:pPr>
+        <w:pStyle w:val="Corpodetexto"/>
+        <w:numPr>
+          <w:ilvl w:val="0"/>
+          <w:numId w:val="28"/>
+        </w:numPr>
+        <w:spacing w:line="360" w:lineRule="auto"/>
+        <w:jc w:val="both"/>
+        <w:rPr>
+          <w:rFonts w:ascii="Times New Roman" w:eastAsiaTheme="majorEastAsia" w:hAnsi="Times New Roman" w:cs="Times New Roman"/>
+          <w:iCs/>
+          <w:color w:val="000000" w:themeColor="text1"/>
+          <w:lang w:val="pt-BR"/>
+        </w:rPr>
+      </w:pPr>
+      <w:proofErr w:type="spellStart"/>
+      <w:r>
+        <w:rPr>
+          <w:rFonts w:ascii="Times New Roman" w:eastAsiaTheme="majorEastAsia" w:hAnsi="Times New Roman" w:cs="Times New Roman"/>
+          <w:iCs/>
+          <w:color w:val="000000" w:themeColor="text1"/>
+          <w:lang w:val="pt-BR"/>
+        </w:rPr>
+        <w:t>Repeticoes</w:t>
+      </w:r>
+      <w:proofErr w:type="spellEnd"/>
+      <w:r>
+        <w:rPr>
+          <w:rFonts w:ascii="Times New Roman" w:eastAsiaTheme="majorEastAsia" w:hAnsi="Times New Roman" w:cs="Times New Roman"/>
+          <w:iCs/>
+          <w:color w:val="000000" w:themeColor="text1"/>
+          <w:lang w:val="pt-BR"/>
+        </w:rPr>
+        <w:t>: criado para armazenar o número de repetições da série de um dado exercício.</w:t>
+      </w:r>
+    </w:p>
+    <w:p>
+      <w:pPr>
+        <w:pStyle w:val="Corpodetexto"/>
+        <w:numPr>
+          <w:ilvl w:val="0"/>
+          <w:numId w:val="28"/>
+        </w:numPr>
+        <w:spacing w:line="360" w:lineRule="auto"/>
+        <w:jc w:val="both"/>
+        <w:rPr>
+          <w:rFonts w:ascii="Times New Roman" w:eastAsiaTheme="majorEastAsia" w:hAnsi="Times New Roman" w:cs="Times New Roman"/>
+          <w:iCs/>
+          <w:color w:val="000000" w:themeColor="text1"/>
+          <w:lang w:val="pt-BR"/>
+        </w:rPr>
+      </w:pPr>
+      <w:r>
+        <w:rPr>
+          <w:rFonts w:ascii="Times New Roman" w:eastAsiaTheme="majorEastAsia" w:hAnsi="Times New Roman" w:cs="Times New Roman"/>
+          <w:iCs/>
+          <w:color w:val="000000" w:themeColor="text1"/>
+          <w:lang w:val="pt-BR"/>
+        </w:rPr>
+        <w:t>Nome: criado para guardar o nome do exercício.</w:t>
+      </w:r>
+    </w:p>
+    <w:p>
+      <w:pPr>
+        <w:pStyle w:val="Corpodetexto"/>
+        <w:numPr>
+          <w:ilvl w:val="0"/>
+          <w:numId w:val="28"/>
+        </w:numPr>
+        <w:spacing w:line="360" w:lineRule="auto"/>
+        <w:jc w:val="both"/>
+        <w:rPr>
+          <w:rFonts w:ascii="Times New Roman" w:eastAsiaTheme="majorEastAsia" w:hAnsi="Times New Roman" w:cs="Times New Roman"/>
+          <w:iCs/>
+          <w:color w:val="000000" w:themeColor="text1"/>
+          <w:lang w:val="pt-BR"/>
+        </w:rPr>
+      </w:pPr>
+      <w:r>
+        <w:rPr>
+          <w:rFonts w:ascii="Times New Roman" w:eastAsiaTheme="majorEastAsia" w:hAnsi="Times New Roman" w:cs="Times New Roman"/>
+          <w:iCs/>
+          <w:color w:val="000000" w:themeColor="text1"/>
+          <w:lang w:val="pt-BR"/>
+        </w:rPr>
+        <w:t>Musculo: criado para armazenar o nome do musculo trabalhado pelo exercício.</w:t>
+      </w:r>
+    </w:p>
+    <w:p>
+      <w:pPr>
+        <w:pStyle w:val="Corpodetexto"/>
+        <w:numPr>
+          <w:ilvl w:val="0"/>
+          <w:numId w:val="28"/>
+        </w:numPr>
+        <w:spacing w:line="360" w:lineRule="auto"/>
+        <w:jc w:val="both"/>
+        <w:rPr>
+          <w:rFonts w:ascii="Times New Roman" w:eastAsiaTheme="majorEastAsia" w:hAnsi="Times New Roman" w:cs="Times New Roman"/>
+          <w:iCs/>
+          <w:color w:val="000000" w:themeColor="text1"/>
+          <w:lang w:val="pt-BR"/>
+        </w:rPr>
+      </w:pPr>
+      <w:proofErr w:type="spellStart"/>
+      <w:r>
+        <w:rPr>
+          <w:rFonts w:ascii="Times New Roman" w:eastAsiaTheme="majorEastAsia" w:hAnsi="Times New Roman" w:cs="Times New Roman"/>
+          <w:iCs/>
+          <w:color w:val="000000" w:themeColor="text1"/>
+          <w:lang w:val="pt-BR"/>
+        </w:rPr>
+        <w:t>DropSet</w:t>
+      </w:r>
+      <w:proofErr w:type="spellEnd"/>
+      <w:r>
+        <w:rPr>
+          <w:rFonts w:ascii="Times New Roman" w:eastAsiaTheme="majorEastAsia" w:hAnsi="Times New Roman" w:cs="Times New Roman"/>
+          <w:iCs/>
+          <w:color w:val="000000" w:themeColor="text1"/>
+          <w:lang w:val="pt-BR"/>
+        </w:rPr>
+        <w:t xml:space="preserve">: criado para armazenar uma informação da forma de execução do exercício. </w:t>
+      </w:r>
+    </w:p>
+    <w:p>
+      <w:pPr>
+        <w:pStyle w:val="Corpodetexto"/>
+        <w:spacing w:line="360" w:lineRule="auto"/>
+        <w:ind w:left="0"/>
+        <w:jc w:val="both"/>
+        <w:rPr>
+          <w:rFonts w:ascii="Times New Roman" w:eastAsiaTheme="majorEastAsia" w:hAnsi="Times New Roman" w:cs="Times New Roman"/>
+          <w:b/>
+          <w:iCs/>
+          <w:color w:val="000000" w:themeColor="text1"/>
+          <w:lang w:val="pt-BR"/>
+        </w:rPr>
+      </w:pPr>
+      <w:r>
+        <w:rPr>
+          <w:rFonts w:ascii="Times New Roman" w:eastAsiaTheme="majorEastAsia" w:hAnsi="Times New Roman" w:cs="Times New Roman"/>
+          <w:b/>
+          <w:iCs/>
+          <w:color w:val="000000" w:themeColor="text1"/>
+          <w:lang w:val="pt-BR"/>
+        </w:rPr>
+        <w:t xml:space="preserve">Relacionamento: </w:t>
+      </w:r>
+    </w:p>
+    <w:p>
+      <w:pPr>
+        <w:pStyle w:val="Corpodetexto"/>
+        <w:numPr>
+          <w:ilvl w:val="0"/>
+          <w:numId w:val="29"/>
+        </w:numPr>
+        <w:spacing w:line="360" w:lineRule="auto"/>
+        <w:jc w:val="both"/>
+        <w:rPr>
+          <w:rFonts w:ascii="Times New Roman" w:eastAsiaTheme="majorEastAsia" w:hAnsi="Times New Roman" w:cs="Times New Roman"/>
+          <w:iCs/>
+          <w:color w:val="000000" w:themeColor="text1"/>
+          <w:lang w:val="pt-BR"/>
+        </w:rPr>
+      </w:pPr>
+      <w:proofErr w:type="spellStart"/>
+      <w:r>
+        <w:rPr>
+          <w:rFonts w:ascii="Times New Roman" w:eastAsiaTheme="majorEastAsia" w:hAnsi="Times New Roman" w:cs="Times New Roman"/>
+          <w:iCs/>
+          <w:color w:val="000000" w:themeColor="text1"/>
+          <w:lang w:val="pt-BR"/>
+        </w:rPr>
+        <w:t>MontaEsupervisiona</w:t>
+      </w:r>
+      <w:proofErr w:type="spellEnd"/>
+      <w:r>
+        <w:rPr>
+          <w:rFonts w:ascii="Times New Roman" w:eastAsiaTheme="majorEastAsia" w:hAnsi="Times New Roman" w:cs="Times New Roman"/>
+          <w:iCs/>
+          <w:color w:val="000000" w:themeColor="text1"/>
+          <w:lang w:val="pt-BR"/>
+        </w:rPr>
+        <w:t xml:space="preserve">: relaciona </w:t>
+      </w:r>
+      <w:proofErr w:type="spellStart"/>
+      <w:r>
+        <w:rPr>
+          <w:rFonts w:ascii="Times New Roman" w:eastAsiaTheme="majorEastAsia" w:hAnsi="Times New Roman" w:cs="Times New Roman"/>
+          <w:iCs/>
+          <w:color w:val="000000" w:themeColor="text1"/>
+          <w:lang w:val="pt-BR"/>
+        </w:rPr>
+        <w:t>Exercicio</w:t>
+      </w:r>
+      <w:proofErr w:type="spellEnd"/>
+      <w:r>
+        <w:rPr>
+          <w:rFonts w:ascii="Times New Roman" w:eastAsiaTheme="majorEastAsia" w:hAnsi="Times New Roman" w:cs="Times New Roman"/>
+          <w:iCs/>
+          <w:color w:val="000000" w:themeColor="text1"/>
+          <w:lang w:val="pt-BR"/>
+        </w:rPr>
+        <w:t xml:space="preserve"> à entidade Treino e Professor. Os exercícios são montados e supervisionados por um professor e são pertencentes a treinos; os treinos tem exercícios que são montados por um professor.</w:t>
+      </w:r>
+    </w:p>
+    <w:p>
+      <w:pPr>
+        <w:pStyle w:val="Corpodetexto"/>
+        <w:numPr>
+          <w:ilvl w:val="0"/>
+          <w:numId w:val="29"/>
+        </w:numPr>
+        <w:spacing w:line="360" w:lineRule="auto"/>
+        <w:jc w:val="both"/>
+        <w:rPr>
+          <w:rFonts w:ascii="Times New Roman" w:eastAsiaTheme="majorEastAsia" w:hAnsi="Times New Roman" w:cs="Times New Roman"/>
+          <w:iCs/>
+          <w:color w:val="000000" w:themeColor="text1"/>
+          <w:lang w:val="pt-BR"/>
+        </w:rPr>
+      </w:pPr>
+      <w:r>
+        <w:rPr>
+          <w:rFonts w:ascii="Times New Roman" w:eastAsiaTheme="majorEastAsia" w:hAnsi="Times New Roman" w:cs="Times New Roman"/>
+          <w:iCs/>
+          <w:color w:val="000000" w:themeColor="text1"/>
+          <w:lang w:val="pt-BR"/>
+        </w:rPr>
+        <w:lastRenderedPageBreak/>
+        <w:t xml:space="preserve">Tem: relaciona </w:t>
+      </w:r>
+      <w:proofErr w:type="spellStart"/>
+      <w:r>
+        <w:rPr>
+          <w:rFonts w:ascii="Times New Roman" w:eastAsiaTheme="majorEastAsia" w:hAnsi="Times New Roman" w:cs="Times New Roman"/>
+          <w:iCs/>
+          <w:color w:val="000000" w:themeColor="text1"/>
+          <w:lang w:val="pt-BR"/>
+        </w:rPr>
+        <w:t>Exercicio</w:t>
+      </w:r>
+      <w:proofErr w:type="spellEnd"/>
+      <w:r>
+        <w:rPr>
+          <w:rFonts w:ascii="Times New Roman" w:eastAsiaTheme="majorEastAsia" w:hAnsi="Times New Roman" w:cs="Times New Roman"/>
+          <w:iCs/>
+          <w:color w:val="000000" w:themeColor="text1"/>
+          <w:lang w:val="pt-BR"/>
+        </w:rPr>
+        <w:t xml:space="preserve"> à Treino. Os exercícios estão p</w:t>
       </w:r>
       <w:bookmarkStart w:id="1" w:name="_GoBack"/>
       <w:bookmarkEnd w:id="1"/>
       <w:r>
         <w:rPr>
-          <w:rFonts w:ascii="Times New Roman" w:hAnsi="Times New Roman" w:cs="Times New Roman"/>
-          <w:lang w:val="pt-BR"/>
-        </w:rPr>
-        <w:t xml:space="preserve">o professor pode ou não tirar medidas de aluno e as medidas do aluno são tiradas por um ou mais professores. </w:t>
-      </w:r>
-    </w:p>
-    <w:p>
-      <w:pPr>
-        <w:pStyle w:val="Corpodetexto"/>
-        <w:spacing w:line="360" w:lineRule="auto"/>
-        <w:ind w:left="705"/>
-        <w:rPr>
-          <w:rFonts w:ascii="Times New Roman" w:hAnsi="Times New Roman" w:cs="Times New Roman"/>
-          <w:lang w:val="pt-BR"/>
-        </w:rPr>
-      </w:pPr>
-      <w:r>
-        <w:rPr>
-          <w:rFonts w:ascii="Times New Roman" w:hAnsi="Times New Roman" w:cs="Times New Roman"/>
-          <w:lang w:val="pt-BR"/>
-        </w:rPr>
-        <w:t xml:space="preserve">. </w:t>
+          <w:rFonts w:ascii="Times New Roman" w:eastAsiaTheme="majorEastAsia" w:hAnsi="Times New Roman" w:cs="Times New Roman"/>
+          <w:iCs/>
+          <w:color w:val="000000" w:themeColor="text1"/>
+          <w:lang w:val="pt-BR"/>
+        </w:rPr>
+        <w:t xml:space="preserve">resentes em um ou muitos treinos, assim como um ou muitos treinos possuem exercícios.  </w:t>
       </w:r>
     </w:p>
     <w:p>
@@ -815,8 +5077,11 @@
         <w:pStyle w:val="Corpodetexto"/>
         <w:spacing w:line="360" w:lineRule="auto"/>
         <w:ind w:left="0"/>
-        <w:rPr>
-          <w:rFonts w:ascii="Times New Roman" w:hAnsi="Times New Roman" w:cs="Times New Roman"/>
+        <w:jc w:val="both"/>
+        <w:rPr>
+          <w:rFonts w:ascii="Times New Roman" w:eastAsiaTheme="majorEastAsia" w:hAnsi="Times New Roman" w:cs="Times New Roman"/>
+          <w:iCs/>
+          <w:color w:val="000000" w:themeColor="text1"/>
           <w:lang w:val="pt-BR"/>
         </w:rPr>
       </w:pPr>
@@ -826,31 +5091,103 @@
         <w:pStyle w:val="Corpodetexto"/>
         <w:spacing w:line="360" w:lineRule="auto"/>
         <w:ind w:left="0"/>
-        <w:rPr>
-          <w:rFonts w:ascii="Times New Roman" w:hAnsi="Times New Roman" w:cs="Times New Roman"/>
-          <w:lang w:val="pt-BR"/>
-        </w:rPr>
-      </w:pPr>
-      <w:r>
-        <w:rPr>
-          <w:rFonts w:ascii="Times New Roman" w:hAnsi="Times New Roman" w:cs="Times New Roman"/>
-          <w:lang w:val="pt-BR"/>
-        </w:rPr>
-        <w:tab/>
-      </w:r>
-      <w:r>
-        <w:rPr>
-          <w:rFonts w:ascii="Times New Roman" w:hAnsi="Times New Roman" w:cs="Times New Roman"/>
-          <w:lang w:val="pt-BR"/>
-        </w:rPr>
-        <w:tab/>
-      </w:r>
-    </w:p>
-    <w:p>
-      <w:pPr>
-        <w:pStyle w:val="Corpodetexto"/>
-        <w:spacing w:before="201"/>
-        <w:ind w:left="1234"/>
+        <w:jc w:val="both"/>
+        <w:rPr>
+          <w:rFonts w:ascii="Times New Roman" w:eastAsiaTheme="majorEastAsia" w:hAnsi="Times New Roman" w:cs="Times New Roman"/>
+          <w:iCs/>
+          <w:color w:val="000000" w:themeColor="text1"/>
+          <w:lang w:val="pt-BR"/>
+        </w:rPr>
+      </w:pPr>
+    </w:p>
+    <w:p>
+      <w:pPr>
+        <w:pStyle w:val="Corpodetexto"/>
+        <w:spacing w:line="360" w:lineRule="auto"/>
+        <w:ind w:left="0"/>
+        <w:jc w:val="both"/>
+        <w:rPr>
+          <w:rFonts w:ascii="Times New Roman" w:eastAsiaTheme="majorEastAsia" w:hAnsi="Times New Roman" w:cs="Times New Roman"/>
+          <w:iCs/>
+          <w:color w:val="000000" w:themeColor="text1"/>
+          <w:lang w:val="pt-BR"/>
+        </w:rPr>
+      </w:pPr>
+    </w:p>
+    <w:p>
+      <w:pPr>
+        <w:pStyle w:val="Corpodetexto"/>
+        <w:spacing w:line="360" w:lineRule="auto"/>
+        <w:ind w:left="0"/>
+        <w:jc w:val="both"/>
+        <w:rPr>
+          <w:rFonts w:ascii="Times New Roman" w:eastAsiaTheme="majorEastAsia" w:hAnsi="Times New Roman" w:cs="Times New Roman"/>
+          <w:iCs/>
+          <w:color w:val="000000" w:themeColor="text1"/>
+          <w:lang w:val="pt-BR"/>
+        </w:rPr>
+      </w:pPr>
+      <w:r>
+        <w:rPr>
+          <w:rFonts w:ascii="Times New Roman" w:eastAsiaTheme="majorEastAsia" w:hAnsi="Times New Roman" w:cs="Times New Roman"/>
+          <w:iCs/>
+          <w:color w:val="000000" w:themeColor="text1"/>
+          <w:lang w:val="pt-BR"/>
+        </w:rPr>
+        <w:t xml:space="preserve"> </w:t>
+      </w:r>
+    </w:p>
+    <w:p>
+      <w:pPr>
+        <w:pStyle w:val="Corpodetexto"/>
+        <w:spacing w:line="360" w:lineRule="auto"/>
+        <w:ind w:left="0"/>
+        <w:jc w:val="both"/>
+        <w:rPr>
+          <w:rFonts w:ascii="Times New Roman" w:eastAsiaTheme="majorEastAsia" w:hAnsi="Times New Roman" w:cs="Times New Roman"/>
+          <w:iCs/>
+          <w:color w:val="000000" w:themeColor="text1"/>
+          <w:lang w:val="pt-BR"/>
+        </w:rPr>
+      </w:pPr>
+    </w:p>
+    <w:p>
+      <w:pPr>
+        <w:pStyle w:val="Corpodetexto"/>
+        <w:spacing w:line="360" w:lineRule="auto"/>
+        <w:ind w:left="0"/>
+        <w:jc w:val="both"/>
+        <w:rPr>
+          <w:rFonts w:ascii="Times New Roman" w:hAnsi="Times New Roman" w:cs="Times New Roman"/>
+          <w:lang w:val="pt-BR"/>
+        </w:rPr>
+      </w:pPr>
+      <w:r>
+        <w:rPr>
+          <w:rFonts w:ascii="Times New Roman" w:hAnsi="Times New Roman" w:cs="Times New Roman"/>
+          <w:lang w:val="pt-BR"/>
+        </w:rPr>
+        <w:t xml:space="preserve"> </w:t>
+      </w:r>
+    </w:p>
+    <w:p>
+      <w:pPr>
+        <w:pStyle w:val="Corpodetexto"/>
+        <w:spacing w:line="360" w:lineRule="auto"/>
+        <w:ind w:left="0"/>
+        <w:jc w:val="both"/>
+        <w:rPr>
+          <w:rFonts w:ascii="Times New Roman" w:hAnsi="Times New Roman" w:cs="Times New Roman"/>
+          <w:lang w:val="pt-BR"/>
+        </w:rPr>
+      </w:pPr>
+    </w:p>
+    <w:p>
+      <w:pPr>
+        <w:pStyle w:val="Corpodetexto"/>
+        <w:spacing w:line="360" w:lineRule="auto"/>
+        <w:ind w:left="0"/>
+        <w:jc w:val="both"/>
         <w:rPr>
           <w:rFonts w:ascii="Times New Roman" w:hAnsi="Times New Roman" w:cs="Times New Roman"/>
           <w:lang w:val="pt-BR"/>
@@ -862,6 +5199,7 @@
         <w:pStyle w:val="Corpodetexto"/>
         <w:spacing w:before="1"/>
         <w:ind w:left="0"/>
+        <w:jc w:val="both"/>
         <w:rPr>
           <w:rFonts w:ascii="Times New Roman" w:hAnsi="Times New Roman" w:cs="Times New Roman"/>
           <w:lang w:val="pt-BR"/>
@@ -873,98 +5211,12 @@
         <w:pStyle w:val="Corpodetexto"/>
         <w:spacing w:before="1"/>
         <w:ind w:left="0"/>
-        <w:rPr>
-          <w:rFonts w:ascii="Times New Roman" w:hAnsi="Times New Roman" w:cs="Times New Roman"/>
-          <w:lang w:val="pt-BR"/>
-        </w:rPr>
-      </w:pPr>
-    </w:p>
-    <w:p>
-      <w:pPr>
-        <w:pStyle w:val="Ttulo4"/>
-        <w:spacing w:before="51"/>
-        <w:rPr>
-          <w:rFonts w:ascii="Times New Roman" w:hAnsi="Times New Roman" w:cs="Times New Roman"/>
-          <w:sz w:val="24"/>
-          <w:szCs w:val="24"/>
-        </w:rPr>
-      </w:pPr>
-      <w:proofErr w:type="gramStart"/>
-      <w:r>
-        <w:rPr>
-          <w:rFonts w:ascii="Times New Roman" w:hAnsi="Times New Roman" w:cs="Times New Roman"/>
-          <w:sz w:val="24"/>
-          <w:szCs w:val="24"/>
-        </w:rPr>
-        <w:lastRenderedPageBreak/>
-        <w:t>Relacionamento(</w:t>
-      </w:r>
-      <w:proofErr w:type="gramEnd"/>
-      <w:r>
-        <w:rPr>
-          <w:rFonts w:ascii="Times New Roman" w:hAnsi="Times New Roman" w:cs="Times New Roman"/>
-          <w:sz w:val="24"/>
-          <w:szCs w:val="24"/>
-        </w:rPr>
-        <w:t>s) da entidade SETOR:</w:t>
-      </w:r>
-    </w:p>
-    <w:p>
-      <w:pPr>
-        <w:pStyle w:val="Corpodetexto"/>
-        <w:spacing w:before="202"/>
-        <w:ind w:right="114" w:firstLine="1132"/>
-        <w:jc w:val="both"/>
-        <w:rPr>
-          <w:rFonts w:ascii="Times New Roman" w:hAnsi="Times New Roman" w:cs="Times New Roman"/>
-          <w:lang w:val="pt-BR"/>
-        </w:rPr>
-      </w:pPr>
-      <w:r>
-        <w:rPr>
-          <w:rFonts w:ascii="Times New Roman" w:hAnsi="Times New Roman" w:cs="Times New Roman"/>
-          <w:lang w:val="pt-BR"/>
-        </w:rPr>
-        <w:t>Trabalha: relaciona a entidade setor com a entidade funcionário, onde um funcionário pode trabalhar em vários setores, e em um setor podem trabalhar vários funcionários.</w:t>
-      </w:r>
-    </w:p>
-    <w:p>
-      <w:pPr>
-        <w:pStyle w:val="Corpodetexto"/>
-        <w:spacing w:before="199"/>
-        <w:ind w:right="125" w:firstLine="1132"/>
-        <w:jc w:val="both"/>
-        <w:rPr>
-          <w:rFonts w:ascii="Times New Roman" w:hAnsi="Times New Roman" w:cs="Times New Roman"/>
-          <w:lang w:val="pt-BR"/>
-        </w:rPr>
-      </w:pPr>
-      <w:r>
-        <w:rPr>
-          <w:rFonts w:ascii="Times New Roman" w:hAnsi="Times New Roman" w:cs="Times New Roman"/>
-          <w:lang w:val="pt-BR"/>
-        </w:rPr>
-        <w:t>Possui: relaciona a entidade setor com a entidade médico, onde um setor pode possuir vários médicos, assim como um médico pode pertencer a vários setores.</w:t>
-      </w:r>
-    </w:p>
-    <w:p>
-      <w:pPr>
-        <w:pStyle w:val="Corpodetexto"/>
-        <w:spacing w:before="201"/>
-        <w:ind w:right="124" w:firstLine="1132"/>
-        <w:jc w:val="both"/>
-        <w:rPr>
-          <w:rFonts w:ascii="Times New Roman" w:hAnsi="Times New Roman" w:cs="Times New Roman"/>
-          <w:lang w:val="pt-BR"/>
-        </w:rPr>
-      </w:pPr>
-      <w:r>
-        <w:rPr>
-          <w:rFonts w:ascii="Times New Roman" w:hAnsi="Times New Roman" w:cs="Times New Roman"/>
-          <w:lang w:val="pt-BR"/>
-        </w:rPr>
-        <w:t>Possui: relaciona a entidade setor com a entidade quarto, onde um setor pode possuir vários quartos, enquanto um quarto pertence apenas a um setor.</w:t>
-      </w:r>
+        <w:jc w:val="both"/>
+        <w:rPr>
+          <w:rFonts w:ascii="Times New Roman" w:hAnsi="Times New Roman" w:cs="Times New Roman"/>
+          <w:lang w:val="pt-BR"/>
+        </w:rPr>
+      </w:pPr>
     </w:p>
     <w:p>
       <w:pPr>
@@ -973,6 +5225,7 @@
           <w:tab w:val="left" w:pos="621"/>
         </w:tabs>
         <w:ind w:left="0" w:firstLine="0"/>
+        <w:jc w:val="both"/>
         <w:rPr>
           <w:rFonts w:ascii="Times New Roman" w:hAnsi="Times New Roman" w:cs="Times New Roman"/>
           <w:sz w:val="24"/>
@@ -983,6 +5236,7 @@
     </w:p>
     <w:p>
       <w:pPr>
+        <w:jc w:val="both"/>
         <w:rPr>
           <w:rFonts w:ascii="Times New Roman" w:hAnsi="Times New Roman" w:cs="Times New Roman"/>
           <w:sz w:val="24"/>
@@ -990,7 +5244,11 @@
         </w:rPr>
       </w:pPr>
     </w:p>
-    <w:p/>
+    <w:p>
+      <w:pPr>
+        <w:jc w:val="both"/>
+      </w:pPr>
+    </w:p>
     <w:sectPr>
       <w:pgSz w:w="11906" w:h="16838"/>
       <w:pgMar w:top="1701" w:right="1134" w:bottom="1134" w:left="1701" w:header="709" w:footer="709" w:gutter="0"/>
@@ -1004,9 +5262,913 @@
 <file path=word/numbering.xml><?xml version="1.0" encoding="utf-8"?>
 <w:numbering xmlns:wpc="http://schemas.microsoft.com/office/word/2010/wordprocessingCanvas" xmlns:mc="http://schemas.openxmlformats.org/markup-compatibility/2006" xmlns:o="urn:schemas-microsoft-com:office:office" xmlns:r="http://schemas.openxmlformats.org/officeDocument/2006/relationships" xmlns:m="http://schemas.openxmlformats.org/officeDocument/2006/math" xmlns:v="urn:schemas-microsoft-com:vml" xmlns:wp14="http://schemas.microsoft.com/office/word/2010/wordprocessingDrawing" xmlns:wp="http://schemas.openxmlformats.org/drawingml/2006/wordprocessingDrawing" xmlns:w10="urn:schemas-microsoft-com:office:word" xmlns:w="http://schemas.openxmlformats.org/wordprocessingml/2006/main" xmlns:w14="http://schemas.microsoft.com/office/word/2010/wordml" xmlns:w15="http://schemas.microsoft.com/office/word/2012/wordml" xmlns:wpg="http://schemas.microsoft.com/office/word/2010/wordprocessingGroup" xmlns:wpi="http://schemas.microsoft.com/office/word/2010/wordprocessingInk" xmlns:wne="http://schemas.microsoft.com/office/word/2006/wordml" xmlns:wps="http://schemas.microsoft.com/office/word/2010/wordprocessingShape" mc:Ignorable="w14 w15 wp14">
   <w:abstractNum w:abstractNumId="0" w15:restartNumberingAfterBreak="0">
+    <w:nsid w:val="0433548C"/>
+    <w:multiLevelType w:val="hybridMultilevel"/>
+    <w:tmpl w:val="8BD048D6"/>
+    <w:lvl w:ilvl="0" w:tplc="E50C90F6">
+      <w:start w:val="1"/>
+      <w:numFmt w:val="bullet"/>
+      <w:lvlText w:val=""/>
+      <w:lvlJc w:val="left"/>
+      <w:pPr>
+        <w:ind w:left="822" w:hanging="360"/>
+      </w:pPr>
+      <w:rPr>
+        <w:rFonts w:ascii="Symbol" w:hAnsi="Symbol" w:hint="default"/>
+      </w:rPr>
+    </w:lvl>
+    <w:lvl w:ilvl="1" w:tplc="04160003" w:tentative="1">
+      <w:start w:val="1"/>
+      <w:numFmt w:val="bullet"/>
+      <w:lvlText w:val="o"/>
+      <w:lvlJc w:val="left"/>
+      <w:pPr>
+        <w:ind w:left="1542" w:hanging="360"/>
+      </w:pPr>
+      <w:rPr>
+        <w:rFonts w:ascii="Courier New" w:hAnsi="Courier New" w:cs="Courier New" w:hint="default"/>
+      </w:rPr>
+    </w:lvl>
+    <w:lvl w:ilvl="2" w:tplc="04160005" w:tentative="1">
+      <w:start w:val="1"/>
+      <w:numFmt w:val="bullet"/>
+      <w:lvlText w:val=""/>
+      <w:lvlJc w:val="left"/>
+      <w:pPr>
+        <w:ind w:left="2262" w:hanging="360"/>
+      </w:pPr>
+      <w:rPr>
+        <w:rFonts w:ascii="Wingdings" w:hAnsi="Wingdings" w:hint="default"/>
+      </w:rPr>
+    </w:lvl>
+    <w:lvl w:ilvl="3" w:tplc="04160001" w:tentative="1">
+      <w:start w:val="1"/>
+      <w:numFmt w:val="bullet"/>
+      <w:lvlText w:val=""/>
+      <w:lvlJc w:val="left"/>
+      <w:pPr>
+        <w:ind w:left="2982" w:hanging="360"/>
+      </w:pPr>
+      <w:rPr>
+        <w:rFonts w:ascii="Symbol" w:hAnsi="Symbol" w:hint="default"/>
+      </w:rPr>
+    </w:lvl>
+    <w:lvl w:ilvl="4" w:tplc="04160003" w:tentative="1">
+      <w:start w:val="1"/>
+      <w:numFmt w:val="bullet"/>
+      <w:lvlText w:val="o"/>
+      <w:lvlJc w:val="left"/>
+      <w:pPr>
+        <w:ind w:left="3702" w:hanging="360"/>
+      </w:pPr>
+      <w:rPr>
+        <w:rFonts w:ascii="Courier New" w:hAnsi="Courier New" w:cs="Courier New" w:hint="default"/>
+      </w:rPr>
+    </w:lvl>
+    <w:lvl w:ilvl="5" w:tplc="04160005" w:tentative="1">
+      <w:start w:val="1"/>
+      <w:numFmt w:val="bullet"/>
+      <w:lvlText w:val=""/>
+      <w:lvlJc w:val="left"/>
+      <w:pPr>
+        <w:ind w:left="4422" w:hanging="360"/>
+      </w:pPr>
+      <w:rPr>
+        <w:rFonts w:ascii="Wingdings" w:hAnsi="Wingdings" w:hint="default"/>
+      </w:rPr>
+    </w:lvl>
+    <w:lvl w:ilvl="6" w:tplc="04160001" w:tentative="1">
+      <w:start w:val="1"/>
+      <w:numFmt w:val="bullet"/>
+      <w:lvlText w:val=""/>
+      <w:lvlJc w:val="left"/>
+      <w:pPr>
+        <w:ind w:left="5142" w:hanging="360"/>
+      </w:pPr>
+      <w:rPr>
+        <w:rFonts w:ascii="Symbol" w:hAnsi="Symbol" w:hint="default"/>
+      </w:rPr>
+    </w:lvl>
+    <w:lvl w:ilvl="7" w:tplc="04160003" w:tentative="1">
+      <w:start w:val="1"/>
+      <w:numFmt w:val="bullet"/>
+      <w:lvlText w:val="o"/>
+      <w:lvlJc w:val="left"/>
+      <w:pPr>
+        <w:ind w:left="5862" w:hanging="360"/>
+      </w:pPr>
+      <w:rPr>
+        <w:rFonts w:ascii="Courier New" w:hAnsi="Courier New" w:cs="Courier New" w:hint="default"/>
+      </w:rPr>
+    </w:lvl>
+    <w:lvl w:ilvl="8" w:tplc="04160005" w:tentative="1">
+      <w:start w:val="1"/>
+      <w:numFmt w:val="bullet"/>
+      <w:lvlText w:val=""/>
+      <w:lvlJc w:val="left"/>
+      <w:pPr>
+        <w:ind w:left="6582" w:hanging="360"/>
+      </w:pPr>
+      <w:rPr>
+        <w:rFonts w:ascii="Wingdings" w:hAnsi="Wingdings" w:hint="default"/>
+      </w:rPr>
+    </w:lvl>
+  </w:abstractNum>
+  <w:abstractNum w:abstractNumId="1" w15:restartNumberingAfterBreak="0">
+    <w:nsid w:val="067F766E"/>
+    <w:multiLevelType w:val="hybridMultilevel"/>
+    <w:tmpl w:val="DC3EB924"/>
+    <w:lvl w:ilvl="0" w:tplc="04160005">
+      <w:start w:val="1"/>
+      <w:numFmt w:val="bullet"/>
+      <w:lvlText w:val=""/>
+      <w:lvlJc w:val="left"/>
+      <w:pPr>
+        <w:ind w:left="720" w:hanging="360"/>
+      </w:pPr>
+      <w:rPr>
+        <w:rFonts w:ascii="Wingdings" w:hAnsi="Wingdings" w:hint="default"/>
+      </w:rPr>
+    </w:lvl>
+    <w:lvl w:ilvl="1" w:tplc="04160003" w:tentative="1">
+      <w:start w:val="1"/>
+      <w:numFmt w:val="bullet"/>
+      <w:lvlText w:val="o"/>
+      <w:lvlJc w:val="left"/>
+      <w:pPr>
+        <w:ind w:left="1440" w:hanging="360"/>
+      </w:pPr>
+      <w:rPr>
+        <w:rFonts w:ascii="Courier New" w:hAnsi="Courier New" w:cs="Courier New" w:hint="default"/>
+      </w:rPr>
+    </w:lvl>
+    <w:lvl w:ilvl="2" w:tplc="04160005" w:tentative="1">
+      <w:start w:val="1"/>
+      <w:numFmt w:val="bullet"/>
+      <w:lvlText w:val=""/>
+      <w:lvlJc w:val="left"/>
+      <w:pPr>
+        <w:ind w:left="2160" w:hanging="360"/>
+      </w:pPr>
+      <w:rPr>
+        <w:rFonts w:ascii="Wingdings" w:hAnsi="Wingdings" w:hint="default"/>
+      </w:rPr>
+    </w:lvl>
+    <w:lvl w:ilvl="3" w:tplc="04160001" w:tentative="1">
+      <w:start w:val="1"/>
+      <w:numFmt w:val="bullet"/>
+      <w:lvlText w:val=""/>
+      <w:lvlJc w:val="left"/>
+      <w:pPr>
+        <w:ind w:left="2880" w:hanging="360"/>
+      </w:pPr>
+      <w:rPr>
+        <w:rFonts w:ascii="Symbol" w:hAnsi="Symbol" w:hint="default"/>
+      </w:rPr>
+    </w:lvl>
+    <w:lvl w:ilvl="4" w:tplc="04160003" w:tentative="1">
+      <w:start w:val="1"/>
+      <w:numFmt w:val="bullet"/>
+      <w:lvlText w:val="o"/>
+      <w:lvlJc w:val="left"/>
+      <w:pPr>
+        <w:ind w:left="3600" w:hanging="360"/>
+      </w:pPr>
+      <w:rPr>
+        <w:rFonts w:ascii="Courier New" w:hAnsi="Courier New" w:cs="Courier New" w:hint="default"/>
+      </w:rPr>
+    </w:lvl>
+    <w:lvl w:ilvl="5" w:tplc="04160005" w:tentative="1">
+      <w:start w:val="1"/>
+      <w:numFmt w:val="bullet"/>
+      <w:lvlText w:val=""/>
+      <w:lvlJc w:val="left"/>
+      <w:pPr>
+        <w:ind w:left="4320" w:hanging="360"/>
+      </w:pPr>
+      <w:rPr>
+        <w:rFonts w:ascii="Wingdings" w:hAnsi="Wingdings" w:hint="default"/>
+      </w:rPr>
+    </w:lvl>
+    <w:lvl w:ilvl="6" w:tplc="04160001" w:tentative="1">
+      <w:start w:val="1"/>
+      <w:numFmt w:val="bullet"/>
+      <w:lvlText w:val=""/>
+      <w:lvlJc w:val="left"/>
+      <w:pPr>
+        <w:ind w:left="5040" w:hanging="360"/>
+      </w:pPr>
+      <w:rPr>
+        <w:rFonts w:ascii="Symbol" w:hAnsi="Symbol" w:hint="default"/>
+      </w:rPr>
+    </w:lvl>
+    <w:lvl w:ilvl="7" w:tplc="04160003" w:tentative="1">
+      <w:start w:val="1"/>
+      <w:numFmt w:val="bullet"/>
+      <w:lvlText w:val="o"/>
+      <w:lvlJc w:val="left"/>
+      <w:pPr>
+        <w:ind w:left="5760" w:hanging="360"/>
+      </w:pPr>
+      <w:rPr>
+        <w:rFonts w:ascii="Courier New" w:hAnsi="Courier New" w:cs="Courier New" w:hint="default"/>
+      </w:rPr>
+    </w:lvl>
+    <w:lvl w:ilvl="8" w:tplc="04160005" w:tentative="1">
+      <w:start w:val="1"/>
+      <w:numFmt w:val="bullet"/>
+      <w:lvlText w:val=""/>
+      <w:lvlJc w:val="left"/>
+      <w:pPr>
+        <w:ind w:left="6480" w:hanging="360"/>
+      </w:pPr>
+      <w:rPr>
+        <w:rFonts w:ascii="Wingdings" w:hAnsi="Wingdings" w:hint="default"/>
+      </w:rPr>
+    </w:lvl>
+  </w:abstractNum>
+  <w:abstractNum w:abstractNumId="2" w15:restartNumberingAfterBreak="0">
+    <w:nsid w:val="083A502A"/>
+    <w:multiLevelType w:val="hybridMultilevel"/>
+    <w:tmpl w:val="3D5C7552"/>
+    <w:lvl w:ilvl="0" w:tplc="04160003">
+      <w:start w:val="1"/>
+      <w:numFmt w:val="bullet"/>
+      <w:lvlText w:val="o"/>
+      <w:lvlJc w:val="left"/>
+      <w:pPr>
+        <w:ind w:left="822" w:hanging="360"/>
+      </w:pPr>
+      <w:rPr>
+        <w:rFonts w:ascii="Courier New" w:hAnsi="Courier New" w:cs="Courier New" w:hint="default"/>
+      </w:rPr>
+    </w:lvl>
+    <w:lvl w:ilvl="1" w:tplc="04160003" w:tentative="1">
+      <w:start w:val="1"/>
+      <w:numFmt w:val="bullet"/>
+      <w:lvlText w:val="o"/>
+      <w:lvlJc w:val="left"/>
+      <w:pPr>
+        <w:ind w:left="1542" w:hanging="360"/>
+      </w:pPr>
+      <w:rPr>
+        <w:rFonts w:ascii="Courier New" w:hAnsi="Courier New" w:cs="Courier New" w:hint="default"/>
+      </w:rPr>
+    </w:lvl>
+    <w:lvl w:ilvl="2" w:tplc="04160005" w:tentative="1">
+      <w:start w:val="1"/>
+      <w:numFmt w:val="bullet"/>
+      <w:lvlText w:val=""/>
+      <w:lvlJc w:val="left"/>
+      <w:pPr>
+        <w:ind w:left="2262" w:hanging="360"/>
+      </w:pPr>
+      <w:rPr>
+        <w:rFonts w:ascii="Wingdings" w:hAnsi="Wingdings" w:hint="default"/>
+      </w:rPr>
+    </w:lvl>
+    <w:lvl w:ilvl="3" w:tplc="04160001" w:tentative="1">
+      <w:start w:val="1"/>
+      <w:numFmt w:val="bullet"/>
+      <w:lvlText w:val=""/>
+      <w:lvlJc w:val="left"/>
+      <w:pPr>
+        <w:ind w:left="2982" w:hanging="360"/>
+      </w:pPr>
+      <w:rPr>
+        <w:rFonts w:ascii="Symbol" w:hAnsi="Symbol" w:hint="default"/>
+      </w:rPr>
+    </w:lvl>
+    <w:lvl w:ilvl="4" w:tplc="04160003" w:tentative="1">
+      <w:start w:val="1"/>
+      <w:numFmt w:val="bullet"/>
+      <w:lvlText w:val="o"/>
+      <w:lvlJc w:val="left"/>
+      <w:pPr>
+        <w:ind w:left="3702" w:hanging="360"/>
+      </w:pPr>
+      <w:rPr>
+        <w:rFonts w:ascii="Courier New" w:hAnsi="Courier New" w:cs="Courier New" w:hint="default"/>
+      </w:rPr>
+    </w:lvl>
+    <w:lvl w:ilvl="5" w:tplc="04160005" w:tentative="1">
+      <w:start w:val="1"/>
+      <w:numFmt w:val="bullet"/>
+      <w:lvlText w:val=""/>
+      <w:lvlJc w:val="left"/>
+      <w:pPr>
+        <w:ind w:left="4422" w:hanging="360"/>
+      </w:pPr>
+      <w:rPr>
+        <w:rFonts w:ascii="Wingdings" w:hAnsi="Wingdings" w:hint="default"/>
+      </w:rPr>
+    </w:lvl>
+    <w:lvl w:ilvl="6" w:tplc="04160001" w:tentative="1">
+      <w:start w:val="1"/>
+      <w:numFmt w:val="bullet"/>
+      <w:lvlText w:val=""/>
+      <w:lvlJc w:val="left"/>
+      <w:pPr>
+        <w:ind w:left="5142" w:hanging="360"/>
+      </w:pPr>
+      <w:rPr>
+        <w:rFonts w:ascii="Symbol" w:hAnsi="Symbol" w:hint="default"/>
+      </w:rPr>
+    </w:lvl>
+    <w:lvl w:ilvl="7" w:tplc="04160003" w:tentative="1">
+      <w:start w:val="1"/>
+      <w:numFmt w:val="bullet"/>
+      <w:lvlText w:val="o"/>
+      <w:lvlJc w:val="left"/>
+      <w:pPr>
+        <w:ind w:left="5862" w:hanging="360"/>
+      </w:pPr>
+      <w:rPr>
+        <w:rFonts w:ascii="Courier New" w:hAnsi="Courier New" w:cs="Courier New" w:hint="default"/>
+      </w:rPr>
+    </w:lvl>
+    <w:lvl w:ilvl="8" w:tplc="04160005" w:tentative="1">
+      <w:start w:val="1"/>
+      <w:numFmt w:val="bullet"/>
+      <w:lvlText w:val=""/>
+      <w:lvlJc w:val="left"/>
+      <w:pPr>
+        <w:ind w:left="6582" w:hanging="360"/>
+      </w:pPr>
+      <w:rPr>
+        <w:rFonts w:ascii="Wingdings" w:hAnsi="Wingdings" w:hint="default"/>
+      </w:rPr>
+    </w:lvl>
+  </w:abstractNum>
+  <w:abstractNum w:abstractNumId="3" w15:restartNumberingAfterBreak="0">
+    <w:nsid w:val="0C986341"/>
+    <w:multiLevelType w:val="hybridMultilevel"/>
+    <w:tmpl w:val="F864DB14"/>
+    <w:lvl w:ilvl="0" w:tplc="E50C90F6">
+      <w:start w:val="1"/>
+      <w:numFmt w:val="bullet"/>
+      <w:lvlText w:val=""/>
+      <w:lvlJc w:val="left"/>
+      <w:pPr>
+        <w:ind w:left="720" w:hanging="360"/>
+      </w:pPr>
+      <w:rPr>
+        <w:rFonts w:ascii="Symbol" w:hAnsi="Symbol" w:hint="default"/>
+      </w:rPr>
+    </w:lvl>
+    <w:lvl w:ilvl="1" w:tplc="04160003" w:tentative="1">
+      <w:start w:val="1"/>
+      <w:numFmt w:val="bullet"/>
+      <w:lvlText w:val="o"/>
+      <w:lvlJc w:val="left"/>
+      <w:pPr>
+        <w:ind w:left="1440" w:hanging="360"/>
+      </w:pPr>
+      <w:rPr>
+        <w:rFonts w:ascii="Courier New" w:hAnsi="Courier New" w:cs="Courier New" w:hint="default"/>
+      </w:rPr>
+    </w:lvl>
+    <w:lvl w:ilvl="2" w:tplc="04160005" w:tentative="1">
+      <w:start w:val="1"/>
+      <w:numFmt w:val="bullet"/>
+      <w:lvlText w:val=""/>
+      <w:lvlJc w:val="left"/>
+      <w:pPr>
+        <w:ind w:left="2160" w:hanging="360"/>
+      </w:pPr>
+      <w:rPr>
+        <w:rFonts w:ascii="Wingdings" w:hAnsi="Wingdings" w:hint="default"/>
+      </w:rPr>
+    </w:lvl>
+    <w:lvl w:ilvl="3" w:tplc="04160001" w:tentative="1">
+      <w:start w:val="1"/>
+      <w:numFmt w:val="bullet"/>
+      <w:lvlText w:val=""/>
+      <w:lvlJc w:val="left"/>
+      <w:pPr>
+        <w:ind w:left="2880" w:hanging="360"/>
+      </w:pPr>
+      <w:rPr>
+        <w:rFonts w:ascii="Symbol" w:hAnsi="Symbol" w:hint="default"/>
+      </w:rPr>
+    </w:lvl>
+    <w:lvl w:ilvl="4" w:tplc="04160003" w:tentative="1">
+      <w:start w:val="1"/>
+      <w:numFmt w:val="bullet"/>
+      <w:lvlText w:val="o"/>
+      <w:lvlJc w:val="left"/>
+      <w:pPr>
+        <w:ind w:left="3600" w:hanging="360"/>
+      </w:pPr>
+      <w:rPr>
+        <w:rFonts w:ascii="Courier New" w:hAnsi="Courier New" w:cs="Courier New" w:hint="default"/>
+      </w:rPr>
+    </w:lvl>
+    <w:lvl w:ilvl="5" w:tplc="04160005" w:tentative="1">
+      <w:start w:val="1"/>
+      <w:numFmt w:val="bullet"/>
+      <w:lvlText w:val=""/>
+      <w:lvlJc w:val="left"/>
+      <w:pPr>
+        <w:ind w:left="4320" w:hanging="360"/>
+      </w:pPr>
+      <w:rPr>
+        <w:rFonts w:ascii="Wingdings" w:hAnsi="Wingdings" w:hint="default"/>
+      </w:rPr>
+    </w:lvl>
+    <w:lvl w:ilvl="6" w:tplc="04160001" w:tentative="1">
+      <w:start w:val="1"/>
+      <w:numFmt w:val="bullet"/>
+      <w:lvlText w:val=""/>
+      <w:lvlJc w:val="left"/>
+      <w:pPr>
+        <w:ind w:left="5040" w:hanging="360"/>
+      </w:pPr>
+      <w:rPr>
+        <w:rFonts w:ascii="Symbol" w:hAnsi="Symbol" w:hint="default"/>
+      </w:rPr>
+    </w:lvl>
+    <w:lvl w:ilvl="7" w:tplc="04160003" w:tentative="1">
+      <w:start w:val="1"/>
+      <w:numFmt w:val="bullet"/>
+      <w:lvlText w:val="o"/>
+      <w:lvlJc w:val="left"/>
+      <w:pPr>
+        <w:ind w:left="5760" w:hanging="360"/>
+      </w:pPr>
+      <w:rPr>
+        <w:rFonts w:ascii="Courier New" w:hAnsi="Courier New" w:cs="Courier New" w:hint="default"/>
+      </w:rPr>
+    </w:lvl>
+    <w:lvl w:ilvl="8" w:tplc="04160005" w:tentative="1">
+      <w:start w:val="1"/>
+      <w:numFmt w:val="bullet"/>
+      <w:lvlText w:val=""/>
+      <w:lvlJc w:val="left"/>
+      <w:pPr>
+        <w:ind w:left="6480" w:hanging="360"/>
+      </w:pPr>
+      <w:rPr>
+        <w:rFonts w:ascii="Wingdings" w:hAnsi="Wingdings" w:hint="default"/>
+      </w:rPr>
+    </w:lvl>
+  </w:abstractNum>
+  <w:abstractNum w:abstractNumId="4" w15:restartNumberingAfterBreak="0">
+    <w:nsid w:val="12226196"/>
+    <w:multiLevelType w:val="hybridMultilevel"/>
+    <w:tmpl w:val="F86264D6"/>
+    <w:lvl w:ilvl="0" w:tplc="E50C90F6">
+      <w:start w:val="1"/>
+      <w:numFmt w:val="bullet"/>
+      <w:lvlText w:val=""/>
+      <w:lvlJc w:val="left"/>
+      <w:pPr>
+        <w:ind w:left="720" w:hanging="360"/>
+      </w:pPr>
+      <w:rPr>
+        <w:rFonts w:ascii="Symbol" w:hAnsi="Symbol" w:hint="default"/>
+      </w:rPr>
+    </w:lvl>
+    <w:lvl w:ilvl="1" w:tplc="04160003" w:tentative="1">
+      <w:start w:val="1"/>
+      <w:numFmt w:val="bullet"/>
+      <w:lvlText w:val="o"/>
+      <w:lvlJc w:val="left"/>
+      <w:pPr>
+        <w:ind w:left="1440" w:hanging="360"/>
+      </w:pPr>
+      <w:rPr>
+        <w:rFonts w:ascii="Courier New" w:hAnsi="Courier New" w:cs="Courier New" w:hint="default"/>
+      </w:rPr>
+    </w:lvl>
+    <w:lvl w:ilvl="2" w:tplc="04160005" w:tentative="1">
+      <w:start w:val="1"/>
+      <w:numFmt w:val="bullet"/>
+      <w:lvlText w:val=""/>
+      <w:lvlJc w:val="left"/>
+      <w:pPr>
+        <w:ind w:left="2160" w:hanging="360"/>
+      </w:pPr>
+      <w:rPr>
+        <w:rFonts w:ascii="Wingdings" w:hAnsi="Wingdings" w:hint="default"/>
+      </w:rPr>
+    </w:lvl>
+    <w:lvl w:ilvl="3" w:tplc="04160001" w:tentative="1">
+      <w:start w:val="1"/>
+      <w:numFmt w:val="bullet"/>
+      <w:lvlText w:val=""/>
+      <w:lvlJc w:val="left"/>
+      <w:pPr>
+        <w:ind w:left="2880" w:hanging="360"/>
+      </w:pPr>
+      <w:rPr>
+        <w:rFonts w:ascii="Symbol" w:hAnsi="Symbol" w:hint="default"/>
+      </w:rPr>
+    </w:lvl>
+    <w:lvl w:ilvl="4" w:tplc="04160003" w:tentative="1">
+      <w:start w:val="1"/>
+      <w:numFmt w:val="bullet"/>
+      <w:lvlText w:val="o"/>
+      <w:lvlJc w:val="left"/>
+      <w:pPr>
+        <w:ind w:left="3600" w:hanging="360"/>
+      </w:pPr>
+      <w:rPr>
+        <w:rFonts w:ascii="Courier New" w:hAnsi="Courier New" w:cs="Courier New" w:hint="default"/>
+      </w:rPr>
+    </w:lvl>
+    <w:lvl w:ilvl="5" w:tplc="04160005" w:tentative="1">
+      <w:start w:val="1"/>
+      <w:numFmt w:val="bullet"/>
+      <w:lvlText w:val=""/>
+      <w:lvlJc w:val="left"/>
+      <w:pPr>
+        <w:ind w:left="4320" w:hanging="360"/>
+      </w:pPr>
+      <w:rPr>
+        <w:rFonts w:ascii="Wingdings" w:hAnsi="Wingdings" w:hint="default"/>
+      </w:rPr>
+    </w:lvl>
+    <w:lvl w:ilvl="6" w:tplc="04160001" w:tentative="1">
+      <w:start w:val="1"/>
+      <w:numFmt w:val="bullet"/>
+      <w:lvlText w:val=""/>
+      <w:lvlJc w:val="left"/>
+      <w:pPr>
+        <w:ind w:left="5040" w:hanging="360"/>
+      </w:pPr>
+      <w:rPr>
+        <w:rFonts w:ascii="Symbol" w:hAnsi="Symbol" w:hint="default"/>
+      </w:rPr>
+    </w:lvl>
+    <w:lvl w:ilvl="7" w:tplc="04160003" w:tentative="1">
+      <w:start w:val="1"/>
+      <w:numFmt w:val="bullet"/>
+      <w:lvlText w:val="o"/>
+      <w:lvlJc w:val="left"/>
+      <w:pPr>
+        <w:ind w:left="5760" w:hanging="360"/>
+      </w:pPr>
+      <w:rPr>
+        <w:rFonts w:ascii="Courier New" w:hAnsi="Courier New" w:cs="Courier New" w:hint="default"/>
+      </w:rPr>
+    </w:lvl>
+    <w:lvl w:ilvl="8" w:tplc="04160005" w:tentative="1">
+      <w:start w:val="1"/>
+      <w:numFmt w:val="bullet"/>
+      <w:lvlText w:val=""/>
+      <w:lvlJc w:val="left"/>
+      <w:pPr>
+        <w:ind w:left="6480" w:hanging="360"/>
+      </w:pPr>
+      <w:rPr>
+        <w:rFonts w:ascii="Wingdings" w:hAnsi="Wingdings" w:hint="default"/>
+      </w:rPr>
+    </w:lvl>
+  </w:abstractNum>
+  <w:abstractNum w:abstractNumId="5" w15:restartNumberingAfterBreak="0">
+    <w:nsid w:val="13957149"/>
+    <w:multiLevelType w:val="hybridMultilevel"/>
+    <w:tmpl w:val="878C6AF4"/>
+    <w:lvl w:ilvl="0" w:tplc="E50C90F6">
+      <w:start w:val="1"/>
+      <w:numFmt w:val="bullet"/>
+      <w:lvlText w:val=""/>
+      <w:lvlJc w:val="left"/>
+      <w:pPr>
+        <w:ind w:left="720" w:hanging="360"/>
+      </w:pPr>
+      <w:rPr>
+        <w:rFonts w:ascii="Symbol" w:hAnsi="Symbol" w:hint="default"/>
+      </w:rPr>
+    </w:lvl>
+    <w:lvl w:ilvl="1" w:tplc="04160003" w:tentative="1">
+      <w:start w:val="1"/>
+      <w:numFmt w:val="bullet"/>
+      <w:lvlText w:val="o"/>
+      <w:lvlJc w:val="left"/>
+      <w:pPr>
+        <w:ind w:left="1440" w:hanging="360"/>
+      </w:pPr>
+      <w:rPr>
+        <w:rFonts w:ascii="Courier New" w:hAnsi="Courier New" w:cs="Courier New" w:hint="default"/>
+      </w:rPr>
+    </w:lvl>
+    <w:lvl w:ilvl="2" w:tplc="04160005" w:tentative="1">
+      <w:start w:val="1"/>
+      <w:numFmt w:val="bullet"/>
+      <w:lvlText w:val=""/>
+      <w:lvlJc w:val="left"/>
+      <w:pPr>
+        <w:ind w:left="2160" w:hanging="360"/>
+      </w:pPr>
+      <w:rPr>
+        <w:rFonts w:ascii="Wingdings" w:hAnsi="Wingdings" w:hint="default"/>
+      </w:rPr>
+    </w:lvl>
+    <w:lvl w:ilvl="3" w:tplc="04160001" w:tentative="1">
+      <w:start w:val="1"/>
+      <w:numFmt w:val="bullet"/>
+      <w:lvlText w:val=""/>
+      <w:lvlJc w:val="left"/>
+      <w:pPr>
+        <w:ind w:left="2880" w:hanging="360"/>
+      </w:pPr>
+      <w:rPr>
+        <w:rFonts w:ascii="Symbol" w:hAnsi="Symbol" w:hint="default"/>
+      </w:rPr>
+    </w:lvl>
+    <w:lvl w:ilvl="4" w:tplc="04160003" w:tentative="1">
+      <w:start w:val="1"/>
+      <w:numFmt w:val="bullet"/>
+      <w:lvlText w:val="o"/>
+      <w:lvlJc w:val="left"/>
+      <w:pPr>
+        <w:ind w:left="3600" w:hanging="360"/>
+      </w:pPr>
+      <w:rPr>
+        <w:rFonts w:ascii="Courier New" w:hAnsi="Courier New" w:cs="Courier New" w:hint="default"/>
+      </w:rPr>
+    </w:lvl>
+    <w:lvl w:ilvl="5" w:tplc="04160005" w:tentative="1">
+      <w:start w:val="1"/>
+      <w:numFmt w:val="bullet"/>
+      <w:lvlText w:val=""/>
+      <w:lvlJc w:val="left"/>
+      <w:pPr>
+        <w:ind w:left="4320" w:hanging="360"/>
+      </w:pPr>
+      <w:rPr>
+        <w:rFonts w:ascii="Wingdings" w:hAnsi="Wingdings" w:hint="default"/>
+      </w:rPr>
+    </w:lvl>
+    <w:lvl w:ilvl="6" w:tplc="04160001" w:tentative="1">
+      <w:start w:val="1"/>
+      <w:numFmt w:val="bullet"/>
+      <w:lvlText w:val=""/>
+      <w:lvlJc w:val="left"/>
+      <w:pPr>
+        <w:ind w:left="5040" w:hanging="360"/>
+      </w:pPr>
+      <w:rPr>
+        <w:rFonts w:ascii="Symbol" w:hAnsi="Symbol" w:hint="default"/>
+      </w:rPr>
+    </w:lvl>
+    <w:lvl w:ilvl="7" w:tplc="04160003" w:tentative="1">
+      <w:start w:val="1"/>
+      <w:numFmt w:val="bullet"/>
+      <w:lvlText w:val="o"/>
+      <w:lvlJc w:val="left"/>
+      <w:pPr>
+        <w:ind w:left="5760" w:hanging="360"/>
+      </w:pPr>
+      <w:rPr>
+        <w:rFonts w:ascii="Courier New" w:hAnsi="Courier New" w:cs="Courier New" w:hint="default"/>
+      </w:rPr>
+    </w:lvl>
+    <w:lvl w:ilvl="8" w:tplc="04160005" w:tentative="1">
+      <w:start w:val="1"/>
+      <w:numFmt w:val="bullet"/>
+      <w:lvlText w:val=""/>
+      <w:lvlJc w:val="left"/>
+      <w:pPr>
+        <w:ind w:left="6480" w:hanging="360"/>
+      </w:pPr>
+      <w:rPr>
+        <w:rFonts w:ascii="Wingdings" w:hAnsi="Wingdings" w:hint="default"/>
+      </w:rPr>
+    </w:lvl>
+  </w:abstractNum>
+  <w:abstractNum w:abstractNumId="6" w15:restartNumberingAfterBreak="0">
+    <w:nsid w:val="1B7F1E1C"/>
+    <w:multiLevelType w:val="hybridMultilevel"/>
+    <w:tmpl w:val="B87ACD6A"/>
+    <w:lvl w:ilvl="0" w:tplc="E50C90F6">
+      <w:start w:val="1"/>
+      <w:numFmt w:val="bullet"/>
+      <w:lvlText w:val=""/>
+      <w:lvlJc w:val="left"/>
+      <w:pPr>
+        <w:ind w:left="822" w:hanging="360"/>
+      </w:pPr>
+      <w:rPr>
+        <w:rFonts w:ascii="Symbol" w:hAnsi="Symbol" w:hint="default"/>
+      </w:rPr>
+    </w:lvl>
+    <w:lvl w:ilvl="1" w:tplc="04160003" w:tentative="1">
+      <w:start w:val="1"/>
+      <w:numFmt w:val="bullet"/>
+      <w:lvlText w:val="o"/>
+      <w:lvlJc w:val="left"/>
+      <w:pPr>
+        <w:ind w:left="1542" w:hanging="360"/>
+      </w:pPr>
+      <w:rPr>
+        <w:rFonts w:ascii="Courier New" w:hAnsi="Courier New" w:cs="Courier New" w:hint="default"/>
+      </w:rPr>
+    </w:lvl>
+    <w:lvl w:ilvl="2" w:tplc="04160005" w:tentative="1">
+      <w:start w:val="1"/>
+      <w:numFmt w:val="bullet"/>
+      <w:lvlText w:val=""/>
+      <w:lvlJc w:val="left"/>
+      <w:pPr>
+        <w:ind w:left="2262" w:hanging="360"/>
+      </w:pPr>
+      <w:rPr>
+        <w:rFonts w:ascii="Wingdings" w:hAnsi="Wingdings" w:hint="default"/>
+      </w:rPr>
+    </w:lvl>
+    <w:lvl w:ilvl="3" w:tplc="04160001" w:tentative="1">
+      <w:start w:val="1"/>
+      <w:numFmt w:val="bullet"/>
+      <w:lvlText w:val=""/>
+      <w:lvlJc w:val="left"/>
+      <w:pPr>
+        <w:ind w:left="2982" w:hanging="360"/>
+      </w:pPr>
+      <w:rPr>
+        <w:rFonts w:ascii="Symbol" w:hAnsi="Symbol" w:hint="default"/>
+      </w:rPr>
+    </w:lvl>
+    <w:lvl w:ilvl="4" w:tplc="04160003" w:tentative="1">
+      <w:start w:val="1"/>
+      <w:numFmt w:val="bullet"/>
+      <w:lvlText w:val="o"/>
+      <w:lvlJc w:val="left"/>
+      <w:pPr>
+        <w:ind w:left="3702" w:hanging="360"/>
+      </w:pPr>
+      <w:rPr>
+        <w:rFonts w:ascii="Courier New" w:hAnsi="Courier New" w:cs="Courier New" w:hint="default"/>
+      </w:rPr>
+    </w:lvl>
+    <w:lvl w:ilvl="5" w:tplc="04160005" w:tentative="1">
+      <w:start w:val="1"/>
+      <w:numFmt w:val="bullet"/>
+      <w:lvlText w:val=""/>
+      <w:lvlJc w:val="left"/>
+      <w:pPr>
+        <w:ind w:left="4422" w:hanging="360"/>
+      </w:pPr>
+      <w:rPr>
+        <w:rFonts w:ascii="Wingdings" w:hAnsi="Wingdings" w:hint="default"/>
+      </w:rPr>
+    </w:lvl>
+    <w:lvl w:ilvl="6" w:tplc="04160001" w:tentative="1">
+      <w:start w:val="1"/>
+      <w:numFmt w:val="bullet"/>
+      <w:lvlText w:val=""/>
+      <w:lvlJc w:val="left"/>
+      <w:pPr>
+        <w:ind w:left="5142" w:hanging="360"/>
+      </w:pPr>
+      <w:rPr>
+        <w:rFonts w:ascii="Symbol" w:hAnsi="Symbol" w:hint="default"/>
+      </w:rPr>
+    </w:lvl>
+    <w:lvl w:ilvl="7" w:tplc="04160003" w:tentative="1">
+      <w:start w:val="1"/>
+      <w:numFmt w:val="bullet"/>
+      <w:lvlText w:val="o"/>
+      <w:lvlJc w:val="left"/>
+      <w:pPr>
+        <w:ind w:left="5862" w:hanging="360"/>
+      </w:pPr>
+      <w:rPr>
+        <w:rFonts w:ascii="Courier New" w:hAnsi="Courier New" w:cs="Courier New" w:hint="default"/>
+      </w:rPr>
+    </w:lvl>
+    <w:lvl w:ilvl="8" w:tplc="04160005" w:tentative="1">
+      <w:start w:val="1"/>
+      <w:numFmt w:val="bullet"/>
+      <w:lvlText w:val=""/>
+      <w:lvlJc w:val="left"/>
+      <w:pPr>
+        <w:ind w:left="6582" w:hanging="360"/>
+      </w:pPr>
+      <w:rPr>
+        <w:rFonts w:ascii="Wingdings" w:hAnsi="Wingdings" w:hint="default"/>
+      </w:rPr>
+    </w:lvl>
+  </w:abstractNum>
+  <w:abstractNum w:abstractNumId="7" w15:restartNumberingAfterBreak="0">
+    <w:nsid w:val="1E862237"/>
+    <w:multiLevelType w:val="hybridMultilevel"/>
+    <w:tmpl w:val="8D602440"/>
+    <w:lvl w:ilvl="0" w:tplc="04160003">
+      <w:start w:val="1"/>
+      <w:numFmt w:val="bullet"/>
+      <w:lvlText w:val="o"/>
+      <w:lvlJc w:val="left"/>
+      <w:pPr>
+        <w:ind w:left="720" w:hanging="360"/>
+      </w:pPr>
+      <w:rPr>
+        <w:rFonts w:ascii="Courier New" w:hAnsi="Courier New" w:cs="Courier New" w:hint="default"/>
+      </w:rPr>
+    </w:lvl>
+    <w:lvl w:ilvl="1" w:tplc="04160003" w:tentative="1">
+      <w:start w:val="1"/>
+      <w:numFmt w:val="bullet"/>
+      <w:lvlText w:val="o"/>
+      <w:lvlJc w:val="left"/>
+      <w:pPr>
+        <w:ind w:left="1440" w:hanging="360"/>
+      </w:pPr>
+      <w:rPr>
+        <w:rFonts w:ascii="Courier New" w:hAnsi="Courier New" w:cs="Courier New" w:hint="default"/>
+      </w:rPr>
+    </w:lvl>
+    <w:lvl w:ilvl="2" w:tplc="04160005" w:tentative="1">
+      <w:start w:val="1"/>
+      <w:numFmt w:val="bullet"/>
+      <w:lvlText w:val=""/>
+      <w:lvlJc w:val="left"/>
+      <w:pPr>
+        <w:ind w:left="2160" w:hanging="360"/>
+      </w:pPr>
+      <w:rPr>
+        <w:rFonts w:ascii="Wingdings" w:hAnsi="Wingdings" w:hint="default"/>
+      </w:rPr>
+    </w:lvl>
+    <w:lvl w:ilvl="3" w:tplc="04160001" w:tentative="1">
+      <w:start w:val="1"/>
+      <w:numFmt w:val="bullet"/>
+      <w:lvlText w:val=""/>
+      <w:lvlJc w:val="left"/>
+      <w:pPr>
+        <w:ind w:left="2880" w:hanging="360"/>
+      </w:pPr>
+      <w:rPr>
+        <w:rFonts w:ascii="Symbol" w:hAnsi="Symbol" w:hint="default"/>
+      </w:rPr>
+    </w:lvl>
+    <w:lvl w:ilvl="4" w:tplc="04160003" w:tentative="1">
+      <w:start w:val="1"/>
+      <w:numFmt w:val="bullet"/>
+      <w:lvlText w:val="o"/>
+      <w:lvlJc w:val="left"/>
+      <w:pPr>
+        <w:ind w:left="3600" w:hanging="360"/>
+      </w:pPr>
+      <w:rPr>
+        <w:rFonts w:ascii="Courier New" w:hAnsi="Courier New" w:cs="Courier New" w:hint="default"/>
+      </w:rPr>
+    </w:lvl>
+    <w:lvl w:ilvl="5" w:tplc="04160005" w:tentative="1">
+      <w:start w:val="1"/>
+      <w:numFmt w:val="bullet"/>
+      <w:lvlText w:val=""/>
+      <w:lvlJc w:val="left"/>
+      <w:pPr>
+        <w:ind w:left="4320" w:hanging="360"/>
+      </w:pPr>
+      <w:rPr>
+        <w:rFonts w:ascii="Wingdings" w:hAnsi="Wingdings" w:hint="default"/>
+      </w:rPr>
+    </w:lvl>
+    <w:lvl w:ilvl="6" w:tplc="04160001" w:tentative="1">
+      <w:start w:val="1"/>
+      <w:numFmt w:val="bullet"/>
+      <w:lvlText w:val=""/>
+      <w:lvlJc w:val="left"/>
+      <w:pPr>
+        <w:ind w:left="5040" w:hanging="360"/>
+      </w:pPr>
+      <w:rPr>
+        <w:rFonts w:ascii="Symbol" w:hAnsi="Symbol" w:hint="default"/>
+      </w:rPr>
+    </w:lvl>
+    <w:lvl w:ilvl="7" w:tplc="04160003" w:tentative="1">
+      <w:start w:val="1"/>
+      <w:numFmt w:val="bullet"/>
+      <w:lvlText w:val="o"/>
+      <w:lvlJc w:val="left"/>
+      <w:pPr>
+        <w:ind w:left="5760" w:hanging="360"/>
+      </w:pPr>
+      <w:rPr>
+        <w:rFonts w:ascii="Courier New" w:hAnsi="Courier New" w:cs="Courier New" w:hint="default"/>
+      </w:rPr>
+    </w:lvl>
+    <w:lvl w:ilvl="8" w:tplc="04160005" w:tentative="1">
+      <w:start w:val="1"/>
+      <w:numFmt w:val="bullet"/>
+      <w:lvlText w:val=""/>
+      <w:lvlJc w:val="left"/>
+      <w:pPr>
+        <w:ind w:left="6480" w:hanging="360"/>
+      </w:pPr>
+      <w:rPr>
+        <w:rFonts w:ascii="Wingdings" w:hAnsi="Wingdings" w:hint="default"/>
+      </w:rPr>
+    </w:lvl>
+  </w:abstractNum>
+  <w:abstractNum w:abstractNumId="8" w15:restartNumberingAfterBreak="0">
     <w:nsid w:val="2D8C1722"/>
     <w:multiLevelType w:val="hybridMultilevel"/>
-    <w:tmpl w:val="56BCE270"/>
+    <w:tmpl w:val="170A5CD2"/>
     <w:lvl w:ilvl="0" w:tplc="04160005">
       <w:start w:val="1"/>
       <w:numFmt w:val="bullet"/>
@@ -1116,7 +6278,572 @@
       </w:rPr>
     </w:lvl>
   </w:abstractNum>
-  <w:abstractNum w:abstractNumId="1" w15:restartNumberingAfterBreak="0">
+  <w:abstractNum w:abstractNumId="9" w15:restartNumberingAfterBreak="0">
+    <w:nsid w:val="2DF3767F"/>
+    <w:multiLevelType w:val="hybridMultilevel"/>
+    <w:tmpl w:val="5630CB76"/>
+    <w:lvl w:ilvl="0" w:tplc="04160005">
+      <w:start w:val="1"/>
+      <w:numFmt w:val="bullet"/>
+      <w:lvlText w:val=""/>
+      <w:lvlJc w:val="left"/>
+      <w:pPr>
+        <w:ind w:left="720" w:hanging="360"/>
+      </w:pPr>
+      <w:rPr>
+        <w:rFonts w:ascii="Wingdings" w:hAnsi="Wingdings" w:hint="default"/>
+      </w:rPr>
+    </w:lvl>
+    <w:lvl w:ilvl="1" w:tplc="04160003" w:tentative="1">
+      <w:start w:val="1"/>
+      <w:numFmt w:val="bullet"/>
+      <w:lvlText w:val="o"/>
+      <w:lvlJc w:val="left"/>
+      <w:pPr>
+        <w:ind w:left="1440" w:hanging="360"/>
+      </w:pPr>
+      <w:rPr>
+        <w:rFonts w:ascii="Courier New" w:hAnsi="Courier New" w:cs="Courier New" w:hint="default"/>
+      </w:rPr>
+    </w:lvl>
+    <w:lvl w:ilvl="2" w:tplc="04160005" w:tentative="1">
+      <w:start w:val="1"/>
+      <w:numFmt w:val="bullet"/>
+      <w:lvlText w:val=""/>
+      <w:lvlJc w:val="left"/>
+      <w:pPr>
+        <w:ind w:left="2160" w:hanging="360"/>
+      </w:pPr>
+      <w:rPr>
+        <w:rFonts w:ascii="Wingdings" w:hAnsi="Wingdings" w:hint="default"/>
+      </w:rPr>
+    </w:lvl>
+    <w:lvl w:ilvl="3" w:tplc="04160001" w:tentative="1">
+      <w:start w:val="1"/>
+      <w:numFmt w:val="bullet"/>
+      <w:lvlText w:val=""/>
+      <w:lvlJc w:val="left"/>
+      <w:pPr>
+        <w:ind w:left="2880" w:hanging="360"/>
+      </w:pPr>
+      <w:rPr>
+        <w:rFonts w:ascii="Symbol" w:hAnsi="Symbol" w:hint="default"/>
+      </w:rPr>
+    </w:lvl>
+    <w:lvl w:ilvl="4" w:tplc="04160003" w:tentative="1">
+      <w:start w:val="1"/>
+      <w:numFmt w:val="bullet"/>
+      <w:lvlText w:val="o"/>
+      <w:lvlJc w:val="left"/>
+      <w:pPr>
+        <w:ind w:left="3600" w:hanging="360"/>
+      </w:pPr>
+      <w:rPr>
+        <w:rFonts w:ascii="Courier New" w:hAnsi="Courier New" w:cs="Courier New" w:hint="default"/>
+      </w:rPr>
+    </w:lvl>
+    <w:lvl w:ilvl="5" w:tplc="04160005" w:tentative="1">
+      <w:start w:val="1"/>
+      <w:numFmt w:val="bullet"/>
+      <w:lvlText w:val=""/>
+      <w:lvlJc w:val="left"/>
+      <w:pPr>
+        <w:ind w:left="4320" w:hanging="360"/>
+      </w:pPr>
+      <w:rPr>
+        <w:rFonts w:ascii="Wingdings" w:hAnsi="Wingdings" w:hint="default"/>
+      </w:rPr>
+    </w:lvl>
+    <w:lvl w:ilvl="6" w:tplc="04160001" w:tentative="1">
+      <w:start w:val="1"/>
+      <w:numFmt w:val="bullet"/>
+      <w:lvlText w:val=""/>
+      <w:lvlJc w:val="left"/>
+      <w:pPr>
+        <w:ind w:left="5040" w:hanging="360"/>
+      </w:pPr>
+      <w:rPr>
+        <w:rFonts w:ascii="Symbol" w:hAnsi="Symbol" w:hint="default"/>
+      </w:rPr>
+    </w:lvl>
+    <w:lvl w:ilvl="7" w:tplc="04160003" w:tentative="1">
+      <w:start w:val="1"/>
+      <w:numFmt w:val="bullet"/>
+      <w:lvlText w:val="o"/>
+      <w:lvlJc w:val="left"/>
+      <w:pPr>
+        <w:ind w:left="5760" w:hanging="360"/>
+      </w:pPr>
+      <w:rPr>
+        <w:rFonts w:ascii="Courier New" w:hAnsi="Courier New" w:cs="Courier New" w:hint="default"/>
+      </w:rPr>
+    </w:lvl>
+    <w:lvl w:ilvl="8" w:tplc="04160005" w:tentative="1">
+      <w:start w:val="1"/>
+      <w:numFmt w:val="bullet"/>
+      <w:lvlText w:val=""/>
+      <w:lvlJc w:val="left"/>
+      <w:pPr>
+        <w:ind w:left="6480" w:hanging="360"/>
+      </w:pPr>
+      <w:rPr>
+        <w:rFonts w:ascii="Wingdings" w:hAnsi="Wingdings" w:hint="default"/>
+      </w:rPr>
+    </w:lvl>
+  </w:abstractNum>
+  <w:abstractNum w:abstractNumId="10" w15:restartNumberingAfterBreak="0">
+    <w:nsid w:val="32AA525B"/>
+    <w:multiLevelType w:val="hybridMultilevel"/>
+    <w:tmpl w:val="88E8B06C"/>
+    <w:lvl w:ilvl="0" w:tplc="04160003">
+      <w:start w:val="1"/>
+      <w:numFmt w:val="bullet"/>
+      <w:lvlText w:val="o"/>
+      <w:lvlJc w:val="left"/>
+      <w:pPr>
+        <w:ind w:left="720" w:hanging="360"/>
+      </w:pPr>
+      <w:rPr>
+        <w:rFonts w:ascii="Courier New" w:hAnsi="Courier New" w:cs="Courier New" w:hint="default"/>
+      </w:rPr>
+    </w:lvl>
+    <w:lvl w:ilvl="1" w:tplc="04160003" w:tentative="1">
+      <w:start w:val="1"/>
+      <w:numFmt w:val="bullet"/>
+      <w:lvlText w:val="o"/>
+      <w:lvlJc w:val="left"/>
+      <w:pPr>
+        <w:ind w:left="1440" w:hanging="360"/>
+      </w:pPr>
+      <w:rPr>
+        <w:rFonts w:ascii="Courier New" w:hAnsi="Courier New" w:cs="Courier New" w:hint="default"/>
+      </w:rPr>
+    </w:lvl>
+    <w:lvl w:ilvl="2" w:tplc="04160005" w:tentative="1">
+      <w:start w:val="1"/>
+      <w:numFmt w:val="bullet"/>
+      <w:lvlText w:val=""/>
+      <w:lvlJc w:val="left"/>
+      <w:pPr>
+        <w:ind w:left="2160" w:hanging="360"/>
+      </w:pPr>
+      <w:rPr>
+        <w:rFonts w:ascii="Wingdings" w:hAnsi="Wingdings" w:hint="default"/>
+      </w:rPr>
+    </w:lvl>
+    <w:lvl w:ilvl="3" w:tplc="04160001" w:tentative="1">
+      <w:start w:val="1"/>
+      <w:numFmt w:val="bullet"/>
+      <w:lvlText w:val=""/>
+      <w:lvlJc w:val="left"/>
+      <w:pPr>
+        <w:ind w:left="2880" w:hanging="360"/>
+      </w:pPr>
+      <w:rPr>
+        <w:rFonts w:ascii="Symbol" w:hAnsi="Symbol" w:hint="default"/>
+      </w:rPr>
+    </w:lvl>
+    <w:lvl w:ilvl="4" w:tplc="04160003" w:tentative="1">
+      <w:start w:val="1"/>
+      <w:numFmt w:val="bullet"/>
+      <w:lvlText w:val="o"/>
+      <w:lvlJc w:val="left"/>
+      <w:pPr>
+        <w:ind w:left="3600" w:hanging="360"/>
+      </w:pPr>
+      <w:rPr>
+        <w:rFonts w:ascii="Courier New" w:hAnsi="Courier New" w:cs="Courier New" w:hint="default"/>
+      </w:rPr>
+    </w:lvl>
+    <w:lvl w:ilvl="5" w:tplc="04160005" w:tentative="1">
+      <w:start w:val="1"/>
+      <w:numFmt w:val="bullet"/>
+      <w:lvlText w:val=""/>
+      <w:lvlJc w:val="left"/>
+      <w:pPr>
+        <w:ind w:left="4320" w:hanging="360"/>
+      </w:pPr>
+      <w:rPr>
+        <w:rFonts w:ascii="Wingdings" w:hAnsi="Wingdings" w:hint="default"/>
+      </w:rPr>
+    </w:lvl>
+    <w:lvl w:ilvl="6" w:tplc="04160001" w:tentative="1">
+      <w:start w:val="1"/>
+      <w:numFmt w:val="bullet"/>
+      <w:lvlText w:val=""/>
+      <w:lvlJc w:val="left"/>
+      <w:pPr>
+        <w:ind w:left="5040" w:hanging="360"/>
+      </w:pPr>
+      <w:rPr>
+        <w:rFonts w:ascii="Symbol" w:hAnsi="Symbol" w:hint="default"/>
+      </w:rPr>
+    </w:lvl>
+    <w:lvl w:ilvl="7" w:tplc="04160003" w:tentative="1">
+      <w:start w:val="1"/>
+      <w:numFmt w:val="bullet"/>
+      <w:lvlText w:val="o"/>
+      <w:lvlJc w:val="left"/>
+      <w:pPr>
+        <w:ind w:left="5760" w:hanging="360"/>
+      </w:pPr>
+      <w:rPr>
+        <w:rFonts w:ascii="Courier New" w:hAnsi="Courier New" w:cs="Courier New" w:hint="default"/>
+      </w:rPr>
+    </w:lvl>
+    <w:lvl w:ilvl="8" w:tplc="04160005" w:tentative="1">
+      <w:start w:val="1"/>
+      <w:numFmt w:val="bullet"/>
+      <w:lvlText w:val=""/>
+      <w:lvlJc w:val="left"/>
+      <w:pPr>
+        <w:ind w:left="6480" w:hanging="360"/>
+      </w:pPr>
+      <w:rPr>
+        <w:rFonts w:ascii="Wingdings" w:hAnsi="Wingdings" w:hint="default"/>
+      </w:rPr>
+    </w:lvl>
+  </w:abstractNum>
+  <w:abstractNum w:abstractNumId="11" w15:restartNumberingAfterBreak="0">
+    <w:nsid w:val="36C024B8"/>
+    <w:multiLevelType w:val="hybridMultilevel"/>
+    <w:tmpl w:val="D29A18A2"/>
+    <w:lvl w:ilvl="0" w:tplc="04160003">
+      <w:start w:val="1"/>
+      <w:numFmt w:val="bullet"/>
+      <w:lvlText w:val="o"/>
+      <w:lvlJc w:val="left"/>
+      <w:pPr>
+        <w:ind w:left="720" w:hanging="360"/>
+      </w:pPr>
+      <w:rPr>
+        <w:rFonts w:ascii="Courier New" w:hAnsi="Courier New" w:cs="Courier New" w:hint="default"/>
+      </w:rPr>
+    </w:lvl>
+    <w:lvl w:ilvl="1" w:tplc="04160003" w:tentative="1">
+      <w:start w:val="1"/>
+      <w:numFmt w:val="bullet"/>
+      <w:lvlText w:val="o"/>
+      <w:lvlJc w:val="left"/>
+      <w:pPr>
+        <w:ind w:left="1440" w:hanging="360"/>
+      </w:pPr>
+      <w:rPr>
+        <w:rFonts w:ascii="Courier New" w:hAnsi="Courier New" w:cs="Courier New" w:hint="default"/>
+      </w:rPr>
+    </w:lvl>
+    <w:lvl w:ilvl="2" w:tplc="04160005" w:tentative="1">
+      <w:start w:val="1"/>
+      <w:numFmt w:val="bullet"/>
+      <w:lvlText w:val=""/>
+      <w:lvlJc w:val="left"/>
+      <w:pPr>
+        <w:ind w:left="2160" w:hanging="360"/>
+      </w:pPr>
+      <w:rPr>
+        <w:rFonts w:ascii="Wingdings" w:hAnsi="Wingdings" w:hint="default"/>
+      </w:rPr>
+    </w:lvl>
+    <w:lvl w:ilvl="3" w:tplc="04160001" w:tentative="1">
+      <w:start w:val="1"/>
+      <w:numFmt w:val="bullet"/>
+      <w:lvlText w:val=""/>
+      <w:lvlJc w:val="left"/>
+      <w:pPr>
+        <w:ind w:left="2880" w:hanging="360"/>
+      </w:pPr>
+      <w:rPr>
+        <w:rFonts w:ascii="Symbol" w:hAnsi="Symbol" w:hint="default"/>
+      </w:rPr>
+    </w:lvl>
+    <w:lvl w:ilvl="4" w:tplc="04160003" w:tentative="1">
+      <w:start w:val="1"/>
+      <w:numFmt w:val="bullet"/>
+      <w:lvlText w:val="o"/>
+      <w:lvlJc w:val="left"/>
+      <w:pPr>
+        <w:ind w:left="3600" w:hanging="360"/>
+      </w:pPr>
+      <w:rPr>
+        <w:rFonts w:ascii="Courier New" w:hAnsi="Courier New" w:cs="Courier New" w:hint="default"/>
+      </w:rPr>
+    </w:lvl>
+    <w:lvl w:ilvl="5" w:tplc="04160005" w:tentative="1">
+      <w:start w:val="1"/>
+      <w:numFmt w:val="bullet"/>
+      <w:lvlText w:val=""/>
+      <w:lvlJc w:val="left"/>
+      <w:pPr>
+        <w:ind w:left="4320" w:hanging="360"/>
+      </w:pPr>
+      <w:rPr>
+        <w:rFonts w:ascii="Wingdings" w:hAnsi="Wingdings" w:hint="default"/>
+      </w:rPr>
+    </w:lvl>
+    <w:lvl w:ilvl="6" w:tplc="04160001" w:tentative="1">
+      <w:start w:val="1"/>
+      <w:numFmt w:val="bullet"/>
+      <w:lvlText w:val=""/>
+      <w:lvlJc w:val="left"/>
+      <w:pPr>
+        <w:ind w:left="5040" w:hanging="360"/>
+      </w:pPr>
+      <w:rPr>
+        <w:rFonts w:ascii="Symbol" w:hAnsi="Symbol" w:hint="default"/>
+      </w:rPr>
+    </w:lvl>
+    <w:lvl w:ilvl="7" w:tplc="04160003" w:tentative="1">
+      <w:start w:val="1"/>
+      <w:numFmt w:val="bullet"/>
+      <w:lvlText w:val="o"/>
+      <w:lvlJc w:val="left"/>
+      <w:pPr>
+        <w:ind w:left="5760" w:hanging="360"/>
+      </w:pPr>
+      <w:rPr>
+        <w:rFonts w:ascii="Courier New" w:hAnsi="Courier New" w:cs="Courier New" w:hint="default"/>
+      </w:rPr>
+    </w:lvl>
+    <w:lvl w:ilvl="8" w:tplc="04160005" w:tentative="1">
+      <w:start w:val="1"/>
+      <w:numFmt w:val="bullet"/>
+      <w:lvlText w:val=""/>
+      <w:lvlJc w:val="left"/>
+      <w:pPr>
+        <w:ind w:left="6480" w:hanging="360"/>
+      </w:pPr>
+      <w:rPr>
+        <w:rFonts w:ascii="Wingdings" w:hAnsi="Wingdings" w:hint="default"/>
+      </w:rPr>
+    </w:lvl>
+  </w:abstractNum>
+  <w:abstractNum w:abstractNumId="12" w15:restartNumberingAfterBreak="0">
+    <w:nsid w:val="38001BA0"/>
+    <w:multiLevelType w:val="hybridMultilevel"/>
+    <w:tmpl w:val="047C6356"/>
+    <w:lvl w:ilvl="0" w:tplc="04160005">
+      <w:start w:val="1"/>
+      <w:numFmt w:val="bullet"/>
+      <w:lvlText w:val=""/>
+      <w:lvlJc w:val="left"/>
+      <w:pPr>
+        <w:ind w:left="720" w:hanging="360"/>
+      </w:pPr>
+      <w:rPr>
+        <w:rFonts w:ascii="Wingdings" w:hAnsi="Wingdings" w:hint="default"/>
+      </w:rPr>
+    </w:lvl>
+    <w:lvl w:ilvl="1" w:tplc="04160003" w:tentative="1">
+      <w:start w:val="1"/>
+      <w:numFmt w:val="bullet"/>
+      <w:lvlText w:val="o"/>
+      <w:lvlJc w:val="left"/>
+      <w:pPr>
+        <w:ind w:left="1440" w:hanging="360"/>
+      </w:pPr>
+      <w:rPr>
+        <w:rFonts w:ascii="Courier New" w:hAnsi="Courier New" w:cs="Courier New" w:hint="default"/>
+      </w:rPr>
+    </w:lvl>
+    <w:lvl w:ilvl="2" w:tplc="04160005" w:tentative="1">
+      <w:start w:val="1"/>
+      <w:numFmt w:val="bullet"/>
+      <w:lvlText w:val=""/>
+      <w:lvlJc w:val="left"/>
+      <w:pPr>
+        <w:ind w:left="2160" w:hanging="360"/>
+      </w:pPr>
+      <w:rPr>
+        <w:rFonts w:ascii="Wingdings" w:hAnsi="Wingdings" w:hint="default"/>
+      </w:rPr>
+    </w:lvl>
+    <w:lvl w:ilvl="3" w:tplc="04160001" w:tentative="1">
+      <w:start w:val="1"/>
+      <w:numFmt w:val="bullet"/>
+      <w:lvlText w:val=""/>
+      <w:lvlJc w:val="left"/>
+      <w:pPr>
+        <w:ind w:left="2880" w:hanging="360"/>
+      </w:pPr>
+      <w:rPr>
+        <w:rFonts w:ascii="Symbol" w:hAnsi="Symbol" w:hint="default"/>
+      </w:rPr>
+    </w:lvl>
+    <w:lvl w:ilvl="4" w:tplc="04160003" w:tentative="1">
+      <w:start w:val="1"/>
+      <w:numFmt w:val="bullet"/>
+      <w:lvlText w:val="o"/>
+      <w:lvlJc w:val="left"/>
+      <w:pPr>
+        <w:ind w:left="3600" w:hanging="360"/>
+      </w:pPr>
+      <w:rPr>
+        <w:rFonts w:ascii="Courier New" w:hAnsi="Courier New" w:cs="Courier New" w:hint="default"/>
+      </w:rPr>
+    </w:lvl>
+    <w:lvl w:ilvl="5" w:tplc="04160005" w:tentative="1">
+      <w:start w:val="1"/>
+      <w:numFmt w:val="bullet"/>
+      <w:lvlText w:val=""/>
+      <w:lvlJc w:val="left"/>
+      <w:pPr>
+        <w:ind w:left="4320" w:hanging="360"/>
+      </w:pPr>
+      <w:rPr>
+        <w:rFonts w:ascii="Wingdings" w:hAnsi="Wingdings" w:hint="default"/>
+      </w:rPr>
+    </w:lvl>
+    <w:lvl w:ilvl="6" w:tplc="04160001" w:tentative="1">
+      <w:start w:val="1"/>
+      <w:numFmt w:val="bullet"/>
+      <w:lvlText w:val=""/>
+      <w:lvlJc w:val="left"/>
+      <w:pPr>
+        <w:ind w:left="5040" w:hanging="360"/>
+      </w:pPr>
+      <w:rPr>
+        <w:rFonts w:ascii="Symbol" w:hAnsi="Symbol" w:hint="default"/>
+      </w:rPr>
+    </w:lvl>
+    <w:lvl w:ilvl="7" w:tplc="04160003" w:tentative="1">
+      <w:start w:val="1"/>
+      <w:numFmt w:val="bullet"/>
+      <w:lvlText w:val="o"/>
+      <w:lvlJc w:val="left"/>
+      <w:pPr>
+        <w:ind w:left="5760" w:hanging="360"/>
+      </w:pPr>
+      <w:rPr>
+        <w:rFonts w:ascii="Courier New" w:hAnsi="Courier New" w:cs="Courier New" w:hint="default"/>
+      </w:rPr>
+    </w:lvl>
+    <w:lvl w:ilvl="8" w:tplc="04160005" w:tentative="1">
+      <w:start w:val="1"/>
+      <w:numFmt w:val="bullet"/>
+      <w:lvlText w:val=""/>
+      <w:lvlJc w:val="left"/>
+      <w:pPr>
+        <w:ind w:left="6480" w:hanging="360"/>
+      </w:pPr>
+      <w:rPr>
+        <w:rFonts w:ascii="Wingdings" w:hAnsi="Wingdings" w:hint="default"/>
+      </w:rPr>
+    </w:lvl>
+  </w:abstractNum>
+  <w:abstractNum w:abstractNumId="13" w15:restartNumberingAfterBreak="0">
+    <w:nsid w:val="3C5536BC"/>
+    <w:multiLevelType w:val="hybridMultilevel"/>
+    <w:tmpl w:val="26BC4B52"/>
+    <w:lvl w:ilvl="0" w:tplc="04160005">
+      <w:start w:val="1"/>
+      <w:numFmt w:val="bullet"/>
+      <w:lvlText w:val=""/>
+      <w:lvlJc w:val="left"/>
+      <w:pPr>
+        <w:ind w:left="822" w:hanging="360"/>
+      </w:pPr>
+      <w:rPr>
+        <w:rFonts w:ascii="Wingdings" w:hAnsi="Wingdings" w:hint="default"/>
+      </w:rPr>
+    </w:lvl>
+    <w:lvl w:ilvl="1" w:tplc="04160003" w:tentative="1">
+      <w:start w:val="1"/>
+      <w:numFmt w:val="bullet"/>
+      <w:lvlText w:val="o"/>
+      <w:lvlJc w:val="left"/>
+      <w:pPr>
+        <w:ind w:left="1542" w:hanging="360"/>
+      </w:pPr>
+      <w:rPr>
+        <w:rFonts w:ascii="Courier New" w:hAnsi="Courier New" w:cs="Courier New" w:hint="default"/>
+      </w:rPr>
+    </w:lvl>
+    <w:lvl w:ilvl="2" w:tplc="04160005" w:tentative="1">
+      <w:start w:val="1"/>
+      <w:numFmt w:val="bullet"/>
+      <w:lvlText w:val=""/>
+      <w:lvlJc w:val="left"/>
+      <w:pPr>
+        <w:ind w:left="2262" w:hanging="360"/>
+      </w:pPr>
+      <w:rPr>
+        <w:rFonts w:ascii="Wingdings" w:hAnsi="Wingdings" w:hint="default"/>
+      </w:rPr>
+    </w:lvl>
+    <w:lvl w:ilvl="3" w:tplc="04160001" w:tentative="1">
+      <w:start w:val="1"/>
+      <w:numFmt w:val="bullet"/>
+      <w:lvlText w:val=""/>
+      <w:lvlJc w:val="left"/>
+      <w:pPr>
+        <w:ind w:left="2982" w:hanging="360"/>
+      </w:pPr>
+      <w:rPr>
+        <w:rFonts w:ascii="Symbol" w:hAnsi="Symbol" w:hint="default"/>
+      </w:rPr>
+    </w:lvl>
+    <w:lvl w:ilvl="4" w:tplc="04160003" w:tentative="1">
+      <w:start w:val="1"/>
+      <w:numFmt w:val="bullet"/>
+      <w:lvlText w:val="o"/>
+      <w:lvlJc w:val="left"/>
+      <w:pPr>
+        <w:ind w:left="3702" w:hanging="360"/>
+      </w:pPr>
+      <w:rPr>
+        <w:rFonts w:ascii="Courier New" w:hAnsi="Courier New" w:cs="Courier New" w:hint="default"/>
+      </w:rPr>
+    </w:lvl>
+    <w:lvl w:ilvl="5" w:tplc="04160005" w:tentative="1">
+      <w:start w:val="1"/>
+      <w:numFmt w:val="bullet"/>
+      <w:lvlText w:val=""/>
+      <w:lvlJc w:val="left"/>
+      <w:pPr>
+        <w:ind w:left="4422" w:hanging="360"/>
+      </w:pPr>
+      <w:rPr>
+        <w:rFonts w:ascii="Wingdings" w:hAnsi="Wingdings" w:hint="default"/>
+      </w:rPr>
+    </w:lvl>
+    <w:lvl w:ilvl="6" w:tplc="04160001" w:tentative="1">
+      <w:start w:val="1"/>
+      <w:numFmt w:val="bullet"/>
+      <w:lvlText w:val=""/>
+      <w:lvlJc w:val="left"/>
+      <w:pPr>
+        <w:ind w:left="5142" w:hanging="360"/>
+      </w:pPr>
+      <w:rPr>
+        <w:rFonts w:ascii="Symbol" w:hAnsi="Symbol" w:hint="default"/>
+      </w:rPr>
+    </w:lvl>
+    <w:lvl w:ilvl="7" w:tplc="04160003" w:tentative="1">
+      <w:start w:val="1"/>
+      <w:numFmt w:val="bullet"/>
+      <w:lvlText w:val="o"/>
+      <w:lvlJc w:val="left"/>
+      <w:pPr>
+        <w:ind w:left="5862" w:hanging="360"/>
+      </w:pPr>
+      <w:rPr>
+        <w:rFonts w:ascii="Courier New" w:hAnsi="Courier New" w:cs="Courier New" w:hint="default"/>
+      </w:rPr>
+    </w:lvl>
+    <w:lvl w:ilvl="8" w:tplc="04160005" w:tentative="1">
+      <w:start w:val="1"/>
+      <w:numFmt w:val="bullet"/>
+      <w:lvlText w:val=""/>
+      <w:lvlJc w:val="left"/>
+      <w:pPr>
+        <w:ind w:left="6582" w:hanging="360"/>
+      </w:pPr>
+      <w:rPr>
+        <w:rFonts w:ascii="Wingdings" w:hAnsi="Wingdings" w:hint="default"/>
+      </w:rPr>
+    </w:lvl>
+  </w:abstractNum>
+  <w:abstractNum w:abstractNumId="14" w15:restartNumberingAfterBreak="0">
     <w:nsid w:val="3DF4093A"/>
     <w:multiLevelType w:val="hybridMultilevel"/>
     <w:tmpl w:val="4FB41698"/>
@@ -1229,7 +6956,346 @@
       </w:rPr>
     </w:lvl>
   </w:abstractNum>
-  <w:abstractNum w:abstractNumId="2" w15:restartNumberingAfterBreak="0">
+  <w:abstractNum w:abstractNumId="15" w15:restartNumberingAfterBreak="0">
+    <w:nsid w:val="3F445815"/>
+    <w:multiLevelType w:val="hybridMultilevel"/>
+    <w:tmpl w:val="B70E34C8"/>
+    <w:lvl w:ilvl="0" w:tplc="E50C90F6">
+      <w:start w:val="1"/>
+      <w:numFmt w:val="bullet"/>
+      <w:lvlText w:val=""/>
+      <w:lvlJc w:val="left"/>
+      <w:pPr>
+        <w:ind w:left="720" w:hanging="360"/>
+      </w:pPr>
+      <w:rPr>
+        <w:rFonts w:ascii="Symbol" w:hAnsi="Symbol" w:hint="default"/>
+      </w:rPr>
+    </w:lvl>
+    <w:lvl w:ilvl="1" w:tplc="04160003" w:tentative="1">
+      <w:start w:val="1"/>
+      <w:numFmt w:val="bullet"/>
+      <w:lvlText w:val="o"/>
+      <w:lvlJc w:val="left"/>
+      <w:pPr>
+        <w:ind w:left="1440" w:hanging="360"/>
+      </w:pPr>
+      <w:rPr>
+        <w:rFonts w:ascii="Courier New" w:hAnsi="Courier New" w:cs="Courier New" w:hint="default"/>
+      </w:rPr>
+    </w:lvl>
+    <w:lvl w:ilvl="2" w:tplc="04160005" w:tentative="1">
+      <w:start w:val="1"/>
+      <w:numFmt w:val="bullet"/>
+      <w:lvlText w:val=""/>
+      <w:lvlJc w:val="left"/>
+      <w:pPr>
+        <w:ind w:left="2160" w:hanging="360"/>
+      </w:pPr>
+      <w:rPr>
+        <w:rFonts w:ascii="Wingdings" w:hAnsi="Wingdings" w:hint="default"/>
+      </w:rPr>
+    </w:lvl>
+    <w:lvl w:ilvl="3" w:tplc="04160001" w:tentative="1">
+      <w:start w:val="1"/>
+      <w:numFmt w:val="bullet"/>
+      <w:lvlText w:val=""/>
+      <w:lvlJc w:val="left"/>
+      <w:pPr>
+        <w:ind w:left="2880" w:hanging="360"/>
+      </w:pPr>
+      <w:rPr>
+        <w:rFonts w:ascii="Symbol" w:hAnsi="Symbol" w:hint="default"/>
+      </w:rPr>
+    </w:lvl>
+    <w:lvl w:ilvl="4" w:tplc="04160003" w:tentative="1">
+      <w:start w:val="1"/>
+      <w:numFmt w:val="bullet"/>
+      <w:lvlText w:val="o"/>
+      <w:lvlJc w:val="left"/>
+      <w:pPr>
+        <w:ind w:left="3600" w:hanging="360"/>
+      </w:pPr>
+      <w:rPr>
+        <w:rFonts w:ascii="Courier New" w:hAnsi="Courier New" w:cs="Courier New" w:hint="default"/>
+      </w:rPr>
+    </w:lvl>
+    <w:lvl w:ilvl="5" w:tplc="04160005" w:tentative="1">
+      <w:start w:val="1"/>
+      <w:numFmt w:val="bullet"/>
+      <w:lvlText w:val=""/>
+      <w:lvlJc w:val="left"/>
+      <w:pPr>
+        <w:ind w:left="4320" w:hanging="360"/>
+      </w:pPr>
+      <w:rPr>
+        <w:rFonts w:ascii="Wingdings" w:hAnsi="Wingdings" w:hint="default"/>
+      </w:rPr>
+    </w:lvl>
+    <w:lvl w:ilvl="6" w:tplc="04160001" w:tentative="1">
+      <w:start w:val="1"/>
+      <w:numFmt w:val="bullet"/>
+      <w:lvlText w:val=""/>
+      <w:lvlJc w:val="left"/>
+      <w:pPr>
+        <w:ind w:left="5040" w:hanging="360"/>
+      </w:pPr>
+      <w:rPr>
+        <w:rFonts w:ascii="Symbol" w:hAnsi="Symbol" w:hint="default"/>
+      </w:rPr>
+    </w:lvl>
+    <w:lvl w:ilvl="7" w:tplc="04160003" w:tentative="1">
+      <w:start w:val="1"/>
+      <w:numFmt w:val="bullet"/>
+      <w:lvlText w:val="o"/>
+      <w:lvlJc w:val="left"/>
+      <w:pPr>
+        <w:ind w:left="5760" w:hanging="360"/>
+      </w:pPr>
+      <w:rPr>
+        <w:rFonts w:ascii="Courier New" w:hAnsi="Courier New" w:cs="Courier New" w:hint="default"/>
+      </w:rPr>
+    </w:lvl>
+    <w:lvl w:ilvl="8" w:tplc="04160005" w:tentative="1">
+      <w:start w:val="1"/>
+      <w:numFmt w:val="bullet"/>
+      <w:lvlText w:val=""/>
+      <w:lvlJc w:val="left"/>
+      <w:pPr>
+        <w:ind w:left="6480" w:hanging="360"/>
+      </w:pPr>
+      <w:rPr>
+        <w:rFonts w:ascii="Wingdings" w:hAnsi="Wingdings" w:hint="default"/>
+      </w:rPr>
+    </w:lvl>
+  </w:abstractNum>
+  <w:abstractNum w:abstractNumId="16" w15:restartNumberingAfterBreak="0">
+    <w:nsid w:val="3F875CC2"/>
+    <w:multiLevelType w:val="hybridMultilevel"/>
+    <w:tmpl w:val="9B2A47EC"/>
+    <w:lvl w:ilvl="0" w:tplc="E50C90F6">
+      <w:start w:val="1"/>
+      <w:numFmt w:val="bullet"/>
+      <w:lvlText w:val=""/>
+      <w:lvlJc w:val="left"/>
+      <w:pPr>
+        <w:ind w:left="822" w:hanging="360"/>
+      </w:pPr>
+      <w:rPr>
+        <w:rFonts w:ascii="Symbol" w:hAnsi="Symbol" w:hint="default"/>
+      </w:rPr>
+    </w:lvl>
+    <w:lvl w:ilvl="1" w:tplc="04160003" w:tentative="1">
+      <w:start w:val="1"/>
+      <w:numFmt w:val="bullet"/>
+      <w:lvlText w:val="o"/>
+      <w:lvlJc w:val="left"/>
+      <w:pPr>
+        <w:ind w:left="1542" w:hanging="360"/>
+      </w:pPr>
+      <w:rPr>
+        <w:rFonts w:ascii="Courier New" w:hAnsi="Courier New" w:cs="Courier New" w:hint="default"/>
+      </w:rPr>
+    </w:lvl>
+    <w:lvl w:ilvl="2" w:tplc="04160005" w:tentative="1">
+      <w:start w:val="1"/>
+      <w:numFmt w:val="bullet"/>
+      <w:lvlText w:val=""/>
+      <w:lvlJc w:val="left"/>
+      <w:pPr>
+        <w:ind w:left="2262" w:hanging="360"/>
+      </w:pPr>
+      <w:rPr>
+        <w:rFonts w:ascii="Wingdings" w:hAnsi="Wingdings" w:hint="default"/>
+      </w:rPr>
+    </w:lvl>
+    <w:lvl w:ilvl="3" w:tplc="04160001" w:tentative="1">
+      <w:start w:val="1"/>
+      <w:numFmt w:val="bullet"/>
+      <w:lvlText w:val=""/>
+      <w:lvlJc w:val="left"/>
+      <w:pPr>
+        <w:ind w:left="2982" w:hanging="360"/>
+      </w:pPr>
+      <w:rPr>
+        <w:rFonts w:ascii="Symbol" w:hAnsi="Symbol" w:hint="default"/>
+      </w:rPr>
+    </w:lvl>
+    <w:lvl w:ilvl="4" w:tplc="04160003" w:tentative="1">
+      <w:start w:val="1"/>
+      <w:numFmt w:val="bullet"/>
+      <w:lvlText w:val="o"/>
+      <w:lvlJc w:val="left"/>
+      <w:pPr>
+        <w:ind w:left="3702" w:hanging="360"/>
+      </w:pPr>
+      <w:rPr>
+        <w:rFonts w:ascii="Courier New" w:hAnsi="Courier New" w:cs="Courier New" w:hint="default"/>
+      </w:rPr>
+    </w:lvl>
+    <w:lvl w:ilvl="5" w:tplc="04160005" w:tentative="1">
+      <w:start w:val="1"/>
+      <w:numFmt w:val="bullet"/>
+      <w:lvlText w:val=""/>
+      <w:lvlJc w:val="left"/>
+      <w:pPr>
+        <w:ind w:left="4422" w:hanging="360"/>
+      </w:pPr>
+      <w:rPr>
+        <w:rFonts w:ascii="Wingdings" w:hAnsi="Wingdings" w:hint="default"/>
+      </w:rPr>
+    </w:lvl>
+    <w:lvl w:ilvl="6" w:tplc="04160001" w:tentative="1">
+      <w:start w:val="1"/>
+      <w:numFmt w:val="bullet"/>
+      <w:lvlText w:val=""/>
+      <w:lvlJc w:val="left"/>
+      <w:pPr>
+        <w:ind w:left="5142" w:hanging="360"/>
+      </w:pPr>
+      <w:rPr>
+        <w:rFonts w:ascii="Symbol" w:hAnsi="Symbol" w:hint="default"/>
+      </w:rPr>
+    </w:lvl>
+    <w:lvl w:ilvl="7" w:tplc="04160003" w:tentative="1">
+      <w:start w:val="1"/>
+      <w:numFmt w:val="bullet"/>
+      <w:lvlText w:val="o"/>
+      <w:lvlJc w:val="left"/>
+      <w:pPr>
+        <w:ind w:left="5862" w:hanging="360"/>
+      </w:pPr>
+      <w:rPr>
+        <w:rFonts w:ascii="Courier New" w:hAnsi="Courier New" w:cs="Courier New" w:hint="default"/>
+      </w:rPr>
+    </w:lvl>
+    <w:lvl w:ilvl="8" w:tplc="04160005" w:tentative="1">
+      <w:start w:val="1"/>
+      <w:numFmt w:val="bullet"/>
+      <w:lvlText w:val=""/>
+      <w:lvlJc w:val="left"/>
+      <w:pPr>
+        <w:ind w:left="6582" w:hanging="360"/>
+      </w:pPr>
+      <w:rPr>
+        <w:rFonts w:ascii="Wingdings" w:hAnsi="Wingdings" w:hint="default"/>
+      </w:rPr>
+    </w:lvl>
+  </w:abstractNum>
+  <w:abstractNum w:abstractNumId="17" w15:restartNumberingAfterBreak="0">
+    <w:nsid w:val="419D718B"/>
+    <w:multiLevelType w:val="hybridMultilevel"/>
+    <w:tmpl w:val="5CB4F6D2"/>
+    <w:lvl w:ilvl="0" w:tplc="04160003">
+      <w:start w:val="1"/>
+      <w:numFmt w:val="bullet"/>
+      <w:lvlText w:val="o"/>
+      <w:lvlJc w:val="left"/>
+      <w:pPr>
+        <w:ind w:left="720" w:hanging="360"/>
+      </w:pPr>
+      <w:rPr>
+        <w:rFonts w:ascii="Courier New" w:hAnsi="Courier New" w:cs="Courier New" w:hint="default"/>
+      </w:rPr>
+    </w:lvl>
+    <w:lvl w:ilvl="1" w:tplc="04160003" w:tentative="1">
+      <w:start w:val="1"/>
+      <w:numFmt w:val="bullet"/>
+      <w:lvlText w:val="o"/>
+      <w:lvlJc w:val="left"/>
+      <w:pPr>
+        <w:ind w:left="1440" w:hanging="360"/>
+      </w:pPr>
+      <w:rPr>
+        <w:rFonts w:ascii="Courier New" w:hAnsi="Courier New" w:cs="Courier New" w:hint="default"/>
+      </w:rPr>
+    </w:lvl>
+    <w:lvl w:ilvl="2" w:tplc="04160005" w:tentative="1">
+      <w:start w:val="1"/>
+      <w:numFmt w:val="bullet"/>
+      <w:lvlText w:val=""/>
+      <w:lvlJc w:val="left"/>
+      <w:pPr>
+        <w:ind w:left="2160" w:hanging="360"/>
+      </w:pPr>
+      <w:rPr>
+        <w:rFonts w:ascii="Wingdings" w:hAnsi="Wingdings" w:hint="default"/>
+      </w:rPr>
+    </w:lvl>
+    <w:lvl w:ilvl="3" w:tplc="04160001" w:tentative="1">
+      <w:start w:val="1"/>
+      <w:numFmt w:val="bullet"/>
+      <w:lvlText w:val=""/>
+      <w:lvlJc w:val="left"/>
+      <w:pPr>
+        <w:ind w:left="2880" w:hanging="360"/>
+      </w:pPr>
+      <w:rPr>
+        <w:rFonts w:ascii="Symbol" w:hAnsi="Symbol" w:hint="default"/>
+      </w:rPr>
+    </w:lvl>
+    <w:lvl w:ilvl="4" w:tplc="04160003" w:tentative="1">
+      <w:start w:val="1"/>
+      <w:numFmt w:val="bullet"/>
+      <w:lvlText w:val="o"/>
+      <w:lvlJc w:val="left"/>
+      <w:pPr>
+        <w:ind w:left="3600" w:hanging="360"/>
+      </w:pPr>
+      <w:rPr>
+        <w:rFonts w:ascii="Courier New" w:hAnsi="Courier New" w:cs="Courier New" w:hint="default"/>
+      </w:rPr>
+    </w:lvl>
+    <w:lvl w:ilvl="5" w:tplc="04160005" w:tentative="1">
+      <w:start w:val="1"/>
+      <w:numFmt w:val="bullet"/>
+      <w:lvlText w:val=""/>
+      <w:lvlJc w:val="left"/>
+      <w:pPr>
+        <w:ind w:left="4320" w:hanging="360"/>
+      </w:pPr>
+      <w:rPr>
+        <w:rFonts w:ascii="Wingdings" w:hAnsi="Wingdings" w:hint="default"/>
+      </w:rPr>
+    </w:lvl>
+    <w:lvl w:ilvl="6" w:tplc="04160001" w:tentative="1">
+      <w:start w:val="1"/>
+      <w:numFmt w:val="bullet"/>
+      <w:lvlText w:val=""/>
+      <w:lvlJc w:val="left"/>
+      <w:pPr>
+        <w:ind w:left="5040" w:hanging="360"/>
+      </w:pPr>
+      <w:rPr>
+        <w:rFonts w:ascii="Symbol" w:hAnsi="Symbol" w:hint="default"/>
+      </w:rPr>
+    </w:lvl>
+    <w:lvl w:ilvl="7" w:tplc="04160003" w:tentative="1">
+      <w:start w:val="1"/>
+      <w:numFmt w:val="bullet"/>
+      <w:lvlText w:val="o"/>
+      <w:lvlJc w:val="left"/>
+      <w:pPr>
+        <w:ind w:left="5760" w:hanging="360"/>
+      </w:pPr>
+      <w:rPr>
+        <w:rFonts w:ascii="Courier New" w:hAnsi="Courier New" w:cs="Courier New" w:hint="default"/>
+      </w:rPr>
+    </w:lvl>
+    <w:lvl w:ilvl="8" w:tplc="04160005" w:tentative="1">
+      <w:start w:val="1"/>
+      <w:numFmt w:val="bullet"/>
+      <w:lvlText w:val=""/>
+      <w:lvlJc w:val="left"/>
+      <w:pPr>
+        <w:ind w:left="6480" w:hanging="360"/>
+      </w:pPr>
+      <w:rPr>
+        <w:rFonts w:ascii="Wingdings" w:hAnsi="Wingdings" w:hint="default"/>
+      </w:rPr>
+    </w:lvl>
+  </w:abstractNum>
+  <w:abstractNum w:abstractNumId="18" w15:restartNumberingAfterBreak="0">
     <w:nsid w:val="41AC23FA"/>
     <w:multiLevelType w:val="hybridMultilevel"/>
     <w:tmpl w:val="CEB6AE5C"/>
@@ -1342,7 +7408,572 @@
       </w:rPr>
     </w:lvl>
   </w:abstractNum>
-  <w:abstractNum w:abstractNumId="3" w15:restartNumberingAfterBreak="0">
+  <w:abstractNum w:abstractNumId="19" w15:restartNumberingAfterBreak="0">
+    <w:nsid w:val="488C6937"/>
+    <w:multiLevelType w:val="hybridMultilevel"/>
+    <w:tmpl w:val="85628E20"/>
+    <w:lvl w:ilvl="0" w:tplc="04160005">
+      <w:start w:val="1"/>
+      <w:numFmt w:val="bullet"/>
+      <w:lvlText w:val=""/>
+      <w:lvlJc w:val="left"/>
+      <w:pPr>
+        <w:ind w:left="822" w:hanging="360"/>
+      </w:pPr>
+      <w:rPr>
+        <w:rFonts w:ascii="Wingdings" w:hAnsi="Wingdings" w:hint="default"/>
+      </w:rPr>
+    </w:lvl>
+    <w:lvl w:ilvl="1" w:tplc="04160003" w:tentative="1">
+      <w:start w:val="1"/>
+      <w:numFmt w:val="bullet"/>
+      <w:lvlText w:val="o"/>
+      <w:lvlJc w:val="left"/>
+      <w:pPr>
+        <w:ind w:left="1542" w:hanging="360"/>
+      </w:pPr>
+      <w:rPr>
+        <w:rFonts w:ascii="Courier New" w:hAnsi="Courier New" w:cs="Courier New" w:hint="default"/>
+      </w:rPr>
+    </w:lvl>
+    <w:lvl w:ilvl="2" w:tplc="04160005" w:tentative="1">
+      <w:start w:val="1"/>
+      <w:numFmt w:val="bullet"/>
+      <w:lvlText w:val=""/>
+      <w:lvlJc w:val="left"/>
+      <w:pPr>
+        <w:ind w:left="2262" w:hanging="360"/>
+      </w:pPr>
+      <w:rPr>
+        <w:rFonts w:ascii="Wingdings" w:hAnsi="Wingdings" w:hint="default"/>
+      </w:rPr>
+    </w:lvl>
+    <w:lvl w:ilvl="3" w:tplc="04160001" w:tentative="1">
+      <w:start w:val="1"/>
+      <w:numFmt w:val="bullet"/>
+      <w:lvlText w:val=""/>
+      <w:lvlJc w:val="left"/>
+      <w:pPr>
+        <w:ind w:left="2982" w:hanging="360"/>
+      </w:pPr>
+      <w:rPr>
+        <w:rFonts w:ascii="Symbol" w:hAnsi="Symbol" w:hint="default"/>
+      </w:rPr>
+    </w:lvl>
+    <w:lvl w:ilvl="4" w:tplc="04160003" w:tentative="1">
+      <w:start w:val="1"/>
+      <w:numFmt w:val="bullet"/>
+      <w:lvlText w:val="o"/>
+      <w:lvlJc w:val="left"/>
+      <w:pPr>
+        <w:ind w:left="3702" w:hanging="360"/>
+      </w:pPr>
+      <w:rPr>
+        <w:rFonts w:ascii="Courier New" w:hAnsi="Courier New" w:cs="Courier New" w:hint="default"/>
+      </w:rPr>
+    </w:lvl>
+    <w:lvl w:ilvl="5" w:tplc="04160005" w:tentative="1">
+      <w:start w:val="1"/>
+      <w:numFmt w:val="bullet"/>
+      <w:lvlText w:val=""/>
+      <w:lvlJc w:val="left"/>
+      <w:pPr>
+        <w:ind w:left="4422" w:hanging="360"/>
+      </w:pPr>
+      <w:rPr>
+        <w:rFonts w:ascii="Wingdings" w:hAnsi="Wingdings" w:hint="default"/>
+      </w:rPr>
+    </w:lvl>
+    <w:lvl w:ilvl="6" w:tplc="04160001" w:tentative="1">
+      <w:start w:val="1"/>
+      <w:numFmt w:val="bullet"/>
+      <w:lvlText w:val=""/>
+      <w:lvlJc w:val="left"/>
+      <w:pPr>
+        <w:ind w:left="5142" w:hanging="360"/>
+      </w:pPr>
+      <w:rPr>
+        <w:rFonts w:ascii="Symbol" w:hAnsi="Symbol" w:hint="default"/>
+      </w:rPr>
+    </w:lvl>
+    <w:lvl w:ilvl="7" w:tplc="04160003" w:tentative="1">
+      <w:start w:val="1"/>
+      <w:numFmt w:val="bullet"/>
+      <w:lvlText w:val="o"/>
+      <w:lvlJc w:val="left"/>
+      <w:pPr>
+        <w:ind w:left="5862" w:hanging="360"/>
+      </w:pPr>
+      <w:rPr>
+        <w:rFonts w:ascii="Courier New" w:hAnsi="Courier New" w:cs="Courier New" w:hint="default"/>
+      </w:rPr>
+    </w:lvl>
+    <w:lvl w:ilvl="8" w:tplc="04160005" w:tentative="1">
+      <w:start w:val="1"/>
+      <w:numFmt w:val="bullet"/>
+      <w:lvlText w:val=""/>
+      <w:lvlJc w:val="left"/>
+      <w:pPr>
+        <w:ind w:left="6582" w:hanging="360"/>
+      </w:pPr>
+      <w:rPr>
+        <w:rFonts w:ascii="Wingdings" w:hAnsi="Wingdings" w:hint="default"/>
+      </w:rPr>
+    </w:lvl>
+  </w:abstractNum>
+  <w:abstractNum w:abstractNumId="20" w15:restartNumberingAfterBreak="0">
+    <w:nsid w:val="4A794359"/>
+    <w:multiLevelType w:val="hybridMultilevel"/>
+    <w:tmpl w:val="DB1A1480"/>
+    <w:lvl w:ilvl="0" w:tplc="E50C90F6">
+      <w:start w:val="1"/>
+      <w:numFmt w:val="bullet"/>
+      <w:lvlText w:val=""/>
+      <w:lvlJc w:val="left"/>
+      <w:pPr>
+        <w:ind w:left="822" w:hanging="360"/>
+      </w:pPr>
+      <w:rPr>
+        <w:rFonts w:ascii="Symbol" w:hAnsi="Symbol" w:hint="default"/>
+      </w:rPr>
+    </w:lvl>
+    <w:lvl w:ilvl="1" w:tplc="04160003" w:tentative="1">
+      <w:start w:val="1"/>
+      <w:numFmt w:val="bullet"/>
+      <w:lvlText w:val="o"/>
+      <w:lvlJc w:val="left"/>
+      <w:pPr>
+        <w:ind w:left="1542" w:hanging="360"/>
+      </w:pPr>
+      <w:rPr>
+        <w:rFonts w:ascii="Courier New" w:hAnsi="Courier New" w:cs="Courier New" w:hint="default"/>
+      </w:rPr>
+    </w:lvl>
+    <w:lvl w:ilvl="2" w:tplc="04160005" w:tentative="1">
+      <w:start w:val="1"/>
+      <w:numFmt w:val="bullet"/>
+      <w:lvlText w:val=""/>
+      <w:lvlJc w:val="left"/>
+      <w:pPr>
+        <w:ind w:left="2262" w:hanging="360"/>
+      </w:pPr>
+      <w:rPr>
+        <w:rFonts w:ascii="Wingdings" w:hAnsi="Wingdings" w:hint="default"/>
+      </w:rPr>
+    </w:lvl>
+    <w:lvl w:ilvl="3" w:tplc="04160001" w:tentative="1">
+      <w:start w:val="1"/>
+      <w:numFmt w:val="bullet"/>
+      <w:lvlText w:val=""/>
+      <w:lvlJc w:val="left"/>
+      <w:pPr>
+        <w:ind w:left="2982" w:hanging="360"/>
+      </w:pPr>
+      <w:rPr>
+        <w:rFonts w:ascii="Symbol" w:hAnsi="Symbol" w:hint="default"/>
+      </w:rPr>
+    </w:lvl>
+    <w:lvl w:ilvl="4" w:tplc="04160003" w:tentative="1">
+      <w:start w:val="1"/>
+      <w:numFmt w:val="bullet"/>
+      <w:lvlText w:val="o"/>
+      <w:lvlJc w:val="left"/>
+      <w:pPr>
+        <w:ind w:left="3702" w:hanging="360"/>
+      </w:pPr>
+      <w:rPr>
+        <w:rFonts w:ascii="Courier New" w:hAnsi="Courier New" w:cs="Courier New" w:hint="default"/>
+      </w:rPr>
+    </w:lvl>
+    <w:lvl w:ilvl="5" w:tplc="04160005" w:tentative="1">
+      <w:start w:val="1"/>
+      <w:numFmt w:val="bullet"/>
+      <w:lvlText w:val=""/>
+      <w:lvlJc w:val="left"/>
+      <w:pPr>
+        <w:ind w:left="4422" w:hanging="360"/>
+      </w:pPr>
+      <w:rPr>
+        <w:rFonts w:ascii="Wingdings" w:hAnsi="Wingdings" w:hint="default"/>
+      </w:rPr>
+    </w:lvl>
+    <w:lvl w:ilvl="6" w:tplc="04160001" w:tentative="1">
+      <w:start w:val="1"/>
+      <w:numFmt w:val="bullet"/>
+      <w:lvlText w:val=""/>
+      <w:lvlJc w:val="left"/>
+      <w:pPr>
+        <w:ind w:left="5142" w:hanging="360"/>
+      </w:pPr>
+      <w:rPr>
+        <w:rFonts w:ascii="Symbol" w:hAnsi="Symbol" w:hint="default"/>
+      </w:rPr>
+    </w:lvl>
+    <w:lvl w:ilvl="7" w:tplc="04160003" w:tentative="1">
+      <w:start w:val="1"/>
+      <w:numFmt w:val="bullet"/>
+      <w:lvlText w:val="o"/>
+      <w:lvlJc w:val="left"/>
+      <w:pPr>
+        <w:ind w:left="5862" w:hanging="360"/>
+      </w:pPr>
+      <w:rPr>
+        <w:rFonts w:ascii="Courier New" w:hAnsi="Courier New" w:cs="Courier New" w:hint="default"/>
+      </w:rPr>
+    </w:lvl>
+    <w:lvl w:ilvl="8" w:tplc="04160005" w:tentative="1">
+      <w:start w:val="1"/>
+      <w:numFmt w:val="bullet"/>
+      <w:lvlText w:val=""/>
+      <w:lvlJc w:val="left"/>
+      <w:pPr>
+        <w:ind w:left="6582" w:hanging="360"/>
+      </w:pPr>
+      <w:rPr>
+        <w:rFonts w:ascii="Wingdings" w:hAnsi="Wingdings" w:hint="default"/>
+      </w:rPr>
+    </w:lvl>
+  </w:abstractNum>
+  <w:abstractNum w:abstractNumId="21" w15:restartNumberingAfterBreak="0">
+    <w:nsid w:val="4B5A7141"/>
+    <w:multiLevelType w:val="hybridMultilevel"/>
+    <w:tmpl w:val="4F96A948"/>
+    <w:lvl w:ilvl="0" w:tplc="04160003">
+      <w:start w:val="1"/>
+      <w:numFmt w:val="bullet"/>
+      <w:lvlText w:val="o"/>
+      <w:lvlJc w:val="left"/>
+      <w:pPr>
+        <w:ind w:left="822" w:hanging="360"/>
+      </w:pPr>
+      <w:rPr>
+        <w:rFonts w:ascii="Courier New" w:hAnsi="Courier New" w:cs="Courier New" w:hint="default"/>
+      </w:rPr>
+    </w:lvl>
+    <w:lvl w:ilvl="1" w:tplc="04160003" w:tentative="1">
+      <w:start w:val="1"/>
+      <w:numFmt w:val="bullet"/>
+      <w:lvlText w:val="o"/>
+      <w:lvlJc w:val="left"/>
+      <w:pPr>
+        <w:ind w:left="1542" w:hanging="360"/>
+      </w:pPr>
+      <w:rPr>
+        <w:rFonts w:ascii="Courier New" w:hAnsi="Courier New" w:cs="Courier New" w:hint="default"/>
+      </w:rPr>
+    </w:lvl>
+    <w:lvl w:ilvl="2" w:tplc="04160005" w:tentative="1">
+      <w:start w:val="1"/>
+      <w:numFmt w:val="bullet"/>
+      <w:lvlText w:val=""/>
+      <w:lvlJc w:val="left"/>
+      <w:pPr>
+        <w:ind w:left="2262" w:hanging="360"/>
+      </w:pPr>
+      <w:rPr>
+        <w:rFonts w:ascii="Wingdings" w:hAnsi="Wingdings" w:hint="default"/>
+      </w:rPr>
+    </w:lvl>
+    <w:lvl w:ilvl="3" w:tplc="04160001" w:tentative="1">
+      <w:start w:val="1"/>
+      <w:numFmt w:val="bullet"/>
+      <w:lvlText w:val=""/>
+      <w:lvlJc w:val="left"/>
+      <w:pPr>
+        <w:ind w:left="2982" w:hanging="360"/>
+      </w:pPr>
+      <w:rPr>
+        <w:rFonts w:ascii="Symbol" w:hAnsi="Symbol" w:hint="default"/>
+      </w:rPr>
+    </w:lvl>
+    <w:lvl w:ilvl="4" w:tplc="04160003" w:tentative="1">
+      <w:start w:val="1"/>
+      <w:numFmt w:val="bullet"/>
+      <w:lvlText w:val="o"/>
+      <w:lvlJc w:val="left"/>
+      <w:pPr>
+        <w:ind w:left="3702" w:hanging="360"/>
+      </w:pPr>
+      <w:rPr>
+        <w:rFonts w:ascii="Courier New" w:hAnsi="Courier New" w:cs="Courier New" w:hint="default"/>
+      </w:rPr>
+    </w:lvl>
+    <w:lvl w:ilvl="5" w:tplc="04160005" w:tentative="1">
+      <w:start w:val="1"/>
+      <w:numFmt w:val="bullet"/>
+      <w:lvlText w:val=""/>
+      <w:lvlJc w:val="left"/>
+      <w:pPr>
+        <w:ind w:left="4422" w:hanging="360"/>
+      </w:pPr>
+      <w:rPr>
+        <w:rFonts w:ascii="Wingdings" w:hAnsi="Wingdings" w:hint="default"/>
+      </w:rPr>
+    </w:lvl>
+    <w:lvl w:ilvl="6" w:tplc="04160001" w:tentative="1">
+      <w:start w:val="1"/>
+      <w:numFmt w:val="bullet"/>
+      <w:lvlText w:val=""/>
+      <w:lvlJc w:val="left"/>
+      <w:pPr>
+        <w:ind w:left="5142" w:hanging="360"/>
+      </w:pPr>
+      <w:rPr>
+        <w:rFonts w:ascii="Symbol" w:hAnsi="Symbol" w:hint="default"/>
+      </w:rPr>
+    </w:lvl>
+    <w:lvl w:ilvl="7" w:tplc="04160003" w:tentative="1">
+      <w:start w:val="1"/>
+      <w:numFmt w:val="bullet"/>
+      <w:lvlText w:val="o"/>
+      <w:lvlJc w:val="left"/>
+      <w:pPr>
+        <w:ind w:left="5862" w:hanging="360"/>
+      </w:pPr>
+      <w:rPr>
+        <w:rFonts w:ascii="Courier New" w:hAnsi="Courier New" w:cs="Courier New" w:hint="default"/>
+      </w:rPr>
+    </w:lvl>
+    <w:lvl w:ilvl="8" w:tplc="04160005" w:tentative="1">
+      <w:start w:val="1"/>
+      <w:numFmt w:val="bullet"/>
+      <w:lvlText w:val=""/>
+      <w:lvlJc w:val="left"/>
+      <w:pPr>
+        <w:ind w:left="6582" w:hanging="360"/>
+      </w:pPr>
+      <w:rPr>
+        <w:rFonts w:ascii="Wingdings" w:hAnsi="Wingdings" w:hint="default"/>
+      </w:rPr>
+    </w:lvl>
+  </w:abstractNum>
+  <w:abstractNum w:abstractNumId="22" w15:restartNumberingAfterBreak="0">
+    <w:nsid w:val="4FBD596E"/>
+    <w:multiLevelType w:val="hybridMultilevel"/>
+    <w:tmpl w:val="3F5CFC50"/>
+    <w:lvl w:ilvl="0" w:tplc="04160005">
+      <w:start w:val="1"/>
+      <w:numFmt w:val="bullet"/>
+      <w:lvlText w:val=""/>
+      <w:lvlJc w:val="left"/>
+      <w:pPr>
+        <w:ind w:left="720" w:hanging="360"/>
+      </w:pPr>
+      <w:rPr>
+        <w:rFonts w:ascii="Wingdings" w:hAnsi="Wingdings" w:hint="default"/>
+      </w:rPr>
+    </w:lvl>
+    <w:lvl w:ilvl="1" w:tplc="04160003" w:tentative="1">
+      <w:start w:val="1"/>
+      <w:numFmt w:val="bullet"/>
+      <w:lvlText w:val="o"/>
+      <w:lvlJc w:val="left"/>
+      <w:pPr>
+        <w:ind w:left="1440" w:hanging="360"/>
+      </w:pPr>
+      <w:rPr>
+        <w:rFonts w:ascii="Courier New" w:hAnsi="Courier New" w:cs="Courier New" w:hint="default"/>
+      </w:rPr>
+    </w:lvl>
+    <w:lvl w:ilvl="2" w:tplc="04160005" w:tentative="1">
+      <w:start w:val="1"/>
+      <w:numFmt w:val="bullet"/>
+      <w:lvlText w:val=""/>
+      <w:lvlJc w:val="left"/>
+      <w:pPr>
+        <w:ind w:left="2160" w:hanging="360"/>
+      </w:pPr>
+      <w:rPr>
+        <w:rFonts w:ascii="Wingdings" w:hAnsi="Wingdings" w:hint="default"/>
+      </w:rPr>
+    </w:lvl>
+    <w:lvl w:ilvl="3" w:tplc="04160001" w:tentative="1">
+      <w:start w:val="1"/>
+      <w:numFmt w:val="bullet"/>
+      <w:lvlText w:val=""/>
+      <w:lvlJc w:val="left"/>
+      <w:pPr>
+        <w:ind w:left="2880" w:hanging="360"/>
+      </w:pPr>
+      <w:rPr>
+        <w:rFonts w:ascii="Symbol" w:hAnsi="Symbol" w:hint="default"/>
+      </w:rPr>
+    </w:lvl>
+    <w:lvl w:ilvl="4" w:tplc="04160003" w:tentative="1">
+      <w:start w:val="1"/>
+      <w:numFmt w:val="bullet"/>
+      <w:lvlText w:val="o"/>
+      <w:lvlJc w:val="left"/>
+      <w:pPr>
+        <w:ind w:left="3600" w:hanging="360"/>
+      </w:pPr>
+      <w:rPr>
+        <w:rFonts w:ascii="Courier New" w:hAnsi="Courier New" w:cs="Courier New" w:hint="default"/>
+      </w:rPr>
+    </w:lvl>
+    <w:lvl w:ilvl="5" w:tplc="04160005" w:tentative="1">
+      <w:start w:val="1"/>
+      <w:numFmt w:val="bullet"/>
+      <w:lvlText w:val=""/>
+      <w:lvlJc w:val="left"/>
+      <w:pPr>
+        <w:ind w:left="4320" w:hanging="360"/>
+      </w:pPr>
+      <w:rPr>
+        <w:rFonts w:ascii="Wingdings" w:hAnsi="Wingdings" w:hint="default"/>
+      </w:rPr>
+    </w:lvl>
+    <w:lvl w:ilvl="6" w:tplc="04160001" w:tentative="1">
+      <w:start w:val="1"/>
+      <w:numFmt w:val="bullet"/>
+      <w:lvlText w:val=""/>
+      <w:lvlJc w:val="left"/>
+      <w:pPr>
+        <w:ind w:left="5040" w:hanging="360"/>
+      </w:pPr>
+      <w:rPr>
+        <w:rFonts w:ascii="Symbol" w:hAnsi="Symbol" w:hint="default"/>
+      </w:rPr>
+    </w:lvl>
+    <w:lvl w:ilvl="7" w:tplc="04160003" w:tentative="1">
+      <w:start w:val="1"/>
+      <w:numFmt w:val="bullet"/>
+      <w:lvlText w:val="o"/>
+      <w:lvlJc w:val="left"/>
+      <w:pPr>
+        <w:ind w:left="5760" w:hanging="360"/>
+      </w:pPr>
+      <w:rPr>
+        <w:rFonts w:ascii="Courier New" w:hAnsi="Courier New" w:cs="Courier New" w:hint="default"/>
+      </w:rPr>
+    </w:lvl>
+    <w:lvl w:ilvl="8" w:tplc="04160005" w:tentative="1">
+      <w:start w:val="1"/>
+      <w:numFmt w:val="bullet"/>
+      <w:lvlText w:val=""/>
+      <w:lvlJc w:val="left"/>
+      <w:pPr>
+        <w:ind w:left="6480" w:hanging="360"/>
+      </w:pPr>
+      <w:rPr>
+        <w:rFonts w:ascii="Wingdings" w:hAnsi="Wingdings" w:hint="default"/>
+      </w:rPr>
+    </w:lvl>
+  </w:abstractNum>
+  <w:abstractNum w:abstractNumId="23" w15:restartNumberingAfterBreak="0">
+    <w:nsid w:val="546624E5"/>
+    <w:multiLevelType w:val="hybridMultilevel"/>
+    <w:tmpl w:val="52A62950"/>
+    <w:lvl w:ilvl="0" w:tplc="04160003">
+      <w:start w:val="1"/>
+      <w:numFmt w:val="bullet"/>
+      <w:lvlText w:val="o"/>
+      <w:lvlJc w:val="left"/>
+      <w:pPr>
+        <w:ind w:left="822" w:hanging="360"/>
+      </w:pPr>
+      <w:rPr>
+        <w:rFonts w:ascii="Courier New" w:hAnsi="Courier New" w:cs="Courier New" w:hint="default"/>
+      </w:rPr>
+    </w:lvl>
+    <w:lvl w:ilvl="1" w:tplc="04160003" w:tentative="1">
+      <w:start w:val="1"/>
+      <w:numFmt w:val="bullet"/>
+      <w:lvlText w:val="o"/>
+      <w:lvlJc w:val="left"/>
+      <w:pPr>
+        <w:ind w:left="1542" w:hanging="360"/>
+      </w:pPr>
+      <w:rPr>
+        <w:rFonts w:ascii="Courier New" w:hAnsi="Courier New" w:cs="Courier New" w:hint="default"/>
+      </w:rPr>
+    </w:lvl>
+    <w:lvl w:ilvl="2" w:tplc="04160005" w:tentative="1">
+      <w:start w:val="1"/>
+      <w:numFmt w:val="bullet"/>
+      <w:lvlText w:val=""/>
+      <w:lvlJc w:val="left"/>
+      <w:pPr>
+        <w:ind w:left="2262" w:hanging="360"/>
+      </w:pPr>
+      <w:rPr>
+        <w:rFonts w:ascii="Wingdings" w:hAnsi="Wingdings" w:hint="default"/>
+      </w:rPr>
+    </w:lvl>
+    <w:lvl w:ilvl="3" w:tplc="04160001" w:tentative="1">
+      <w:start w:val="1"/>
+      <w:numFmt w:val="bullet"/>
+      <w:lvlText w:val=""/>
+      <w:lvlJc w:val="left"/>
+      <w:pPr>
+        <w:ind w:left="2982" w:hanging="360"/>
+      </w:pPr>
+      <w:rPr>
+        <w:rFonts w:ascii="Symbol" w:hAnsi="Symbol" w:hint="default"/>
+      </w:rPr>
+    </w:lvl>
+    <w:lvl w:ilvl="4" w:tplc="04160003" w:tentative="1">
+      <w:start w:val="1"/>
+      <w:numFmt w:val="bullet"/>
+      <w:lvlText w:val="o"/>
+      <w:lvlJc w:val="left"/>
+      <w:pPr>
+        <w:ind w:left="3702" w:hanging="360"/>
+      </w:pPr>
+      <w:rPr>
+        <w:rFonts w:ascii="Courier New" w:hAnsi="Courier New" w:cs="Courier New" w:hint="default"/>
+      </w:rPr>
+    </w:lvl>
+    <w:lvl w:ilvl="5" w:tplc="04160005" w:tentative="1">
+      <w:start w:val="1"/>
+      <w:numFmt w:val="bullet"/>
+      <w:lvlText w:val=""/>
+      <w:lvlJc w:val="left"/>
+      <w:pPr>
+        <w:ind w:left="4422" w:hanging="360"/>
+      </w:pPr>
+      <w:rPr>
+        <w:rFonts w:ascii="Wingdings" w:hAnsi="Wingdings" w:hint="default"/>
+      </w:rPr>
+    </w:lvl>
+    <w:lvl w:ilvl="6" w:tplc="04160001" w:tentative="1">
+      <w:start w:val="1"/>
+      <w:numFmt w:val="bullet"/>
+      <w:lvlText w:val=""/>
+      <w:lvlJc w:val="left"/>
+      <w:pPr>
+        <w:ind w:left="5142" w:hanging="360"/>
+      </w:pPr>
+      <w:rPr>
+        <w:rFonts w:ascii="Symbol" w:hAnsi="Symbol" w:hint="default"/>
+      </w:rPr>
+    </w:lvl>
+    <w:lvl w:ilvl="7" w:tplc="04160003" w:tentative="1">
+      <w:start w:val="1"/>
+      <w:numFmt w:val="bullet"/>
+      <w:lvlText w:val="o"/>
+      <w:lvlJc w:val="left"/>
+      <w:pPr>
+        <w:ind w:left="5862" w:hanging="360"/>
+      </w:pPr>
+      <w:rPr>
+        <w:rFonts w:ascii="Courier New" w:hAnsi="Courier New" w:cs="Courier New" w:hint="default"/>
+      </w:rPr>
+    </w:lvl>
+    <w:lvl w:ilvl="8" w:tplc="04160005" w:tentative="1">
+      <w:start w:val="1"/>
+      <w:numFmt w:val="bullet"/>
+      <w:lvlText w:val=""/>
+      <w:lvlJc w:val="left"/>
+      <w:pPr>
+        <w:ind w:left="6582" w:hanging="360"/>
+      </w:pPr>
+      <w:rPr>
+        <w:rFonts w:ascii="Wingdings" w:hAnsi="Wingdings" w:hint="default"/>
+      </w:rPr>
+    </w:lvl>
+  </w:abstractNum>
+  <w:abstractNum w:abstractNumId="24" w15:restartNumberingAfterBreak="0">
     <w:nsid w:val="546C01B4"/>
     <w:multiLevelType w:val="hybridMultilevel"/>
     <w:tmpl w:val="2C9CD05E"/>
@@ -1455,7 +8086,233 @@
       </w:rPr>
     </w:lvl>
   </w:abstractNum>
-  <w:abstractNum w:abstractNumId="4" w15:restartNumberingAfterBreak="0">
+  <w:abstractNum w:abstractNumId="25" w15:restartNumberingAfterBreak="0">
+    <w:nsid w:val="65831606"/>
+    <w:multiLevelType w:val="hybridMultilevel"/>
+    <w:tmpl w:val="2236F20C"/>
+    <w:lvl w:ilvl="0" w:tplc="E50C90F6">
+      <w:start w:val="1"/>
+      <w:numFmt w:val="bullet"/>
+      <w:lvlText w:val=""/>
+      <w:lvlJc w:val="left"/>
+      <w:pPr>
+        <w:ind w:left="720" w:hanging="360"/>
+      </w:pPr>
+      <w:rPr>
+        <w:rFonts w:ascii="Symbol" w:hAnsi="Symbol" w:hint="default"/>
+      </w:rPr>
+    </w:lvl>
+    <w:lvl w:ilvl="1" w:tplc="04160003" w:tentative="1">
+      <w:start w:val="1"/>
+      <w:numFmt w:val="bullet"/>
+      <w:lvlText w:val="o"/>
+      <w:lvlJc w:val="left"/>
+      <w:pPr>
+        <w:ind w:left="1440" w:hanging="360"/>
+      </w:pPr>
+      <w:rPr>
+        <w:rFonts w:ascii="Courier New" w:hAnsi="Courier New" w:cs="Courier New" w:hint="default"/>
+      </w:rPr>
+    </w:lvl>
+    <w:lvl w:ilvl="2" w:tplc="04160005" w:tentative="1">
+      <w:start w:val="1"/>
+      <w:numFmt w:val="bullet"/>
+      <w:lvlText w:val=""/>
+      <w:lvlJc w:val="left"/>
+      <w:pPr>
+        <w:ind w:left="2160" w:hanging="360"/>
+      </w:pPr>
+      <w:rPr>
+        <w:rFonts w:ascii="Wingdings" w:hAnsi="Wingdings" w:hint="default"/>
+      </w:rPr>
+    </w:lvl>
+    <w:lvl w:ilvl="3" w:tplc="04160001" w:tentative="1">
+      <w:start w:val="1"/>
+      <w:numFmt w:val="bullet"/>
+      <w:lvlText w:val=""/>
+      <w:lvlJc w:val="left"/>
+      <w:pPr>
+        <w:ind w:left="2880" w:hanging="360"/>
+      </w:pPr>
+      <w:rPr>
+        <w:rFonts w:ascii="Symbol" w:hAnsi="Symbol" w:hint="default"/>
+      </w:rPr>
+    </w:lvl>
+    <w:lvl w:ilvl="4" w:tplc="04160003" w:tentative="1">
+      <w:start w:val="1"/>
+      <w:numFmt w:val="bullet"/>
+      <w:lvlText w:val="o"/>
+      <w:lvlJc w:val="left"/>
+      <w:pPr>
+        <w:ind w:left="3600" w:hanging="360"/>
+      </w:pPr>
+      <w:rPr>
+        <w:rFonts w:ascii="Courier New" w:hAnsi="Courier New" w:cs="Courier New" w:hint="default"/>
+      </w:rPr>
+    </w:lvl>
+    <w:lvl w:ilvl="5" w:tplc="04160005" w:tentative="1">
+      <w:start w:val="1"/>
+      <w:numFmt w:val="bullet"/>
+      <w:lvlText w:val=""/>
+      <w:lvlJc w:val="left"/>
+      <w:pPr>
+        <w:ind w:left="4320" w:hanging="360"/>
+      </w:pPr>
+      <w:rPr>
+        <w:rFonts w:ascii="Wingdings" w:hAnsi="Wingdings" w:hint="default"/>
+      </w:rPr>
+    </w:lvl>
+    <w:lvl w:ilvl="6" w:tplc="04160001" w:tentative="1">
+      <w:start w:val="1"/>
+      <w:numFmt w:val="bullet"/>
+      <w:lvlText w:val=""/>
+      <w:lvlJc w:val="left"/>
+      <w:pPr>
+        <w:ind w:left="5040" w:hanging="360"/>
+      </w:pPr>
+      <w:rPr>
+        <w:rFonts w:ascii="Symbol" w:hAnsi="Symbol" w:hint="default"/>
+      </w:rPr>
+    </w:lvl>
+    <w:lvl w:ilvl="7" w:tplc="04160003" w:tentative="1">
+      <w:start w:val="1"/>
+      <w:numFmt w:val="bullet"/>
+      <w:lvlText w:val="o"/>
+      <w:lvlJc w:val="left"/>
+      <w:pPr>
+        <w:ind w:left="5760" w:hanging="360"/>
+      </w:pPr>
+      <w:rPr>
+        <w:rFonts w:ascii="Courier New" w:hAnsi="Courier New" w:cs="Courier New" w:hint="default"/>
+      </w:rPr>
+    </w:lvl>
+    <w:lvl w:ilvl="8" w:tplc="04160005" w:tentative="1">
+      <w:start w:val="1"/>
+      <w:numFmt w:val="bullet"/>
+      <w:lvlText w:val=""/>
+      <w:lvlJc w:val="left"/>
+      <w:pPr>
+        <w:ind w:left="6480" w:hanging="360"/>
+      </w:pPr>
+      <w:rPr>
+        <w:rFonts w:ascii="Wingdings" w:hAnsi="Wingdings" w:hint="default"/>
+      </w:rPr>
+    </w:lvl>
+  </w:abstractNum>
+  <w:abstractNum w:abstractNumId="26" w15:restartNumberingAfterBreak="0">
+    <w:nsid w:val="703D1A9B"/>
+    <w:multiLevelType w:val="hybridMultilevel"/>
+    <w:tmpl w:val="BA387D30"/>
+    <w:lvl w:ilvl="0" w:tplc="04160005">
+      <w:start w:val="1"/>
+      <w:numFmt w:val="bullet"/>
+      <w:lvlText w:val=""/>
+      <w:lvlJc w:val="left"/>
+      <w:pPr>
+        <w:ind w:left="720" w:hanging="360"/>
+      </w:pPr>
+      <w:rPr>
+        <w:rFonts w:ascii="Wingdings" w:hAnsi="Wingdings" w:hint="default"/>
+      </w:rPr>
+    </w:lvl>
+    <w:lvl w:ilvl="1" w:tplc="04160003" w:tentative="1">
+      <w:start w:val="1"/>
+      <w:numFmt w:val="bullet"/>
+      <w:lvlText w:val="o"/>
+      <w:lvlJc w:val="left"/>
+      <w:pPr>
+        <w:ind w:left="1440" w:hanging="360"/>
+      </w:pPr>
+      <w:rPr>
+        <w:rFonts w:ascii="Courier New" w:hAnsi="Courier New" w:cs="Courier New" w:hint="default"/>
+      </w:rPr>
+    </w:lvl>
+    <w:lvl w:ilvl="2" w:tplc="04160005" w:tentative="1">
+      <w:start w:val="1"/>
+      <w:numFmt w:val="bullet"/>
+      <w:lvlText w:val=""/>
+      <w:lvlJc w:val="left"/>
+      <w:pPr>
+        <w:ind w:left="2160" w:hanging="360"/>
+      </w:pPr>
+      <w:rPr>
+        <w:rFonts w:ascii="Wingdings" w:hAnsi="Wingdings" w:hint="default"/>
+      </w:rPr>
+    </w:lvl>
+    <w:lvl w:ilvl="3" w:tplc="04160001" w:tentative="1">
+      <w:start w:val="1"/>
+      <w:numFmt w:val="bullet"/>
+      <w:lvlText w:val=""/>
+      <w:lvlJc w:val="left"/>
+      <w:pPr>
+        <w:ind w:left="2880" w:hanging="360"/>
+      </w:pPr>
+      <w:rPr>
+        <w:rFonts w:ascii="Symbol" w:hAnsi="Symbol" w:hint="default"/>
+      </w:rPr>
+    </w:lvl>
+    <w:lvl w:ilvl="4" w:tplc="04160003" w:tentative="1">
+      <w:start w:val="1"/>
+      <w:numFmt w:val="bullet"/>
+      <w:lvlText w:val="o"/>
+      <w:lvlJc w:val="left"/>
+      <w:pPr>
+        <w:ind w:left="3600" w:hanging="360"/>
+      </w:pPr>
+      <w:rPr>
+        <w:rFonts w:ascii="Courier New" w:hAnsi="Courier New" w:cs="Courier New" w:hint="default"/>
+      </w:rPr>
+    </w:lvl>
+    <w:lvl w:ilvl="5" w:tplc="04160005" w:tentative="1">
+      <w:start w:val="1"/>
+      <w:numFmt w:val="bullet"/>
+      <w:lvlText w:val=""/>
+      <w:lvlJc w:val="left"/>
+      <w:pPr>
+        <w:ind w:left="4320" w:hanging="360"/>
+      </w:pPr>
+      <w:rPr>
+        <w:rFonts w:ascii="Wingdings" w:hAnsi="Wingdings" w:hint="default"/>
+      </w:rPr>
+    </w:lvl>
+    <w:lvl w:ilvl="6" w:tplc="04160001" w:tentative="1">
+      <w:start w:val="1"/>
+      <w:numFmt w:val="bullet"/>
+      <w:lvlText w:val=""/>
+      <w:lvlJc w:val="left"/>
+      <w:pPr>
+        <w:ind w:left="5040" w:hanging="360"/>
+      </w:pPr>
+      <w:rPr>
+        <w:rFonts w:ascii="Symbol" w:hAnsi="Symbol" w:hint="default"/>
+      </w:rPr>
+    </w:lvl>
+    <w:lvl w:ilvl="7" w:tplc="04160003" w:tentative="1">
+      <w:start w:val="1"/>
+      <w:numFmt w:val="bullet"/>
+      <w:lvlText w:val="o"/>
+      <w:lvlJc w:val="left"/>
+      <w:pPr>
+        <w:ind w:left="5760" w:hanging="360"/>
+      </w:pPr>
+      <w:rPr>
+        <w:rFonts w:ascii="Courier New" w:hAnsi="Courier New" w:cs="Courier New" w:hint="default"/>
+      </w:rPr>
+    </w:lvl>
+    <w:lvl w:ilvl="8" w:tplc="04160005" w:tentative="1">
+      <w:start w:val="1"/>
+      <w:numFmt w:val="bullet"/>
+      <w:lvlText w:val=""/>
+      <w:lvlJc w:val="left"/>
+      <w:pPr>
+        <w:ind w:left="6480" w:hanging="360"/>
+      </w:pPr>
+      <w:rPr>
+        <w:rFonts w:ascii="Wingdings" w:hAnsi="Wingdings" w:hint="default"/>
+      </w:rPr>
+    </w:lvl>
+  </w:abstractNum>
+  <w:abstractNum w:abstractNumId="27" w15:restartNumberingAfterBreak="0">
     <w:nsid w:val="72F90F2D"/>
     <w:multiLevelType w:val="hybridMultilevel"/>
     <w:tmpl w:val="CDD2B196"/>
@@ -1568,20 +8425,205 @@
       </w:rPr>
     </w:lvl>
   </w:abstractNum>
+  <w:abstractNum w:abstractNumId="28" w15:restartNumberingAfterBreak="0">
+    <w:nsid w:val="73DD35D2"/>
+    <w:multiLevelType w:val="hybridMultilevel"/>
+    <w:tmpl w:val="D4D0D26C"/>
+    <w:lvl w:ilvl="0" w:tplc="04160003">
+      <w:start w:val="1"/>
+      <w:numFmt w:val="bullet"/>
+      <w:lvlText w:val="o"/>
+      <w:lvlJc w:val="left"/>
+      <w:pPr>
+        <w:ind w:left="720" w:hanging="360"/>
+      </w:pPr>
+      <w:rPr>
+        <w:rFonts w:ascii="Courier New" w:hAnsi="Courier New" w:cs="Courier New" w:hint="default"/>
+      </w:rPr>
+    </w:lvl>
+    <w:lvl w:ilvl="1" w:tplc="04160003" w:tentative="1">
+      <w:start w:val="1"/>
+      <w:numFmt w:val="bullet"/>
+      <w:lvlText w:val="o"/>
+      <w:lvlJc w:val="left"/>
+      <w:pPr>
+        <w:ind w:left="1440" w:hanging="360"/>
+      </w:pPr>
+      <w:rPr>
+        <w:rFonts w:ascii="Courier New" w:hAnsi="Courier New" w:cs="Courier New" w:hint="default"/>
+      </w:rPr>
+    </w:lvl>
+    <w:lvl w:ilvl="2" w:tplc="04160005" w:tentative="1">
+      <w:start w:val="1"/>
+      <w:numFmt w:val="bullet"/>
+      <w:lvlText w:val=""/>
+      <w:lvlJc w:val="left"/>
+      <w:pPr>
+        <w:ind w:left="2160" w:hanging="360"/>
+      </w:pPr>
+      <w:rPr>
+        <w:rFonts w:ascii="Wingdings" w:hAnsi="Wingdings" w:hint="default"/>
+      </w:rPr>
+    </w:lvl>
+    <w:lvl w:ilvl="3" w:tplc="04160001" w:tentative="1">
+      <w:start w:val="1"/>
+      <w:numFmt w:val="bullet"/>
+      <w:lvlText w:val=""/>
+      <w:lvlJc w:val="left"/>
+      <w:pPr>
+        <w:ind w:left="2880" w:hanging="360"/>
+      </w:pPr>
+      <w:rPr>
+        <w:rFonts w:ascii="Symbol" w:hAnsi="Symbol" w:hint="default"/>
+      </w:rPr>
+    </w:lvl>
+    <w:lvl w:ilvl="4" w:tplc="04160003" w:tentative="1">
+      <w:start w:val="1"/>
+      <w:numFmt w:val="bullet"/>
+      <w:lvlText w:val="o"/>
+      <w:lvlJc w:val="left"/>
+      <w:pPr>
+        <w:ind w:left="3600" w:hanging="360"/>
+      </w:pPr>
+      <w:rPr>
+        <w:rFonts w:ascii="Courier New" w:hAnsi="Courier New" w:cs="Courier New" w:hint="default"/>
+      </w:rPr>
+    </w:lvl>
+    <w:lvl w:ilvl="5" w:tplc="04160005" w:tentative="1">
+      <w:start w:val="1"/>
+      <w:numFmt w:val="bullet"/>
+      <w:lvlText w:val=""/>
+      <w:lvlJc w:val="left"/>
+      <w:pPr>
+        <w:ind w:left="4320" w:hanging="360"/>
+      </w:pPr>
+      <w:rPr>
+        <w:rFonts w:ascii="Wingdings" w:hAnsi="Wingdings" w:hint="default"/>
+      </w:rPr>
+    </w:lvl>
+    <w:lvl w:ilvl="6" w:tplc="04160001" w:tentative="1">
+      <w:start w:val="1"/>
+      <w:numFmt w:val="bullet"/>
+      <w:lvlText w:val=""/>
+      <w:lvlJc w:val="left"/>
+      <w:pPr>
+        <w:ind w:left="5040" w:hanging="360"/>
+      </w:pPr>
+      <w:rPr>
+        <w:rFonts w:ascii="Symbol" w:hAnsi="Symbol" w:hint="default"/>
+      </w:rPr>
+    </w:lvl>
+    <w:lvl w:ilvl="7" w:tplc="04160003" w:tentative="1">
+      <w:start w:val="1"/>
+      <w:numFmt w:val="bullet"/>
+      <w:lvlText w:val="o"/>
+      <w:lvlJc w:val="left"/>
+      <w:pPr>
+        <w:ind w:left="5760" w:hanging="360"/>
+      </w:pPr>
+      <w:rPr>
+        <w:rFonts w:ascii="Courier New" w:hAnsi="Courier New" w:cs="Courier New" w:hint="default"/>
+      </w:rPr>
+    </w:lvl>
+    <w:lvl w:ilvl="8" w:tplc="04160005" w:tentative="1">
+      <w:start w:val="1"/>
+      <w:numFmt w:val="bullet"/>
+      <w:lvlText w:val=""/>
+      <w:lvlJc w:val="left"/>
+      <w:pPr>
+        <w:ind w:left="6480" w:hanging="360"/>
+      </w:pPr>
+      <w:rPr>
+        <w:rFonts w:ascii="Wingdings" w:hAnsi="Wingdings" w:hint="default"/>
+      </w:rPr>
+    </w:lvl>
+  </w:abstractNum>
   <w:num w:numId="1">
+    <w:abstractNumId w:val="27"/>
+  </w:num>
+  <w:num w:numId="2">
+    <w:abstractNumId w:val="14"/>
+  </w:num>
+  <w:num w:numId="3">
+    <w:abstractNumId w:val="8"/>
+  </w:num>
+  <w:num w:numId="4">
+    <w:abstractNumId w:val="18"/>
+  </w:num>
+  <w:num w:numId="5">
+    <w:abstractNumId w:val="24"/>
+  </w:num>
+  <w:num w:numId="6">
+    <w:abstractNumId w:val="0"/>
+  </w:num>
+  <w:num w:numId="7">
+    <w:abstractNumId w:val="2"/>
+  </w:num>
+  <w:num w:numId="8">
+    <w:abstractNumId w:val="13"/>
+  </w:num>
+  <w:num w:numId="9">
+    <w:abstractNumId w:val="21"/>
+  </w:num>
+  <w:num w:numId="10">
+    <w:abstractNumId w:val="6"/>
+  </w:num>
+  <w:num w:numId="11">
+    <w:abstractNumId w:val="19"/>
+  </w:num>
+  <w:num w:numId="12">
+    <w:abstractNumId w:val="23"/>
+  </w:num>
+  <w:num w:numId="13">
+    <w:abstractNumId w:val="20"/>
+  </w:num>
+  <w:num w:numId="14">
+    <w:abstractNumId w:val="1"/>
+  </w:num>
+  <w:num w:numId="15">
+    <w:abstractNumId w:val="10"/>
+  </w:num>
+  <w:num w:numId="16">
     <w:abstractNumId w:val="4"/>
   </w:num>
-  <w:num w:numId="2">
-    <w:abstractNumId w:val="1"/>
+  <w:num w:numId="17">
+    <w:abstractNumId w:val="11"/>
   </w:num>
-  <w:num w:numId="3">
-    <w:abstractNumId w:val="0"/>
+  <w:num w:numId="18">
+    <w:abstractNumId w:val="5"/>
   </w:num>
-  <w:num w:numId="4">
-    <w:abstractNumId w:val="2"/>
+  <w:num w:numId="19">
+    <w:abstractNumId w:val="26"/>
   </w:num>
-  <w:num w:numId="5">
+  <w:num w:numId="20">
+    <w:abstractNumId w:val="16"/>
+  </w:num>
+  <w:num w:numId="21">
+    <w:abstractNumId w:val="22"/>
+  </w:num>
+  <w:num w:numId="22">
+    <w:abstractNumId w:val="17"/>
+  </w:num>
+  <w:num w:numId="23">
+    <w:abstractNumId w:val="15"/>
+  </w:num>
+  <w:num w:numId="24">
+    <w:abstractNumId w:val="9"/>
+  </w:num>
+  <w:num w:numId="25">
+    <w:abstractNumId w:val="7"/>
+  </w:num>
+  <w:num w:numId="26">
     <w:abstractNumId w:val="3"/>
+  </w:num>
+  <w:num w:numId="27">
+    <w:abstractNumId w:val="12"/>
+  </w:num>
+  <w:num w:numId="28">
+    <w:abstractNumId w:val="28"/>
+  </w:num>
+  <w:num w:numId="29">
+    <w:abstractNumId w:val="25"/>
   </w:num>
 </w:numbering>
 </file>

--- a/1ª Etapa do Projeto/Dicionário de Dados Conceitual.docx
+++ b/1ª Etapa do Projeto/Dicionário de Dados Conceitual.docx
@@ -739,34 +739,14 @@
         </w:rPr>
         <w:t>(</w:t>
       </w:r>
-      <w:proofErr w:type="spellStart"/>
       <w:r>
         <w:rPr>
           <w:rFonts w:ascii="Times New Roman" w:hAnsi="Times New Roman" w:cs="Times New Roman"/>
           <w:i/>
           <w:lang w:val="pt-BR"/>
         </w:rPr>
-        <w:t>body</w:t>
-      </w:r>
-      <w:proofErr w:type="spellEnd"/>
-      <w:r>
-        <w:rPr>
-          <w:rFonts w:ascii="Times New Roman" w:hAnsi="Times New Roman" w:cs="Times New Roman"/>
-          <w:i/>
-          <w:lang w:val="pt-BR"/>
-        </w:rPr>
-        <w:t xml:space="preserve"> </w:t>
-      </w:r>
-      <w:proofErr w:type="spellStart"/>
-      <w:r>
-        <w:rPr>
-          <w:rFonts w:ascii="Times New Roman" w:hAnsi="Times New Roman" w:cs="Times New Roman"/>
-          <w:i/>
-          <w:lang w:val="pt-BR"/>
-        </w:rPr>
-        <w:t>fat</w:t>
-      </w:r>
-      <w:proofErr w:type="spellEnd"/>
+        <w:t>body fat</w:t>
+      </w:r>
       <w:r>
         <w:rPr>
           <w:rFonts w:ascii="Times New Roman" w:hAnsi="Times New Roman" w:cs="Times New Roman"/>
@@ -867,21 +847,12 @@
           <w:lang w:val="pt-BR"/>
         </w:rPr>
       </w:pPr>
-      <w:proofErr w:type="spellStart"/>
-      <w:r>
-        <w:rPr>
-          <w:rFonts w:ascii="Times New Roman" w:hAnsi="Times New Roman" w:cs="Times New Roman"/>
-          <w:lang w:val="pt-BR"/>
-        </w:rPr>
-        <w:t>EstadoSaúde</w:t>
-      </w:r>
-      <w:proofErr w:type="spellEnd"/>
-      <w:r>
-        <w:rPr>
-          <w:rFonts w:ascii="Times New Roman" w:hAnsi="Times New Roman" w:cs="Times New Roman"/>
-          <w:lang w:val="pt-BR"/>
-        </w:rPr>
-        <w:t xml:space="preserve">: </w:t>
+      <w:r>
+        <w:rPr>
+          <w:rFonts w:ascii="Times New Roman" w:hAnsi="Times New Roman" w:cs="Times New Roman"/>
+          <w:lang w:val="pt-BR"/>
+        </w:rPr>
+        <w:t xml:space="preserve">EstadoSaúde: </w:t>
       </w:r>
       <w:r>
         <w:rPr>
@@ -2010,25 +1981,14 @@
           <w:lang w:val="pt-BR"/>
         </w:rPr>
       </w:pPr>
-      <w:proofErr w:type="spellStart"/>
-      <w:r>
-        <w:rPr>
-          <w:rFonts w:ascii="Times New Roman" w:eastAsiaTheme="majorEastAsia" w:hAnsi="Times New Roman" w:cs="Times New Roman"/>
-          <w:iCs/>
-          <w:color w:val="000000" w:themeColor="text1"/>
-          <w:lang w:val="pt-BR"/>
-        </w:rPr>
-        <w:t>DataEntrada</w:t>
-      </w:r>
-      <w:proofErr w:type="spellEnd"/>
-      <w:r>
-        <w:rPr>
-          <w:rFonts w:ascii="Times New Roman" w:eastAsiaTheme="majorEastAsia" w:hAnsi="Times New Roman" w:cs="Times New Roman"/>
-          <w:iCs/>
-          <w:color w:val="000000" w:themeColor="text1"/>
-          <w:lang w:val="pt-BR"/>
-        </w:rPr>
-        <w:t>: criado para guardar a data da entrada do aluno na academia.</w:t>
+      <w:r>
+        <w:rPr>
+          <w:rFonts w:ascii="Times New Roman" w:eastAsiaTheme="majorEastAsia" w:hAnsi="Times New Roman" w:cs="Times New Roman"/>
+          <w:iCs/>
+          <w:color w:val="000000" w:themeColor="text1"/>
+          <w:lang w:val="pt-BR"/>
+        </w:rPr>
+        <w:t>DataEntrada: criado para guardar a data da entrada do aluno na academia.</w:t>
       </w:r>
     </w:p>
     <w:p>
@@ -2099,25 +2059,14 @@
           <w:lang w:val="pt-BR"/>
         </w:rPr>
       </w:pPr>
-      <w:proofErr w:type="spellStart"/>
-      <w:r>
-        <w:rPr>
-          <w:rFonts w:ascii="Times New Roman" w:eastAsiaTheme="majorEastAsia" w:hAnsi="Times New Roman" w:cs="Times New Roman"/>
-          <w:iCs/>
-          <w:color w:val="000000" w:themeColor="text1"/>
-          <w:lang w:val="pt-BR"/>
-        </w:rPr>
-        <w:t>DataPagamento</w:t>
-      </w:r>
-      <w:proofErr w:type="spellEnd"/>
-      <w:r>
-        <w:rPr>
-          <w:rFonts w:ascii="Times New Roman" w:eastAsiaTheme="majorEastAsia" w:hAnsi="Times New Roman" w:cs="Times New Roman"/>
-          <w:iCs/>
-          <w:color w:val="000000" w:themeColor="text1"/>
-          <w:lang w:val="pt-BR"/>
-        </w:rPr>
-        <w:t>: criado para guardar a próxima data de pagamento da mensalidade.</w:t>
+      <w:r>
+        <w:rPr>
+          <w:rFonts w:ascii="Times New Roman" w:eastAsiaTheme="majorEastAsia" w:hAnsi="Times New Roman" w:cs="Times New Roman"/>
+          <w:iCs/>
+          <w:color w:val="000000" w:themeColor="text1"/>
+          <w:lang w:val="pt-BR"/>
+        </w:rPr>
+        <w:t>DataPagamento: criado para guardar a próxima data de pagamento da mensalidade.</w:t>
       </w:r>
     </w:p>
     <w:p>
@@ -2136,25 +2085,14 @@
           <w:lang w:val="pt-BR"/>
         </w:rPr>
       </w:pPr>
-      <w:proofErr w:type="spellStart"/>
-      <w:r>
-        <w:rPr>
-          <w:rFonts w:ascii="Times New Roman" w:eastAsiaTheme="majorEastAsia" w:hAnsi="Times New Roman" w:cs="Times New Roman"/>
-          <w:iCs/>
-          <w:color w:val="000000" w:themeColor="text1"/>
-          <w:lang w:val="pt-BR"/>
-        </w:rPr>
-        <w:t>DataTrancamento</w:t>
-      </w:r>
-      <w:proofErr w:type="spellEnd"/>
-      <w:r>
-        <w:rPr>
-          <w:rFonts w:ascii="Times New Roman" w:eastAsiaTheme="majorEastAsia" w:hAnsi="Times New Roman" w:cs="Times New Roman"/>
-          <w:iCs/>
-          <w:color w:val="000000" w:themeColor="text1"/>
-          <w:lang w:val="pt-BR"/>
-        </w:rPr>
-        <w:t>: criado para manter a data de trancamento da mensalidade em que não há mais necessidade de pagamento.</w:t>
+      <w:r>
+        <w:rPr>
+          <w:rFonts w:ascii="Times New Roman" w:eastAsiaTheme="majorEastAsia" w:hAnsi="Times New Roman" w:cs="Times New Roman"/>
+          <w:iCs/>
+          <w:color w:val="000000" w:themeColor="text1"/>
+          <w:lang w:val="pt-BR"/>
+        </w:rPr>
+        <w:t>DataTrancamento: criado para manter a data de trancamento da mensalidade em que não há mais necessidade de pagamento.</w:t>
       </w:r>
     </w:p>
     <w:p>
@@ -2499,7 +2437,6 @@
           <w:lang w:val="pt-BR"/>
         </w:rPr>
       </w:pPr>
-      <w:proofErr w:type="spellStart"/>
       <w:r>
         <w:rPr>
           <w:rFonts w:ascii="Times New Roman" w:eastAsiaTheme="majorEastAsia" w:hAnsi="Times New Roman" w:cs="Times New Roman"/>
@@ -2508,17 +2445,7 @@
           <w:lang w:val="pt-BR"/>
         </w:rPr>
         <w:lastRenderedPageBreak/>
-        <w:t>CodComprador</w:t>
-      </w:r>
-      <w:proofErr w:type="spellEnd"/>
-      <w:r>
-        <w:rPr>
-          <w:rFonts w:ascii="Times New Roman" w:eastAsiaTheme="majorEastAsia" w:hAnsi="Times New Roman" w:cs="Times New Roman"/>
-          <w:iCs/>
-          <w:color w:val="000000" w:themeColor="text1"/>
-          <w:lang w:val="pt-BR"/>
-        </w:rPr>
-        <w:t>: criado para armazenar o código do comprador de cada produto.</w:t>
+        <w:t>CodComprador: criado para armazenar o código do comprador de cada produto.</w:t>
       </w:r>
     </w:p>
     <w:p>
@@ -3282,21 +3209,12 @@
           <w:lang w:val="pt-BR"/>
         </w:rPr>
       </w:pPr>
-      <w:proofErr w:type="spellStart"/>
-      <w:r>
-        <w:rPr>
-          <w:rFonts w:ascii="Times New Roman" w:hAnsi="Times New Roman" w:cs="Times New Roman"/>
-          <w:lang w:val="pt-BR"/>
-        </w:rPr>
-        <w:t>MêsSalário</w:t>
-      </w:r>
-      <w:proofErr w:type="spellEnd"/>
-      <w:r>
-        <w:rPr>
-          <w:rFonts w:ascii="Times New Roman" w:hAnsi="Times New Roman" w:cs="Times New Roman"/>
-          <w:lang w:val="pt-BR"/>
-        </w:rPr>
-        <w:t>: c</w:t>
+      <w:r>
+        <w:rPr>
+          <w:rFonts w:ascii="Times New Roman" w:hAnsi="Times New Roman" w:cs="Times New Roman"/>
+          <w:lang w:val="pt-BR"/>
+        </w:rPr>
+        <w:t>MêsSalário: c</w:t>
       </w:r>
       <w:r>
         <w:rPr>
@@ -3428,22 +3346,13 @@
           <w:lang w:val="pt-BR"/>
         </w:rPr>
       </w:pPr>
-      <w:proofErr w:type="spellStart"/>
       <w:r>
         <w:rPr>
           <w:rFonts w:ascii="Times New Roman" w:hAnsi="Times New Roman" w:cs="Times New Roman"/>
           <w:lang w:val="pt-BR"/>
         </w:rPr>
         <w:lastRenderedPageBreak/>
-        <w:t>MontaEsupervisiona</w:t>
-      </w:r>
-      <w:proofErr w:type="spellEnd"/>
-      <w:r>
-        <w:rPr>
-          <w:rFonts w:ascii="Times New Roman" w:hAnsi="Times New Roman" w:cs="Times New Roman"/>
-          <w:lang w:val="pt-BR"/>
-        </w:rPr>
-        <w:t xml:space="preserve">: </w:t>
+        <w:t xml:space="preserve">MontaEsupervisiona: </w:t>
       </w:r>
       <w:r>
         <w:rPr>
@@ -3694,21 +3603,12 @@
           <w:lang w:val="pt-BR"/>
         </w:rPr>
       </w:pPr>
-      <w:proofErr w:type="spellStart"/>
-      <w:r>
-        <w:rPr>
-          <w:rFonts w:ascii="Times New Roman" w:hAnsi="Times New Roman" w:cs="Times New Roman"/>
-          <w:lang w:val="pt-BR"/>
-        </w:rPr>
-        <w:t>MêsSalário</w:t>
-      </w:r>
-      <w:proofErr w:type="spellEnd"/>
-      <w:r>
-        <w:rPr>
-          <w:rFonts w:ascii="Times New Roman" w:hAnsi="Times New Roman" w:cs="Times New Roman"/>
-          <w:lang w:val="pt-BR"/>
-        </w:rPr>
-        <w:t>: criado para guardar o mês do pagamento do professor.</w:t>
+      <w:r>
+        <w:rPr>
+          <w:rFonts w:ascii="Times New Roman" w:hAnsi="Times New Roman" w:cs="Times New Roman"/>
+          <w:lang w:val="pt-BR"/>
+        </w:rPr>
+        <w:t>MêsSalário: criado para guardar o mês do pagamento do professor.</w:t>
       </w:r>
     </w:p>
     <w:p>
@@ -3725,21 +3625,12 @@
           <w:lang w:val="pt-BR"/>
         </w:rPr>
       </w:pPr>
-      <w:proofErr w:type="spellStart"/>
-      <w:r>
-        <w:rPr>
-          <w:rFonts w:ascii="Times New Roman" w:hAnsi="Times New Roman" w:cs="Times New Roman"/>
-          <w:lang w:val="pt-BR"/>
-        </w:rPr>
-        <w:t>LucroMensal</w:t>
-      </w:r>
-      <w:proofErr w:type="spellEnd"/>
-      <w:r>
-        <w:rPr>
-          <w:rFonts w:ascii="Times New Roman" w:hAnsi="Times New Roman" w:cs="Times New Roman"/>
-          <w:lang w:val="pt-BR"/>
-        </w:rPr>
-        <w:t>: criado para guardar o valor do lucro mensal do gerente.</w:t>
+      <w:r>
+        <w:rPr>
+          <w:rFonts w:ascii="Times New Roman" w:hAnsi="Times New Roman" w:cs="Times New Roman"/>
+          <w:lang w:val="pt-BR"/>
+        </w:rPr>
+        <w:t>LucroMensal: criado para guardar o valor do lucro mensal do gerente.</w:t>
       </w:r>
     </w:p>
     <w:p>
@@ -4154,7 +4045,29 @@
           <w:color w:val="000000" w:themeColor="text1"/>
           <w:lang w:val="pt-BR"/>
         </w:rPr>
-        <w:t>––––––––––––––––––––––––––––––––––––––––––––––––––––––––</w:t>
+        <w:t>––––––––</w:t>
+      </w:r>
+      <w:r>
+        <w:rPr>
+          <w:rFonts w:ascii="Times New Roman" w:eastAsiaTheme="majorEastAsia" w:hAnsi="Times New Roman" w:cs="Times New Roman"/>
+          <w:b/>
+          <w:iCs/>
+          <w:color w:val="000000" w:themeColor="text1"/>
+          <w:lang w:val="pt-BR"/>
+        </w:rPr>
+        <w:t>–</w:t>
+      </w:r>
+      <w:bookmarkStart w:id="1" w:name="_GoBack"/>
+      <w:bookmarkEnd w:id="1"/>
+      <w:r>
+        <w:rPr>
+          <w:rFonts w:ascii="Times New Roman" w:eastAsiaTheme="majorEastAsia" w:hAnsi="Times New Roman" w:cs="Times New Roman"/>
+          <w:b/>
+          <w:iCs/>
+          <w:color w:val="000000" w:themeColor="text1"/>
+          <w:lang w:val="pt-BR"/>
+        </w:rPr>
+        <w:t>–––––––––––––––––––––––––––––––––––––––––––––––</w:t>
       </w:r>
     </w:p>
     <w:p>
@@ -4260,25 +4173,14 @@
           <w:lang w:val="pt-BR"/>
         </w:rPr>
       </w:pPr>
-      <w:proofErr w:type="spellStart"/>
-      <w:r>
-        <w:rPr>
-          <w:rFonts w:ascii="Times New Roman" w:eastAsiaTheme="majorEastAsia" w:hAnsi="Times New Roman" w:cs="Times New Roman"/>
-          <w:iCs/>
-          <w:color w:val="000000" w:themeColor="text1"/>
-          <w:lang w:val="pt-BR"/>
-        </w:rPr>
-        <w:t>DescansoEntreSéries</w:t>
-      </w:r>
-      <w:proofErr w:type="spellEnd"/>
-      <w:r>
-        <w:rPr>
-          <w:rFonts w:ascii="Times New Roman" w:eastAsiaTheme="majorEastAsia" w:hAnsi="Times New Roman" w:cs="Times New Roman"/>
-          <w:iCs/>
-          <w:color w:val="000000" w:themeColor="text1"/>
-          <w:lang w:val="pt-BR"/>
-        </w:rPr>
-        <w:t>: criado para guardar o tempo de descanso entre cada série.</w:t>
+      <w:r>
+        <w:rPr>
+          <w:rFonts w:ascii="Times New Roman" w:eastAsiaTheme="majorEastAsia" w:hAnsi="Times New Roman" w:cs="Times New Roman"/>
+          <w:iCs/>
+          <w:color w:val="000000" w:themeColor="text1"/>
+          <w:lang w:val="pt-BR"/>
+        </w:rPr>
+        <w:t>DescansoEntreSéries: criado para guardar o tempo de descanso entre cada série.</w:t>
       </w:r>
     </w:p>
     <w:p>
@@ -4297,25 +4199,14 @@
           <w:lang w:val="pt-BR"/>
         </w:rPr>
       </w:pPr>
-      <w:proofErr w:type="spellStart"/>
-      <w:r>
-        <w:rPr>
-          <w:rFonts w:ascii="Times New Roman" w:eastAsiaTheme="majorEastAsia" w:hAnsi="Times New Roman" w:cs="Times New Roman"/>
-          <w:iCs/>
-          <w:color w:val="000000" w:themeColor="text1"/>
-          <w:lang w:val="pt-BR"/>
-        </w:rPr>
-        <w:t>UsoDeCarga</w:t>
-      </w:r>
-      <w:proofErr w:type="spellEnd"/>
-      <w:r>
-        <w:rPr>
-          <w:rFonts w:ascii="Times New Roman" w:eastAsiaTheme="majorEastAsia" w:hAnsi="Times New Roman" w:cs="Times New Roman"/>
-          <w:iCs/>
-          <w:color w:val="000000" w:themeColor="text1"/>
-          <w:lang w:val="pt-BR"/>
-        </w:rPr>
-        <w:t xml:space="preserve">: criado para armazenar o uso de carga padrão do treino: leve/moderada/pesada. </w:t>
+      <w:r>
+        <w:rPr>
+          <w:rFonts w:ascii="Times New Roman" w:eastAsiaTheme="majorEastAsia" w:hAnsi="Times New Roman" w:cs="Times New Roman"/>
+          <w:iCs/>
+          <w:color w:val="000000" w:themeColor="text1"/>
+          <w:lang w:val="pt-BR"/>
+        </w:rPr>
+        <w:t xml:space="preserve">UsoDeCarga: criado para armazenar o uso de carga padrão do treino: leve/moderada/pesada. </w:t>
       </w:r>
     </w:p>
     <w:p>
@@ -4334,25 +4225,14 @@
           <w:lang w:val="pt-BR"/>
         </w:rPr>
       </w:pPr>
-      <w:proofErr w:type="spellStart"/>
-      <w:r>
-        <w:rPr>
-          <w:rFonts w:ascii="Times New Roman" w:eastAsiaTheme="majorEastAsia" w:hAnsi="Times New Roman" w:cs="Times New Roman"/>
-          <w:iCs/>
-          <w:color w:val="000000" w:themeColor="text1"/>
-          <w:lang w:val="pt-BR"/>
-        </w:rPr>
-        <w:t>DescansoEntreRepetições</w:t>
-      </w:r>
-      <w:proofErr w:type="spellEnd"/>
-      <w:r>
-        <w:rPr>
-          <w:rFonts w:ascii="Times New Roman" w:eastAsiaTheme="majorEastAsia" w:hAnsi="Times New Roman" w:cs="Times New Roman"/>
-          <w:iCs/>
-          <w:color w:val="000000" w:themeColor="text1"/>
-          <w:lang w:val="pt-BR"/>
-        </w:rPr>
-        <w:t>: criado para guardar o tempo de descanso entre repetições do treino.</w:t>
+      <w:r>
+        <w:rPr>
+          <w:rFonts w:ascii="Times New Roman" w:eastAsiaTheme="majorEastAsia" w:hAnsi="Times New Roman" w:cs="Times New Roman"/>
+          <w:iCs/>
+          <w:color w:val="000000" w:themeColor="text1"/>
+          <w:lang w:val="pt-BR"/>
+        </w:rPr>
+        <w:t>DescansoEntreRepetições: criado para guardar o tempo de descanso entre repetições do treino.</w:t>
       </w:r>
     </w:p>
     <w:p>
@@ -4371,25 +4251,14 @@
           <w:lang w:val="pt-BR"/>
         </w:rPr>
       </w:pPr>
-      <w:proofErr w:type="spellStart"/>
-      <w:r>
-        <w:rPr>
-          <w:rFonts w:ascii="Times New Roman" w:eastAsiaTheme="majorEastAsia" w:hAnsi="Times New Roman" w:cs="Times New Roman"/>
-          <w:iCs/>
-          <w:color w:val="000000" w:themeColor="text1"/>
-          <w:lang w:val="pt-BR"/>
-        </w:rPr>
-        <w:t>DescansoEntreCiclo</w:t>
-      </w:r>
-      <w:proofErr w:type="spellEnd"/>
-      <w:r>
-        <w:rPr>
-          <w:rFonts w:ascii="Times New Roman" w:eastAsiaTheme="majorEastAsia" w:hAnsi="Times New Roman" w:cs="Times New Roman"/>
-          <w:iCs/>
-          <w:color w:val="000000" w:themeColor="text1"/>
-          <w:lang w:val="pt-BR"/>
-        </w:rPr>
-        <w:t xml:space="preserve">: criado para armazenar os dias de descanso </w:t>
+      <w:r>
+        <w:rPr>
+          <w:rFonts w:ascii="Times New Roman" w:eastAsiaTheme="majorEastAsia" w:hAnsi="Times New Roman" w:cs="Times New Roman"/>
+          <w:iCs/>
+          <w:color w:val="000000" w:themeColor="text1"/>
+          <w:lang w:val="pt-BR"/>
+        </w:rPr>
+        <w:t xml:space="preserve">DescansoEntreCiclo: criado para armazenar os dias de descanso </w:t>
       </w:r>
       <w:r>
         <w:rPr>
@@ -4495,25 +4364,14 @@
           <w:lang w:val="pt-BR"/>
         </w:rPr>
       </w:pPr>
-      <w:proofErr w:type="spellStart"/>
-      <w:r>
-        <w:rPr>
-          <w:rFonts w:ascii="Times New Roman" w:eastAsiaTheme="majorEastAsia" w:hAnsi="Times New Roman" w:cs="Times New Roman"/>
-          <w:iCs/>
-          <w:color w:val="000000" w:themeColor="text1"/>
-          <w:lang w:val="pt-BR"/>
-        </w:rPr>
-        <w:t>MontaEsupervisiona</w:t>
-      </w:r>
-      <w:proofErr w:type="spellEnd"/>
-      <w:r>
-        <w:rPr>
-          <w:rFonts w:ascii="Times New Roman" w:eastAsiaTheme="majorEastAsia" w:hAnsi="Times New Roman" w:cs="Times New Roman"/>
-          <w:iCs/>
-          <w:color w:val="000000" w:themeColor="text1"/>
-          <w:lang w:val="pt-BR"/>
-        </w:rPr>
-        <w:t xml:space="preserve">: </w:t>
+      <w:r>
+        <w:rPr>
+          <w:rFonts w:ascii="Times New Roman" w:eastAsiaTheme="majorEastAsia" w:hAnsi="Times New Roman" w:cs="Times New Roman"/>
+          <w:iCs/>
+          <w:color w:val="000000" w:themeColor="text1"/>
+          <w:lang w:val="pt-BR"/>
+        </w:rPr>
+        <w:t xml:space="preserve">MontaEsupervisiona: </w:t>
       </w:r>
       <w:r>
         <w:rPr>
@@ -4822,25 +4680,14 @@
           <w:lang w:val="pt-BR"/>
         </w:rPr>
       </w:pPr>
-      <w:proofErr w:type="spellStart"/>
-      <w:r>
-        <w:rPr>
-          <w:rFonts w:ascii="Times New Roman" w:eastAsiaTheme="majorEastAsia" w:hAnsi="Times New Roman" w:cs="Times New Roman"/>
-          <w:iCs/>
-          <w:color w:val="000000" w:themeColor="text1"/>
-          <w:lang w:val="pt-BR"/>
-        </w:rPr>
-        <w:t>Repeticoes</w:t>
-      </w:r>
-      <w:proofErr w:type="spellEnd"/>
-      <w:r>
-        <w:rPr>
-          <w:rFonts w:ascii="Times New Roman" w:eastAsiaTheme="majorEastAsia" w:hAnsi="Times New Roman" w:cs="Times New Roman"/>
-          <w:iCs/>
-          <w:color w:val="000000" w:themeColor="text1"/>
-          <w:lang w:val="pt-BR"/>
-        </w:rPr>
-        <w:t>: criado para armazenar o número de repetições da série de um dado exercício.</w:t>
+      <w:r>
+        <w:rPr>
+          <w:rFonts w:ascii="Times New Roman" w:eastAsiaTheme="majorEastAsia" w:hAnsi="Times New Roman" w:cs="Times New Roman"/>
+          <w:iCs/>
+          <w:color w:val="000000" w:themeColor="text1"/>
+          <w:lang w:val="pt-BR"/>
+        </w:rPr>
+        <w:t>Repeticoes: criado para armazenar o número de repetições da série de um dado exercício.</w:t>
       </w:r>
     </w:p>
     <w:p>
@@ -4911,25 +4758,14 @@
           <w:lang w:val="pt-BR"/>
         </w:rPr>
       </w:pPr>
-      <w:proofErr w:type="spellStart"/>
-      <w:r>
-        <w:rPr>
-          <w:rFonts w:ascii="Times New Roman" w:eastAsiaTheme="majorEastAsia" w:hAnsi="Times New Roman" w:cs="Times New Roman"/>
-          <w:iCs/>
-          <w:color w:val="000000" w:themeColor="text1"/>
-          <w:lang w:val="pt-BR"/>
-        </w:rPr>
-        <w:t>DropSet</w:t>
-      </w:r>
-      <w:proofErr w:type="spellEnd"/>
-      <w:r>
-        <w:rPr>
-          <w:rFonts w:ascii="Times New Roman" w:eastAsiaTheme="majorEastAsia" w:hAnsi="Times New Roman" w:cs="Times New Roman"/>
-          <w:iCs/>
-          <w:color w:val="000000" w:themeColor="text1"/>
-          <w:lang w:val="pt-BR"/>
-        </w:rPr>
-        <w:t xml:space="preserve">: criado para armazenar uma informação da forma de execução do exercício. </w:t>
+      <w:r>
+        <w:rPr>
+          <w:rFonts w:ascii="Times New Roman" w:eastAsiaTheme="majorEastAsia" w:hAnsi="Times New Roman" w:cs="Times New Roman"/>
+          <w:iCs/>
+          <w:color w:val="000000" w:themeColor="text1"/>
+          <w:lang w:val="pt-BR"/>
+        </w:rPr>
+        <w:t xml:space="preserve">DropSet: criado para armazenar uma informação da forma de execução do exercício. </w:t>
       </w:r>
     </w:p>
     <w:p>
@@ -4973,45 +4809,14 @@
           <w:lang w:val="pt-BR"/>
         </w:rPr>
       </w:pPr>
-      <w:proofErr w:type="spellStart"/>
-      <w:r>
-        <w:rPr>
-          <w:rFonts w:ascii="Times New Roman" w:eastAsiaTheme="majorEastAsia" w:hAnsi="Times New Roman" w:cs="Times New Roman"/>
-          <w:iCs/>
-          <w:color w:val="000000" w:themeColor="text1"/>
-          <w:lang w:val="pt-BR"/>
-        </w:rPr>
-        <w:t>MontaEsupervisiona</w:t>
-      </w:r>
-      <w:proofErr w:type="spellEnd"/>
-      <w:r>
-        <w:rPr>
-          <w:rFonts w:ascii="Times New Roman" w:eastAsiaTheme="majorEastAsia" w:hAnsi="Times New Roman" w:cs="Times New Roman"/>
-          <w:iCs/>
-          <w:color w:val="000000" w:themeColor="text1"/>
-          <w:lang w:val="pt-BR"/>
-        </w:rPr>
-        <w:t xml:space="preserve">: relaciona </w:t>
-      </w:r>
-      <w:proofErr w:type="spellStart"/>
-      <w:r>
-        <w:rPr>
-          <w:rFonts w:ascii="Times New Roman" w:eastAsiaTheme="majorEastAsia" w:hAnsi="Times New Roman" w:cs="Times New Roman"/>
-          <w:iCs/>
-          <w:color w:val="000000" w:themeColor="text1"/>
-          <w:lang w:val="pt-BR"/>
-        </w:rPr>
-        <w:t>Exercicio</w:t>
-      </w:r>
-      <w:proofErr w:type="spellEnd"/>
-      <w:r>
-        <w:rPr>
-          <w:rFonts w:ascii="Times New Roman" w:eastAsiaTheme="majorEastAsia" w:hAnsi="Times New Roman" w:cs="Times New Roman"/>
-          <w:iCs/>
-          <w:color w:val="000000" w:themeColor="text1"/>
-          <w:lang w:val="pt-BR"/>
-        </w:rPr>
-        <w:t xml:space="preserve"> à entidade Treino e Professor. Os exercícios são montados e supervisionados por um professor e são pertencentes a treinos; os treinos tem exercícios que são montados por um professor.</w:t>
+      <w:r>
+        <w:rPr>
+          <w:rFonts w:ascii="Times New Roman" w:eastAsiaTheme="majorEastAsia" w:hAnsi="Times New Roman" w:cs="Times New Roman"/>
+          <w:iCs/>
+          <w:color w:val="000000" w:themeColor="text1"/>
+          <w:lang w:val="pt-BR"/>
+        </w:rPr>
+        <w:t>MontaEsupervisiona: relaciona Exercicio à entidade Treino e Professor. Os exercícios são montados e supervisionados por um professor e são pertencentes a treinos; os treinos tem exercícios que são montados por um professor.</w:t>
       </w:r>
     </w:p>
     <w:p>
@@ -5038,38 +4843,16 @@
           <w:lang w:val="pt-BR"/>
         </w:rPr>
         <w:lastRenderedPageBreak/>
-        <w:t xml:space="preserve">Tem: relaciona </w:t>
-      </w:r>
-      <w:proofErr w:type="spellStart"/>
-      <w:r>
-        <w:rPr>
-          <w:rFonts w:ascii="Times New Roman" w:eastAsiaTheme="majorEastAsia" w:hAnsi="Times New Roman" w:cs="Times New Roman"/>
-          <w:iCs/>
-          <w:color w:val="000000" w:themeColor="text1"/>
-          <w:lang w:val="pt-BR"/>
-        </w:rPr>
-        <w:t>Exercicio</w:t>
-      </w:r>
-      <w:proofErr w:type="spellEnd"/>
-      <w:r>
-        <w:rPr>
-          <w:rFonts w:ascii="Times New Roman" w:eastAsiaTheme="majorEastAsia" w:hAnsi="Times New Roman" w:cs="Times New Roman"/>
-          <w:iCs/>
-          <w:color w:val="000000" w:themeColor="text1"/>
-          <w:lang w:val="pt-BR"/>
-        </w:rPr>
-        <w:t xml:space="preserve"> à Treino. Os exercícios estão p</w:t>
-      </w:r>
-      <w:bookmarkStart w:id="1" w:name="_GoBack"/>
-      <w:bookmarkEnd w:id="1"/>
-      <w:r>
-        <w:rPr>
-          <w:rFonts w:ascii="Times New Roman" w:eastAsiaTheme="majorEastAsia" w:hAnsi="Times New Roman" w:cs="Times New Roman"/>
-          <w:iCs/>
-          <w:color w:val="000000" w:themeColor="text1"/>
-          <w:lang w:val="pt-BR"/>
-        </w:rPr>
-        <w:t xml:space="preserve">resentes em um ou muitos treinos, assim como um ou muitos treinos possuem exercícios.  </w:t>
+        <w:t xml:space="preserve">Tem: relaciona Exercicio à Treino. Os exercícios estão presentes em um ou muitos treinos, assim como um ou muitos treinos possuem exercícios.  </w:t>
+      </w:r>
+      <w:r>
+        <w:rPr>
+          <w:rFonts w:ascii="Times New Roman" w:eastAsiaTheme="majorEastAsia" w:hAnsi="Times New Roman" w:cs="Times New Roman"/>
+          <w:iCs/>
+          <w:color w:val="000000" w:themeColor="text1"/>
+          <w:lang w:val="pt-BR"/>
+        </w:rPr>
+        <w:t xml:space="preserve"> </w:t>
       </w:r>
     </w:p>
     <w:p>

--- a/1ª Etapa do Projeto/Dicionário de Dados Conceitual.docx
+++ b/1ª Etapa do Projeto/Dicionário de Dados Conceitual.docx
@@ -438,19 +438,49 @@
           <w:lang w:val="pt-BR"/>
         </w:rPr>
       </w:pPr>
-      <w:r>
-        <w:rPr>
-          <w:rFonts w:ascii="Times New Roman" w:hAnsi="Times New Roman" w:cs="Times New Roman"/>
-          <w:lang w:val="pt-BR"/>
-        </w:rPr>
-        <w:t xml:space="preserve">Código: </w:t>
-      </w:r>
-      <w:r>
-        <w:rPr>
-          <w:rFonts w:ascii="Times New Roman" w:hAnsi="Times New Roman" w:cs="Times New Roman"/>
-          <w:lang w:val="pt-BR"/>
-        </w:rPr>
-        <w:t>criado para guardar o código único de cada aluno.</w:t>
+      <w:proofErr w:type="spellStart"/>
+      <w:r>
+        <w:rPr>
+          <w:rFonts w:ascii="Times New Roman" w:hAnsi="Times New Roman" w:cs="Times New Roman"/>
+          <w:lang w:val="pt-BR"/>
+        </w:rPr>
+        <w:t>Co</w:t>
+      </w:r>
+      <w:r>
+        <w:rPr>
+          <w:rFonts w:ascii="Times New Roman" w:hAnsi="Times New Roman" w:cs="Times New Roman"/>
+          <w:lang w:val="pt-BR"/>
+        </w:rPr>
+        <w:t>digo</w:t>
+      </w:r>
+      <w:proofErr w:type="spellEnd"/>
+      <w:r>
+        <w:rPr>
+          <w:rFonts w:ascii="Times New Roman" w:hAnsi="Times New Roman" w:cs="Times New Roman"/>
+          <w:lang w:val="pt-BR"/>
+        </w:rPr>
+        <w:t xml:space="preserve">: </w:t>
+      </w:r>
+      <w:r>
+        <w:rPr>
+          <w:rFonts w:ascii="Times New Roman" w:hAnsi="Times New Roman" w:cs="Times New Roman"/>
+          <w:lang w:val="pt-BR"/>
+        </w:rPr>
+        <w:t xml:space="preserve">criado para guardar o </w:t>
+      </w:r>
+      <w:r>
+        <w:rPr>
+          <w:rFonts w:ascii="Times New Roman" w:hAnsi="Times New Roman" w:cs="Times New Roman"/>
+          <w:lang w:val="pt-BR"/>
+        </w:rPr>
+        <w:t xml:space="preserve">número de </w:t>
+      </w:r>
+      <w:r>
+        <w:rPr>
+          <w:rFonts w:ascii="Times New Roman" w:hAnsi="Times New Roman" w:cs="Times New Roman"/>
+          <w:lang w:val="pt-BR"/>
+        </w:rPr>
+        <w:t>código único de cada aluno.</w:t>
       </w:r>
     </w:p>
     <w:p>
@@ -695,7 +725,21 @@
           <w:rFonts w:ascii="Times New Roman" w:hAnsi="Times New Roman" w:cs="Times New Roman"/>
           <w:lang w:val="pt-BR"/>
         </w:rPr>
-        <w:t xml:space="preserve"> para </w:t>
+        <w:t xml:space="preserve"> </w:t>
+      </w:r>
+      <w:r>
+        <w:rPr>
+          <w:rFonts w:ascii="Times New Roman" w:hAnsi="Times New Roman" w:cs="Times New Roman"/>
+          <w:lang w:val="pt-BR"/>
+        </w:rPr>
+        <w:t xml:space="preserve">criado </w:t>
+      </w:r>
+      <w:r>
+        <w:rPr>
+          <w:rFonts w:ascii="Times New Roman" w:hAnsi="Times New Roman" w:cs="Times New Roman"/>
+          <w:lang w:val="pt-BR"/>
+        </w:rPr>
+        <w:t xml:space="preserve">para </w:t>
       </w:r>
       <w:r>
         <w:rPr>
@@ -716,14 +760,14 @@
           <w:rFonts w:ascii="Times New Roman" w:hAnsi="Times New Roman" w:cs="Times New Roman"/>
           <w:lang w:val="pt-BR"/>
         </w:rPr>
-        <w:t xml:space="preserve">a </w:t>
-      </w:r>
-      <w:r>
-        <w:rPr>
-          <w:rFonts w:ascii="Times New Roman" w:hAnsi="Times New Roman" w:cs="Times New Roman"/>
-          <w:lang w:val="pt-BR"/>
-        </w:rPr>
-        <w:t>informação do índice da gordura corporal</w:t>
+        <w:t>o</w:t>
+      </w:r>
+      <w:r>
+        <w:rPr>
+          <w:rFonts w:ascii="Times New Roman" w:hAnsi="Times New Roman" w:cs="Times New Roman"/>
+          <w:lang w:val="pt-BR"/>
+        </w:rPr>
+        <w:t xml:space="preserve"> índice da gordura corporal</w:t>
       </w:r>
       <w:r>
         <w:rPr>
@@ -739,14 +783,34 @@
         </w:rPr>
         <w:t>(</w:t>
       </w:r>
+      <w:proofErr w:type="spellStart"/>
       <w:r>
         <w:rPr>
           <w:rFonts w:ascii="Times New Roman" w:hAnsi="Times New Roman" w:cs="Times New Roman"/>
           <w:i/>
           <w:lang w:val="pt-BR"/>
         </w:rPr>
-        <w:t>body fat</w:t>
-      </w:r>
+        <w:t>body</w:t>
+      </w:r>
+      <w:proofErr w:type="spellEnd"/>
+      <w:r>
+        <w:rPr>
+          <w:rFonts w:ascii="Times New Roman" w:hAnsi="Times New Roman" w:cs="Times New Roman"/>
+          <w:i/>
+          <w:lang w:val="pt-BR"/>
+        </w:rPr>
+        <w:t xml:space="preserve"> </w:t>
+      </w:r>
+      <w:proofErr w:type="spellStart"/>
+      <w:r>
+        <w:rPr>
+          <w:rFonts w:ascii="Times New Roman" w:hAnsi="Times New Roman" w:cs="Times New Roman"/>
+          <w:i/>
+          <w:lang w:val="pt-BR"/>
+        </w:rPr>
+        <w:t>fat</w:t>
+      </w:r>
+      <w:proofErr w:type="spellEnd"/>
       <w:r>
         <w:rPr>
           <w:rFonts w:ascii="Times New Roman" w:hAnsi="Times New Roman" w:cs="Times New Roman"/>
@@ -759,28 +823,14 @@
           <w:rFonts w:ascii="Times New Roman" w:hAnsi="Times New Roman" w:cs="Times New Roman"/>
           <w:lang w:val="pt-BR"/>
         </w:rPr>
-        <w:t xml:space="preserve"> de um </w:t>
-      </w:r>
-      <w:r>
-        <w:rPr>
-          <w:rFonts w:ascii="Times New Roman" w:hAnsi="Times New Roman" w:cs="Times New Roman"/>
-          <w:lang w:val="pt-BR"/>
-        </w:rPr>
-        <w:t>aluno</w:t>
-      </w:r>
-      <w:r>
-        <w:rPr>
-          <w:rFonts w:ascii="Times New Roman" w:hAnsi="Times New Roman" w:cs="Times New Roman"/>
-          <w:lang w:val="pt-BR"/>
-        </w:rPr>
-        <w:t xml:space="preserve"> em particular</w:t>
-      </w:r>
-      <w:r>
-        <w:rPr>
-          <w:rFonts w:ascii="Times New Roman" w:hAnsi="Times New Roman" w:cs="Times New Roman"/>
-          <w:lang w:val="pt-BR"/>
-        </w:rPr>
-        <w:t>.</w:t>
+        <w:t xml:space="preserve"> d</w:t>
+      </w:r>
+      <w:r>
+        <w:rPr>
+          <w:rFonts w:ascii="Times New Roman" w:hAnsi="Times New Roman" w:cs="Times New Roman"/>
+          <w:lang w:val="pt-BR"/>
+        </w:rPr>
+        <w:t>o aluno.</w:t>
       </w:r>
     </w:p>
     <w:p>
@@ -823,7 +873,21 @@
           <w:rFonts w:ascii="Times New Roman" w:hAnsi="Times New Roman" w:cs="Times New Roman"/>
           <w:lang w:val="pt-BR"/>
         </w:rPr>
-        <w:t xml:space="preserve"> para reservar o índice da</w:t>
+        <w:t xml:space="preserve"> </w:t>
+      </w:r>
+      <w:r>
+        <w:rPr>
+          <w:rFonts w:ascii="Times New Roman" w:hAnsi="Times New Roman" w:cs="Times New Roman"/>
+          <w:lang w:val="pt-BR"/>
+        </w:rPr>
+        <w:t xml:space="preserve">criado </w:t>
+      </w:r>
+      <w:r>
+        <w:rPr>
+          <w:rFonts w:ascii="Times New Roman" w:hAnsi="Times New Roman" w:cs="Times New Roman"/>
+          <w:lang w:val="pt-BR"/>
+        </w:rPr>
+        <w:t>para reservar o índice da</w:t>
       </w:r>
       <w:r>
         <w:rPr>
@@ -847,12 +911,28 @@
           <w:lang w:val="pt-BR"/>
         </w:rPr>
       </w:pPr>
-      <w:r>
-        <w:rPr>
-          <w:rFonts w:ascii="Times New Roman" w:hAnsi="Times New Roman" w:cs="Times New Roman"/>
-          <w:lang w:val="pt-BR"/>
-        </w:rPr>
-        <w:t xml:space="preserve">EstadoSaúde: </w:t>
+      <w:proofErr w:type="spellStart"/>
+      <w:r>
+        <w:rPr>
+          <w:rFonts w:ascii="Times New Roman" w:hAnsi="Times New Roman" w:cs="Times New Roman"/>
+          <w:lang w:val="pt-BR"/>
+        </w:rPr>
+        <w:t>EstadoSau</w:t>
+      </w:r>
+      <w:r>
+        <w:rPr>
+          <w:rFonts w:ascii="Times New Roman" w:hAnsi="Times New Roman" w:cs="Times New Roman"/>
+          <w:lang w:val="pt-BR"/>
+        </w:rPr>
+        <w:t>de</w:t>
+      </w:r>
+      <w:proofErr w:type="spellEnd"/>
+      <w:r>
+        <w:rPr>
+          <w:rFonts w:ascii="Times New Roman" w:hAnsi="Times New Roman" w:cs="Times New Roman"/>
+          <w:lang w:val="pt-BR"/>
+        </w:rPr>
+        <w:t xml:space="preserve">: </w:t>
       </w:r>
       <w:r>
         <w:rPr>
@@ -873,7 +953,21 @@
           <w:rFonts w:ascii="Times New Roman" w:hAnsi="Times New Roman" w:cs="Times New Roman"/>
           <w:lang w:val="pt-BR"/>
         </w:rPr>
-        <w:t xml:space="preserve"> para </w:t>
+        <w:t xml:space="preserve"> </w:t>
+      </w:r>
+      <w:r>
+        <w:rPr>
+          <w:rFonts w:ascii="Times New Roman" w:hAnsi="Times New Roman" w:cs="Times New Roman"/>
+          <w:lang w:val="pt-BR"/>
+        </w:rPr>
+        <w:t xml:space="preserve">criado </w:t>
+      </w:r>
+      <w:r>
+        <w:rPr>
+          <w:rFonts w:ascii="Times New Roman" w:hAnsi="Times New Roman" w:cs="Times New Roman"/>
+          <w:lang w:val="pt-BR"/>
+        </w:rPr>
+        <w:t xml:space="preserve">para </w:t>
       </w:r>
       <w:r>
         <w:rPr>
@@ -887,7 +981,21 @@
           <w:rFonts w:ascii="Times New Roman" w:hAnsi="Times New Roman" w:cs="Times New Roman"/>
           <w:lang w:val="pt-BR"/>
         </w:rPr>
-        <w:t xml:space="preserve"> a informação do estado de saúde de um aluno: abaixo do peso, peso normal, acima do peso...</w:t>
+        <w:t xml:space="preserve"> a </w:t>
+      </w:r>
+      <w:r>
+        <w:rPr>
+          <w:rFonts w:ascii="Times New Roman" w:hAnsi="Times New Roman" w:cs="Times New Roman"/>
+          <w:lang w:val="pt-BR"/>
+        </w:rPr>
+        <w:t>descrição</w:t>
+      </w:r>
+      <w:r>
+        <w:rPr>
+          <w:rFonts w:ascii="Times New Roman" w:hAnsi="Times New Roman" w:cs="Times New Roman"/>
+          <w:lang w:val="pt-BR"/>
+        </w:rPr>
+        <w:t xml:space="preserve"> do estado de saúde de um aluno: abaixo do peso, peso normal, acima do peso...</w:t>
       </w:r>
     </w:p>
     <w:p>
@@ -1064,14 +1172,14 @@
           <w:rFonts w:ascii="Times New Roman" w:hAnsi="Times New Roman" w:cs="Times New Roman"/>
           <w:lang w:val="pt-BR"/>
         </w:rPr>
-        <w:t>um dado</w:t>
-      </w:r>
-      <w:r>
-        <w:rPr>
-          <w:rFonts w:ascii="Times New Roman" w:hAnsi="Times New Roman" w:cs="Times New Roman"/>
-          <w:lang w:val="pt-BR"/>
-        </w:rPr>
-        <w:t xml:space="preserve"> aluno, guardando-se a data de realização.</w:t>
+        <w:t xml:space="preserve">um </w:t>
+      </w:r>
+      <w:r>
+        <w:rPr>
+          <w:rFonts w:ascii="Times New Roman" w:hAnsi="Times New Roman" w:cs="Times New Roman"/>
+          <w:lang w:val="pt-BR"/>
+        </w:rPr>
+        <w:t>aluno, guardando-se a data de realização.</w:t>
       </w:r>
     </w:p>
     <w:p>
@@ -1228,7 +1336,28 @@
           <w:rFonts w:ascii="Times New Roman" w:hAnsi="Times New Roman" w:cs="Times New Roman"/>
           <w:lang w:val="pt-BR"/>
         </w:rPr>
-        <w:t xml:space="preserve">s. Do aluno </w:t>
+        <w:t>s. Os</w:t>
+      </w:r>
+      <w:r>
+        <w:rPr>
+          <w:rFonts w:ascii="Times New Roman" w:hAnsi="Times New Roman" w:cs="Times New Roman"/>
+          <w:lang w:val="pt-BR"/>
+        </w:rPr>
+        <w:t xml:space="preserve"> aluno</w:t>
+      </w:r>
+      <w:r>
+        <w:rPr>
+          <w:rFonts w:ascii="Times New Roman" w:hAnsi="Times New Roman" w:cs="Times New Roman"/>
+          <w:lang w:val="pt-BR"/>
+        </w:rPr>
+        <w:t>s</w:t>
+      </w:r>
+      <w:r>
+        <w:rPr>
+          <w:rFonts w:ascii="Times New Roman" w:hAnsi="Times New Roman" w:cs="Times New Roman"/>
+          <w:lang w:val="pt-BR"/>
+        </w:rPr>
+        <w:t xml:space="preserve"> </w:t>
       </w:r>
       <w:r>
         <w:rPr>
@@ -1256,13 +1385,6 @@
           <w:rFonts w:ascii="Times New Roman" w:hAnsi="Times New Roman" w:cs="Times New Roman"/>
           <w:lang w:val="pt-BR"/>
         </w:rPr>
-        <w:t xml:space="preserve"> ser tiradas</w:t>
-      </w:r>
-      <w:r>
-        <w:rPr>
-          <w:rFonts w:ascii="Times New Roman" w:hAnsi="Times New Roman" w:cs="Times New Roman"/>
-          <w:lang w:val="pt-BR"/>
-        </w:rPr>
         <w:t xml:space="preserve"> </w:t>
       </w:r>
       <w:r>
@@ -1270,14 +1392,30 @@
           <w:rFonts w:ascii="Times New Roman" w:hAnsi="Times New Roman" w:cs="Times New Roman"/>
           <w:lang w:val="pt-BR"/>
         </w:rPr>
-        <w:t xml:space="preserve">uma ou várias </w:t>
-      </w:r>
-      <w:r>
-        <w:rPr>
-          <w:rFonts w:ascii="Times New Roman" w:hAnsi="Times New Roman" w:cs="Times New Roman"/>
-          <w:lang w:val="pt-BR"/>
-        </w:rPr>
-        <w:t>medidas por um ou mais professores</w:t>
+        <w:t>tirar</w:t>
+      </w:r>
+      <w:r>
+        <w:rPr>
+          <w:rFonts w:ascii="Times New Roman" w:hAnsi="Times New Roman" w:cs="Times New Roman"/>
+          <w:lang w:val="pt-BR"/>
+        </w:rPr>
+        <w:t xml:space="preserve"> medidas por um ou mai</w:t>
+      </w:r>
+      <w:bookmarkStart w:id="1" w:name="_GoBack"/>
+      <w:bookmarkEnd w:id="1"/>
+      <w:r>
+        <w:rPr>
+          <w:rFonts w:ascii="Times New Roman" w:hAnsi="Times New Roman" w:cs="Times New Roman"/>
+          <w:lang w:val="pt-BR"/>
+        </w:rPr>
+        <w:t>s professores</w:t>
+      </w:r>
+      <w:r>
+        <w:rPr>
+          <w:rFonts w:ascii="Times New Roman" w:hAnsi="Times New Roman" w:cs="Times New Roman"/>
+          <w:lang w:val="pt-BR"/>
+        </w:rPr>
+        <w:t>,</w:t>
       </w:r>
       <w:r>
         <w:rPr>
@@ -1524,7 +1662,6 @@
           <w:rFonts w:ascii="Times New Roman" w:hAnsi="Times New Roman" w:cs="Times New Roman"/>
           <w:lang w:val="pt-BR"/>
         </w:rPr>
-        <w:lastRenderedPageBreak/>
         <w:t>Código: criado para armazenar o código de identificação</w:t>
       </w:r>
       <w:r>
@@ -1597,6 +1734,7 @@
           <w:rFonts w:ascii="Times New Roman" w:hAnsi="Times New Roman" w:cs="Times New Roman"/>
           <w:lang w:val="pt-BR"/>
         </w:rPr>
+        <w:lastRenderedPageBreak/>
         <w:t xml:space="preserve">Descrição: </w:t>
       </w:r>
       <w:r>
@@ -1981,14 +2119,25 @@
           <w:lang w:val="pt-BR"/>
         </w:rPr>
       </w:pPr>
-      <w:r>
-        <w:rPr>
-          <w:rFonts w:ascii="Times New Roman" w:eastAsiaTheme="majorEastAsia" w:hAnsi="Times New Roman" w:cs="Times New Roman"/>
-          <w:iCs/>
-          <w:color w:val="000000" w:themeColor="text1"/>
-          <w:lang w:val="pt-BR"/>
-        </w:rPr>
-        <w:t>DataEntrada: criado para guardar a data da entrada do aluno na academia.</w:t>
+      <w:proofErr w:type="spellStart"/>
+      <w:r>
+        <w:rPr>
+          <w:rFonts w:ascii="Times New Roman" w:eastAsiaTheme="majorEastAsia" w:hAnsi="Times New Roman" w:cs="Times New Roman"/>
+          <w:iCs/>
+          <w:color w:val="000000" w:themeColor="text1"/>
+          <w:lang w:val="pt-BR"/>
+        </w:rPr>
+        <w:t>DataEntrada</w:t>
+      </w:r>
+      <w:proofErr w:type="spellEnd"/>
+      <w:r>
+        <w:rPr>
+          <w:rFonts w:ascii="Times New Roman" w:eastAsiaTheme="majorEastAsia" w:hAnsi="Times New Roman" w:cs="Times New Roman"/>
+          <w:iCs/>
+          <w:color w:val="000000" w:themeColor="text1"/>
+          <w:lang w:val="pt-BR"/>
+        </w:rPr>
+        <w:t>: criado para guardar a data da entrada do aluno na academia.</w:t>
       </w:r>
     </w:p>
     <w:p>
@@ -2059,14 +2208,25 @@
           <w:lang w:val="pt-BR"/>
         </w:rPr>
       </w:pPr>
-      <w:r>
-        <w:rPr>
-          <w:rFonts w:ascii="Times New Roman" w:eastAsiaTheme="majorEastAsia" w:hAnsi="Times New Roman" w:cs="Times New Roman"/>
-          <w:iCs/>
-          <w:color w:val="000000" w:themeColor="text1"/>
-          <w:lang w:val="pt-BR"/>
-        </w:rPr>
-        <w:t>DataPagamento: criado para guardar a próxima data de pagamento da mensalidade.</w:t>
+      <w:proofErr w:type="spellStart"/>
+      <w:r>
+        <w:rPr>
+          <w:rFonts w:ascii="Times New Roman" w:eastAsiaTheme="majorEastAsia" w:hAnsi="Times New Roman" w:cs="Times New Roman"/>
+          <w:iCs/>
+          <w:color w:val="000000" w:themeColor="text1"/>
+          <w:lang w:val="pt-BR"/>
+        </w:rPr>
+        <w:t>DataPagamento</w:t>
+      </w:r>
+      <w:proofErr w:type="spellEnd"/>
+      <w:r>
+        <w:rPr>
+          <w:rFonts w:ascii="Times New Roman" w:eastAsiaTheme="majorEastAsia" w:hAnsi="Times New Roman" w:cs="Times New Roman"/>
+          <w:iCs/>
+          <w:color w:val="000000" w:themeColor="text1"/>
+          <w:lang w:val="pt-BR"/>
+        </w:rPr>
+        <w:t>: criado para guardar a próxima data de pagamento da mensalidade.</w:t>
       </w:r>
     </w:p>
     <w:p>
@@ -2085,14 +2245,25 @@
           <w:lang w:val="pt-BR"/>
         </w:rPr>
       </w:pPr>
-      <w:r>
-        <w:rPr>
-          <w:rFonts w:ascii="Times New Roman" w:eastAsiaTheme="majorEastAsia" w:hAnsi="Times New Roman" w:cs="Times New Roman"/>
-          <w:iCs/>
-          <w:color w:val="000000" w:themeColor="text1"/>
-          <w:lang w:val="pt-BR"/>
-        </w:rPr>
-        <w:t>DataTrancamento: criado para manter a data de trancamento da mensalidade em que não há mais necessidade de pagamento.</w:t>
+      <w:proofErr w:type="spellStart"/>
+      <w:r>
+        <w:rPr>
+          <w:rFonts w:ascii="Times New Roman" w:eastAsiaTheme="majorEastAsia" w:hAnsi="Times New Roman" w:cs="Times New Roman"/>
+          <w:iCs/>
+          <w:color w:val="000000" w:themeColor="text1"/>
+          <w:lang w:val="pt-BR"/>
+        </w:rPr>
+        <w:t>DataTrancamento</w:t>
+      </w:r>
+      <w:proofErr w:type="spellEnd"/>
+      <w:r>
+        <w:rPr>
+          <w:rFonts w:ascii="Times New Roman" w:eastAsiaTheme="majorEastAsia" w:hAnsi="Times New Roman" w:cs="Times New Roman"/>
+          <w:iCs/>
+          <w:color w:val="000000" w:themeColor="text1"/>
+          <w:lang w:val="pt-BR"/>
+        </w:rPr>
+        <w:t>: criado para manter a data de trancamento da mensalidade em que não há mais necessidade de pagamento.</w:t>
       </w:r>
     </w:p>
     <w:p>
@@ -2437,15 +2608,25 @@
           <w:lang w:val="pt-BR"/>
         </w:rPr>
       </w:pPr>
-      <w:r>
-        <w:rPr>
-          <w:rFonts w:ascii="Times New Roman" w:eastAsiaTheme="majorEastAsia" w:hAnsi="Times New Roman" w:cs="Times New Roman"/>
-          <w:iCs/>
-          <w:color w:val="000000" w:themeColor="text1"/>
-          <w:lang w:val="pt-BR"/>
-        </w:rPr>
-        <w:lastRenderedPageBreak/>
-        <w:t>CodComprador: criado para armazenar o código do comprador de cada produto.</w:t>
+      <w:proofErr w:type="spellStart"/>
+      <w:r>
+        <w:rPr>
+          <w:rFonts w:ascii="Times New Roman" w:eastAsiaTheme="majorEastAsia" w:hAnsi="Times New Roman" w:cs="Times New Roman"/>
+          <w:iCs/>
+          <w:color w:val="000000" w:themeColor="text1"/>
+          <w:lang w:val="pt-BR"/>
+        </w:rPr>
+        <w:t>CodComprador</w:t>
+      </w:r>
+      <w:proofErr w:type="spellEnd"/>
+      <w:r>
+        <w:rPr>
+          <w:rFonts w:ascii="Times New Roman" w:eastAsiaTheme="majorEastAsia" w:hAnsi="Times New Roman" w:cs="Times New Roman"/>
+          <w:iCs/>
+          <w:color w:val="000000" w:themeColor="text1"/>
+          <w:lang w:val="pt-BR"/>
+        </w:rPr>
+        <w:t>: criado para armazenar o código do comprador de cada produto.</w:t>
       </w:r>
     </w:p>
     <w:p>
@@ -2495,6 +2676,7 @@
           <w:color w:val="000000" w:themeColor="text1"/>
           <w:lang w:val="pt-BR"/>
         </w:rPr>
+        <w:lastRenderedPageBreak/>
         <w:t>Relacionamento:</w:t>
       </w:r>
     </w:p>
@@ -3209,12 +3391,21 @@
           <w:lang w:val="pt-BR"/>
         </w:rPr>
       </w:pPr>
-      <w:r>
-        <w:rPr>
-          <w:rFonts w:ascii="Times New Roman" w:hAnsi="Times New Roman" w:cs="Times New Roman"/>
-          <w:lang w:val="pt-BR"/>
-        </w:rPr>
-        <w:t>MêsSalário: c</w:t>
+      <w:proofErr w:type="spellStart"/>
+      <w:r>
+        <w:rPr>
+          <w:rFonts w:ascii="Times New Roman" w:hAnsi="Times New Roman" w:cs="Times New Roman"/>
+          <w:lang w:val="pt-BR"/>
+        </w:rPr>
+        <w:t>MêsSalário</w:t>
+      </w:r>
+      <w:proofErr w:type="spellEnd"/>
+      <w:r>
+        <w:rPr>
+          <w:rFonts w:ascii="Times New Roman" w:hAnsi="Times New Roman" w:cs="Times New Roman"/>
+          <w:lang w:val="pt-BR"/>
+        </w:rPr>
+        <w:t>: c</w:t>
       </w:r>
       <w:r>
         <w:rPr>
@@ -3346,27 +3537,43 @@
           <w:lang w:val="pt-BR"/>
         </w:rPr>
       </w:pPr>
+      <w:proofErr w:type="spellStart"/>
+      <w:r>
+        <w:rPr>
+          <w:rFonts w:ascii="Times New Roman" w:hAnsi="Times New Roman" w:cs="Times New Roman"/>
+          <w:lang w:val="pt-BR"/>
+        </w:rPr>
+        <w:t>MontaEsupervisiona</w:t>
+      </w:r>
+      <w:proofErr w:type="spellEnd"/>
+      <w:r>
+        <w:rPr>
+          <w:rFonts w:ascii="Times New Roman" w:hAnsi="Times New Roman" w:cs="Times New Roman"/>
+          <w:lang w:val="pt-BR"/>
+        </w:rPr>
+        <w:t xml:space="preserve">: </w:t>
+      </w:r>
+      <w:r>
+        <w:rPr>
+          <w:rFonts w:ascii="Times New Roman" w:hAnsi="Times New Roman" w:cs="Times New Roman"/>
+          <w:lang w:val="pt-BR"/>
+        </w:rPr>
+        <w:t xml:space="preserve">relaciona Professor com a entidade Treino e Exercício. </w:t>
+      </w:r>
+      <w:r>
+        <w:rPr>
+          <w:rFonts w:ascii="Times New Roman" w:hAnsi="Times New Roman" w:cs="Times New Roman"/>
+          <w:lang w:val="pt-BR"/>
+        </w:rPr>
+        <w:t xml:space="preserve">Um </w:t>
+      </w:r>
       <w:r>
         <w:rPr>
           <w:rFonts w:ascii="Times New Roman" w:hAnsi="Times New Roman" w:cs="Times New Roman"/>
           <w:lang w:val="pt-BR"/>
         </w:rPr>
         <w:lastRenderedPageBreak/>
-        <w:t xml:space="preserve">MontaEsupervisiona: </w:t>
-      </w:r>
-      <w:r>
-        <w:rPr>
-          <w:rFonts w:ascii="Times New Roman" w:hAnsi="Times New Roman" w:cs="Times New Roman"/>
-          <w:lang w:val="pt-BR"/>
-        </w:rPr>
-        <w:t xml:space="preserve">relaciona Professor com a entidade Treino e Exercício. </w:t>
-      </w:r>
-      <w:r>
-        <w:rPr>
-          <w:rFonts w:ascii="Times New Roman" w:hAnsi="Times New Roman" w:cs="Times New Roman"/>
-          <w:lang w:val="pt-BR"/>
-        </w:rPr>
-        <w:t xml:space="preserve">Um professor monta e supervisiona um ou mais treinos com um ou mais exercícios e os exercícios são montados e supervisionados pelo professor que estão presentes em um ou mais treinos.   </w:t>
+        <w:t xml:space="preserve">professor monta e supervisiona um ou mais treinos com um ou mais exercícios e os exercícios são montados e supervisionados pelo professor que estão presentes em um ou mais treinos.   </w:t>
       </w:r>
     </w:p>
     <w:p>
@@ -3603,12 +3810,21 @@
           <w:lang w:val="pt-BR"/>
         </w:rPr>
       </w:pPr>
-      <w:r>
-        <w:rPr>
-          <w:rFonts w:ascii="Times New Roman" w:hAnsi="Times New Roman" w:cs="Times New Roman"/>
-          <w:lang w:val="pt-BR"/>
-        </w:rPr>
-        <w:t>MêsSalário: criado para guardar o mês do pagamento do professor.</w:t>
+      <w:proofErr w:type="spellStart"/>
+      <w:r>
+        <w:rPr>
+          <w:rFonts w:ascii="Times New Roman" w:hAnsi="Times New Roman" w:cs="Times New Roman"/>
+          <w:lang w:val="pt-BR"/>
+        </w:rPr>
+        <w:t>MêsSalário</w:t>
+      </w:r>
+      <w:proofErr w:type="spellEnd"/>
+      <w:r>
+        <w:rPr>
+          <w:rFonts w:ascii="Times New Roman" w:hAnsi="Times New Roman" w:cs="Times New Roman"/>
+          <w:lang w:val="pt-BR"/>
+        </w:rPr>
+        <w:t>: criado para guardar o mês do pagamento do professor.</w:t>
       </w:r>
     </w:p>
     <w:p>
@@ -3625,12 +3841,21 @@
           <w:lang w:val="pt-BR"/>
         </w:rPr>
       </w:pPr>
-      <w:r>
-        <w:rPr>
-          <w:rFonts w:ascii="Times New Roman" w:hAnsi="Times New Roman" w:cs="Times New Roman"/>
-          <w:lang w:val="pt-BR"/>
-        </w:rPr>
-        <w:t>LucroMensal: criado para guardar o valor do lucro mensal do gerente.</w:t>
+      <w:proofErr w:type="spellStart"/>
+      <w:r>
+        <w:rPr>
+          <w:rFonts w:ascii="Times New Roman" w:hAnsi="Times New Roman" w:cs="Times New Roman"/>
+          <w:lang w:val="pt-BR"/>
+        </w:rPr>
+        <w:t>LucroMensal</w:t>
+      </w:r>
+      <w:proofErr w:type="spellEnd"/>
+      <w:r>
+        <w:rPr>
+          <w:rFonts w:ascii="Times New Roman" w:hAnsi="Times New Roman" w:cs="Times New Roman"/>
+          <w:lang w:val="pt-BR"/>
+        </w:rPr>
+        <w:t>: criado para guardar o valor do lucro mensal do gerente.</w:t>
       </w:r>
     </w:p>
     <w:p>
@@ -4057,8 +4282,6 @@
         </w:rPr>
         <w:t>–</w:t>
       </w:r>
-      <w:bookmarkStart w:id="1" w:name="_GoBack"/>
-      <w:bookmarkEnd w:id="1"/>
       <w:r>
         <w:rPr>
           <w:rFonts w:ascii="Times New Roman" w:eastAsiaTheme="majorEastAsia" w:hAnsi="Times New Roman" w:cs="Times New Roman"/>
@@ -4093,7 +4316,6 @@
           <w:color w:val="000000" w:themeColor="text1"/>
           <w:lang w:val="pt-BR"/>
         </w:rPr>
-        <w:lastRenderedPageBreak/>
         <w:t>TREINO: criado para guardar informações de treinos.</w:t>
       </w:r>
     </w:p>
@@ -4145,6 +4367,7 @@
           <w:color w:val="000000" w:themeColor="text1"/>
           <w:lang w:val="pt-BR"/>
         </w:rPr>
+        <w:lastRenderedPageBreak/>
         <w:t xml:space="preserve">Tipo: </w:t>
       </w:r>
       <w:r>
@@ -4173,14 +4396,25 @@
           <w:lang w:val="pt-BR"/>
         </w:rPr>
       </w:pPr>
-      <w:r>
-        <w:rPr>
-          <w:rFonts w:ascii="Times New Roman" w:eastAsiaTheme="majorEastAsia" w:hAnsi="Times New Roman" w:cs="Times New Roman"/>
-          <w:iCs/>
-          <w:color w:val="000000" w:themeColor="text1"/>
-          <w:lang w:val="pt-BR"/>
-        </w:rPr>
-        <w:t>DescansoEntreSéries: criado para guardar o tempo de descanso entre cada série.</w:t>
+      <w:proofErr w:type="spellStart"/>
+      <w:r>
+        <w:rPr>
+          <w:rFonts w:ascii="Times New Roman" w:eastAsiaTheme="majorEastAsia" w:hAnsi="Times New Roman" w:cs="Times New Roman"/>
+          <w:iCs/>
+          <w:color w:val="000000" w:themeColor="text1"/>
+          <w:lang w:val="pt-BR"/>
+        </w:rPr>
+        <w:t>DescansoEntreSéries</w:t>
+      </w:r>
+      <w:proofErr w:type="spellEnd"/>
+      <w:r>
+        <w:rPr>
+          <w:rFonts w:ascii="Times New Roman" w:eastAsiaTheme="majorEastAsia" w:hAnsi="Times New Roman" w:cs="Times New Roman"/>
+          <w:iCs/>
+          <w:color w:val="000000" w:themeColor="text1"/>
+          <w:lang w:val="pt-BR"/>
+        </w:rPr>
+        <w:t>: criado para guardar o tempo de descanso entre cada série.</w:t>
       </w:r>
     </w:p>
     <w:p>
@@ -4199,14 +4433,25 @@
           <w:lang w:val="pt-BR"/>
         </w:rPr>
       </w:pPr>
-      <w:r>
-        <w:rPr>
-          <w:rFonts w:ascii="Times New Roman" w:eastAsiaTheme="majorEastAsia" w:hAnsi="Times New Roman" w:cs="Times New Roman"/>
-          <w:iCs/>
-          <w:color w:val="000000" w:themeColor="text1"/>
-          <w:lang w:val="pt-BR"/>
-        </w:rPr>
-        <w:t xml:space="preserve">UsoDeCarga: criado para armazenar o uso de carga padrão do treino: leve/moderada/pesada. </w:t>
+      <w:proofErr w:type="spellStart"/>
+      <w:r>
+        <w:rPr>
+          <w:rFonts w:ascii="Times New Roman" w:eastAsiaTheme="majorEastAsia" w:hAnsi="Times New Roman" w:cs="Times New Roman"/>
+          <w:iCs/>
+          <w:color w:val="000000" w:themeColor="text1"/>
+          <w:lang w:val="pt-BR"/>
+        </w:rPr>
+        <w:t>UsoDeCarga</w:t>
+      </w:r>
+      <w:proofErr w:type="spellEnd"/>
+      <w:r>
+        <w:rPr>
+          <w:rFonts w:ascii="Times New Roman" w:eastAsiaTheme="majorEastAsia" w:hAnsi="Times New Roman" w:cs="Times New Roman"/>
+          <w:iCs/>
+          <w:color w:val="000000" w:themeColor="text1"/>
+          <w:lang w:val="pt-BR"/>
+        </w:rPr>
+        <w:t xml:space="preserve">: criado para armazenar o uso de carga padrão do treino: leve/moderada/pesada. </w:t>
       </w:r>
     </w:p>
     <w:p>
@@ -4225,14 +4470,25 @@
           <w:lang w:val="pt-BR"/>
         </w:rPr>
       </w:pPr>
-      <w:r>
-        <w:rPr>
-          <w:rFonts w:ascii="Times New Roman" w:eastAsiaTheme="majorEastAsia" w:hAnsi="Times New Roman" w:cs="Times New Roman"/>
-          <w:iCs/>
-          <w:color w:val="000000" w:themeColor="text1"/>
-          <w:lang w:val="pt-BR"/>
-        </w:rPr>
-        <w:t>DescansoEntreRepetições: criado para guardar o tempo de descanso entre repetições do treino.</w:t>
+      <w:proofErr w:type="spellStart"/>
+      <w:r>
+        <w:rPr>
+          <w:rFonts w:ascii="Times New Roman" w:eastAsiaTheme="majorEastAsia" w:hAnsi="Times New Roman" w:cs="Times New Roman"/>
+          <w:iCs/>
+          <w:color w:val="000000" w:themeColor="text1"/>
+          <w:lang w:val="pt-BR"/>
+        </w:rPr>
+        <w:t>DescansoEntreRepetições</w:t>
+      </w:r>
+      <w:proofErr w:type="spellEnd"/>
+      <w:r>
+        <w:rPr>
+          <w:rFonts w:ascii="Times New Roman" w:eastAsiaTheme="majorEastAsia" w:hAnsi="Times New Roman" w:cs="Times New Roman"/>
+          <w:iCs/>
+          <w:color w:val="000000" w:themeColor="text1"/>
+          <w:lang w:val="pt-BR"/>
+        </w:rPr>
+        <w:t>: criado para guardar o tempo de descanso entre repetições do treino.</w:t>
       </w:r>
     </w:p>
     <w:p>
@@ -4251,14 +4507,25 @@
           <w:lang w:val="pt-BR"/>
         </w:rPr>
       </w:pPr>
-      <w:r>
-        <w:rPr>
-          <w:rFonts w:ascii="Times New Roman" w:eastAsiaTheme="majorEastAsia" w:hAnsi="Times New Roman" w:cs="Times New Roman"/>
-          <w:iCs/>
-          <w:color w:val="000000" w:themeColor="text1"/>
-          <w:lang w:val="pt-BR"/>
-        </w:rPr>
-        <w:t xml:space="preserve">DescansoEntreCiclo: criado para armazenar os dias de descanso </w:t>
+      <w:proofErr w:type="spellStart"/>
+      <w:r>
+        <w:rPr>
+          <w:rFonts w:ascii="Times New Roman" w:eastAsiaTheme="majorEastAsia" w:hAnsi="Times New Roman" w:cs="Times New Roman"/>
+          <w:iCs/>
+          <w:color w:val="000000" w:themeColor="text1"/>
+          <w:lang w:val="pt-BR"/>
+        </w:rPr>
+        <w:t>DescansoEntreCiclo</w:t>
+      </w:r>
+      <w:proofErr w:type="spellEnd"/>
+      <w:r>
+        <w:rPr>
+          <w:rFonts w:ascii="Times New Roman" w:eastAsiaTheme="majorEastAsia" w:hAnsi="Times New Roman" w:cs="Times New Roman"/>
+          <w:iCs/>
+          <w:color w:val="000000" w:themeColor="text1"/>
+          <w:lang w:val="pt-BR"/>
+        </w:rPr>
+        <w:t xml:space="preserve">: criado para armazenar os dias de descanso </w:t>
       </w:r>
       <w:r>
         <w:rPr>
@@ -4364,14 +4631,25 @@
           <w:lang w:val="pt-BR"/>
         </w:rPr>
       </w:pPr>
-      <w:r>
-        <w:rPr>
-          <w:rFonts w:ascii="Times New Roman" w:eastAsiaTheme="majorEastAsia" w:hAnsi="Times New Roman" w:cs="Times New Roman"/>
-          <w:iCs/>
-          <w:color w:val="000000" w:themeColor="text1"/>
-          <w:lang w:val="pt-BR"/>
-        </w:rPr>
-        <w:t xml:space="preserve">MontaEsupervisiona: </w:t>
+      <w:proofErr w:type="spellStart"/>
+      <w:r>
+        <w:rPr>
+          <w:rFonts w:ascii="Times New Roman" w:eastAsiaTheme="majorEastAsia" w:hAnsi="Times New Roman" w:cs="Times New Roman"/>
+          <w:iCs/>
+          <w:color w:val="000000" w:themeColor="text1"/>
+          <w:lang w:val="pt-BR"/>
+        </w:rPr>
+        <w:t>MontaEsupervisiona</w:t>
+      </w:r>
+      <w:proofErr w:type="spellEnd"/>
+      <w:r>
+        <w:rPr>
+          <w:rFonts w:ascii="Times New Roman" w:eastAsiaTheme="majorEastAsia" w:hAnsi="Times New Roman" w:cs="Times New Roman"/>
+          <w:iCs/>
+          <w:color w:val="000000" w:themeColor="text1"/>
+          <w:lang w:val="pt-BR"/>
+        </w:rPr>
+        <w:t xml:space="preserve">: </w:t>
       </w:r>
       <w:r>
         <w:rPr>
@@ -4680,14 +4958,25 @@
           <w:lang w:val="pt-BR"/>
         </w:rPr>
       </w:pPr>
-      <w:r>
-        <w:rPr>
-          <w:rFonts w:ascii="Times New Roman" w:eastAsiaTheme="majorEastAsia" w:hAnsi="Times New Roman" w:cs="Times New Roman"/>
-          <w:iCs/>
-          <w:color w:val="000000" w:themeColor="text1"/>
-          <w:lang w:val="pt-BR"/>
-        </w:rPr>
-        <w:t>Repeticoes: criado para armazenar o número de repetições da série de um dado exercício.</w:t>
+      <w:proofErr w:type="spellStart"/>
+      <w:r>
+        <w:rPr>
+          <w:rFonts w:ascii="Times New Roman" w:eastAsiaTheme="majorEastAsia" w:hAnsi="Times New Roman" w:cs="Times New Roman"/>
+          <w:iCs/>
+          <w:color w:val="000000" w:themeColor="text1"/>
+          <w:lang w:val="pt-BR"/>
+        </w:rPr>
+        <w:t>Repeticoes</w:t>
+      </w:r>
+      <w:proofErr w:type="spellEnd"/>
+      <w:r>
+        <w:rPr>
+          <w:rFonts w:ascii="Times New Roman" w:eastAsiaTheme="majorEastAsia" w:hAnsi="Times New Roman" w:cs="Times New Roman"/>
+          <w:iCs/>
+          <w:color w:val="000000" w:themeColor="text1"/>
+          <w:lang w:val="pt-BR"/>
+        </w:rPr>
+        <w:t>: criado para armazenar o número de repetições da série de um dado exercício.</w:t>
       </w:r>
     </w:p>
     <w:p>
@@ -4758,14 +5047,25 @@
           <w:lang w:val="pt-BR"/>
         </w:rPr>
       </w:pPr>
-      <w:r>
-        <w:rPr>
-          <w:rFonts w:ascii="Times New Roman" w:eastAsiaTheme="majorEastAsia" w:hAnsi="Times New Roman" w:cs="Times New Roman"/>
-          <w:iCs/>
-          <w:color w:val="000000" w:themeColor="text1"/>
-          <w:lang w:val="pt-BR"/>
-        </w:rPr>
-        <w:t xml:space="preserve">DropSet: criado para armazenar uma informação da forma de execução do exercício. </w:t>
+      <w:proofErr w:type="spellStart"/>
+      <w:r>
+        <w:rPr>
+          <w:rFonts w:ascii="Times New Roman" w:eastAsiaTheme="majorEastAsia" w:hAnsi="Times New Roman" w:cs="Times New Roman"/>
+          <w:iCs/>
+          <w:color w:val="000000" w:themeColor="text1"/>
+          <w:lang w:val="pt-BR"/>
+        </w:rPr>
+        <w:t>DropSet</w:t>
+      </w:r>
+      <w:proofErr w:type="spellEnd"/>
+      <w:r>
+        <w:rPr>
+          <w:rFonts w:ascii="Times New Roman" w:eastAsiaTheme="majorEastAsia" w:hAnsi="Times New Roman" w:cs="Times New Roman"/>
+          <w:iCs/>
+          <w:color w:val="000000" w:themeColor="text1"/>
+          <w:lang w:val="pt-BR"/>
+        </w:rPr>
+        <w:t xml:space="preserve">: criado para armazenar uma informação da forma de execução do exercício. </w:t>
       </w:r>
     </w:p>
     <w:p>
@@ -4809,14 +5109,45 @@
           <w:lang w:val="pt-BR"/>
         </w:rPr>
       </w:pPr>
-      <w:r>
-        <w:rPr>
-          <w:rFonts w:ascii="Times New Roman" w:eastAsiaTheme="majorEastAsia" w:hAnsi="Times New Roman" w:cs="Times New Roman"/>
-          <w:iCs/>
-          <w:color w:val="000000" w:themeColor="text1"/>
-          <w:lang w:val="pt-BR"/>
-        </w:rPr>
-        <w:t>MontaEsupervisiona: relaciona Exercicio à entidade Treino e Professor. Os exercícios são montados e supervisionados por um professor e são pertencentes a treinos; os treinos tem exercícios que são montados por um professor.</w:t>
+      <w:proofErr w:type="spellStart"/>
+      <w:r>
+        <w:rPr>
+          <w:rFonts w:ascii="Times New Roman" w:eastAsiaTheme="majorEastAsia" w:hAnsi="Times New Roman" w:cs="Times New Roman"/>
+          <w:iCs/>
+          <w:color w:val="000000" w:themeColor="text1"/>
+          <w:lang w:val="pt-BR"/>
+        </w:rPr>
+        <w:t>MontaEsupervisiona</w:t>
+      </w:r>
+      <w:proofErr w:type="spellEnd"/>
+      <w:r>
+        <w:rPr>
+          <w:rFonts w:ascii="Times New Roman" w:eastAsiaTheme="majorEastAsia" w:hAnsi="Times New Roman" w:cs="Times New Roman"/>
+          <w:iCs/>
+          <w:color w:val="000000" w:themeColor="text1"/>
+          <w:lang w:val="pt-BR"/>
+        </w:rPr>
+        <w:t xml:space="preserve">: relaciona </w:t>
+      </w:r>
+      <w:proofErr w:type="spellStart"/>
+      <w:r>
+        <w:rPr>
+          <w:rFonts w:ascii="Times New Roman" w:eastAsiaTheme="majorEastAsia" w:hAnsi="Times New Roman" w:cs="Times New Roman"/>
+          <w:iCs/>
+          <w:color w:val="000000" w:themeColor="text1"/>
+          <w:lang w:val="pt-BR"/>
+        </w:rPr>
+        <w:t>Exercicio</w:t>
+      </w:r>
+      <w:proofErr w:type="spellEnd"/>
+      <w:r>
+        <w:rPr>
+          <w:rFonts w:ascii="Times New Roman" w:eastAsiaTheme="majorEastAsia" w:hAnsi="Times New Roman" w:cs="Times New Roman"/>
+          <w:iCs/>
+          <w:color w:val="000000" w:themeColor="text1"/>
+          <w:lang w:val="pt-BR"/>
+        </w:rPr>
+        <w:t xml:space="preserve"> à entidade Treino e Professor. Os exercícios são montados e supervisionados por um professor e são pertencentes a treinos; os treinos tem exercícios que são montados por um professor.</w:t>
       </w:r>
     </w:p>
     <w:p>
@@ -4842,8 +5173,27 @@
           <w:color w:val="000000" w:themeColor="text1"/>
           <w:lang w:val="pt-BR"/>
         </w:rPr>
-        <w:lastRenderedPageBreak/>
-        <w:t xml:space="preserve">Tem: relaciona Exercicio à Treino. Os exercícios estão presentes em um ou muitos treinos, assim como um ou muitos treinos possuem exercícios.  </w:t>
+        <w:t xml:space="preserve">Tem: relaciona </w:t>
+      </w:r>
+      <w:proofErr w:type="spellStart"/>
+      <w:r>
+        <w:rPr>
+          <w:rFonts w:ascii="Times New Roman" w:eastAsiaTheme="majorEastAsia" w:hAnsi="Times New Roman" w:cs="Times New Roman"/>
+          <w:iCs/>
+          <w:color w:val="000000" w:themeColor="text1"/>
+          <w:lang w:val="pt-BR"/>
+        </w:rPr>
+        <w:t>Exercicio</w:t>
+      </w:r>
+      <w:proofErr w:type="spellEnd"/>
+      <w:r>
+        <w:rPr>
+          <w:rFonts w:ascii="Times New Roman" w:eastAsiaTheme="majorEastAsia" w:hAnsi="Times New Roman" w:cs="Times New Roman"/>
+          <w:iCs/>
+          <w:color w:val="000000" w:themeColor="text1"/>
+          <w:lang w:val="pt-BR"/>
+        </w:rPr>
+        <w:t xml:space="preserve"> à Treino. Os exercícios estão presentes em um ou muitos treinos, assim como um ou muitos treinos possuem exercícios.  </w:t>
       </w:r>
       <w:r>
         <w:rPr>
